--- a/Files/UserManual.docx
+++ b/Files/UserManual.docx
@@ -31,7 +31,6 @@
           <w:rFonts w:ascii="Times New Roman" w:hAnsi="Times New Roman" w:cs="Times New Roman"/>
           <w:sz w:val="28"/>
           <w:szCs w:val="28"/>
-          <w:lang w:val="en-US"/>
         </w:rPr>
       </w:pPr>
       <w:r>
@@ -49,7 +48,15 @@
           <w:szCs w:val="28"/>
           <w:lang w:val="en-US"/>
         </w:rPr>
-        <w:t>TPR2.</w:t>
+        <w:t>TPR</w:t>
+      </w:r>
+      <w:r>
+        <w:rPr>
+          <w:rFonts w:ascii="Times New Roman" w:hAnsi="Times New Roman" w:cs="Times New Roman"/>
+          <w:sz w:val="28"/>
+          <w:szCs w:val="28"/>
+        </w:rPr>
+        <w:t>2.</w:t>
       </w:r>
     </w:p>
     <w:p>
@@ -316,231 +323,19 @@
     <w:p>
       <w:pPr>
         <w:keepNext/>
-        <w:ind w:firstLine="426"/>
-      </w:pPr>
-      <w:r>
-        <w:rPr>
-          <w:rFonts w:ascii="Times New Roman" w:hAnsi="Times New Roman" w:cs="Times New Roman"/>
-          <w:sz w:val="28"/>
-          <w:szCs w:val="28"/>
-          <w:lang w:val="en-US"/>
+        <w:jc w:val="both"/>
+      </w:pPr>
+      <w:r>
+        <w:rPr>
+          <w:rFonts w:ascii="Times New Roman" w:hAnsi="Times New Roman" w:cs="Times New Roman"/>
+          <w:sz w:val="28"/>
+          <w:szCs w:val="28"/>
         </w:rPr>
         <w:drawing>
-          <wp:inline distT="0" distB="0" distL="0" distR="0" wp14:anchorId="5D7CD02E" wp14:editId="4E37388E">
-            <wp:extent cx="6300470" cy="5176520"/>
-            <wp:effectExtent l="0" t="0" r="5080" b="5080"/>
-            <wp:docPr id="3" name="Рисунок 3"/>
-            <wp:cNvGraphicFramePr>
-              <a:graphicFrameLocks xmlns:a="http://schemas.openxmlformats.org/drawingml/2006/main" noChangeAspect="1"/>
-            </wp:cNvGraphicFramePr>
-            <a:graphic xmlns:a="http://schemas.openxmlformats.org/drawingml/2006/main">
-              <a:graphicData uri="http://schemas.openxmlformats.org/drawingml/2006/picture">
-                <pic:pic xmlns:pic="http://schemas.openxmlformats.org/drawingml/2006/picture">
-                  <pic:nvPicPr>
-                    <pic:cNvPr id="1" name=""/>
-                    <pic:cNvPicPr/>
-                  </pic:nvPicPr>
-                  <pic:blipFill>
-                    <a:blip r:embed="rId4"/>
-                    <a:stretch>
-                      <a:fillRect/>
-                    </a:stretch>
-                  </pic:blipFill>
-                  <pic:spPr>
-                    <a:xfrm>
-                      <a:off x="0" y="0"/>
-                      <a:ext cx="6300470" cy="5176520"/>
-                    </a:xfrm>
-                    <a:prstGeom prst="rect">
-                      <a:avLst/>
-                    </a:prstGeom>
-                  </pic:spPr>
-                </pic:pic>
-              </a:graphicData>
-            </a:graphic>
-          </wp:inline>
-        </w:drawing>
-      </w:r>
-    </w:p>
-    <w:p>
-      <w:pPr>
-        <w:pStyle w:val="a3"/>
-        <w:jc w:val="center"/>
-        <w:rPr>
-          <w:rFonts w:ascii="Times New Roman" w:hAnsi="Times New Roman" w:cs="Times New Roman"/>
-          <w:i w:val="0"/>
-          <w:iCs w:val="0"/>
-          <w:color w:val="auto"/>
-          <w:sz w:val="28"/>
-          <w:szCs w:val="28"/>
-        </w:rPr>
-      </w:pPr>
-      <w:r>
-        <w:rPr>
-          <w:rFonts w:ascii="Times New Roman" w:hAnsi="Times New Roman" w:cs="Times New Roman"/>
-          <w:i w:val="0"/>
-          <w:iCs w:val="0"/>
-          <w:color w:val="auto"/>
-          <w:sz w:val="28"/>
-          <w:szCs w:val="28"/>
-        </w:rPr>
-        <w:t>Рисунок</w:t>
-      </w:r>
-      <w:r>
-        <w:rPr>
-          <w:rFonts w:ascii="Times New Roman" w:hAnsi="Times New Roman" w:cs="Times New Roman"/>
-          <w:i w:val="0"/>
-          <w:iCs w:val="0"/>
-          <w:color w:val="auto"/>
-          <w:sz w:val="28"/>
-          <w:szCs w:val="28"/>
-        </w:rPr>
-        <w:t xml:space="preserve"> </w:t>
-      </w:r>
-      <w:r>
-        <w:rPr>
-          <w:rFonts w:ascii="Times New Roman" w:hAnsi="Times New Roman" w:cs="Times New Roman"/>
-          <w:i w:val="0"/>
-          <w:iCs w:val="0"/>
-          <w:color w:val="auto"/>
-          <w:sz w:val="28"/>
-          <w:szCs w:val="28"/>
-        </w:rPr>
-        <w:fldChar w:fldCharType="begin"/>
-      </w:r>
-      <w:r>
-        <w:rPr>
-          <w:rFonts w:ascii="Times New Roman" w:hAnsi="Times New Roman" w:cs="Times New Roman"/>
-          <w:i w:val="0"/>
-          <w:iCs w:val="0"/>
-          <w:color w:val="auto"/>
-          <w:sz w:val="28"/>
-          <w:szCs w:val="28"/>
-        </w:rPr>
-        <w:instrText xml:space="preserve"> SEQ Figure \* ARABIC </w:instrText>
-      </w:r>
-      <w:r>
-        <w:rPr>
-          <w:rFonts w:ascii="Times New Roman" w:hAnsi="Times New Roman" w:cs="Times New Roman"/>
-          <w:i w:val="0"/>
-          <w:iCs w:val="0"/>
-          <w:color w:val="auto"/>
-          <w:sz w:val="28"/>
-          <w:szCs w:val="28"/>
-        </w:rPr>
-        <w:fldChar w:fldCharType="separate"/>
-      </w:r>
-      <w:r>
-        <w:rPr>
-          <w:rFonts w:ascii="Times New Roman" w:hAnsi="Times New Roman" w:cs="Times New Roman"/>
-          <w:i w:val="0"/>
-          <w:iCs w:val="0"/>
-          <w:noProof/>
-          <w:color w:val="auto"/>
-          <w:sz w:val="28"/>
-          <w:szCs w:val="28"/>
-        </w:rPr>
-        <w:t>1</w:t>
-      </w:r>
-      <w:r>
-        <w:rPr>
-          <w:rFonts w:ascii="Times New Roman" w:hAnsi="Times New Roman" w:cs="Times New Roman"/>
-          <w:i w:val="0"/>
-          <w:iCs w:val="0"/>
-          <w:color w:val="auto"/>
-          <w:sz w:val="28"/>
-          <w:szCs w:val="28"/>
-        </w:rPr>
-        <w:fldChar w:fldCharType="end"/>
-      </w:r>
-      <w:r>
-        <w:rPr>
-          <w:rFonts w:ascii="Times New Roman" w:hAnsi="Times New Roman" w:cs="Times New Roman"/>
-          <w:i w:val="0"/>
-          <w:iCs w:val="0"/>
-          <w:color w:val="auto"/>
-          <w:sz w:val="28"/>
-          <w:szCs w:val="28"/>
-        </w:rPr>
-        <w:t>. Главное окно программы.</w:t>
-      </w:r>
-    </w:p>
-    <w:p>
-      <w:pPr>
-        <w:ind w:firstLine="426"/>
-        <w:jc w:val="both"/>
-        <w:rPr>
-          <w:rFonts w:ascii="Times New Roman" w:hAnsi="Times New Roman" w:cs="Times New Roman"/>
-          <w:sz w:val="28"/>
-          <w:szCs w:val="28"/>
-        </w:rPr>
-      </w:pPr>
-      <w:r>
-        <w:rPr>
-          <w:rFonts w:ascii="Times New Roman" w:hAnsi="Times New Roman" w:cs="Times New Roman"/>
-          <w:sz w:val="28"/>
-          <w:szCs w:val="28"/>
-        </w:rPr>
-        <w:t xml:space="preserve">На Рисунке 1 представлено главное окно программы, на котором пользователь видит различные элементы управления. Сверху представлено меню с кнопками: «Указания к лабораторной работе», «Сведения о программе», «Руководство </w:t>
-      </w:r>
-      <w:r>
-        <w:rPr>
-          <w:rFonts w:ascii="Times New Roman" w:hAnsi="Times New Roman" w:cs="Times New Roman"/>
-          <w:sz w:val="28"/>
-          <w:szCs w:val="28"/>
-        </w:rPr>
-        <w:lastRenderedPageBreak/>
-        <w:t>пользователя», «Выйти из программы». См. Рисунок 2.</w:t>
-      </w:r>
-      <w:r>
-        <w:rPr>
-          <w:rFonts w:ascii="Times New Roman" w:hAnsi="Times New Roman" w:cs="Times New Roman"/>
-          <w:sz w:val="28"/>
-          <w:szCs w:val="28"/>
-        </w:rPr>
-        <w:t xml:space="preserve"> </w:t>
-      </w:r>
-      <w:r>
-        <w:rPr>
-          <w:rFonts w:ascii="Times New Roman" w:hAnsi="Times New Roman" w:cs="Times New Roman"/>
-          <w:sz w:val="28"/>
-          <w:szCs w:val="28"/>
-        </w:rPr>
-        <w:t>(</w:t>
-      </w:r>
-      <w:r>
-        <w:rPr>
-          <w:rFonts w:ascii="Times New Roman" w:hAnsi="Times New Roman" w:cs="Times New Roman"/>
-          <w:sz w:val="28"/>
-          <w:szCs w:val="28"/>
-        </w:rPr>
-        <w:t>кнопки показаны красными стрелками</w:t>
-      </w:r>
-      <w:r>
-        <w:rPr>
-          <w:rFonts w:ascii="Times New Roman" w:hAnsi="Times New Roman" w:cs="Times New Roman"/>
-          <w:sz w:val="28"/>
-          <w:szCs w:val="28"/>
-        </w:rPr>
-        <w:t>)</w:t>
-      </w:r>
-    </w:p>
-    <w:p>
-      <w:pPr>
-        <w:keepNext/>
-        <w:ind w:firstLine="426"/>
-      </w:pPr>
-      <w:r>
-        <w:rPr>
-          <w:rFonts w:ascii="Times New Roman" w:hAnsi="Times New Roman" w:cs="Times New Roman"/>
-          <w:sz w:val="28"/>
-          <w:szCs w:val="28"/>
-        </w:rPr>
-        <w:drawing>
-          <wp:inline distT="0" distB="0" distL="0" distR="0" wp14:anchorId="4DDF4753" wp14:editId="4821548B">
-            <wp:extent cx="6300470" cy="1030605"/>
+          <wp:inline distT="0" distB="0" distL="0" distR="0" wp14:anchorId="43A9F396" wp14:editId="6656FAE0">
+            <wp:extent cx="6300470" cy="5130165"/>
             <wp:effectExtent l="0" t="0" r="5080" b="0"/>
-            <wp:docPr id="1" name="Рисунок 1"/>
+            <wp:docPr id="2" name="Рисунок 2"/>
             <wp:cNvGraphicFramePr>
               <a:graphicFrameLocks xmlns:a="http://schemas.openxmlformats.org/drawingml/2006/main" noChangeAspect="1"/>
             </wp:cNvGraphicFramePr>
@@ -560,7 +355,7 @@
                   <pic:spPr>
                     <a:xfrm>
                       <a:off x="0" y="0"/>
-                      <a:ext cx="6300470" cy="1030605"/>
+                      <a:ext cx="6300470" cy="5130165"/>
                     </a:xfrm>
                     <a:prstGeom prst="rect">
                       <a:avLst/>
@@ -595,18 +390,7 @@
           <w:sz w:val="28"/>
           <w:szCs w:val="28"/>
         </w:rPr>
-        <w:t>Рисунок</w:t>
-      </w:r>
-      <w:r>
-        <w:rPr>
-          <w:rFonts w:ascii="Times New Roman" w:hAnsi="Times New Roman" w:cs="Times New Roman"/>
-          <w:i w:val="0"/>
-          <w:iCs w:val="0"/>
-          <w:color w:val="auto"/>
-          <w:sz w:val="28"/>
-          <w:szCs w:val="28"/>
-        </w:rPr>
-        <w:t xml:space="preserve"> </w:t>
+        <w:t xml:space="preserve">Рисунок </w:t>
       </w:r>
       <w:r>
         <w:rPr>
@@ -628,7 +412,7 @@
           <w:sz w:val="28"/>
           <w:szCs w:val="28"/>
         </w:rPr>
-        <w:instrText xml:space="preserve"> SEQ Figure \* ARABIC </w:instrText>
+        <w:instrText xml:space="preserve"> SEQ Рисунок \* ARABIC </w:instrText>
       </w:r>
       <w:r>
         <w:rPr>
@@ -651,7 +435,7 @@
           <w:sz w:val="28"/>
           <w:szCs w:val="28"/>
         </w:rPr>
-        <w:t>2</w:t>
+        <w:t>1</w:t>
       </w:r>
       <w:r>
         <w:rPr>
@@ -673,7 +457,7 @@
           <w:sz w:val="28"/>
           <w:szCs w:val="28"/>
         </w:rPr>
-        <w:t>. Меню программы.</w:t>
+        <w:t>. Главное окно программы</w:t>
       </w:r>
     </w:p>
     <w:p>
@@ -692,109 +476,67 @@
           <w:sz w:val="28"/>
           <w:szCs w:val="28"/>
         </w:rPr>
-        <w:t>Нажатие кнопки «Указания к лабораторной работе» открывает окно, в котором представлен документ с теоретическим материалом к данной лабораторной работе и к данной программе.</w:t>
+        <w:t xml:space="preserve">На Рисунке 1 представлено главное окно программы, на котором пользователь видит различные элементы управления. Сверху представлено меню с кнопками: «Указания к лабораторной работе», «Сведения о программе», «Руководство </w:t>
+      </w:r>
+      <w:r>
+        <w:rPr>
+          <w:rFonts w:ascii="Times New Roman" w:hAnsi="Times New Roman" w:cs="Times New Roman"/>
+          <w:sz w:val="28"/>
+          <w:szCs w:val="28"/>
+        </w:rPr>
+        <w:lastRenderedPageBreak/>
+        <w:t>пользователя», «Выйти из программы». См. Рисунок 2.</w:t>
+      </w:r>
+      <w:r>
+        <w:rPr>
+          <w:rFonts w:ascii="Times New Roman" w:hAnsi="Times New Roman" w:cs="Times New Roman"/>
+          <w:sz w:val="28"/>
+          <w:szCs w:val="28"/>
+        </w:rPr>
+        <w:t xml:space="preserve"> </w:t>
+      </w:r>
+      <w:r>
+        <w:rPr>
+          <w:rFonts w:ascii="Times New Roman" w:hAnsi="Times New Roman" w:cs="Times New Roman"/>
+          <w:sz w:val="28"/>
+          <w:szCs w:val="28"/>
+        </w:rPr>
+        <w:t>(</w:t>
+      </w:r>
+      <w:r>
+        <w:rPr>
+          <w:rFonts w:ascii="Times New Roman" w:hAnsi="Times New Roman" w:cs="Times New Roman"/>
+          <w:sz w:val="28"/>
+          <w:szCs w:val="28"/>
+        </w:rPr>
+        <w:t>кнопки показаны красными стрелками</w:t>
+      </w:r>
+      <w:r>
+        <w:rPr>
+          <w:rFonts w:ascii="Times New Roman" w:hAnsi="Times New Roman" w:cs="Times New Roman"/>
+          <w:sz w:val="28"/>
+          <w:szCs w:val="28"/>
+        </w:rPr>
+        <w:t>)</w:t>
       </w:r>
     </w:p>
     <w:p>
       <w:pPr>
-        <w:ind w:firstLine="426"/>
-        <w:jc w:val="both"/>
-        <w:rPr>
-          <w:rFonts w:ascii="Times New Roman" w:hAnsi="Times New Roman" w:cs="Times New Roman"/>
-          <w:sz w:val="28"/>
-          <w:szCs w:val="28"/>
-        </w:rPr>
-      </w:pPr>
-      <w:r>
-        <w:rPr>
-          <w:rFonts w:ascii="Times New Roman" w:hAnsi="Times New Roman" w:cs="Times New Roman"/>
-          <w:sz w:val="28"/>
-          <w:szCs w:val="28"/>
-        </w:rPr>
-        <w:t>Нажатие кнопки «Сведения о программе» открывает окно, в котором представлен документ с описанием всех основных характеристик и алгоритмов данной программы.</w:t>
-      </w:r>
-    </w:p>
-    <w:p>
-      <w:pPr>
-        <w:ind w:firstLine="426"/>
-        <w:jc w:val="both"/>
-        <w:rPr>
-          <w:rFonts w:ascii="Times New Roman" w:hAnsi="Times New Roman" w:cs="Times New Roman"/>
-          <w:sz w:val="28"/>
-          <w:szCs w:val="28"/>
-        </w:rPr>
-      </w:pPr>
-      <w:r>
-        <w:rPr>
-          <w:rFonts w:ascii="Times New Roman" w:hAnsi="Times New Roman" w:cs="Times New Roman"/>
-          <w:sz w:val="28"/>
-          <w:szCs w:val="28"/>
-        </w:rPr>
-        <w:t>Нажатие кнопки «Руководство пользователя» открывает окно, в котором представлен документ с описанием работы программы и указаниями для пользователя при работе с программой.</w:t>
-      </w:r>
-    </w:p>
-    <w:p>
-      <w:pPr>
-        <w:ind w:firstLine="426"/>
-        <w:jc w:val="both"/>
-        <w:rPr>
-          <w:rFonts w:ascii="Times New Roman" w:hAnsi="Times New Roman" w:cs="Times New Roman"/>
-          <w:sz w:val="28"/>
-          <w:szCs w:val="28"/>
-        </w:rPr>
-      </w:pPr>
-      <w:r>
-        <w:rPr>
-          <w:rFonts w:ascii="Times New Roman" w:hAnsi="Times New Roman" w:cs="Times New Roman"/>
-          <w:sz w:val="28"/>
-          <w:szCs w:val="28"/>
-        </w:rPr>
-        <w:t xml:space="preserve">Нажатие кнопки «Выход из программы» </w:t>
-      </w:r>
-      <w:r>
-        <w:rPr>
-          <w:rFonts w:ascii="Times New Roman" w:hAnsi="Times New Roman" w:cs="Times New Roman"/>
-          <w:sz w:val="28"/>
-          <w:szCs w:val="28"/>
-        </w:rPr>
-        <w:t>закрывает все окна и выходит из программы.</w:t>
-      </w:r>
-    </w:p>
-    <w:p>
-      <w:pPr>
-        <w:ind w:firstLine="426"/>
-        <w:jc w:val="both"/>
-        <w:rPr>
-          <w:rFonts w:ascii="Times New Roman" w:hAnsi="Times New Roman" w:cs="Times New Roman"/>
-          <w:sz w:val="28"/>
-          <w:szCs w:val="28"/>
-        </w:rPr>
-      </w:pPr>
-      <w:r>
-        <w:rPr>
-          <w:rFonts w:ascii="Times New Roman" w:hAnsi="Times New Roman" w:cs="Times New Roman"/>
-          <w:sz w:val="28"/>
-          <w:szCs w:val="28"/>
-        </w:rPr>
-        <w:t>Ниже располагаются поля для ввода значений необходимых для задания образов в пространстве состояний. (см. Рисунок 3.)</w:t>
-      </w:r>
-    </w:p>
-    <w:p>
-      <w:pPr>
         <w:keepNext/>
         <w:ind w:firstLine="426"/>
       </w:pPr>
       <w:r>
         <w:rPr>
           <w:rFonts w:ascii="Times New Roman" w:hAnsi="Times New Roman" w:cs="Times New Roman"/>
+          <w:noProof/>
           <w:sz w:val="28"/>
           <w:szCs w:val="28"/>
         </w:rPr>
         <w:drawing>
-          <wp:inline distT="0" distB="0" distL="0" distR="0" wp14:anchorId="69850B3D" wp14:editId="55DC5A18">
-            <wp:extent cx="6300470" cy="1320165"/>
+          <wp:inline distT="0" distB="0" distL="0" distR="0" wp14:anchorId="4DDF4753" wp14:editId="4821548B">
+            <wp:extent cx="6300470" cy="1030605"/>
             <wp:effectExtent l="0" t="0" r="5080" b="0"/>
-            <wp:docPr id="4" name="Рисунок 4"/>
+            <wp:docPr id="1" name="Рисунок 1"/>
             <wp:cNvGraphicFramePr>
               <a:graphicFrameLocks xmlns:a="http://schemas.openxmlformats.org/drawingml/2006/main" noChangeAspect="1"/>
             </wp:cNvGraphicFramePr>
@@ -814,7 +556,7 @@
                   <pic:spPr>
                     <a:xfrm>
                       <a:off x="0" y="0"/>
-                      <a:ext cx="6300470" cy="1320165"/>
+                      <a:ext cx="6300470" cy="1030605"/>
                     </a:xfrm>
                     <a:prstGeom prst="rect">
                       <a:avLst/>
@@ -849,18 +591,7 @@
           <w:sz w:val="28"/>
           <w:szCs w:val="28"/>
         </w:rPr>
-        <w:t>Рисунок</w:t>
-      </w:r>
-      <w:r>
-        <w:rPr>
-          <w:rFonts w:ascii="Times New Roman" w:hAnsi="Times New Roman" w:cs="Times New Roman"/>
-          <w:i w:val="0"/>
-          <w:iCs w:val="0"/>
-          <w:color w:val="auto"/>
-          <w:sz w:val="28"/>
-          <w:szCs w:val="28"/>
-        </w:rPr>
-        <w:t xml:space="preserve"> </w:t>
+        <w:t xml:space="preserve">Рисунок </w:t>
       </w:r>
       <w:r>
         <w:rPr>
@@ -882,7 +613,7 @@
           <w:sz w:val="28"/>
           <w:szCs w:val="28"/>
         </w:rPr>
-        <w:instrText xml:space="preserve"> SEQ Figure \* ARABIC </w:instrText>
+        <w:instrText xml:space="preserve"> SEQ Рисунок \* ARABIC </w:instrText>
       </w:r>
       <w:r>
         <w:rPr>
@@ -905,7 +636,7 @@
           <w:sz w:val="28"/>
           <w:szCs w:val="28"/>
         </w:rPr>
-        <w:t>3</w:t>
+        <w:t>2</w:t>
       </w:r>
       <w:r>
         <w:rPr>
@@ -927,7 +658,7 @@
           <w:sz w:val="28"/>
           <w:szCs w:val="28"/>
         </w:rPr>
-        <w:t>. Задание исходных данных.</w:t>
+        <w:t>.Меню программы.</w:t>
       </w:r>
     </w:p>
     <w:p>
@@ -946,127 +677,110 @@
           <w:sz w:val="28"/>
           <w:szCs w:val="28"/>
         </w:rPr>
-        <w:t xml:space="preserve">Слева производится ввод исходных данных для множества точек </w:t>
-      </w:r>
-      <w:r>
-        <w:rPr>
-          <w:rFonts w:ascii="Times New Roman" w:hAnsi="Times New Roman" w:cs="Times New Roman"/>
-          <w:sz w:val="28"/>
-          <w:szCs w:val="28"/>
-          <w:lang w:val="en-US"/>
-        </w:rPr>
-        <w:t>S</w:t>
-      </w:r>
-      <w:r>
-        <w:rPr>
-          <w:rFonts w:ascii="Times New Roman" w:hAnsi="Times New Roman" w:cs="Times New Roman"/>
-          <w:sz w:val="28"/>
-          <w:szCs w:val="28"/>
-        </w:rPr>
-        <w:t>1</w:t>
-      </w:r>
-      <w:r>
-        <w:rPr>
-          <w:rFonts w:ascii="Times New Roman" w:hAnsi="Times New Roman" w:cs="Times New Roman"/>
-          <w:sz w:val="28"/>
-          <w:szCs w:val="28"/>
-        </w:rPr>
-        <w:t xml:space="preserve">. Пользователю необходимо ввести количество точек множества, математические ожидания </w:t>
-      </w:r>
-      <w:r>
-        <w:rPr>
-          <w:rFonts w:ascii="Times New Roman" w:hAnsi="Times New Roman" w:cs="Times New Roman"/>
-          <w:sz w:val="28"/>
-          <w:szCs w:val="28"/>
-          <w:lang w:val="en-US"/>
-        </w:rPr>
-        <w:t>X</w:t>
-      </w:r>
-      <w:r>
-        <w:rPr>
-          <w:rFonts w:ascii="Times New Roman" w:hAnsi="Times New Roman" w:cs="Times New Roman"/>
-          <w:sz w:val="28"/>
-          <w:szCs w:val="28"/>
-        </w:rPr>
-        <w:t xml:space="preserve"> и </w:t>
-      </w:r>
-      <w:r>
-        <w:rPr>
-          <w:rFonts w:ascii="Times New Roman" w:hAnsi="Times New Roman" w:cs="Times New Roman"/>
-          <w:sz w:val="28"/>
-          <w:szCs w:val="28"/>
-          <w:lang w:val="en-US"/>
-        </w:rPr>
-        <w:t>Y</w:t>
-      </w:r>
-      <w:r>
-        <w:rPr>
-          <w:rFonts w:ascii="Times New Roman" w:hAnsi="Times New Roman" w:cs="Times New Roman"/>
-          <w:sz w:val="28"/>
-          <w:szCs w:val="28"/>
-        </w:rPr>
-        <w:t>, а также их среднеквадратические отклонения от математического ожидания. Не рекомендуется вводит нулевые значения, чтобы проверить программу на устойчивость, а для среднеквадратического отклонения допускаются значения строго больше нуля.</w:t>
+        <w:t>Нажатие кнопки «Указания к лабораторной работе» открывает окно, в котором представлен документ с теоретическим материалом к данной лабораторной работе и к данной программе.</w:t>
       </w:r>
     </w:p>
     <w:p>
       <w:pPr>
+        <w:ind w:firstLine="426"/>
+        <w:jc w:val="both"/>
+        <w:rPr>
+          <w:rFonts w:ascii="Times New Roman" w:hAnsi="Times New Roman" w:cs="Times New Roman"/>
+          <w:sz w:val="28"/>
+          <w:szCs w:val="28"/>
+        </w:rPr>
+      </w:pPr>
+      <w:r>
+        <w:rPr>
+          <w:rFonts w:ascii="Times New Roman" w:hAnsi="Times New Roman" w:cs="Times New Roman"/>
+          <w:sz w:val="28"/>
+          <w:szCs w:val="28"/>
+        </w:rPr>
+        <w:t>Нажатие кнопки «Сведения о программе» открывает окно, в котором представлен документ с описанием всех основных характеристик и алгоритмов данной программы.</w:t>
+      </w:r>
+    </w:p>
+    <w:p>
+      <w:pPr>
+        <w:ind w:firstLine="426"/>
+        <w:jc w:val="both"/>
+        <w:rPr>
+          <w:rFonts w:ascii="Times New Roman" w:hAnsi="Times New Roman" w:cs="Times New Roman"/>
+          <w:sz w:val="28"/>
+          <w:szCs w:val="28"/>
+        </w:rPr>
+      </w:pPr>
+      <w:r>
+        <w:rPr>
+          <w:rFonts w:ascii="Times New Roman" w:hAnsi="Times New Roman" w:cs="Times New Roman"/>
+          <w:sz w:val="28"/>
+          <w:szCs w:val="28"/>
+        </w:rPr>
+        <w:t>Нажатие кнопки «Руководство пользователя» открывает окно, в котором представлен документ с описанием работы программы и указаниями для пользователя при работе с программой.</w:t>
+      </w:r>
+    </w:p>
+    <w:p>
+      <w:pPr>
+        <w:ind w:firstLine="426"/>
+        <w:jc w:val="both"/>
+        <w:rPr>
+          <w:rFonts w:ascii="Times New Roman" w:hAnsi="Times New Roman" w:cs="Times New Roman"/>
+          <w:sz w:val="28"/>
+          <w:szCs w:val="28"/>
+        </w:rPr>
+      </w:pPr>
+      <w:r>
+        <w:rPr>
+          <w:rFonts w:ascii="Times New Roman" w:hAnsi="Times New Roman" w:cs="Times New Roman"/>
+          <w:sz w:val="28"/>
+          <w:szCs w:val="28"/>
+        </w:rPr>
+        <w:t xml:space="preserve">Нажатие кнопки «Выход из программы» </w:t>
+      </w:r>
+      <w:r>
+        <w:rPr>
+          <w:rFonts w:ascii="Times New Roman" w:hAnsi="Times New Roman" w:cs="Times New Roman"/>
+          <w:sz w:val="28"/>
+          <w:szCs w:val="28"/>
+        </w:rPr>
+        <w:t>закрывает все окна и выходит из программы.</w:t>
+      </w:r>
+    </w:p>
+    <w:p>
+      <w:pPr>
+        <w:ind w:firstLine="426"/>
+        <w:jc w:val="both"/>
+        <w:rPr>
+          <w:rFonts w:ascii="Times New Roman" w:hAnsi="Times New Roman" w:cs="Times New Roman"/>
+          <w:sz w:val="28"/>
+          <w:szCs w:val="28"/>
+        </w:rPr>
+      </w:pPr>
+      <w:r>
+        <w:rPr>
+          <w:rFonts w:ascii="Times New Roman" w:hAnsi="Times New Roman" w:cs="Times New Roman"/>
+          <w:sz w:val="28"/>
+          <w:szCs w:val="28"/>
+        </w:rPr>
+        <w:t>Ниже располагаются поля для ввода значений необходимых для задания образов в пространстве состояний. (см. Рисунок 3.)</w:t>
+      </w:r>
+    </w:p>
+    <w:p>
+      <w:pPr>
         <w:keepNext/>
         <w:ind w:firstLine="426"/>
-        <w:jc w:val="both"/>
-      </w:pPr>
-      <w:r>
-        <w:rPr>
-          <w:rFonts w:ascii="Times New Roman" w:hAnsi="Times New Roman" w:cs="Times New Roman"/>
-          <w:sz w:val="28"/>
-          <w:szCs w:val="28"/>
-        </w:rPr>
-        <w:t xml:space="preserve">Справа аналогично производится ввод значений для множества точек </w:t>
-      </w:r>
-      <w:r>
-        <w:rPr>
-          <w:rFonts w:ascii="Times New Roman" w:hAnsi="Times New Roman" w:cs="Times New Roman"/>
-          <w:sz w:val="28"/>
-          <w:szCs w:val="28"/>
-          <w:lang w:val="en-US"/>
-        </w:rPr>
-        <w:t>S</w:t>
-      </w:r>
-      <w:r>
-        <w:rPr>
-          <w:rFonts w:ascii="Times New Roman" w:hAnsi="Times New Roman" w:cs="Times New Roman"/>
-          <w:sz w:val="28"/>
-          <w:szCs w:val="28"/>
-        </w:rPr>
-        <w:t xml:space="preserve">2. </w:t>
-      </w:r>
-      <w:r>
-        <w:rPr>
-          <w:rFonts w:ascii="Times New Roman" w:hAnsi="Times New Roman" w:cs="Times New Roman"/>
-          <w:sz w:val="28"/>
-          <w:szCs w:val="28"/>
-        </w:rPr>
-        <w:t xml:space="preserve">После этого необходимо нажать на кнопку «Построить график» (см. Рисунок 4 и Рисунок </w:t>
-      </w:r>
-      <w:r>
-        <w:rPr>
-          <w:rFonts w:ascii="Times New Roman" w:hAnsi="Times New Roman" w:cs="Times New Roman"/>
-          <w:sz w:val="28"/>
-          <w:szCs w:val="28"/>
-        </w:rPr>
-        <w:lastRenderedPageBreak/>
-        <w:t xml:space="preserve">5). </w:t>
-      </w:r>
-      <w:r>
-        <w:rPr>
-          <w:rFonts w:ascii="Times New Roman" w:hAnsi="Times New Roman" w:cs="Times New Roman"/>
+      </w:pPr>
+      <w:r>
+        <w:rPr>
+          <w:rFonts w:ascii="Times New Roman" w:hAnsi="Times New Roman" w:cs="Times New Roman"/>
+          <w:noProof/>
           <w:sz w:val="28"/>
           <w:szCs w:val="28"/>
         </w:rPr>
         <w:drawing>
-          <wp:inline distT="0" distB="0" distL="0" distR="0" wp14:anchorId="09FC044A" wp14:editId="2C498C23">
-            <wp:extent cx="6300470" cy="1249680"/>
-            <wp:effectExtent l="0" t="0" r="5080" b="7620"/>
-            <wp:docPr id="5" name="Рисунок 5"/>
+          <wp:inline distT="0" distB="0" distL="0" distR="0" wp14:anchorId="69850B3D" wp14:editId="55DC5A18">
+            <wp:extent cx="6300470" cy="1320165"/>
+            <wp:effectExtent l="0" t="0" r="5080" b="0"/>
+            <wp:docPr id="4" name="Рисунок 4"/>
             <wp:cNvGraphicFramePr>
               <a:graphicFrameLocks xmlns:a="http://schemas.openxmlformats.org/drawingml/2006/main" noChangeAspect="1"/>
             </wp:cNvGraphicFramePr>
@@ -1086,7 +800,7 @@
                   <pic:spPr>
                     <a:xfrm>
                       <a:off x="0" y="0"/>
-                      <a:ext cx="6300470" cy="1249680"/>
+                      <a:ext cx="6300470" cy="1320165"/>
                     </a:xfrm>
                     <a:prstGeom prst="rect">
                       <a:avLst/>
@@ -1108,31 +822,20 @@
           <w:i w:val="0"/>
           <w:iCs w:val="0"/>
           <w:color w:val="auto"/>
-          <w:sz w:val="44"/>
-          <w:szCs w:val="44"/>
-        </w:rPr>
-      </w:pPr>
-      <w:r>
-        <w:rPr>
-          <w:rFonts w:ascii="Times New Roman" w:hAnsi="Times New Roman" w:cs="Times New Roman"/>
-          <w:i w:val="0"/>
-          <w:iCs w:val="0"/>
-          <w:color w:val="auto"/>
-          <w:sz w:val="28"/>
-          <w:szCs w:val="28"/>
-        </w:rPr>
-        <w:t>Рисунок</w:t>
-      </w:r>
-      <w:r>
-        <w:rPr>
-          <w:rFonts w:ascii="Times New Roman" w:hAnsi="Times New Roman" w:cs="Times New Roman"/>
-          <w:i w:val="0"/>
-          <w:iCs w:val="0"/>
-          <w:color w:val="auto"/>
-          <w:sz w:val="28"/>
-          <w:szCs w:val="28"/>
-        </w:rPr>
-        <w:t xml:space="preserve"> </w:t>
+          <w:sz w:val="28"/>
+          <w:szCs w:val="28"/>
+        </w:rPr>
+      </w:pPr>
+      <w:r>
+        <w:rPr>
+          <w:rFonts w:ascii="Times New Roman" w:hAnsi="Times New Roman" w:cs="Times New Roman"/>
+          <w:i w:val="0"/>
+          <w:iCs w:val="0"/>
+          <w:color w:val="auto"/>
+          <w:sz w:val="28"/>
+          <w:szCs w:val="28"/>
+        </w:rPr>
+        <w:t xml:space="preserve">Рисунок </w:t>
       </w:r>
       <w:r>
         <w:rPr>
@@ -1154,7 +857,7 @@
           <w:sz w:val="28"/>
           <w:szCs w:val="28"/>
         </w:rPr>
-        <w:instrText xml:space="preserve"> SEQ Figure \* ARABIC </w:instrText>
+        <w:instrText xml:space="preserve"> SEQ Рисунок \* ARABIC </w:instrText>
       </w:r>
       <w:r>
         <w:rPr>
@@ -1177,7 +880,7 @@
           <w:sz w:val="28"/>
           <w:szCs w:val="28"/>
         </w:rPr>
-        <w:t>4</w:t>
+        <w:t>3</w:t>
       </w:r>
       <w:r>
         <w:rPr>
@@ -1199,12 +902,91 @@
           <w:sz w:val="28"/>
           <w:szCs w:val="28"/>
         </w:rPr>
-        <w:t>. Построение графика.</w:t>
+        <w:t>. Задание исходных данных.</w:t>
       </w:r>
     </w:p>
     <w:p>
       <w:pPr>
+        <w:ind w:firstLine="426"/>
+        <w:jc w:val="both"/>
+        <w:rPr>
+          <w:rFonts w:ascii="Times New Roman" w:hAnsi="Times New Roman" w:cs="Times New Roman"/>
+          <w:sz w:val="28"/>
+          <w:szCs w:val="28"/>
+        </w:rPr>
+      </w:pPr>
+      <w:r>
+        <w:rPr>
+          <w:rFonts w:ascii="Times New Roman" w:hAnsi="Times New Roman" w:cs="Times New Roman"/>
+          <w:sz w:val="28"/>
+          <w:szCs w:val="28"/>
+        </w:rPr>
+        <w:t xml:space="preserve">Слева производится ввод исходных данных для множества точек </w:t>
+      </w:r>
+      <w:r>
+        <w:rPr>
+          <w:rFonts w:ascii="Times New Roman" w:hAnsi="Times New Roman" w:cs="Times New Roman"/>
+          <w:sz w:val="28"/>
+          <w:szCs w:val="28"/>
+          <w:lang w:val="en-US"/>
+        </w:rPr>
+        <w:t>S</w:t>
+      </w:r>
+      <w:r>
+        <w:rPr>
+          <w:rFonts w:ascii="Times New Roman" w:hAnsi="Times New Roman" w:cs="Times New Roman"/>
+          <w:sz w:val="28"/>
+          <w:szCs w:val="28"/>
+        </w:rPr>
+        <w:t>1</w:t>
+      </w:r>
+      <w:r>
+        <w:rPr>
+          <w:rFonts w:ascii="Times New Roman" w:hAnsi="Times New Roman" w:cs="Times New Roman"/>
+          <w:sz w:val="28"/>
+          <w:szCs w:val="28"/>
+        </w:rPr>
+        <w:t xml:space="preserve">. Пользователю необходимо ввести количество точек множества, математические ожидания </w:t>
+      </w:r>
+      <w:r>
+        <w:rPr>
+          <w:rFonts w:ascii="Times New Roman" w:hAnsi="Times New Roman" w:cs="Times New Roman"/>
+          <w:sz w:val="28"/>
+          <w:szCs w:val="28"/>
+          <w:lang w:val="en-US"/>
+        </w:rPr>
+        <w:t>X</w:t>
+      </w:r>
+      <w:r>
+        <w:rPr>
+          <w:rFonts w:ascii="Times New Roman" w:hAnsi="Times New Roman" w:cs="Times New Roman"/>
+          <w:sz w:val="28"/>
+          <w:szCs w:val="28"/>
+        </w:rPr>
+        <w:t xml:space="preserve"> и </w:t>
+      </w:r>
+      <w:r>
+        <w:rPr>
+          <w:rFonts w:ascii="Times New Roman" w:hAnsi="Times New Roman" w:cs="Times New Roman"/>
+          <w:sz w:val="28"/>
+          <w:szCs w:val="28"/>
+          <w:lang w:val="en-US"/>
+        </w:rPr>
+        <w:t>Y</w:t>
+      </w:r>
+      <w:r>
+        <w:rPr>
+          <w:rFonts w:ascii="Times New Roman" w:hAnsi="Times New Roman" w:cs="Times New Roman"/>
+          <w:sz w:val="28"/>
+          <w:szCs w:val="28"/>
+        </w:rPr>
+        <w:t>, а также их среднеквадратические отклонения от математического ожидания. Не рекомендуется вводит нулевые значения, чтобы проверить программу на устойчивость, а для среднеквадратического отклонения допускаются значения строго больше нуля.</w:t>
+      </w:r>
+    </w:p>
+    <w:p>
+      <w:pPr>
         <w:keepNext/>
+        <w:ind w:firstLine="426"/>
         <w:jc w:val="both"/>
       </w:pPr>
       <w:r>
@@ -1213,11 +995,54 @@
           <w:sz w:val="28"/>
           <w:szCs w:val="28"/>
         </w:rPr>
+        <w:t xml:space="preserve">Справа аналогично производится ввод значений для множества точек </w:t>
+      </w:r>
+      <w:r>
+        <w:rPr>
+          <w:rFonts w:ascii="Times New Roman" w:hAnsi="Times New Roman" w:cs="Times New Roman"/>
+          <w:sz w:val="28"/>
+          <w:szCs w:val="28"/>
+          <w:lang w:val="en-US"/>
+        </w:rPr>
+        <w:t>S</w:t>
+      </w:r>
+      <w:r>
+        <w:rPr>
+          <w:rFonts w:ascii="Times New Roman" w:hAnsi="Times New Roman" w:cs="Times New Roman"/>
+          <w:sz w:val="28"/>
+          <w:szCs w:val="28"/>
+        </w:rPr>
+        <w:t xml:space="preserve">2. </w:t>
+      </w:r>
+      <w:r>
+        <w:rPr>
+          <w:rFonts w:ascii="Times New Roman" w:hAnsi="Times New Roman" w:cs="Times New Roman"/>
+          <w:sz w:val="28"/>
+          <w:szCs w:val="28"/>
+        </w:rPr>
+        <w:t xml:space="preserve">После этого необходимо нажать на кнопку «Построить график» (см. Рисунок 4 и Рисунок </w:t>
+      </w:r>
+      <w:r>
+        <w:rPr>
+          <w:rFonts w:ascii="Times New Roman" w:hAnsi="Times New Roman" w:cs="Times New Roman"/>
+          <w:sz w:val="28"/>
+          <w:szCs w:val="28"/>
+        </w:rPr>
+        <w:lastRenderedPageBreak/>
+        <w:t xml:space="preserve">5). </w:t>
+      </w:r>
+      <w:r>
+        <w:rPr>
+          <w:rFonts w:ascii="Times New Roman" w:hAnsi="Times New Roman" w:cs="Times New Roman"/>
+          <w:noProof/>
+          <w:sz w:val="28"/>
+          <w:szCs w:val="28"/>
+        </w:rPr>
         <w:drawing>
-          <wp:inline distT="0" distB="0" distL="0" distR="0" wp14:anchorId="6BAD9FF4" wp14:editId="5095040B">
-            <wp:extent cx="6300470" cy="3903980"/>
-            <wp:effectExtent l="0" t="0" r="5080" b="1270"/>
-            <wp:docPr id="6" name="Рисунок 6"/>
+          <wp:inline distT="0" distB="0" distL="0" distR="0" wp14:anchorId="09FC044A" wp14:editId="2C498C23">
+            <wp:extent cx="6300470" cy="1249680"/>
+            <wp:effectExtent l="0" t="0" r="5080" b="7620"/>
+            <wp:docPr id="5" name="Рисунок 5"/>
             <wp:cNvGraphicFramePr>
               <a:graphicFrameLocks xmlns:a="http://schemas.openxmlformats.org/drawingml/2006/main" noChangeAspect="1"/>
             </wp:cNvGraphicFramePr>
@@ -1237,6 +1062,147 @@
                   <pic:spPr>
                     <a:xfrm>
                       <a:off x="0" y="0"/>
+                      <a:ext cx="6300470" cy="1249680"/>
+                    </a:xfrm>
+                    <a:prstGeom prst="rect">
+                      <a:avLst/>
+                    </a:prstGeom>
+                  </pic:spPr>
+                </pic:pic>
+              </a:graphicData>
+            </a:graphic>
+          </wp:inline>
+        </w:drawing>
+      </w:r>
+    </w:p>
+    <w:p>
+      <w:pPr>
+        <w:pStyle w:val="a3"/>
+        <w:jc w:val="center"/>
+        <w:rPr>
+          <w:rFonts w:ascii="Times New Roman" w:hAnsi="Times New Roman" w:cs="Times New Roman"/>
+          <w:i w:val="0"/>
+          <w:iCs w:val="0"/>
+          <w:color w:val="auto"/>
+          <w:sz w:val="28"/>
+          <w:szCs w:val="28"/>
+        </w:rPr>
+      </w:pPr>
+      <w:r>
+        <w:rPr>
+          <w:rFonts w:ascii="Times New Roman" w:hAnsi="Times New Roman" w:cs="Times New Roman"/>
+          <w:i w:val="0"/>
+          <w:iCs w:val="0"/>
+          <w:color w:val="auto"/>
+          <w:sz w:val="28"/>
+          <w:szCs w:val="28"/>
+        </w:rPr>
+        <w:t xml:space="preserve">Рисунок </w:t>
+      </w:r>
+      <w:r>
+        <w:rPr>
+          <w:rFonts w:ascii="Times New Roman" w:hAnsi="Times New Roman" w:cs="Times New Roman"/>
+          <w:i w:val="0"/>
+          <w:iCs w:val="0"/>
+          <w:color w:val="auto"/>
+          <w:sz w:val="28"/>
+          <w:szCs w:val="28"/>
+        </w:rPr>
+        <w:fldChar w:fldCharType="begin"/>
+      </w:r>
+      <w:r>
+        <w:rPr>
+          <w:rFonts w:ascii="Times New Roman" w:hAnsi="Times New Roman" w:cs="Times New Roman"/>
+          <w:i w:val="0"/>
+          <w:iCs w:val="0"/>
+          <w:color w:val="auto"/>
+          <w:sz w:val="28"/>
+          <w:szCs w:val="28"/>
+        </w:rPr>
+        <w:instrText xml:space="preserve"> SEQ Рисунок \* ARABIC </w:instrText>
+      </w:r>
+      <w:r>
+        <w:rPr>
+          <w:rFonts w:ascii="Times New Roman" w:hAnsi="Times New Roman" w:cs="Times New Roman"/>
+          <w:i w:val="0"/>
+          <w:iCs w:val="0"/>
+          <w:color w:val="auto"/>
+          <w:sz w:val="28"/>
+          <w:szCs w:val="28"/>
+        </w:rPr>
+        <w:fldChar w:fldCharType="separate"/>
+      </w:r>
+      <w:r>
+        <w:rPr>
+          <w:rFonts w:ascii="Times New Roman" w:hAnsi="Times New Roman" w:cs="Times New Roman"/>
+          <w:i w:val="0"/>
+          <w:iCs w:val="0"/>
+          <w:noProof/>
+          <w:color w:val="auto"/>
+          <w:sz w:val="28"/>
+          <w:szCs w:val="28"/>
+        </w:rPr>
+        <w:t>4</w:t>
+      </w:r>
+      <w:r>
+        <w:rPr>
+          <w:rFonts w:ascii="Times New Roman" w:hAnsi="Times New Roman" w:cs="Times New Roman"/>
+          <w:i w:val="0"/>
+          <w:iCs w:val="0"/>
+          <w:color w:val="auto"/>
+          <w:sz w:val="28"/>
+          <w:szCs w:val="28"/>
+        </w:rPr>
+        <w:fldChar w:fldCharType="end"/>
+      </w:r>
+      <w:r>
+        <w:rPr>
+          <w:rFonts w:ascii="Times New Roman" w:hAnsi="Times New Roman" w:cs="Times New Roman"/>
+          <w:i w:val="0"/>
+          <w:iCs w:val="0"/>
+          <w:color w:val="auto"/>
+          <w:sz w:val="28"/>
+          <w:szCs w:val="28"/>
+        </w:rPr>
+        <w:t>. Построение графика.</w:t>
+      </w:r>
+    </w:p>
+    <w:p>
+      <w:pPr>
+        <w:keepNext/>
+        <w:jc w:val="both"/>
+      </w:pPr>
+      <w:r>
+        <w:rPr>
+          <w:rFonts w:ascii="Times New Roman" w:hAnsi="Times New Roman" w:cs="Times New Roman"/>
+          <w:noProof/>
+          <w:sz w:val="28"/>
+          <w:szCs w:val="28"/>
+        </w:rPr>
+        <w:drawing>
+          <wp:inline distT="0" distB="0" distL="0" distR="0" wp14:anchorId="6BAD9FF4" wp14:editId="5095040B">
+            <wp:extent cx="6300470" cy="3903980"/>
+            <wp:effectExtent l="0" t="0" r="5080" b="1270"/>
+            <wp:docPr id="6" name="Рисунок 6"/>
+            <wp:cNvGraphicFramePr>
+              <a:graphicFrameLocks xmlns:a="http://schemas.openxmlformats.org/drawingml/2006/main" noChangeAspect="1"/>
+            </wp:cNvGraphicFramePr>
+            <a:graphic xmlns:a="http://schemas.openxmlformats.org/drawingml/2006/main">
+              <a:graphicData uri="http://schemas.openxmlformats.org/drawingml/2006/picture">
+                <pic:pic xmlns:pic="http://schemas.openxmlformats.org/drawingml/2006/picture">
+                  <pic:nvPicPr>
+                    <pic:cNvPr id="1" name=""/>
+                    <pic:cNvPicPr/>
+                  </pic:nvPicPr>
+                  <pic:blipFill>
+                    <a:blip r:embed="rId9"/>
+                    <a:stretch>
+                      <a:fillRect/>
+                    </a:stretch>
+                  </pic:blipFill>
+                  <pic:spPr>
+                    <a:xfrm>
+                      <a:off x="0" y="0"/>
                       <a:ext cx="6300470" cy="3903980"/>
                     </a:xfrm>
                     <a:prstGeom prst="rect">
@@ -1255,6 +1221,433 @@
         <w:pStyle w:val="a3"/>
         <w:jc w:val="center"/>
         <w:rPr>
+          <w:sz w:val="28"/>
+          <w:szCs w:val="28"/>
+        </w:rPr>
+      </w:pPr>
+      <w:r>
+        <w:rPr>
+          <w:rFonts w:ascii="Times New Roman" w:hAnsi="Times New Roman" w:cs="Times New Roman"/>
+          <w:i w:val="0"/>
+          <w:iCs w:val="0"/>
+          <w:color w:val="auto"/>
+          <w:sz w:val="28"/>
+          <w:szCs w:val="28"/>
+        </w:rPr>
+        <w:t xml:space="preserve">Рисунок </w:t>
+      </w:r>
+      <w:r>
+        <w:rPr>
+          <w:rFonts w:ascii="Times New Roman" w:hAnsi="Times New Roman" w:cs="Times New Roman"/>
+          <w:i w:val="0"/>
+          <w:iCs w:val="0"/>
+          <w:color w:val="auto"/>
+          <w:sz w:val="28"/>
+          <w:szCs w:val="28"/>
+        </w:rPr>
+        <w:fldChar w:fldCharType="begin"/>
+      </w:r>
+      <w:r>
+        <w:rPr>
+          <w:rFonts w:ascii="Times New Roman" w:hAnsi="Times New Roman" w:cs="Times New Roman"/>
+          <w:i w:val="0"/>
+          <w:iCs w:val="0"/>
+          <w:color w:val="auto"/>
+          <w:sz w:val="28"/>
+          <w:szCs w:val="28"/>
+        </w:rPr>
+        <w:instrText xml:space="preserve"> SEQ Рисунок \* ARABIC </w:instrText>
+      </w:r>
+      <w:r>
+        <w:rPr>
+          <w:rFonts w:ascii="Times New Roman" w:hAnsi="Times New Roman" w:cs="Times New Roman"/>
+          <w:i w:val="0"/>
+          <w:iCs w:val="0"/>
+          <w:color w:val="auto"/>
+          <w:sz w:val="28"/>
+          <w:szCs w:val="28"/>
+        </w:rPr>
+        <w:fldChar w:fldCharType="separate"/>
+      </w:r>
+      <w:r>
+        <w:rPr>
+          <w:rFonts w:ascii="Times New Roman" w:hAnsi="Times New Roman" w:cs="Times New Roman"/>
+          <w:i w:val="0"/>
+          <w:iCs w:val="0"/>
+          <w:noProof/>
+          <w:color w:val="auto"/>
+          <w:sz w:val="28"/>
+          <w:szCs w:val="28"/>
+        </w:rPr>
+        <w:t>5</w:t>
+      </w:r>
+      <w:r>
+        <w:rPr>
+          <w:rFonts w:ascii="Times New Roman" w:hAnsi="Times New Roman" w:cs="Times New Roman"/>
+          <w:i w:val="0"/>
+          <w:iCs w:val="0"/>
+          <w:color w:val="auto"/>
+          <w:sz w:val="28"/>
+          <w:szCs w:val="28"/>
+        </w:rPr>
+        <w:fldChar w:fldCharType="end"/>
+      </w:r>
+      <w:r>
+        <w:rPr>
+          <w:rFonts w:ascii="Times New Roman" w:hAnsi="Times New Roman" w:cs="Times New Roman"/>
+          <w:i w:val="0"/>
+          <w:iCs w:val="0"/>
+          <w:color w:val="auto"/>
+          <w:sz w:val="28"/>
+          <w:szCs w:val="28"/>
+        </w:rPr>
+        <w:t>. График</w:t>
+      </w:r>
+      <w:r>
+        <w:rPr>
+          <w:sz w:val="28"/>
+          <w:szCs w:val="28"/>
+        </w:rPr>
+        <w:t>.</w:t>
+      </w:r>
+    </w:p>
+    <w:p>
+      <w:pPr>
+        <w:ind w:firstLine="426"/>
+        <w:jc w:val="both"/>
+        <w:rPr>
+          <w:rFonts w:ascii="Times New Roman" w:hAnsi="Times New Roman" w:cs="Times New Roman"/>
+          <w:sz w:val="28"/>
+          <w:szCs w:val="28"/>
+        </w:rPr>
+      </w:pPr>
+      <w:r>
+        <w:rPr>
+          <w:rFonts w:ascii="Times New Roman" w:hAnsi="Times New Roman" w:cs="Times New Roman"/>
+          <w:sz w:val="28"/>
+          <w:szCs w:val="28"/>
+        </w:rPr>
+        <w:t xml:space="preserve">На Рисунке 5 представлено окно программы, на котором простроен трехмерный график. В правом верхнем углу находится легенда, которая позволяет отображать и скрывать отдельные элементы этого графика (поверхности распределения, проекции распределения на оси </w:t>
+      </w:r>
+      <w:r>
+        <w:rPr>
+          <w:rFonts w:ascii="Times New Roman" w:hAnsi="Times New Roman" w:cs="Times New Roman"/>
+          <w:sz w:val="28"/>
+          <w:szCs w:val="28"/>
+          <w:lang w:val="en-US"/>
+        </w:rPr>
+        <w:t>X</w:t>
+      </w:r>
+      <w:r>
+        <w:rPr>
+          <w:rFonts w:ascii="Times New Roman" w:hAnsi="Times New Roman" w:cs="Times New Roman"/>
+          <w:sz w:val="28"/>
+          <w:szCs w:val="28"/>
+        </w:rPr>
+        <w:t xml:space="preserve"> </w:t>
+      </w:r>
+      <w:r>
+        <w:rPr>
+          <w:rFonts w:ascii="Times New Roman" w:hAnsi="Times New Roman" w:cs="Times New Roman"/>
+          <w:sz w:val="28"/>
+          <w:szCs w:val="28"/>
+        </w:rPr>
+        <w:t xml:space="preserve">и </w:t>
+      </w:r>
+      <w:r>
+        <w:rPr>
+          <w:rFonts w:ascii="Times New Roman" w:hAnsi="Times New Roman" w:cs="Times New Roman"/>
+          <w:sz w:val="28"/>
+          <w:szCs w:val="28"/>
+          <w:lang w:val="en-US"/>
+        </w:rPr>
+        <w:t>Y</w:t>
+      </w:r>
+      <w:r>
+        <w:rPr>
+          <w:rFonts w:ascii="Times New Roman" w:hAnsi="Times New Roman" w:cs="Times New Roman"/>
+          <w:sz w:val="28"/>
+          <w:szCs w:val="28"/>
+        </w:rPr>
+        <w:t xml:space="preserve">, </w:t>
+      </w:r>
+      <w:r>
+        <w:rPr>
+          <w:rFonts w:ascii="Times New Roman" w:hAnsi="Times New Roman" w:cs="Times New Roman"/>
+          <w:sz w:val="28"/>
+          <w:szCs w:val="28"/>
+        </w:rPr>
+        <w:t xml:space="preserve">множества точек </w:t>
+      </w:r>
+      <w:r>
+        <w:rPr>
+          <w:rFonts w:ascii="Times New Roman" w:hAnsi="Times New Roman" w:cs="Times New Roman"/>
+          <w:sz w:val="28"/>
+          <w:szCs w:val="28"/>
+          <w:lang w:val="en-US"/>
+        </w:rPr>
+        <w:t>S</w:t>
+      </w:r>
+      <w:r>
+        <w:rPr>
+          <w:rFonts w:ascii="Times New Roman" w:hAnsi="Times New Roman" w:cs="Times New Roman"/>
+          <w:sz w:val="28"/>
+          <w:szCs w:val="28"/>
+        </w:rPr>
+        <w:t xml:space="preserve">1 </w:t>
+      </w:r>
+      <w:r>
+        <w:rPr>
+          <w:rFonts w:ascii="Times New Roman" w:hAnsi="Times New Roman" w:cs="Times New Roman"/>
+          <w:sz w:val="28"/>
+          <w:szCs w:val="28"/>
+        </w:rPr>
+        <w:t xml:space="preserve">и </w:t>
+      </w:r>
+      <w:r>
+        <w:rPr>
+          <w:rFonts w:ascii="Times New Roman" w:hAnsi="Times New Roman" w:cs="Times New Roman"/>
+          <w:sz w:val="28"/>
+          <w:szCs w:val="28"/>
+          <w:lang w:val="en-US"/>
+        </w:rPr>
+        <w:t>S</w:t>
+      </w:r>
+      <w:r>
+        <w:rPr>
+          <w:rFonts w:ascii="Times New Roman" w:hAnsi="Times New Roman" w:cs="Times New Roman"/>
+          <w:sz w:val="28"/>
+          <w:szCs w:val="28"/>
+        </w:rPr>
+        <w:t>2</w:t>
+      </w:r>
+      <w:r>
+        <w:rPr>
+          <w:rFonts w:ascii="Times New Roman" w:hAnsi="Times New Roman" w:cs="Times New Roman"/>
+          <w:sz w:val="28"/>
+          <w:szCs w:val="28"/>
+        </w:rPr>
+        <w:t>)</w:t>
+      </w:r>
+      <w:r>
+        <w:rPr>
+          <w:rFonts w:ascii="Times New Roman" w:hAnsi="Times New Roman" w:cs="Times New Roman"/>
+          <w:sz w:val="28"/>
+          <w:szCs w:val="28"/>
+        </w:rPr>
+        <w:t>.</w:t>
+      </w:r>
+      <w:r>
+        <w:rPr>
+          <w:rFonts w:ascii="Times New Roman" w:hAnsi="Times New Roman" w:cs="Times New Roman"/>
+          <w:sz w:val="28"/>
+          <w:szCs w:val="28"/>
+        </w:rPr>
+        <w:t xml:space="preserve"> </w:t>
+      </w:r>
+      <w:r>
+        <w:rPr>
+          <w:rFonts w:ascii="Times New Roman" w:hAnsi="Times New Roman" w:cs="Times New Roman"/>
+          <w:sz w:val="28"/>
+          <w:szCs w:val="28"/>
+        </w:rPr>
+        <w:t>График можно вращать по вертикали и горизонтали и увеличивать масштаб с помощью колёсика мыши.</w:t>
+      </w:r>
+    </w:p>
+    <w:p>
+      <w:pPr>
+        <w:ind w:firstLine="426"/>
+        <w:jc w:val="both"/>
+        <w:rPr>
+          <w:rFonts w:ascii="Times New Roman" w:hAnsi="Times New Roman" w:cs="Times New Roman"/>
+          <w:sz w:val="28"/>
+          <w:szCs w:val="28"/>
+        </w:rPr>
+      </w:pPr>
+      <w:r>
+        <w:rPr>
+          <w:rFonts w:ascii="Times New Roman" w:hAnsi="Times New Roman" w:cs="Times New Roman"/>
+          <w:sz w:val="28"/>
+          <w:szCs w:val="28"/>
+        </w:rPr>
+        <w:t xml:space="preserve">Вернёмся к главному окну программы. Слева и справа можно заметить два поля очерченные черной рамкой, с названиями </w:t>
+      </w:r>
+      <w:r>
+        <w:rPr>
+          <w:rFonts w:ascii="Times New Roman" w:hAnsi="Times New Roman" w:cs="Times New Roman"/>
+          <w:sz w:val="28"/>
+          <w:szCs w:val="28"/>
+          <w:lang w:val="en-US"/>
+        </w:rPr>
+        <w:t>f</w:t>
+      </w:r>
+      <w:r>
+        <w:rPr>
+          <w:rFonts w:ascii="Times New Roman" w:hAnsi="Times New Roman" w:cs="Times New Roman"/>
+          <w:sz w:val="28"/>
+          <w:szCs w:val="28"/>
+        </w:rPr>
+        <w:t>(</w:t>
+      </w:r>
+      <w:proofErr w:type="gramStart"/>
+      <w:r>
+        <w:rPr>
+          <w:rFonts w:ascii="Times New Roman" w:hAnsi="Times New Roman" w:cs="Times New Roman"/>
+          <w:sz w:val="28"/>
+          <w:szCs w:val="28"/>
+          <w:lang w:val="en-US"/>
+        </w:rPr>
+        <w:t>x</w:t>
+      </w:r>
+      <w:r>
+        <w:rPr>
+          <w:rFonts w:ascii="Times New Roman" w:hAnsi="Times New Roman" w:cs="Times New Roman"/>
+          <w:sz w:val="28"/>
+          <w:szCs w:val="28"/>
+        </w:rPr>
+        <w:t>,</w:t>
+      </w:r>
+      <w:r>
+        <w:rPr>
+          <w:rFonts w:ascii="Times New Roman" w:hAnsi="Times New Roman" w:cs="Times New Roman"/>
+          <w:sz w:val="28"/>
+          <w:szCs w:val="28"/>
+          <w:lang w:val="en-US"/>
+        </w:rPr>
+        <w:t>S</w:t>
+      </w:r>
+      <w:proofErr w:type="gramEnd"/>
+      <w:r>
+        <w:rPr>
+          <w:rFonts w:ascii="Times New Roman" w:hAnsi="Times New Roman" w:cs="Times New Roman"/>
+          <w:sz w:val="28"/>
+          <w:szCs w:val="28"/>
+        </w:rPr>
+        <w:t xml:space="preserve">) </w:t>
+      </w:r>
+      <w:r>
+        <w:rPr>
+          <w:rFonts w:ascii="Times New Roman" w:hAnsi="Times New Roman" w:cs="Times New Roman"/>
+          <w:sz w:val="28"/>
+          <w:szCs w:val="28"/>
+        </w:rPr>
+        <w:t xml:space="preserve">и </w:t>
+      </w:r>
+      <w:r>
+        <w:rPr>
+          <w:rFonts w:ascii="Times New Roman" w:hAnsi="Times New Roman" w:cs="Times New Roman"/>
+          <w:sz w:val="28"/>
+          <w:szCs w:val="28"/>
+          <w:lang w:val="en-US"/>
+        </w:rPr>
+        <w:t>f</w:t>
+      </w:r>
+      <w:r>
+        <w:rPr>
+          <w:rFonts w:ascii="Times New Roman" w:hAnsi="Times New Roman" w:cs="Times New Roman"/>
+          <w:sz w:val="28"/>
+          <w:szCs w:val="28"/>
+        </w:rPr>
+        <w:t>(</w:t>
+      </w:r>
+      <w:r>
+        <w:rPr>
+          <w:rFonts w:ascii="Times New Roman" w:hAnsi="Times New Roman" w:cs="Times New Roman"/>
+          <w:sz w:val="28"/>
+          <w:szCs w:val="28"/>
+          <w:lang w:val="en-US"/>
+        </w:rPr>
+        <w:t>y</w:t>
+      </w:r>
+      <w:r>
+        <w:rPr>
+          <w:rFonts w:ascii="Times New Roman" w:hAnsi="Times New Roman" w:cs="Times New Roman"/>
+          <w:sz w:val="28"/>
+          <w:szCs w:val="28"/>
+        </w:rPr>
+        <w:t>,</w:t>
+      </w:r>
+      <w:r>
+        <w:rPr>
+          <w:rFonts w:ascii="Times New Roman" w:hAnsi="Times New Roman" w:cs="Times New Roman"/>
+          <w:sz w:val="28"/>
+          <w:szCs w:val="28"/>
+          <w:lang w:val="en-US"/>
+        </w:rPr>
+        <w:t>S</w:t>
+      </w:r>
+      <w:r>
+        <w:rPr>
+          <w:rFonts w:ascii="Times New Roman" w:hAnsi="Times New Roman" w:cs="Times New Roman"/>
+          <w:sz w:val="28"/>
+          <w:szCs w:val="28"/>
+        </w:rPr>
+        <w:t>).</w:t>
+      </w:r>
+      <w:r>
+        <w:rPr>
+          <w:rFonts w:ascii="Times New Roman" w:hAnsi="Times New Roman" w:cs="Times New Roman"/>
+          <w:sz w:val="28"/>
+          <w:szCs w:val="28"/>
+        </w:rPr>
+        <w:t xml:space="preserve"> Эти поля предназначены для проведения необходимых расчетов связанных с разделением признаков в пространстве (См. Рисунок 6 и 7).</w:t>
+      </w:r>
+    </w:p>
+    <w:p>
+      <w:pPr>
+        <w:keepNext/>
+        <w:ind w:firstLine="426"/>
+        <w:jc w:val="center"/>
+      </w:pPr>
+      <w:r>
+        <w:rPr>
+          <w:rFonts w:ascii="Times New Roman" w:hAnsi="Times New Roman" w:cs="Times New Roman"/>
+          <w:sz w:val="28"/>
+          <w:szCs w:val="28"/>
+        </w:rPr>
+        <w:lastRenderedPageBreak/>
+        <w:drawing>
+          <wp:inline distT="0" distB="0" distL="0" distR="0" wp14:anchorId="66F366A5" wp14:editId="22B5BFC1">
+            <wp:extent cx="3448531" cy="3924848"/>
+            <wp:effectExtent l="0" t="0" r="0" b="0"/>
+            <wp:docPr id="7" name="Рисунок 7"/>
+            <wp:cNvGraphicFramePr>
+              <a:graphicFrameLocks xmlns:a="http://schemas.openxmlformats.org/drawingml/2006/main" noChangeAspect="1"/>
+            </wp:cNvGraphicFramePr>
+            <a:graphic xmlns:a="http://schemas.openxmlformats.org/drawingml/2006/main">
+              <a:graphicData uri="http://schemas.openxmlformats.org/drawingml/2006/picture">
+                <pic:pic xmlns:pic="http://schemas.openxmlformats.org/drawingml/2006/picture">
+                  <pic:nvPicPr>
+                    <pic:cNvPr id="1" name=""/>
+                    <pic:cNvPicPr/>
+                  </pic:nvPicPr>
+                  <pic:blipFill>
+                    <a:blip r:embed="rId10"/>
+                    <a:stretch>
+                      <a:fillRect/>
+                    </a:stretch>
+                  </pic:blipFill>
+                  <pic:spPr>
+                    <a:xfrm>
+                      <a:off x="0" y="0"/>
+                      <a:ext cx="3448531" cy="3924848"/>
+                    </a:xfrm>
+                    <a:prstGeom prst="rect">
+                      <a:avLst/>
+                    </a:prstGeom>
+                  </pic:spPr>
+                </pic:pic>
+              </a:graphicData>
+            </a:graphic>
+          </wp:inline>
+        </w:drawing>
+      </w:r>
+    </w:p>
+    <w:p>
+      <w:pPr>
+        <w:pStyle w:val="a3"/>
+        <w:jc w:val="center"/>
+        <w:rPr>
           <w:rFonts w:ascii="Times New Roman" w:hAnsi="Times New Roman" w:cs="Times New Roman"/>
           <w:i w:val="0"/>
           <w:iCs w:val="0"/>
@@ -1272,18 +1665,7 @@
           <w:sz w:val="28"/>
           <w:szCs w:val="28"/>
         </w:rPr>
-        <w:t>Рисунок</w:t>
-      </w:r>
-      <w:r>
-        <w:rPr>
-          <w:rFonts w:ascii="Times New Roman" w:hAnsi="Times New Roman" w:cs="Times New Roman"/>
-          <w:i w:val="0"/>
-          <w:iCs w:val="0"/>
-          <w:color w:val="auto"/>
-          <w:sz w:val="28"/>
-          <w:szCs w:val="28"/>
-        </w:rPr>
-        <w:t xml:space="preserve"> </w:t>
+        <w:t xml:space="preserve">Рисунок </w:t>
       </w:r>
       <w:r>
         <w:rPr>
@@ -1305,7 +1687,7 @@
           <w:sz w:val="28"/>
           <w:szCs w:val="28"/>
         </w:rPr>
-        <w:instrText xml:space="preserve"> SEQ Figure \* ARABIC </w:instrText>
+        <w:instrText xml:space="preserve"> SEQ Рисунок \* ARABIC </w:instrText>
       </w:r>
       <w:r>
         <w:rPr>
@@ -1328,7 +1710,7 @@
           <w:sz w:val="28"/>
           <w:szCs w:val="28"/>
         </w:rPr>
-        <w:t>5</w:t>
+        <w:t>6</w:t>
       </w:r>
       <w:r>
         <w:rPr>
@@ -1350,11 +1732,290 @@
           <w:sz w:val="28"/>
           <w:szCs w:val="28"/>
         </w:rPr>
-        <w:t>. График.</w:t>
+        <w:t xml:space="preserve">. Поле </w:t>
+      </w:r>
+      <w:r>
+        <w:rPr>
+          <w:rFonts w:ascii="Times New Roman" w:hAnsi="Times New Roman" w:cs="Times New Roman"/>
+          <w:i w:val="0"/>
+          <w:iCs w:val="0"/>
+          <w:color w:val="auto"/>
+          <w:sz w:val="28"/>
+          <w:szCs w:val="28"/>
+          <w:lang w:val="en-US"/>
+        </w:rPr>
+        <w:t>f</w:t>
+      </w:r>
+      <w:r>
+        <w:rPr>
+          <w:rFonts w:ascii="Times New Roman" w:hAnsi="Times New Roman" w:cs="Times New Roman"/>
+          <w:i w:val="0"/>
+          <w:iCs w:val="0"/>
+          <w:color w:val="auto"/>
+          <w:sz w:val="28"/>
+          <w:szCs w:val="28"/>
+        </w:rPr>
+        <w:t>(</w:t>
+      </w:r>
+      <w:r>
+        <w:rPr>
+          <w:rFonts w:ascii="Times New Roman" w:hAnsi="Times New Roman" w:cs="Times New Roman"/>
+          <w:i w:val="0"/>
+          <w:iCs w:val="0"/>
+          <w:color w:val="auto"/>
+          <w:sz w:val="28"/>
+          <w:szCs w:val="28"/>
+          <w:lang w:val="en-US"/>
+        </w:rPr>
+        <w:t>x</w:t>
+      </w:r>
+      <w:r>
+        <w:rPr>
+          <w:rFonts w:ascii="Times New Roman" w:hAnsi="Times New Roman" w:cs="Times New Roman"/>
+          <w:i w:val="0"/>
+          <w:iCs w:val="0"/>
+          <w:color w:val="auto"/>
+          <w:sz w:val="28"/>
+          <w:szCs w:val="28"/>
+        </w:rPr>
+        <w:t>/</w:t>
+      </w:r>
+      <w:r>
+        <w:rPr>
+          <w:rFonts w:ascii="Times New Roman" w:hAnsi="Times New Roman" w:cs="Times New Roman"/>
+          <w:i w:val="0"/>
+          <w:iCs w:val="0"/>
+          <w:color w:val="auto"/>
+          <w:sz w:val="28"/>
+          <w:szCs w:val="28"/>
+          <w:lang w:val="en-US"/>
+        </w:rPr>
+        <w:t>S</w:t>
+      </w:r>
+      <w:r>
+        <w:rPr>
+          <w:rFonts w:ascii="Times New Roman" w:hAnsi="Times New Roman" w:cs="Times New Roman"/>
+          <w:i w:val="0"/>
+          <w:iCs w:val="0"/>
+          <w:color w:val="auto"/>
+          <w:sz w:val="28"/>
+          <w:szCs w:val="28"/>
+        </w:rPr>
+        <w:t>).</w:t>
       </w:r>
     </w:p>
     <w:p>
       <w:pPr>
+        <w:keepNext/>
+        <w:ind w:firstLine="426"/>
+        <w:jc w:val="center"/>
+      </w:pPr>
+      <w:r>
+        <w:rPr>
+          <w:rFonts w:ascii="Times New Roman" w:hAnsi="Times New Roman" w:cs="Times New Roman"/>
+          <w:sz w:val="28"/>
+          <w:szCs w:val="28"/>
+        </w:rPr>
+        <w:drawing>
+          <wp:inline distT="0" distB="0" distL="0" distR="0" wp14:anchorId="3E530659" wp14:editId="12275F13">
+            <wp:extent cx="3515216" cy="3982006"/>
+            <wp:effectExtent l="0" t="0" r="9525" b="0"/>
+            <wp:docPr id="8" name="Рисунок 8"/>
+            <wp:cNvGraphicFramePr>
+              <a:graphicFrameLocks xmlns:a="http://schemas.openxmlformats.org/drawingml/2006/main" noChangeAspect="1"/>
+            </wp:cNvGraphicFramePr>
+            <a:graphic xmlns:a="http://schemas.openxmlformats.org/drawingml/2006/main">
+              <a:graphicData uri="http://schemas.openxmlformats.org/drawingml/2006/picture">
+                <pic:pic xmlns:pic="http://schemas.openxmlformats.org/drawingml/2006/picture">
+                  <pic:nvPicPr>
+                    <pic:cNvPr id="1" name=""/>
+                    <pic:cNvPicPr/>
+                  </pic:nvPicPr>
+                  <pic:blipFill>
+                    <a:blip r:embed="rId11"/>
+                    <a:stretch>
+                      <a:fillRect/>
+                    </a:stretch>
+                  </pic:blipFill>
+                  <pic:spPr>
+                    <a:xfrm>
+                      <a:off x="0" y="0"/>
+                      <a:ext cx="3515216" cy="3982006"/>
+                    </a:xfrm>
+                    <a:prstGeom prst="rect">
+                      <a:avLst/>
+                    </a:prstGeom>
+                  </pic:spPr>
+                </pic:pic>
+              </a:graphicData>
+            </a:graphic>
+          </wp:inline>
+        </w:drawing>
+      </w:r>
+    </w:p>
+    <w:p>
+      <w:pPr>
+        <w:pStyle w:val="a3"/>
+        <w:jc w:val="center"/>
+        <w:rPr>
+          <w:rFonts w:ascii="Times New Roman" w:hAnsi="Times New Roman" w:cs="Times New Roman"/>
+          <w:i w:val="0"/>
+          <w:iCs w:val="0"/>
+          <w:color w:val="auto"/>
+          <w:sz w:val="28"/>
+          <w:szCs w:val="28"/>
+        </w:rPr>
+      </w:pPr>
+      <w:r>
+        <w:rPr>
+          <w:rFonts w:ascii="Times New Roman" w:hAnsi="Times New Roman" w:cs="Times New Roman"/>
+          <w:i w:val="0"/>
+          <w:iCs w:val="0"/>
+          <w:color w:val="auto"/>
+          <w:sz w:val="28"/>
+          <w:szCs w:val="28"/>
+        </w:rPr>
+        <w:t xml:space="preserve">Рисунок </w:t>
+      </w:r>
+      <w:r>
+        <w:rPr>
+          <w:rFonts w:ascii="Times New Roman" w:hAnsi="Times New Roman" w:cs="Times New Roman"/>
+          <w:i w:val="0"/>
+          <w:iCs w:val="0"/>
+          <w:color w:val="auto"/>
+          <w:sz w:val="28"/>
+          <w:szCs w:val="28"/>
+        </w:rPr>
+        <w:fldChar w:fldCharType="begin"/>
+      </w:r>
+      <w:r>
+        <w:rPr>
+          <w:rFonts w:ascii="Times New Roman" w:hAnsi="Times New Roman" w:cs="Times New Roman"/>
+          <w:i w:val="0"/>
+          <w:iCs w:val="0"/>
+          <w:color w:val="auto"/>
+          <w:sz w:val="28"/>
+          <w:szCs w:val="28"/>
+        </w:rPr>
+        <w:instrText xml:space="preserve"> SEQ Рисунок \* ARABIC </w:instrText>
+      </w:r>
+      <w:r>
+        <w:rPr>
+          <w:rFonts w:ascii="Times New Roman" w:hAnsi="Times New Roman" w:cs="Times New Roman"/>
+          <w:i w:val="0"/>
+          <w:iCs w:val="0"/>
+          <w:color w:val="auto"/>
+          <w:sz w:val="28"/>
+          <w:szCs w:val="28"/>
+        </w:rPr>
+        <w:fldChar w:fldCharType="separate"/>
+      </w:r>
+      <w:r>
+        <w:rPr>
+          <w:rFonts w:ascii="Times New Roman" w:hAnsi="Times New Roman" w:cs="Times New Roman"/>
+          <w:i w:val="0"/>
+          <w:iCs w:val="0"/>
+          <w:noProof/>
+          <w:color w:val="auto"/>
+          <w:sz w:val="28"/>
+          <w:szCs w:val="28"/>
+        </w:rPr>
+        <w:t>7</w:t>
+      </w:r>
+      <w:r>
+        <w:rPr>
+          <w:rFonts w:ascii="Times New Roman" w:hAnsi="Times New Roman" w:cs="Times New Roman"/>
+          <w:i w:val="0"/>
+          <w:iCs w:val="0"/>
+          <w:color w:val="auto"/>
+          <w:sz w:val="28"/>
+          <w:szCs w:val="28"/>
+        </w:rPr>
+        <w:fldChar w:fldCharType="end"/>
+      </w:r>
+      <w:r>
+        <w:rPr>
+          <w:rFonts w:ascii="Times New Roman" w:hAnsi="Times New Roman" w:cs="Times New Roman"/>
+          <w:i w:val="0"/>
+          <w:iCs w:val="0"/>
+          <w:color w:val="auto"/>
+          <w:sz w:val="28"/>
+          <w:szCs w:val="28"/>
+        </w:rPr>
+        <w:t xml:space="preserve">. Поле </w:t>
+      </w:r>
+      <w:r>
+        <w:rPr>
+          <w:rFonts w:ascii="Times New Roman" w:hAnsi="Times New Roman" w:cs="Times New Roman"/>
+          <w:i w:val="0"/>
+          <w:iCs w:val="0"/>
+          <w:color w:val="auto"/>
+          <w:sz w:val="28"/>
+          <w:szCs w:val="28"/>
+          <w:lang w:val="en-US"/>
+        </w:rPr>
+        <w:t>f</w:t>
+      </w:r>
+      <w:r>
+        <w:rPr>
+          <w:rFonts w:ascii="Times New Roman" w:hAnsi="Times New Roman" w:cs="Times New Roman"/>
+          <w:i w:val="0"/>
+          <w:iCs w:val="0"/>
+          <w:color w:val="auto"/>
+          <w:sz w:val="28"/>
+          <w:szCs w:val="28"/>
+        </w:rPr>
+        <w:t>(</w:t>
+      </w:r>
+      <w:r>
+        <w:rPr>
+          <w:rFonts w:ascii="Times New Roman" w:hAnsi="Times New Roman" w:cs="Times New Roman"/>
+          <w:i w:val="0"/>
+          <w:iCs w:val="0"/>
+          <w:color w:val="auto"/>
+          <w:sz w:val="28"/>
+          <w:szCs w:val="28"/>
+          <w:lang w:val="en-US"/>
+        </w:rPr>
+        <w:t>y</w:t>
+      </w:r>
+      <w:r>
+        <w:rPr>
+          <w:rFonts w:ascii="Times New Roman" w:hAnsi="Times New Roman" w:cs="Times New Roman"/>
+          <w:i w:val="0"/>
+          <w:iCs w:val="0"/>
+          <w:color w:val="auto"/>
+          <w:sz w:val="28"/>
+          <w:szCs w:val="28"/>
+        </w:rPr>
+        <w:t>/</w:t>
+      </w:r>
+      <w:r>
+        <w:rPr>
+          <w:rFonts w:ascii="Times New Roman" w:hAnsi="Times New Roman" w:cs="Times New Roman"/>
+          <w:i w:val="0"/>
+          <w:iCs w:val="0"/>
+          <w:color w:val="auto"/>
+          <w:sz w:val="28"/>
+          <w:szCs w:val="28"/>
+          <w:lang w:val="en-US"/>
+        </w:rPr>
+        <w:t>S</w:t>
+      </w:r>
+      <w:r>
+        <w:rPr>
+          <w:rFonts w:ascii="Times New Roman" w:hAnsi="Times New Roman" w:cs="Times New Roman"/>
+          <w:i w:val="0"/>
+          <w:iCs w:val="0"/>
+          <w:color w:val="auto"/>
+          <w:sz w:val="28"/>
+          <w:szCs w:val="28"/>
+        </w:rPr>
+        <w:t>).</w:t>
+      </w:r>
+    </w:p>
+    <w:p>
+      <w:pPr>
         <w:ind w:firstLine="426"/>
         <w:jc w:val="both"/>
         <w:rPr>
@@ -1369,7 +2030,1615 @@
           <w:sz w:val="28"/>
           <w:szCs w:val="28"/>
         </w:rPr>
-        <w:t xml:space="preserve">На Рисунке 5 представлено окно программы, на котором простроен трехмерный график. В правом верхнем углу находится легенда, которая позволяет отображать и скрывать отдельные элементы этого графика (поверхности распределения, проекции распределения на оси </w:t>
+        <w:t xml:space="preserve">Внутри этих полей можно заметить подписанные поля для ввода значений: </w:t>
+      </w:r>
+      <w:r>
+        <w:rPr>
+          <w:rFonts w:ascii="Times New Roman" w:hAnsi="Times New Roman" w:cs="Times New Roman"/>
+          <w:sz w:val="28"/>
+          <w:szCs w:val="28"/>
+          <w:lang w:val="en-US"/>
+        </w:rPr>
+        <w:t>C</w:t>
+      </w:r>
+      <w:r>
+        <w:rPr>
+          <w:rFonts w:ascii="Times New Roman" w:hAnsi="Times New Roman" w:cs="Times New Roman"/>
+          <w:sz w:val="28"/>
+          <w:szCs w:val="28"/>
+          <w:vertAlign w:val="subscript"/>
+        </w:rPr>
+        <w:t>12</w:t>
+      </w:r>
+      <w:r>
+        <w:rPr>
+          <w:rFonts w:ascii="Times New Roman" w:hAnsi="Times New Roman" w:cs="Times New Roman"/>
+          <w:sz w:val="28"/>
+          <w:szCs w:val="28"/>
+        </w:rPr>
+        <w:t xml:space="preserve">, </w:t>
+      </w:r>
+      <w:r>
+        <w:rPr>
+          <w:rFonts w:ascii="Times New Roman" w:hAnsi="Times New Roman" w:cs="Times New Roman"/>
+          <w:sz w:val="28"/>
+          <w:szCs w:val="28"/>
+          <w:lang w:val="en-US"/>
+        </w:rPr>
+        <w:t>C</w:t>
+      </w:r>
+      <w:r>
+        <w:rPr>
+          <w:rFonts w:ascii="Times New Roman" w:hAnsi="Times New Roman" w:cs="Times New Roman"/>
+          <w:sz w:val="28"/>
+          <w:szCs w:val="28"/>
+        </w:rPr>
+        <w:softHyphen/>
+      </w:r>
+      <w:r>
+        <w:rPr>
+          <w:rFonts w:ascii="Times New Roman" w:hAnsi="Times New Roman" w:cs="Times New Roman"/>
+          <w:sz w:val="28"/>
+          <w:szCs w:val="28"/>
+          <w:vertAlign w:val="subscript"/>
+        </w:rPr>
+        <w:t>21</w:t>
+      </w:r>
+      <w:r>
+        <w:rPr>
+          <w:rFonts w:ascii="Times New Roman" w:hAnsi="Times New Roman" w:cs="Times New Roman"/>
+          <w:sz w:val="28"/>
+          <w:szCs w:val="28"/>
+        </w:rPr>
+        <w:t xml:space="preserve">, </w:t>
+      </w:r>
+      <w:r>
+        <w:rPr>
+          <w:rFonts w:ascii="Times New Roman" w:hAnsi="Times New Roman" w:cs="Times New Roman"/>
+          <w:sz w:val="28"/>
+          <w:szCs w:val="28"/>
+          <w:lang w:val="en-US"/>
+        </w:rPr>
+        <w:t>p</w:t>
+      </w:r>
+      <w:r>
+        <w:rPr>
+          <w:rFonts w:ascii="Times New Roman" w:hAnsi="Times New Roman" w:cs="Times New Roman"/>
+          <w:sz w:val="28"/>
+          <w:szCs w:val="28"/>
+          <w:vertAlign w:val="subscript"/>
+        </w:rPr>
+        <w:t>1</w:t>
+      </w:r>
+      <w:r>
+        <w:rPr>
+          <w:rFonts w:ascii="Times New Roman" w:hAnsi="Times New Roman" w:cs="Times New Roman"/>
+          <w:sz w:val="28"/>
+          <w:szCs w:val="28"/>
+        </w:rPr>
+        <w:t xml:space="preserve">, </w:t>
+      </w:r>
+      <w:r>
+        <w:rPr>
+          <w:rFonts w:ascii="Times New Roman" w:hAnsi="Times New Roman" w:cs="Times New Roman"/>
+          <w:sz w:val="28"/>
+          <w:szCs w:val="28"/>
+          <w:lang w:val="en-US"/>
+        </w:rPr>
+        <w:t>p</w:t>
+      </w:r>
+      <w:r>
+        <w:rPr>
+          <w:rFonts w:ascii="Times New Roman" w:hAnsi="Times New Roman" w:cs="Times New Roman"/>
+          <w:sz w:val="28"/>
+          <w:szCs w:val="28"/>
+          <w:vertAlign w:val="subscript"/>
+        </w:rPr>
+        <w:t>2</w:t>
+      </w:r>
+      <w:r>
+        <w:rPr>
+          <w:rFonts w:ascii="Times New Roman" w:hAnsi="Times New Roman" w:cs="Times New Roman"/>
+          <w:sz w:val="28"/>
+          <w:szCs w:val="28"/>
+        </w:rPr>
+        <w:t xml:space="preserve">. </w:t>
+      </w:r>
+      <w:r>
+        <w:rPr>
+          <w:rFonts w:ascii="Times New Roman" w:hAnsi="Times New Roman" w:cs="Times New Roman"/>
+          <w:sz w:val="28"/>
+          <w:szCs w:val="28"/>
+          <w:lang w:val="en-US"/>
+        </w:rPr>
+        <w:t>C</w:t>
+      </w:r>
+      <w:r>
+        <w:rPr>
+          <w:rFonts w:ascii="Times New Roman" w:hAnsi="Times New Roman" w:cs="Times New Roman"/>
+          <w:sz w:val="28"/>
+          <w:szCs w:val="28"/>
+          <w:vertAlign w:val="subscript"/>
+        </w:rPr>
+        <w:t>12</w:t>
+      </w:r>
+      <w:r>
+        <w:rPr>
+          <w:rFonts w:ascii="Times New Roman" w:hAnsi="Times New Roman" w:cs="Times New Roman"/>
+          <w:sz w:val="28"/>
+          <w:szCs w:val="28"/>
+        </w:rPr>
+        <w:t xml:space="preserve"> </w:t>
+      </w:r>
+      <w:r>
+        <w:rPr>
+          <w:rFonts w:ascii="Times New Roman" w:hAnsi="Times New Roman" w:cs="Times New Roman"/>
+          <w:sz w:val="28"/>
+          <w:szCs w:val="28"/>
+        </w:rPr>
+        <w:t>и</w:t>
+      </w:r>
+      <w:r>
+        <w:rPr>
+          <w:rFonts w:ascii="Times New Roman" w:hAnsi="Times New Roman" w:cs="Times New Roman"/>
+          <w:sz w:val="28"/>
+          <w:szCs w:val="28"/>
+        </w:rPr>
+        <w:t xml:space="preserve"> </w:t>
+      </w:r>
+      <w:r>
+        <w:rPr>
+          <w:rFonts w:ascii="Times New Roman" w:hAnsi="Times New Roman" w:cs="Times New Roman"/>
+          <w:sz w:val="28"/>
+          <w:szCs w:val="28"/>
+          <w:lang w:val="en-US"/>
+        </w:rPr>
+        <w:t>C</w:t>
+      </w:r>
+      <w:r>
+        <w:rPr>
+          <w:rFonts w:ascii="Times New Roman" w:hAnsi="Times New Roman" w:cs="Times New Roman"/>
+          <w:sz w:val="28"/>
+          <w:szCs w:val="28"/>
+        </w:rPr>
+        <w:softHyphen/>
+      </w:r>
+      <w:r>
+        <w:rPr>
+          <w:rFonts w:ascii="Times New Roman" w:hAnsi="Times New Roman" w:cs="Times New Roman"/>
+          <w:sz w:val="28"/>
+          <w:szCs w:val="28"/>
+          <w:vertAlign w:val="subscript"/>
+        </w:rPr>
+        <w:t>21</w:t>
+      </w:r>
+      <w:r>
+        <w:rPr>
+          <w:rFonts w:ascii="Times New Roman" w:hAnsi="Times New Roman" w:cs="Times New Roman"/>
+          <w:sz w:val="28"/>
+          <w:szCs w:val="28"/>
+          <w:vertAlign w:val="subscript"/>
+        </w:rPr>
+        <w:t xml:space="preserve"> </w:t>
+      </w:r>
+      <w:r>
+        <w:rPr>
+          <w:rFonts w:ascii="Times New Roman" w:hAnsi="Times New Roman" w:cs="Times New Roman"/>
+          <w:sz w:val="28"/>
+          <w:szCs w:val="28"/>
+        </w:rPr>
+        <w:t xml:space="preserve">– это цены рисков, которые назначает пользователь для </w:t>
+      </w:r>
+      <w:r>
+        <w:rPr>
+          <w:rFonts w:ascii="Times New Roman" w:hAnsi="Times New Roman" w:cs="Times New Roman"/>
+          <w:sz w:val="28"/>
+          <w:szCs w:val="28"/>
+        </w:rPr>
+        <w:lastRenderedPageBreak/>
+        <w:t xml:space="preserve">проведения расчетов порогового значения методом минимального риска. </w:t>
+      </w:r>
+      <w:r>
+        <w:rPr>
+          <w:rFonts w:ascii="Times New Roman" w:hAnsi="Times New Roman" w:cs="Times New Roman"/>
+          <w:sz w:val="28"/>
+          <w:szCs w:val="28"/>
+          <w:lang w:val="en-US"/>
+        </w:rPr>
+        <w:t>p</w:t>
+      </w:r>
+      <w:r>
+        <w:rPr>
+          <w:rFonts w:ascii="Times New Roman" w:hAnsi="Times New Roman" w:cs="Times New Roman"/>
+          <w:sz w:val="28"/>
+          <w:szCs w:val="28"/>
+          <w:vertAlign w:val="subscript"/>
+        </w:rPr>
+        <w:t>1</w:t>
+      </w:r>
+      <w:r>
+        <w:rPr>
+          <w:rFonts w:ascii="Times New Roman" w:hAnsi="Times New Roman" w:cs="Times New Roman"/>
+          <w:sz w:val="28"/>
+          <w:szCs w:val="28"/>
+        </w:rPr>
+        <w:t xml:space="preserve"> и</w:t>
+      </w:r>
+      <w:r>
+        <w:rPr>
+          <w:rFonts w:ascii="Times New Roman" w:hAnsi="Times New Roman" w:cs="Times New Roman"/>
+          <w:sz w:val="28"/>
+          <w:szCs w:val="28"/>
+        </w:rPr>
+        <w:t xml:space="preserve"> </w:t>
+      </w:r>
+      <w:r>
+        <w:rPr>
+          <w:rFonts w:ascii="Times New Roman" w:hAnsi="Times New Roman" w:cs="Times New Roman"/>
+          <w:sz w:val="28"/>
+          <w:szCs w:val="28"/>
+          <w:lang w:val="en-US"/>
+        </w:rPr>
+        <w:t>p</w:t>
+      </w:r>
+      <w:r>
+        <w:rPr>
+          <w:rFonts w:ascii="Times New Roman" w:hAnsi="Times New Roman" w:cs="Times New Roman"/>
+          <w:sz w:val="28"/>
+          <w:szCs w:val="28"/>
+          <w:vertAlign w:val="subscript"/>
+        </w:rPr>
+        <w:t>2</w:t>
+      </w:r>
+      <w:r>
+        <w:rPr>
+          <w:rFonts w:ascii="Times New Roman" w:hAnsi="Times New Roman" w:cs="Times New Roman"/>
+          <w:sz w:val="28"/>
+          <w:szCs w:val="28"/>
+        </w:rPr>
+        <w:t xml:space="preserve"> – это вероятности состояний </w:t>
+      </w:r>
+      <w:r>
+        <w:rPr>
+          <w:rFonts w:ascii="Times New Roman" w:hAnsi="Times New Roman" w:cs="Times New Roman"/>
+          <w:sz w:val="28"/>
+          <w:szCs w:val="28"/>
+          <w:lang w:val="en-US"/>
+        </w:rPr>
+        <w:t>S</w:t>
+      </w:r>
+      <w:r>
+        <w:rPr>
+          <w:rFonts w:ascii="Times New Roman" w:hAnsi="Times New Roman" w:cs="Times New Roman"/>
+          <w:sz w:val="28"/>
+          <w:szCs w:val="28"/>
+          <w:vertAlign w:val="subscript"/>
+        </w:rPr>
+        <w:t xml:space="preserve">1 </w:t>
+      </w:r>
+      <w:r>
+        <w:rPr>
+          <w:rFonts w:ascii="Times New Roman" w:hAnsi="Times New Roman" w:cs="Times New Roman"/>
+          <w:sz w:val="28"/>
+          <w:szCs w:val="28"/>
+        </w:rPr>
+        <w:t xml:space="preserve">и </w:t>
+      </w:r>
+      <w:r>
+        <w:rPr>
+          <w:rFonts w:ascii="Times New Roman" w:hAnsi="Times New Roman" w:cs="Times New Roman"/>
+          <w:sz w:val="28"/>
+          <w:szCs w:val="28"/>
+          <w:lang w:val="en-US"/>
+        </w:rPr>
+        <w:t>S</w:t>
+      </w:r>
+      <w:r>
+        <w:rPr>
+          <w:rFonts w:ascii="Times New Roman" w:hAnsi="Times New Roman" w:cs="Times New Roman"/>
+          <w:sz w:val="28"/>
+          <w:szCs w:val="28"/>
+          <w:vertAlign w:val="subscript"/>
+        </w:rPr>
+        <w:t>2</w:t>
+      </w:r>
+      <w:r>
+        <w:rPr>
+          <w:rFonts w:ascii="Times New Roman" w:hAnsi="Times New Roman" w:cs="Times New Roman"/>
+          <w:sz w:val="28"/>
+          <w:szCs w:val="28"/>
+        </w:rPr>
+        <w:t xml:space="preserve">, </w:t>
+      </w:r>
+      <w:r>
+        <w:rPr>
+          <w:rFonts w:ascii="Times New Roman" w:hAnsi="Times New Roman" w:cs="Times New Roman"/>
+          <w:sz w:val="28"/>
+          <w:szCs w:val="28"/>
+        </w:rPr>
+        <w:t xml:space="preserve">которые пользователь желает наблюдать по отношению к этим образам. Вероятности </w:t>
+      </w:r>
+      <w:r>
+        <w:rPr>
+          <w:rFonts w:ascii="Times New Roman" w:hAnsi="Times New Roman" w:cs="Times New Roman"/>
+          <w:sz w:val="28"/>
+          <w:szCs w:val="28"/>
+          <w:lang w:val="en-US"/>
+        </w:rPr>
+        <w:t>p</w:t>
+      </w:r>
+      <w:r>
+        <w:rPr>
+          <w:rFonts w:ascii="Times New Roman" w:hAnsi="Times New Roman" w:cs="Times New Roman"/>
+          <w:sz w:val="28"/>
+          <w:szCs w:val="28"/>
+          <w:vertAlign w:val="subscript"/>
+        </w:rPr>
+        <w:t>1</w:t>
+      </w:r>
+      <w:r>
+        <w:rPr>
+          <w:rFonts w:ascii="Times New Roman" w:hAnsi="Times New Roman" w:cs="Times New Roman"/>
+          <w:sz w:val="28"/>
+          <w:szCs w:val="28"/>
+        </w:rPr>
+        <w:t xml:space="preserve"> и</w:t>
+      </w:r>
+      <w:r>
+        <w:rPr>
+          <w:rFonts w:ascii="Times New Roman" w:hAnsi="Times New Roman" w:cs="Times New Roman"/>
+          <w:sz w:val="28"/>
+          <w:szCs w:val="28"/>
+        </w:rPr>
+        <w:t xml:space="preserve"> </w:t>
+      </w:r>
+      <w:r>
+        <w:rPr>
+          <w:rFonts w:ascii="Times New Roman" w:hAnsi="Times New Roman" w:cs="Times New Roman"/>
+          <w:sz w:val="28"/>
+          <w:szCs w:val="28"/>
+          <w:lang w:val="en-US"/>
+        </w:rPr>
+        <w:t>p</w:t>
+      </w:r>
+      <w:r>
+        <w:rPr>
+          <w:rFonts w:ascii="Times New Roman" w:hAnsi="Times New Roman" w:cs="Times New Roman"/>
+          <w:sz w:val="28"/>
+          <w:szCs w:val="28"/>
+          <w:vertAlign w:val="subscript"/>
+        </w:rPr>
+        <w:t>2</w:t>
+      </w:r>
+      <w:r>
+        <w:rPr>
+          <w:rFonts w:ascii="Times New Roman" w:hAnsi="Times New Roman" w:cs="Times New Roman"/>
+          <w:sz w:val="28"/>
+          <w:szCs w:val="28"/>
+        </w:rPr>
+        <w:t xml:space="preserve"> используются для расчетов порогового значения и при условии минимума среднего риска и минимального числа ошибочных решений. Цены рисков</w:t>
+      </w:r>
+      <w:r>
+        <w:rPr>
+          <w:rFonts w:ascii="Times New Roman" w:hAnsi="Times New Roman" w:cs="Times New Roman"/>
+          <w:sz w:val="28"/>
+          <w:szCs w:val="28"/>
+        </w:rPr>
+        <w:t xml:space="preserve"> </w:t>
+      </w:r>
+      <w:r>
+        <w:rPr>
+          <w:rFonts w:ascii="Times New Roman" w:hAnsi="Times New Roman" w:cs="Times New Roman"/>
+          <w:sz w:val="28"/>
+          <w:szCs w:val="28"/>
+          <w:lang w:val="en-US"/>
+        </w:rPr>
+        <w:t>C</w:t>
+      </w:r>
+      <w:r>
+        <w:rPr>
+          <w:rFonts w:ascii="Times New Roman" w:hAnsi="Times New Roman" w:cs="Times New Roman"/>
+          <w:sz w:val="28"/>
+          <w:szCs w:val="28"/>
+          <w:vertAlign w:val="subscript"/>
+        </w:rPr>
+        <w:t>12</w:t>
+      </w:r>
+      <w:r>
+        <w:rPr>
+          <w:rFonts w:ascii="Times New Roman" w:hAnsi="Times New Roman" w:cs="Times New Roman"/>
+          <w:sz w:val="28"/>
+          <w:szCs w:val="28"/>
+        </w:rPr>
+        <w:t xml:space="preserve"> </w:t>
+      </w:r>
+      <w:r>
+        <w:rPr>
+          <w:rFonts w:ascii="Times New Roman" w:hAnsi="Times New Roman" w:cs="Times New Roman"/>
+          <w:sz w:val="28"/>
+          <w:szCs w:val="28"/>
+        </w:rPr>
+        <w:t>и</w:t>
+      </w:r>
+      <w:r>
+        <w:rPr>
+          <w:rFonts w:ascii="Times New Roman" w:hAnsi="Times New Roman" w:cs="Times New Roman"/>
+          <w:sz w:val="28"/>
+          <w:szCs w:val="28"/>
+        </w:rPr>
+        <w:t xml:space="preserve"> </w:t>
+      </w:r>
+      <w:r>
+        <w:rPr>
+          <w:rFonts w:ascii="Times New Roman" w:hAnsi="Times New Roman" w:cs="Times New Roman"/>
+          <w:sz w:val="28"/>
+          <w:szCs w:val="28"/>
+          <w:lang w:val="en-US"/>
+        </w:rPr>
+        <w:t>C</w:t>
+      </w:r>
+      <w:r>
+        <w:rPr>
+          <w:rFonts w:ascii="Times New Roman" w:hAnsi="Times New Roman" w:cs="Times New Roman"/>
+          <w:sz w:val="28"/>
+          <w:szCs w:val="28"/>
+        </w:rPr>
+        <w:softHyphen/>
+      </w:r>
+      <w:r>
+        <w:rPr>
+          <w:rFonts w:ascii="Times New Roman" w:hAnsi="Times New Roman" w:cs="Times New Roman"/>
+          <w:sz w:val="28"/>
+          <w:szCs w:val="28"/>
+          <w:vertAlign w:val="subscript"/>
+        </w:rPr>
+        <w:t>21</w:t>
+      </w:r>
+      <w:r>
+        <w:rPr>
+          <w:rFonts w:ascii="Times New Roman" w:hAnsi="Times New Roman" w:cs="Times New Roman"/>
+          <w:sz w:val="28"/>
+          <w:szCs w:val="28"/>
+        </w:rPr>
+        <w:t xml:space="preserve"> используются только для нахождения порогового значения по условию минимума среднего риска. Т.е. для того, чтобы найти пороговое значение </w:t>
+      </w:r>
+      <w:r>
+        <w:rPr>
+          <w:rFonts w:ascii="Times New Roman" w:hAnsi="Times New Roman" w:cs="Times New Roman"/>
+          <w:sz w:val="28"/>
+          <w:szCs w:val="28"/>
+        </w:rPr>
+        <w:t xml:space="preserve">методом минимума ошибочных решений необходимо ввести только значения априорных вероятностей </w:t>
+      </w:r>
+      <w:r>
+        <w:rPr>
+          <w:rFonts w:ascii="Times New Roman" w:hAnsi="Times New Roman" w:cs="Times New Roman"/>
+          <w:sz w:val="28"/>
+          <w:szCs w:val="28"/>
+          <w:lang w:val="en-US"/>
+        </w:rPr>
+        <w:t>p</w:t>
+      </w:r>
+      <w:r>
+        <w:rPr>
+          <w:rFonts w:ascii="Times New Roman" w:hAnsi="Times New Roman" w:cs="Times New Roman"/>
+          <w:sz w:val="28"/>
+          <w:szCs w:val="28"/>
+          <w:vertAlign w:val="subscript"/>
+        </w:rPr>
+        <w:t>1</w:t>
+      </w:r>
+      <w:r>
+        <w:rPr>
+          <w:rFonts w:ascii="Times New Roman" w:hAnsi="Times New Roman" w:cs="Times New Roman"/>
+          <w:sz w:val="28"/>
+          <w:szCs w:val="28"/>
+        </w:rPr>
+        <w:t xml:space="preserve"> и</w:t>
+      </w:r>
+      <w:r>
+        <w:rPr>
+          <w:rFonts w:ascii="Times New Roman" w:hAnsi="Times New Roman" w:cs="Times New Roman"/>
+          <w:sz w:val="28"/>
+          <w:szCs w:val="28"/>
+        </w:rPr>
+        <w:t xml:space="preserve"> </w:t>
+      </w:r>
+      <w:r>
+        <w:rPr>
+          <w:rFonts w:ascii="Times New Roman" w:hAnsi="Times New Roman" w:cs="Times New Roman"/>
+          <w:sz w:val="28"/>
+          <w:szCs w:val="28"/>
+          <w:lang w:val="en-US"/>
+        </w:rPr>
+        <w:t>p</w:t>
+      </w:r>
+      <w:r>
+        <w:rPr>
+          <w:rFonts w:ascii="Times New Roman" w:hAnsi="Times New Roman" w:cs="Times New Roman"/>
+          <w:sz w:val="28"/>
+          <w:szCs w:val="28"/>
+          <w:vertAlign w:val="subscript"/>
+        </w:rPr>
+        <w:t>2</w:t>
+      </w:r>
+      <w:r>
+        <w:rPr>
+          <w:rFonts w:ascii="Times New Roman" w:hAnsi="Times New Roman" w:cs="Times New Roman"/>
+          <w:sz w:val="28"/>
+          <w:szCs w:val="28"/>
+        </w:rPr>
+        <w:t>. (См. Рисунок 8)</w:t>
+      </w:r>
+    </w:p>
+    <w:p>
+      <w:pPr>
+        <w:keepNext/>
+        <w:jc w:val="center"/>
+      </w:pPr>
+      <w:r>
+        <w:rPr>
+          <w:rFonts w:ascii="Times New Roman" w:hAnsi="Times New Roman" w:cs="Times New Roman"/>
+          <w:sz w:val="28"/>
+          <w:szCs w:val="28"/>
+        </w:rPr>
+        <w:drawing>
+          <wp:inline distT="0" distB="0" distL="0" distR="0" wp14:anchorId="4D80611D" wp14:editId="511A7DFC">
+            <wp:extent cx="3438525" cy="3914775"/>
+            <wp:effectExtent l="0" t="0" r="9525" b="9525"/>
+            <wp:docPr id="9" name="Рисунок 9"/>
+            <wp:cNvGraphicFramePr>
+              <a:graphicFrameLocks xmlns:a="http://schemas.openxmlformats.org/drawingml/2006/main" noChangeAspect="1"/>
+            </wp:cNvGraphicFramePr>
+            <a:graphic xmlns:a="http://schemas.openxmlformats.org/drawingml/2006/main">
+              <a:graphicData uri="http://schemas.openxmlformats.org/drawingml/2006/picture">
+                <pic:pic xmlns:pic="http://schemas.openxmlformats.org/drawingml/2006/picture">
+                  <pic:nvPicPr>
+                    <pic:cNvPr id="1" name=""/>
+                    <pic:cNvPicPr/>
+                  </pic:nvPicPr>
+                  <pic:blipFill>
+                    <a:blip r:embed="rId12"/>
+                    <a:stretch>
+                      <a:fillRect/>
+                    </a:stretch>
+                  </pic:blipFill>
+                  <pic:spPr>
+                    <a:xfrm>
+                      <a:off x="0" y="0"/>
+                      <a:ext cx="3438525" cy="3914775"/>
+                    </a:xfrm>
+                    <a:prstGeom prst="rect">
+                      <a:avLst/>
+                    </a:prstGeom>
+                  </pic:spPr>
+                </pic:pic>
+              </a:graphicData>
+            </a:graphic>
+          </wp:inline>
+        </w:drawing>
+      </w:r>
+    </w:p>
+    <w:p>
+      <w:pPr>
+        <w:pStyle w:val="a3"/>
+        <w:jc w:val="center"/>
+        <w:rPr>
+          <w:rFonts w:ascii="Times New Roman" w:hAnsi="Times New Roman" w:cs="Times New Roman"/>
+          <w:i w:val="0"/>
+          <w:iCs w:val="0"/>
+          <w:color w:val="auto"/>
+          <w:sz w:val="44"/>
+          <w:szCs w:val="44"/>
+        </w:rPr>
+      </w:pPr>
+      <w:r>
+        <w:rPr>
+          <w:rFonts w:ascii="Times New Roman" w:hAnsi="Times New Roman" w:cs="Times New Roman"/>
+          <w:i w:val="0"/>
+          <w:iCs w:val="0"/>
+          <w:color w:val="auto"/>
+          <w:sz w:val="28"/>
+          <w:szCs w:val="28"/>
+        </w:rPr>
+        <w:t xml:space="preserve">Рисунок </w:t>
+      </w:r>
+      <w:r>
+        <w:rPr>
+          <w:rFonts w:ascii="Times New Roman" w:hAnsi="Times New Roman" w:cs="Times New Roman"/>
+          <w:i w:val="0"/>
+          <w:iCs w:val="0"/>
+          <w:color w:val="auto"/>
+          <w:sz w:val="28"/>
+          <w:szCs w:val="28"/>
+        </w:rPr>
+        <w:fldChar w:fldCharType="begin"/>
+      </w:r>
+      <w:r>
+        <w:rPr>
+          <w:rFonts w:ascii="Times New Roman" w:hAnsi="Times New Roman" w:cs="Times New Roman"/>
+          <w:i w:val="0"/>
+          <w:iCs w:val="0"/>
+          <w:color w:val="auto"/>
+          <w:sz w:val="28"/>
+          <w:szCs w:val="28"/>
+        </w:rPr>
+        <w:instrText xml:space="preserve"> SEQ Рисунок \* ARABIC </w:instrText>
+      </w:r>
+      <w:r>
+        <w:rPr>
+          <w:rFonts w:ascii="Times New Roman" w:hAnsi="Times New Roman" w:cs="Times New Roman"/>
+          <w:i w:val="0"/>
+          <w:iCs w:val="0"/>
+          <w:color w:val="auto"/>
+          <w:sz w:val="28"/>
+          <w:szCs w:val="28"/>
+        </w:rPr>
+        <w:fldChar w:fldCharType="separate"/>
+      </w:r>
+      <w:r>
+        <w:rPr>
+          <w:rFonts w:ascii="Times New Roman" w:hAnsi="Times New Roman" w:cs="Times New Roman"/>
+          <w:i w:val="0"/>
+          <w:iCs w:val="0"/>
+          <w:noProof/>
+          <w:color w:val="auto"/>
+          <w:sz w:val="28"/>
+          <w:szCs w:val="28"/>
+        </w:rPr>
+        <w:t>8</w:t>
+      </w:r>
+      <w:r>
+        <w:rPr>
+          <w:rFonts w:ascii="Times New Roman" w:hAnsi="Times New Roman" w:cs="Times New Roman"/>
+          <w:i w:val="0"/>
+          <w:iCs w:val="0"/>
+          <w:color w:val="auto"/>
+          <w:sz w:val="28"/>
+          <w:szCs w:val="28"/>
+        </w:rPr>
+        <w:fldChar w:fldCharType="end"/>
+      </w:r>
+      <w:r>
+        <w:rPr>
+          <w:rFonts w:ascii="Times New Roman" w:hAnsi="Times New Roman" w:cs="Times New Roman"/>
+          <w:i w:val="0"/>
+          <w:iCs w:val="0"/>
+          <w:color w:val="auto"/>
+          <w:sz w:val="28"/>
+          <w:szCs w:val="28"/>
+        </w:rPr>
+        <w:t>. Расчет порогового значения методом минимального числа ошибочных решений.</w:t>
+      </w:r>
+    </w:p>
+    <w:p>
+      <w:pPr>
+        <w:ind w:firstLine="426"/>
+        <w:jc w:val="both"/>
+        <w:rPr>
+          <w:rFonts w:ascii="Times New Roman" w:hAnsi="Times New Roman" w:cs="Times New Roman"/>
+          <w:sz w:val="28"/>
+          <w:szCs w:val="28"/>
+        </w:rPr>
+      </w:pPr>
+      <w:r>
+        <w:rPr>
+          <w:rFonts w:ascii="Times New Roman" w:hAnsi="Times New Roman" w:cs="Times New Roman"/>
+          <w:sz w:val="28"/>
+          <w:szCs w:val="28"/>
+        </w:rPr>
+        <w:t xml:space="preserve">Аналогичный способ вычислений и для проекций на ось </w:t>
+      </w:r>
+      <w:r>
+        <w:rPr>
+          <w:rFonts w:ascii="Times New Roman" w:hAnsi="Times New Roman" w:cs="Times New Roman"/>
+          <w:sz w:val="28"/>
+          <w:szCs w:val="28"/>
+          <w:lang w:val="en-US"/>
+        </w:rPr>
+        <w:t>Y</w:t>
+      </w:r>
+      <w:r>
+        <w:rPr>
+          <w:rFonts w:ascii="Times New Roman" w:hAnsi="Times New Roman" w:cs="Times New Roman"/>
+          <w:sz w:val="28"/>
+          <w:szCs w:val="28"/>
+        </w:rPr>
+        <w:t>.</w:t>
+      </w:r>
+    </w:p>
+    <w:p>
+      <w:pPr>
+        <w:ind w:firstLine="426"/>
+        <w:jc w:val="both"/>
+        <w:rPr>
+          <w:rFonts w:ascii="Times New Roman" w:hAnsi="Times New Roman" w:cs="Times New Roman"/>
+          <w:sz w:val="28"/>
+          <w:szCs w:val="28"/>
+        </w:rPr>
+      </w:pPr>
+      <w:r>
+        <w:rPr>
+          <w:rFonts w:ascii="Times New Roman" w:hAnsi="Times New Roman" w:cs="Times New Roman"/>
+          <w:sz w:val="28"/>
+          <w:szCs w:val="28"/>
+        </w:rPr>
+        <w:t xml:space="preserve">Для того, чтобы рассчитать пороговое значение по условию минимума среднего риска, пользователю необходимо ввести цены рисков </w:t>
+      </w:r>
+      <w:r>
+        <w:rPr>
+          <w:rFonts w:ascii="Times New Roman" w:hAnsi="Times New Roman" w:cs="Times New Roman"/>
+          <w:sz w:val="28"/>
+          <w:szCs w:val="28"/>
+          <w:lang w:val="en-US"/>
+        </w:rPr>
+        <w:t>C</w:t>
+      </w:r>
+      <w:r>
+        <w:rPr>
+          <w:rFonts w:ascii="Times New Roman" w:hAnsi="Times New Roman" w:cs="Times New Roman"/>
+          <w:sz w:val="28"/>
+          <w:szCs w:val="28"/>
+          <w:vertAlign w:val="subscript"/>
+        </w:rPr>
+        <w:t>12</w:t>
+      </w:r>
+      <w:r>
+        <w:rPr>
+          <w:rFonts w:ascii="Times New Roman" w:hAnsi="Times New Roman" w:cs="Times New Roman"/>
+          <w:sz w:val="28"/>
+          <w:szCs w:val="28"/>
+        </w:rPr>
+        <w:t xml:space="preserve"> </w:t>
+      </w:r>
+      <w:r>
+        <w:rPr>
+          <w:rFonts w:ascii="Times New Roman" w:hAnsi="Times New Roman" w:cs="Times New Roman"/>
+          <w:sz w:val="28"/>
+          <w:szCs w:val="28"/>
+        </w:rPr>
+        <w:t>и</w:t>
+      </w:r>
+      <w:r>
+        <w:rPr>
+          <w:rFonts w:ascii="Times New Roman" w:hAnsi="Times New Roman" w:cs="Times New Roman"/>
+          <w:sz w:val="28"/>
+          <w:szCs w:val="28"/>
+        </w:rPr>
+        <w:t xml:space="preserve"> </w:t>
+      </w:r>
+      <w:r>
+        <w:rPr>
+          <w:rFonts w:ascii="Times New Roman" w:hAnsi="Times New Roman" w:cs="Times New Roman"/>
+          <w:sz w:val="28"/>
+          <w:szCs w:val="28"/>
+          <w:lang w:val="en-US"/>
+        </w:rPr>
+        <w:t>C</w:t>
+      </w:r>
+      <w:r>
+        <w:rPr>
+          <w:rFonts w:ascii="Times New Roman" w:hAnsi="Times New Roman" w:cs="Times New Roman"/>
+          <w:sz w:val="28"/>
+          <w:szCs w:val="28"/>
+        </w:rPr>
+        <w:softHyphen/>
+      </w:r>
+      <w:r>
+        <w:rPr>
+          <w:rFonts w:ascii="Times New Roman" w:hAnsi="Times New Roman" w:cs="Times New Roman"/>
+          <w:sz w:val="28"/>
+          <w:szCs w:val="28"/>
+          <w:vertAlign w:val="subscript"/>
+        </w:rPr>
+        <w:t>21</w:t>
+      </w:r>
+      <w:r>
+        <w:rPr>
+          <w:rFonts w:ascii="Times New Roman" w:hAnsi="Times New Roman" w:cs="Times New Roman"/>
+          <w:sz w:val="28"/>
+          <w:szCs w:val="28"/>
+        </w:rPr>
+        <w:t xml:space="preserve">, а также вероятности </w:t>
+      </w:r>
+      <w:r>
+        <w:rPr>
+          <w:rFonts w:ascii="Times New Roman" w:hAnsi="Times New Roman" w:cs="Times New Roman"/>
+          <w:sz w:val="28"/>
+          <w:szCs w:val="28"/>
+          <w:lang w:val="en-US"/>
+        </w:rPr>
+        <w:t>p</w:t>
+      </w:r>
+      <w:r>
+        <w:rPr>
+          <w:rFonts w:ascii="Times New Roman" w:hAnsi="Times New Roman" w:cs="Times New Roman"/>
+          <w:sz w:val="28"/>
+          <w:szCs w:val="28"/>
+          <w:vertAlign w:val="subscript"/>
+        </w:rPr>
+        <w:t>1</w:t>
+      </w:r>
+      <w:r>
+        <w:rPr>
+          <w:rFonts w:ascii="Times New Roman" w:hAnsi="Times New Roman" w:cs="Times New Roman"/>
+          <w:sz w:val="28"/>
+          <w:szCs w:val="28"/>
+        </w:rPr>
+        <w:t xml:space="preserve"> и</w:t>
+      </w:r>
+      <w:r>
+        <w:rPr>
+          <w:rFonts w:ascii="Times New Roman" w:hAnsi="Times New Roman" w:cs="Times New Roman"/>
+          <w:sz w:val="28"/>
+          <w:szCs w:val="28"/>
+        </w:rPr>
+        <w:t xml:space="preserve"> </w:t>
+      </w:r>
+      <w:r>
+        <w:rPr>
+          <w:rFonts w:ascii="Times New Roman" w:hAnsi="Times New Roman" w:cs="Times New Roman"/>
+          <w:sz w:val="28"/>
+          <w:szCs w:val="28"/>
+          <w:lang w:val="en-US"/>
+        </w:rPr>
+        <w:t>p</w:t>
+      </w:r>
+      <w:r>
+        <w:rPr>
+          <w:rFonts w:ascii="Times New Roman" w:hAnsi="Times New Roman" w:cs="Times New Roman"/>
+          <w:sz w:val="28"/>
+          <w:szCs w:val="28"/>
+          <w:vertAlign w:val="subscript"/>
+        </w:rPr>
+        <w:t>2</w:t>
+      </w:r>
+      <w:r>
+        <w:rPr>
+          <w:rFonts w:ascii="Times New Roman" w:hAnsi="Times New Roman" w:cs="Times New Roman"/>
+          <w:sz w:val="28"/>
+          <w:szCs w:val="28"/>
+        </w:rPr>
+        <w:t>. И нажать соответствующую кнопку. (См. Рисунок 9)</w:t>
+      </w:r>
+    </w:p>
+    <w:p>
+      <w:pPr>
+        <w:keepNext/>
+        <w:jc w:val="center"/>
+      </w:pPr>
+      <w:r>
+        <w:rPr>
+          <w:rFonts w:ascii="Times New Roman" w:hAnsi="Times New Roman" w:cs="Times New Roman"/>
+          <w:sz w:val="28"/>
+          <w:szCs w:val="28"/>
+        </w:rPr>
+        <w:lastRenderedPageBreak/>
+        <w:drawing>
+          <wp:inline distT="0" distB="0" distL="0" distR="0" wp14:anchorId="4ED28585" wp14:editId="7D592A03">
+            <wp:extent cx="3457575" cy="3933825"/>
+            <wp:effectExtent l="0" t="0" r="9525" b="9525"/>
+            <wp:docPr id="11" name="Рисунок 11"/>
+            <wp:cNvGraphicFramePr>
+              <a:graphicFrameLocks xmlns:a="http://schemas.openxmlformats.org/drawingml/2006/main" noChangeAspect="1"/>
+            </wp:cNvGraphicFramePr>
+            <a:graphic xmlns:a="http://schemas.openxmlformats.org/drawingml/2006/main">
+              <a:graphicData uri="http://schemas.openxmlformats.org/drawingml/2006/picture">
+                <pic:pic xmlns:pic="http://schemas.openxmlformats.org/drawingml/2006/picture">
+                  <pic:nvPicPr>
+                    <pic:cNvPr id="1" name=""/>
+                    <pic:cNvPicPr/>
+                  </pic:nvPicPr>
+                  <pic:blipFill>
+                    <a:blip r:embed="rId13"/>
+                    <a:stretch>
+                      <a:fillRect/>
+                    </a:stretch>
+                  </pic:blipFill>
+                  <pic:spPr>
+                    <a:xfrm>
+                      <a:off x="0" y="0"/>
+                      <a:ext cx="3457575" cy="3933825"/>
+                    </a:xfrm>
+                    <a:prstGeom prst="rect">
+                      <a:avLst/>
+                    </a:prstGeom>
+                  </pic:spPr>
+                </pic:pic>
+              </a:graphicData>
+            </a:graphic>
+          </wp:inline>
+        </w:drawing>
+      </w:r>
+    </w:p>
+    <w:p>
+      <w:pPr>
+        <w:pStyle w:val="a3"/>
+        <w:jc w:val="center"/>
+        <w:rPr>
+          <w:rFonts w:ascii="Times New Roman" w:hAnsi="Times New Roman" w:cs="Times New Roman"/>
+          <w:i w:val="0"/>
+          <w:iCs w:val="0"/>
+          <w:color w:val="auto"/>
+          <w:sz w:val="44"/>
+          <w:szCs w:val="44"/>
+        </w:rPr>
+      </w:pPr>
+      <w:r>
+        <w:rPr>
+          <w:rFonts w:ascii="Times New Roman" w:hAnsi="Times New Roman" w:cs="Times New Roman"/>
+          <w:i w:val="0"/>
+          <w:iCs w:val="0"/>
+          <w:color w:val="auto"/>
+          <w:sz w:val="28"/>
+          <w:szCs w:val="28"/>
+        </w:rPr>
+        <w:t xml:space="preserve">Рисунок </w:t>
+      </w:r>
+      <w:r>
+        <w:rPr>
+          <w:rFonts w:ascii="Times New Roman" w:hAnsi="Times New Roman" w:cs="Times New Roman"/>
+          <w:i w:val="0"/>
+          <w:iCs w:val="0"/>
+          <w:color w:val="auto"/>
+          <w:sz w:val="28"/>
+          <w:szCs w:val="28"/>
+        </w:rPr>
+        <w:fldChar w:fldCharType="begin"/>
+      </w:r>
+      <w:r>
+        <w:rPr>
+          <w:rFonts w:ascii="Times New Roman" w:hAnsi="Times New Roman" w:cs="Times New Roman"/>
+          <w:i w:val="0"/>
+          <w:iCs w:val="0"/>
+          <w:color w:val="auto"/>
+          <w:sz w:val="28"/>
+          <w:szCs w:val="28"/>
+        </w:rPr>
+        <w:instrText xml:space="preserve"> SEQ Рисунок \* ARABIC </w:instrText>
+      </w:r>
+      <w:r>
+        <w:rPr>
+          <w:rFonts w:ascii="Times New Roman" w:hAnsi="Times New Roman" w:cs="Times New Roman"/>
+          <w:i w:val="0"/>
+          <w:iCs w:val="0"/>
+          <w:color w:val="auto"/>
+          <w:sz w:val="28"/>
+          <w:szCs w:val="28"/>
+        </w:rPr>
+        <w:fldChar w:fldCharType="separate"/>
+      </w:r>
+      <w:r>
+        <w:rPr>
+          <w:rFonts w:ascii="Times New Roman" w:hAnsi="Times New Roman" w:cs="Times New Roman"/>
+          <w:i w:val="0"/>
+          <w:iCs w:val="0"/>
+          <w:noProof/>
+          <w:color w:val="auto"/>
+          <w:sz w:val="28"/>
+          <w:szCs w:val="28"/>
+        </w:rPr>
+        <w:t>9</w:t>
+      </w:r>
+      <w:r>
+        <w:rPr>
+          <w:rFonts w:ascii="Times New Roman" w:hAnsi="Times New Roman" w:cs="Times New Roman"/>
+          <w:i w:val="0"/>
+          <w:iCs w:val="0"/>
+          <w:color w:val="auto"/>
+          <w:sz w:val="28"/>
+          <w:szCs w:val="28"/>
+        </w:rPr>
+        <w:fldChar w:fldCharType="end"/>
+      </w:r>
+      <w:r>
+        <w:rPr>
+          <w:rFonts w:ascii="Times New Roman" w:hAnsi="Times New Roman" w:cs="Times New Roman"/>
+          <w:i w:val="0"/>
+          <w:iCs w:val="0"/>
+          <w:color w:val="auto"/>
+          <w:sz w:val="28"/>
+          <w:szCs w:val="28"/>
+        </w:rPr>
+        <w:t>. Расчет порогового значения по условию минимума среднего риска.</w:t>
+      </w:r>
+    </w:p>
+    <w:p>
+      <w:pPr>
+        <w:ind w:firstLine="426"/>
+        <w:jc w:val="both"/>
+        <w:rPr>
+          <w:rFonts w:ascii="Times New Roman" w:hAnsi="Times New Roman" w:cs="Times New Roman"/>
+          <w:sz w:val="28"/>
+          <w:szCs w:val="28"/>
+        </w:rPr>
+      </w:pPr>
+      <w:r>
+        <w:rPr>
+          <w:rFonts w:ascii="Times New Roman" w:hAnsi="Times New Roman" w:cs="Times New Roman"/>
+          <w:sz w:val="28"/>
+          <w:szCs w:val="28"/>
+        </w:rPr>
+        <w:t>Замечания при проведении расчетов:</w:t>
+      </w:r>
+    </w:p>
+    <w:p>
+      <w:pPr>
+        <w:pStyle w:val="a4"/>
+        <w:numPr>
+          <w:ilvl w:val="0"/>
+          <w:numId w:val="1"/>
+        </w:numPr>
+        <w:jc w:val="both"/>
+        <w:rPr>
+          <w:rFonts w:ascii="Times New Roman" w:hAnsi="Times New Roman" w:cs="Times New Roman"/>
+          <w:sz w:val="28"/>
+          <w:szCs w:val="28"/>
+        </w:rPr>
+      </w:pPr>
+      <w:r>
+        <w:rPr>
+          <w:rFonts w:ascii="Times New Roman" w:hAnsi="Times New Roman" w:cs="Times New Roman"/>
+          <w:sz w:val="28"/>
+          <w:szCs w:val="28"/>
+        </w:rPr>
+        <w:t xml:space="preserve">Для того, чтобы получить объективные данные по нахождению пороговых значений обоими способами, в промежуток между двумя вычислениями не стоит менять значения </w:t>
+      </w:r>
+      <w:r>
+        <w:rPr>
+          <w:rFonts w:ascii="Times New Roman" w:hAnsi="Times New Roman" w:cs="Times New Roman"/>
+          <w:sz w:val="28"/>
+          <w:szCs w:val="28"/>
+          <w:lang w:val="en-US"/>
+        </w:rPr>
+        <w:t>p</w:t>
+      </w:r>
+      <w:r>
+        <w:rPr>
+          <w:rFonts w:ascii="Times New Roman" w:hAnsi="Times New Roman" w:cs="Times New Roman"/>
+          <w:sz w:val="28"/>
+          <w:szCs w:val="28"/>
+          <w:vertAlign w:val="subscript"/>
+        </w:rPr>
+        <w:t>1</w:t>
+      </w:r>
+      <w:r>
+        <w:rPr>
+          <w:rFonts w:ascii="Times New Roman" w:hAnsi="Times New Roman" w:cs="Times New Roman"/>
+          <w:sz w:val="28"/>
+          <w:szCs w:val="28"/>
+        </w:rPr>
+        <w:t xml:space="preserve"> и</w:t>
+      </w:r>
+      <w:r>
+        <w:rPr>
+          <w:rFonts w:ascii="Times New Roman" w:hAnsi="Times New Roman" w:cs="Times New Roman"/>
+          <w:sz w:val="28"/>
+          <w:szCs w:val="28"/>
+        </w:rPr>
+        <w:t xml:space="preserve"> </w:t>
+      </w:r>
+      <w:r>
+        <w:rPr>
+          <w:rFonts w:ascii="Times New Roman" w:hAnsi="Times New Roman" w:cs="Times New Roman"/>
+          <w:sz w:val="28"/>
+          <w:szCs w:val="28"/>
+          <w:lang w:val="en-US"/>
+        </w:rPr>
+        <w:t>p</w:t>
+      </w:r>
+      <w:r>
+        <w:rPr>
+          <w:rFonts w:ascii="Times New Roman" w:hAnsi="Times New Roman" w:cs="Times New Roman"/>
+          <w:sz w:val="28"/>
+          <w:szCs w:val="28"/>
+          <w:vertAlign w:val="subscript"/>
+        </w:rPr>
+        <w:t>2</w:t>
+      </w:r>
+      <w:r>
+        <w:rPr>
+          <w:rFonts w:ascii="Times New Roman" w:hAnsi="Times New Roman" w:cs="Times New Roman"/>
+          <w:sz w:val="28"/>
+          <w:szCs w:val="28"/>
+        </w:rPr>
+        <w:t>.</w:t>
+      </w:r>
+    </w:p>
+    <w:p>
+      <w:pPr>
+        <w:pStyle w:val="a4"/>
+        <w:numPr>
+          <w:ilvl w:val="0"/>
+          <w:numId w:val="1"/>
+        </w:numPr>
+        <w:jc w:val="both"/>
+        <w:rPr>
+          <w:rFonts w:ascii="Times New Roman" w:hAnsi="Times New Roman" w:cs="Times New Roman"/>
+          <w:sz w:val="28"/>
+          <w:szCs w:val="28"/>
+        </w:rPr>
+      </w:pPr>
+      <w:r>
+        <w:rPr>
+          <w:rFonts w:ascii="Times New Roman" w:hAnsi="Times New Roman" w:cs="Times New Roman"/>
+          <w:sz w:val="28"/>
+          <w:szCs w:val="28"/>
+        </w:rPr>
+        <w:t xml:space="preserve">При задании </w:t>
+      </w:r>
+      <w:r>
+        <w:rPr>
+          <w:rFonts w:ascii="Times New Roman" w:hAnsi="Times New Roman" w:cs="Times New Roman"/>
+          <w:sz w:val="28"/>
+          <w:szCs w:val="28"/>
+          <w:lang w:val="en-US"/>
+        </w:rPr>
+        <w:t>p</w:t>
+      </w:r>
+      <w:r>
+        <w:rPr>
+          <w:rFonts w:ascii="Times New Roman" w:hAnsi="Times New Roman" w:cs="Times New Roman"/>
+          <w:sz w:val="28"/>
+          <w:szCs w:val="28"/>
+          <w:vertAlign w:val="subscript"/>
+        </w:rPr>
+        <w:t>1</w:t>
+      </w:r>
+      <w:r>
+        <w:rPr>
+          <w:rFonts w:ascii="Times New Roman" w:hAnsi="Times New Roman" w:cs="Times New Roman"/>
+          <w:sz w:val="28"/>
+          <w:szCs w:val="28"/>
+        </w:rPr>
+        <w:t xml:space="preserve"> и</w:t>
+      </w:r>
+      <w:r>
+        <w:rPr>
+          <w:rFonts w:ascii="Times New Roman" w:hAnsi="Times New Roman" w:cs="Times New Roman"/>
+          <w:sz w:val="28"/>
+          <w:szCs w:val="28"/>
+        </w:rPr>
+        <w:t xml:space="preserve"> </w:t>
+      </w:r>
+      <w:r>
+        <w:rPr>
+          <w:rFonts w:ascii="Times New Roman" w:hAnsi="Times New Roman" w:cs="Times New Roman"/>
+          <w:sz w:val="28"/>
+          <w:szCs w:val="28"/>
+          <w:lang w:val="en-US"/>
+        </w:rPr>
+        <w:t>p</w:t>
+      </w:r>
+      <w:r>
+        <w:rPr>
+          <w:rFonts w:ascii="Times New Roman" w:hAnsi="Times New Roman" w:cs="Times New Roman"/>
+          <w:sz w:val="28"/>
+          <w:szCs w:val="28"/>
+          <w:vertAlign w:val="subscript"/>
+        </w:rPr>
+        <w:t>2</w:t>
+      </w:r>
+      <w:r>
+        <w:rPr>
+          <w:rFonts w:ascii="Times New Roman" w:hAnsi="Times New Roman" w:cs="Times New Roman"/>
+          <w:sz w:val="28"/>
+          <w:szCs w:val="28"/>
+        </w:rPr>
+        <w:t xml:space="preserve"> стоит помнить об условии, что </w:t>
+      </w:r>
+      <w:r>
+        <w:rPr>
+          <w:rFonts w:ascii="Times New Roman" w:hAnsi="Times New Roman" w:cs="Times New Roman"/>
+          <w:sz w:val="28"/>
+          <w:szCs w:val="28"/>
+          <w:lang w:val="en-US"/>
+        </w:rPr>
+        <w:t>p</w:t>
+      </w:r>
+      <w:r>
+        <w:rPr>
+          <w:rFonts w:ascii="Times New Roman" w:hAnsi="Times New Roman" w:cs="Times New Roman"/>
+          <w:sz w:val="28"/>
+          <w:szCs w:val="28"/>
+          <w:vertAlign w:val="subscript"/>
+        </w:rPr>
+        <w:t>1</w:t>
+      </w:r>
+      <w:r>
+        <w:rPr>
+          <w:rFonts w:ascii="Times New Roman" w:hAnsi="Times New Roman" w:cs="Times New Roman"/>
+          <w:sz w:val="28"/>
+          <w:szCs w:val="28"/>
+        </w:rPr>
+        <w:t xml:space="preserve"> </w:t>
+      </w:r>
+      <w:r>
+        <w:rPr>
+          <w:rFonts w:ascii="Times New Roman" w:hAnsi="Times New Roman" w:cs="Times New Roman"/>
+          <w:sz w:val="28"/>
+          <w:szCs w:val="28"/>
+        </w:rPr>
+        <w:t>+</w:t>
+      </w:r>
+      <w:r>
+        <w:rPr>
+          <w:rFonts w:ascii="Times New Roman" w:hAnsi="Times New Roman" w:cs="Times New Roman"/>
+          <w:sz w:val="28"/>
+          <w:szCs w:val="28"/>
+        </w:rPr>
+        <w:t xml:space="preserve"> </w:t>
+      </w:r>
+      <w:r>
+        <w:rPr>
+          <w:rFonts w:ascii="Times New Roman" w:hAnsi="Times New Roman" w:cs="Times New Roman"/>
+          <w:sz w:val="28"/>
+          <w:szCs w:val="28"/>
+          <w:lang w:val="en-US"/>
+        </w:rPr>
+        <w:t>p</w:t>
+      </w:r>
+      <w:r>
+        <w:rPr>
+          <w:rFonts w:ascii="Times New Roman" w:hAnsi="Times New Roman" w:cs="Times New Roman"/>
+          <w:sz w:val="28"/>
+          <w:szCs w:val="28"/>
+          <w:vertAlign w:val="subscript"/>
+        </w:rPr>
+        <w:t>2</w:t>
+      </w:r>
+      <w:r>
+        <w:rPr>
+          <w:rFonts w:ascii="Times New Roman" w:hAnsi="Times New Roman" w:cs="Times New Roman"/>
+          <w:sz w:val="28"/>
+          <w:szCs w:val="28"/>
+        </w:rPr>
+        <w:t xml:space="preserve"> = 1.</w:t>
+      </w:r>
+    </w:p>
+    <w:p>
+      <w:pPr>
+        <w:pStyle w:val="a4"/>
+        <w:numPr>
+          <w:ilvl w:val="0"/>
+          <w:numId w:val="1"/>
+        </w:numPr>
+        <w:jc w:val="both"/>
+        <w:rPr>
+          <w:rFonts w:ascii="Times New Roman" w:hAnsi="Times New Roman" w:cs="Times New Roman"/>
+          <w:sz w:val="28"/>
+          <w:szCs w:val="28"/>
+        </w:rPr>
+      </w:pPr>
+      <w:r>
+        <w:rPr>
+          <w:rFonts w:ascii="Times New Roman" w:hAnsi="Times New Roman" w:cs="Times New Roman"/>
+          <w:sz w:val="28"/>
+          <w:szCs w:val="28"/>
+        </w:rPr>
+        <w:t>Цены рисков</w:t>
+      </w:r>
+      <w:r>
+        <w:rPr>
+          <w:rFonts w:ascii="Times New Roman" w:hAnsi="Times New Roman" w:cs="Times New Roman"/>
+          <w:sz w:val="28"/>
+          <w:szCs w:val="28"/>
+        </w:rPr>
+        <w:t xml:space="preserve"> </w:t>
+      </w:r>
+      <w:r>
+        <w:rPr>
+          <w:rFonts w:ascii="Times New Roman" w:hAnsi="Times New Roman" w:cs="Times New Roman"/>
+          <w:sz w:val="28"/>
+          <w:szCs w:val="28"/>
+          <w:lang w:val="en-US"/>
+        </w:rPr>
+        <w:t>C</w:t>
+      </w:r>
+      <w:r>
+        <w:rPr>
+          <w:rFonts w:ascii="Times New Roman" w:hAnsi="Times New Roman" w:cs="Times New Roman"/>
+          <w:sz w:val="28"/>
+          <w:szCs w:val="28"/>
+          <w:vertAlign w:val="subscript"/>
+        </w:rPr>
+        <w:t>1</w:t>
+      </w:r>
+      <w:r>
+        <w:rPr>
+          <w:rFonts w:ascii="Times New Roman" w:hAnsi="Times New Roman" w:cs="Times New Roman"/>
+          <w:sz w:val="28"/>
+          <w:szCs w:val="28"/>
+          <w:vertAlign w:val="subscript"/>
+        </w:rPr>
+        <w:t>1</w:t>
+      </w:r>
+      <w:r>
+        <w:rPr>
+          <w:rFonts w:ascii="Times New Roman" w:hAnsi="Times New Roman" w:cs="Times New Roman"/>
+          <w:sz w:val="28"/>
+          <w:szCs w:val="28"/>
+        </w:rPr>
+        <w:t xml:space="preserve"> </w:t>
+      </w:r>
+      <w:r>
+        <w:rPr>
+          <w:rFonts w:ascii="Times New Roman" w:hAnsi="Times New Roman" w:cs="Times New Roman"/>
+          <w:sz w:val="28"/>
+          <w:szCs w:val="28"/>
+        </w:rPr>
+        <w:t>и</w:t>
+      </w:r>
+      <w:r>
+        <w:rPr>
+          <w:rFonts w:ascii="Times New Roman" w:hAnsi="Times New Roman" w:cs="Times New Roman"/>
+          <w:sz w:val="28"/>
+          <w:szCs w:val="28"/>
+        </w:rPr>
+        <w:t xml:space="preserve"> </w:t>
+      </w:r>
+      <w:r>
+        <w:rPr>
+          <w:rFonts w:ascii="Times New Roman" w:hAnsi="Times New Roman" w:cs="Times New Roman"/>
+          <w:sz w:val="28"/>
+          <w:szCs w:val="28"/>
+          <w:lang w:val="en-US"/>
+        </w:rPr>
+        <w:t>C</w:t>
+      </w:r>
+      <w:r>
+        <w:rPr>
+          <w:rFonts w:ascii="Times New Roman" w:hAnsi="Times New Roman" w:cs="Times New Roman"/>
+          <w:sz w:val="28"/>
+          <w:szCs w:val="28"/>
+        </w:rPr>
+        <w:softHyphen/>
+      </w:r>
+      <w:r>
+        <w:rPr>
+          <w:rFonts w:ascii="Times New Roman" w:hAnsi="Times New Roman" w:cs="Times New Roman"/>
+          <w:sz w:val="28"/>
+          <w:szCs w:val="28"/>
+          <w:vertAlign w:val="subscript"/>
+        </w:rPr>
+        <w:t>2</w:t>
+      </w:r>
+      <w:r>
+        <w:rPr>
+          <w:rFonts w:ascii="Times New Roman" w:hAnsi="Times New Roman" w:cs="Times New Roman"/>
+          <w:sz w:val="28"/>
+          <w:szCs w:val="28"/>
+          <w:vertAlign w:val="subscript"/>
+        </w:rPr>
+        <w:t>2</w:t>
+      </w:r>
+      <w:r>
+        <w:t xml:space="preserve"> </w:t>
+      </w:r>
+      <w:r>
+        <w:rPr>
+          <w:rFonts w:ascii="Times New Roman" w:hAnsi="Times New Roman" w:cs="Times New Roman"/>
+          <w:sz w:val="28"/>
+          <w:szCs w:val="28"/>
+        </w:rPr>
+        <w:t>по умолчанию заданы и равняются -1, что описано в задании к лабораторной работе.</w:t>
+      </w:r>
+    </w:p>
+    <w:p>
+      <w:pPr>
+        <w:pStyle w:val="a4"/>
+        <w:numPr>
+          <w:ilvl w:val="0"/>
+          <w:numId w:val="1"/>
+        </w:numPr>
+        <w:jc w:val="both"/>
+        <w:rPr>
+          <w:rFonts w:ascii="Times New Roman" w:hAnsi="Times New Roman" w:cs="Times New Roman"/>
+          <w:sz w:val="28"/>
+          <w:szCs w:val="28"/>
+        </w:rPr>
+      </w:pPr>
+      <w:r>
+        <w:rPr>
+          <w:rFonts w:ascii="Times New Roman" w:hAnsi="Times New Roman" w:cs="Times New Roman"/>
+          <w:sz w:val="28"/>
+          <w:szCs w:val="28"/>
+        </w:rPr>
+        <w:t xml:space="preserve">Если при нахождении порогового значения программа не выдала результат или выдала 0, то от пользователя требуется в поле «Точность вычислений» (См. Рисунок 10) ввести другое значение точности, которое будет </w:t>
+      </w:r>
+      <w:proofErr w:type="gramStart"/>
+      <w:r>
+        <w:rPr>
+          <w:rFonts w:ascii="Times New Roman" w:hAnsi="Times New Roman" w:cs="Times New Roman"/>
+          <w:sz w:val="28"/>
+          <w:szCs w:val="28"/>
+        </w:rPr>
+        <w:t>ниже</w:t>
+      </w:r>
+      <w:proofErr w:type="gramEnd"/>
+      <w:r>
+        <w:rPr>
+          <w:rFonts w:ascii="Times New Roman" w:hAnsi="Times New Roman" w:cs="Times New Roman"/>
+          <w:sz w:val="28"/>
+          <w:szCs w:val="28"/>
+        </w:rPr>
+        <w:t xml:space="preserve"> чем требования, предъявляемые программой сейчас. Например, если в поле написано 0</w:t>
+      </w:r>
+      <w:r>
+        <w:rPr>
+          <w:rFonts w:ascii="Times New Roman" w:hAnsi="Times New Roman" w:cs="Times New Roman"/>
+          <w:sz w:val="28"/>
+          <w:szCs w:val="28"/>
+        </w:rPr>
+        <w:t>.</w:t>
+      </w:r>
+      <w:r>
+        <w:rPr>
+          <w:rFonts w:ascii="Times New Roman" w:hAnsi="Times New Roman" w:cs="Times New Roman"/>
+          <w:sz w:val="28"/>
+          <w:szCs w:val="28"/>
+        </w:rPr>
+        <w:t>001, то пользователь для получения результата должен ввести 0.01 или 0.1. Или после и этого программа не выдала результат, то стоит просмотреть исходные данные, которые могут быть слишком нереальными для каких-либо подсчётов.</w:t>
+      </w:r>
+    </w:p>
+    <w:p>
+      <w:pPr>
+        <w:keepNext/>
+        <w:jc w:val="center"/>
+      </w:pPr>
+      <w:r>
+        <w:rPr>
+          <w:rFonts w:ascii="Times New Roman" w:hAnsi="Times New Roman" w:cs="Times New Roman"/>
+          <w:sz w:val="28"/>
+          <w:szCs w:val="28"/>
+        </w:rPr>
+        <w:lastRenderedPageBreak/>
+        <w:drawing>
+          <wp:inline distT="0" distB="0" distL="0" distR="0" wp14:anchorId="5F228E65" wp14:editId="4BBD953A">
+            <wp:extent cx="5611008" cy="1086002"/>
+            <wp:effectExtent l="0" t="0" r="0" b="0"/>
+            <wp:docPr id="12" name="Рисунок 12"/>
+            <wp:cNvGraphicFramePr>
+              <a:graphicFrameLocks xmlns:a="http://schemas.openxmlformats.org/drawingml/2006/main" noChangeAspect="1"/>
+            </wp:cNvGraphicFramePr>
+            <a:graphic xmlns:a="http://schemas.openxmlformats.org/drawingml/2006/main">
+              <a:graphicData uri="http://schemas.openxmlformats.org/drawingml/2006/picture">
+                <pic:pic xmlns:pic="http://schemas.openxmlformats.org/drawingml/2006/picture">
+                  <pic:nvPicPr>
+                    <pic:cNvPr id="1" name=""/>
+                    <pic:cNvPicPr/>
+                  </pic:nvPicPr>
+                  <pic:blipFill>
+                    <a:blip r:embed="rId14"/>
+                    <a:stretch>
+                      <a:fillRect/>
+                    </a:stretch>
+                  </pic:blipFill>
+                  <pic:spPr>
+                    <a:xfrm>
+                      <a:off x="0" y="0"/>
+                      <a:ext cx="5611008" cy="1086002"/>
+                    </a:xfrm>
+                    <a:prstGeom prst="rect">
+                      <a:avLst/>
+                    </a:prstGeom>
+                  </pic:spPr>
+                </pic:pic>
+              </a:graphicData>
+            </a:graphic>
+          </wp:inline>
+        </w:drawing>
+      </w:r>
+    </w:p>
+    <w:p>
+      <w:pPr>
+        <w:pStyle w:val="a3"/>
+        <w:jc w:val="center"/>
+        <w:rPr>
+          <w:rFonts w:ascii="Times New Roman" w:hAnsi="Times New Roman" w:cs="Times New Roman"/>
+          <w:i w:val="0"/>
+          <w:iCs w:val="0"/>
+          <w:color w:val="auto"/>
+          <w:sz w:val="28"/>
+          <w:szCs w:val="28"/>
+        </w:rPr>
+      </w:pPr>
+      <w:r>
+        <w:rPr>
+          <w:rFonts w:ascii="Times New Roman" w:hAnsi="Times New Roman" w:cs="Times New Roman"/>
+          <w:i w:val="0"/>
+          <w:iCs w:val="0"/>
+          <w:color w:val="auto"/>
+          <w:sz w:val="28"/>
+          <w:szCs w:val="28"/>
+        </w:rPr>
+        <w:t xml:space="preserve">Рисунок </w:t>
+      </w:r>
+      <w:r>
+        <w:rPr>
+          <w:rFonts w:ascii="Times New Roman" w:hAnsi="Times New Roman" w:cs="Times New Roman"/>
+          <w:i w:val="0"/>
+          <w:iCs w:val="0"/>
+          <w:color w:val="auto"/>
+          <w:sz w:val="28"/>
+          <w:szCs w:val="28"/>
+        </w:rPr>
+        <w:fldChar w:fldCharType="begin"/>
+      </w:r>
+      <w:r>
+        <w:rPr>
+          <w:rFonts w:ascii="Times New Roman" w:hAnsi="Times New Roman" w:cs="Times New Roman"/>
+          <w:i w:val="0"/>
+          <w:iCs w:val="0"/>
+          <w:color w:val="auto"/>
+          <w:sz w:val="28"/>
+          <w:szCs w:val="28"/>
+        </w:rPr>
+        <w:instrText xml:space="preserve"> SEQ Рисунок \* ARABIC </w:instrText>
+      </w:r>
+      <w:r>
+        <w:rPr>
+          <w:rFonts w:ascii="Times New Roman" w:hAnsi="Times New Roman" w:cs="Times New Roman"/>
+          <w:i w:val="0"/>
+          <w:iCs w:val="0"/>
+          <w:color w:val="auto"/>
+          <w:sz w:val="28"/>
+          <w:szCs w:val="28"/>
+        </w:rPr>
+        <w:fldChar w:fldCharType="separate"/>
+      </w:r>
+      <w:r>
+        <w:rPr>
+          <w:rFonts w:ascii="Times New Roman" w:hAnsi="Times New Roman" w:cs="Times New Roman"/>
+          <w:i w:val="0"/>
+          <w:iCs w:val="0"/>
+          <w:noProof/>
+          <w:color w:val="auto"/>
+          <w:sz w:val="28"/>
+          <w:szCs w:val="28"/>
+        </w:rPr>
+        <w:t>10</w:t>
+      </w:r>
+      <w:r>
+        <w:rPr>
+          <w:rFonts w:ascii="Times New Roman" w:hAnsi="Times New Roman" w:cs="Times New Roman"/>
+          <w:i w:val="0"/>
+          <w:iCs w:val="0"/>
+          <w:color w:val="auto"/>
+          <w:sz w:val="28"/>
+          <w:szCs w:val="28"/>
+        </w:rPr>
+        <w:fldChar w:fldCharType="end"/>
+      </w:r>
+      <w:r>
+        <w:rPr>
+          <w:rFonts w:ascii="Times New Roman" w:hAnsi="Times New Roman" w:cs="Times New Roman"/>
+          <w:i w:val="0"/>
+          <w:iCs w:val="0"/>
+          <w:color w:val="auto"/>
+          <w:sz w:val="28"/>
+          <w:szCs w:val="28"/>
+        </w:rPr>
+        <w:t>. Точность вычислений.</w:t>
+      </w:r>
+    </w:p>
+    <w:p>
+      <w:pPr>
+        <w:ind w:firstLine="426"/>
+        <w:jc w:val="both"/>
+        <w:rPr>
+          <w:rFonts w:ascii="Times New Roman" w:hAnsi="Times New Roman" w:cs="Times New Roman"/>
+          <w:sz w:val="28"/>
+          <w:szCs w:val="28"/>
+        </w:rPr>
+      </w:pPr>
+      <w:r>
+        <w:rPr>
+          <w:rFonts w:ascii="Times New Roman" w:hAnsi="Times New Roman" w:cs="Times New Roman"/>
+          <w:sz w:val="28"/>
+          <w:szCs w:val="28"/>
+        </w:rPr>
+        <w:t xml:space="preserve">Также данная программа позволяет пользователю проверить принадлежность точки к какому-либо из двух образов по двум осям </w:t>
       </w:r>
       <w:r>
         <w:rPr>
@@ -1411,6 +3680,491 @@
           <w:sz w:val="28"/>
           <w:szCs w:val="28"/>
         </w:rPr>
+        <w:t>.</w:t>
+      </w:r>
+      <w:r>
+        <w:rPr>
+          <w:rFonts w:ascii="Times New Roman" w:hAnsi="Times New Roman" w:cs="Times New Roman"/>
+          <w:sz w:val="28"/>
+          <w:szCs w:val="28"/>
+        </w:rPr>
+        <w:t xml:space="preserve"> Данная область расположена по центру программы. (См. Рисунок 11).</w:t>
+      </w:r>
+    </w:p>
+    <w:p>
+      <w:pPr>
+        <w:keepNext/>
+        <w:jc w:val="both"/>
+      </w:pPr>
+      <w:r>
+        <w:rPr>
+          <w:rFonts w:ascii="Times New Roman" w:hAnsi="Times New Roman" w:cs="Times New Roman"/>
+          <w:sz w:val="28"/>
+          <w:szCs w:val="28"/>
+        </w:rPr>
+        <w:drawing>
+          <wp:inline distT="0" distB="0" distL="0" distR="0" wp14:anchorId="159267F2" wp14:editId="0A227DE1">
+            <wp:extent cx="6300470" cy="2299970"/>
+            <wp:effectExtent l="0" t="0" r="5080" b="5080"/>
+            <wp:docPr id="14" name="Рисунок 14"/>
+            <wp:cNvGraphicFramePr>
+              <a:graphicFrameLocks xmlns:a="http://schemas.openxmlformats.org/drawingml/2006/main" noChangeAspect="1"/>
+            </wp:cNvGraphicFramePr>
+            <a:graphic xmlns:a="http://schemas.openxmlformats.org/drawingml/2006/main">
+              <a:graphicData uri="http://schemas.openxmlformats.org/drawingml/2006/picture">
+                <pic:pic xmlns:pic="http://schemas.openxmlformats.org/drawingml/2006/picture">
+                  <pic:nvPicPr>
+                    <pic:cNvPr id="1" name=""/>
+                    <pic:cNvPicPr/>
+                  </pic:nvPicPr>
+                  <pic:blipFill>
+                    <a:blip r:embed="rId15"/>
+                    <a:stretch>
+                      <a:fillRect/>
+                    </a:stretch>
+                  </pic:blipFill>
+                  <pic:spPr>
+                    <a:xfrm>
+                      <a:off x="0" y="0"/>
+                      <a:ext cx="6300470" cy="2299970"/>
+                    </a:xfrm>
+                    <a:prstGeom prst="rect">
+                      <a:avLst/>
+                    </a:prstGeom>
+                  </pic:spPr>
+                </pic:pic>
+              </a:graphicData>
+            </a:graphic>
+          </wp:inline>
+        </w:drawing>
+      </w:r>
+    </w:p>
+    <w:p>
+      <w:pPr>
+        <w:pStyle w:val="a3"/>
+        <w:jc w:val="center"/>
+        <w:rPr>
+          <w:rFonts w:ascii="Times New Roman" w:hAnsi="Times New Roman" w:cs="Times New Roman"/>
+          <w:i w:val="0"/>
+          <w:iCs w:val="0"/>
+          <w:color w:val="auto"/>
+          <w:sz w:val="44"/>
+          <w:szCs w:val="44"/>
+        </w:rPr>
+      </w:pPr>
+      <w:r>
+        <w:rPr>
+          <w:rFonts w:ascii="Times New Roman" w:hAnsi="Times New Roman" w:cs="Times New Roman"/>
+          <w:i w:val="0"/>
+          <w:iCs w:val="0"/>
+          <w:color w:val="auto"/>
+          <w:sz w:val="28"/>
+          <w:szCs w:val="28"/>
+        </w:rPr>
+        <w:t xml:space="preserve">Рисунок </w:t>
+      </w:r>
+      <w:r>
+        <w:rPr>
+          <w:rFonts w:ascii="Times New Roman" w:hAnsi="Times New Roman" w:cs="Times New Roman"/>
+          <w:i w:val="0"/>
+          <w:iCs w:val="0"/>
+          <w:color w:val="auto"/>
+          <w:sz w:val="28"/>
+          <w:szCs w:val="28"/>
+        </w:rPr>
+        <w:fldChar w:fldCharType="begin"/>
+      </w:r>
+      <w:r>
+        <w:rPr>
+          <w:rFonts w:ascii="Times New Roman" w:hAnsi="Times New Roman" w:cs="Times New Roman"/>
+          <w:i w:val="0"/>
+          <w:iCs w:val="0"/>
+          <w:color w:val="auto"/>
+          <w:sz w:val="28"/>
+          <w:szCs w:val="28"/>
+        </w:rPr>
+        <w:instrText xml:space="preserve"> SEQ Рисунок \* ARABIC </w:instrText>
+      </w:r>
+      <w:r>
+        <w:rPr>
+          <w:rFonts w:ascii="Times New Roman" w:hAnsi="Times New Roman" w:cs="Times New Roman"/>
+          <w:i w:val="0"/>
+          <w:iCs w:val="0"/>
+          <w:color w:val="auto"/>
+          <w:sz w:val="28"/>
+          <w:szCs w:val="28"/>
+        </w:rPr>
+        <w:fldChar w:fldCharType="separate"/>
+      </w:r>
+      <w:r>
+        <w:rPr>
+          <w:rFonts w:ascii="Times New Roman" w:hAnsi="Times New Roman" w:cs="Times New Roman"/>
+          <w:i w:val="0"/>
+          <w:iCs w:val="0"/>
+          <w:noProof/>
+          <w:color w:val="auto"/>
+          <w:sz w:val="28"/>
+          <w:szCs w:val="28"/>
+        </w:rPr>
+        <w:t>11</w:t>
+      </w:r>
+      <w:r>
+        <w:rPr>
+          <w:rFonts w:ascii="Times New Roman" w:hAnsi="Times New Roman" w:cs="Times New Roman"/>
+          <w:i w:val="0"/>
+          <w:iCs w:val="0"/>
+          <w:color w:val="auto"/>
+          <w:sz w:val="28"/>
+          <w:szCs w:val="28"/>
+        </w:rPr>
+        <w:fldChar w:fldCharType="end"/>
+      </w:r>
+      <w:r>
+        <w:rPr>
+          <w:rFonts w:ascii="Times New Roman" w:hAnsi="Times New Roman" w:cs="Times New Roman"/>
+          <w:i w:val="0"/>
+          <w:iCs w:val="0"/>
+          <w:color w:val="auto"/>
+          <w:sz w:val="28"/>
+          <w:szCs w:val="28"/>
+        </w:rPr>
+        <w:t xml:space="preserve">. Проверка по критерию </w:t>
+      </w:r>
+      <w:proofErr w:type="spellStart"/>
+      <w:r>
+        <w:rPr>
+          <w:rFonts w:ascii="Times New Roman" w:hAnsi="Times New Roman" w:cs="Times New Roman"/>
+          <w:i w:val="0"/>
+          <w:iCs w:val="0"/>
+          <w:color w:val="auto"/>
+          <w:sz w:val="28"/>
+          <w:szCs w:val="28"/>
+        </w:rPr>
+        <w:t>Зигерта</w:t>
+      </w:r>
+      <w:proofErr w:type="spellEnd"/>
+      <w:r>
+        <w:rPr>
+          <w:rFonts w:ascii="Times New Roman" w:hAnsi="Times New Roman" w:cs="Times New Roman"/>
+          <w:i w:val="0"/>
+          <w:iCs w:val="0"/>
+          <w:color w:val="auto"/>
+          <w:sz w:val="28"/>
+          <w:szCs w:val="28"/>
+        </w:rPr>
+        <w:t>-Котельникова</w:t>
+      </w:r>
+    </w:p>
+    <w:p>
+      <w:pPr>
+        <w:ind w:firstLine="426"/>
+        <w:jc w:val="both"/>
+        <w:rPr>
+          <w:rFonts w:ascii="Times New Roman" w:hAnsi="Times New Roman" w:cs="Times New Roman"/>
+          <w:sz w:val="28"/>
+          <w:szCs w:val="28"/>
+        </w:rPr>
+      </w:pPr>
+      <w:r>
+        <w:rPr>
+          <w:rFonts w:ascii="Times New Roman" w:hAnsi="Times New Roman" w:cs="Times New Roman"/>
+          <w:sz w:val="28"/>
+          <w:szCs w:val="28"/>
+        </w:rPr>
+        <w:t xml:space="preserve">В поля </w:t>
+      </w:r>
+      <w:r>
+        <w:rPr>
+          <w:rFonts w:ascii="Times New Roman" w:hAnsi="Times New Roman" w:cs="Times New Roman"/>
+          <w:sz w:val="28"/>
+          <w:szCs w:val="28"/>
+          <w:lang w:val="en-US"/>
+        </w:rPr>
+        <w:t>X</w:t>
+      </w:r>
+      <w:r>
+        <w:rPr>
+          <w:rFonts w:ascii="Times New Roman" w:hAnsi="Times New Roman" w:cs="Times New Roman"/>
+          <w:sz w:val="28"/>
+          <w:szCs w:val="28"/>
+        </w:rPr>
+        <w:t xml:space="preserve"> </w:t>
+      </w:r>
+      <w:r>
+        <w:rPr>
+          <w:rFonts w:ascii="Times New Roman" w:hAnsi="Times New Roman" w:cs="Times New Roman"/>
+          <w:sz w:val="28"/>
+          <w:szCs w:val="28"/>
+        </w:rPr>
+        <w:t xml:space="preserve">и </w:t>
+      </w:r>
+      <w:r>
+        <w:rPr>
+          <w:rFonts w:ascii="Times New Roman" w:hAnsi="Times New Roman" w:cs="Times New Roman"/>
+          <w:sz w:val="28"/>
+          <w:szCs w:val="28"/>
+          <w:lang w:val="en-US"/>
+        </w:rPr>
+        <w:t>Y</w:t>
+      </w:r>
+      <w:r>
+        <w:rPr>
+          <w:rFonts w:ascii="Times New Roman" w:hAnsi="Times New Roman" w:cs="Times New Roman"/>
+          <w:sz w:val="28"/>
+          <w:szCs w:val="28"/>
+        </w:rPr>
+        <w:t xml:space="preserve"> </w:t>
+      </w:r>
+      <w:r>
+        <w:rPr>
+          <w:rFonts w:ascii="Times New Roman" w:hAnsi="Times New Roman" w:cs="Times New Roman"/>
+          <w:sz w:val="28"/>
+          <w:szCs w:val="28"/>
+        </w:rPr>
+        <w:t>необходимо ввести координаты точки, а после нажать соответствующие кнопки для проверки. Программа выдает результат в соответствующее поле (См. Рисунок 12).</w:t>
+      </w:r>
+    </w:p>
+    <w:p>
+      <w:pPr>
+        <w:keepNext/>
+        <w:ind w:firstLine="426"/>
+        <w:jc w:val="center"/>
+      </w:pPr>
+      <w:r>
+        <w:rPr>
+          <w:rFonts w:ascii="Times New Roman" w:hAnsi="Times New Roman" w:cs="Times New Roman"/>
+          <w:sz w:val="28"/>
+          <w:szCs w:val="28"/>
+        </w:rPr>
+        <w:drawing>
+          <wp:inline distT="0" distB="0" distL="0" distR="0" wp14:anchorId="692BAA8B" wp14:editId="4B3A88C3">
+            <wp:extent cx="3838575" cy="1066800"/>
+            <wp:effectExtent l="0" t="0" r="9525" b="0"/>
+            <wp:docPr id="15" name="Рисунок 15"/>
+            <wp:cNvGraphicFramePr>
+              <a:graphicFrameLocks xmlns:a="http://schemas.openxmlformats.org/drawingml/2006/main" noChangeAspect="1"/>
+            </wp:cNvGraphicFramePr>
+            <a:graphic xmlns:a="http://schemas.openxmlformats.org/drawingml/2006/main">
+              <a:graphicData uri="http://schemas.openxmlformats.org/drawingml/2006/picture">
+                <pic:pic xmlns:pic="http://schemas.openxmlformats.org/drawingml/2006/picture">
+                  <pic:nvPicPr>
+                    <pic:cNvPr id="1" name=""/>
+                    <pic:cNvPicPr/>
+                  </pic:nvPicPr>
+                  <pic:blipFill>
+                    <a:blip r:embed="rId16"/>
+                    <a:stretch>
+                      <a:fillRect/>
+                    </a:stretch>
+                  </pic:blipFill>
+                  <pic:spPr>
+                    <a:xfrm>
+                      <a:off x="0" y="0"/>
+                      <a:ext cx="3838575" cy="1066800"/>
+                    </a:xfrm>
+                    <a:prstGeom prst="rect">
+                      <a:avLst/>
+                    </a:prstGeom>
+                  </pic:spPr>
+                </pic:pic>
+              </a:graphicData>
+            </a:graphic>
+          </wp:inline>
+        </w:drawing>
+      </w:r>
+    </w:p>
+    <w:p>
+      <w:pPr>
+        <w:pStyle w:val="a3"/>
+        <w:jc w:val="center"/>
+        <w:rPr>
+          <w:rFonts w:ascii="Times New Roman" w:hAnsi="Times New Roman" w:cs="Times New Roman"/>
+          <w:i w:val="0"/>
+          <w:iCs w:val="0"/>
+          <w:color w:val="auto"/>
+          <w:sz w:val="28"/>
+          <w:szCs w:val="28"/>
+        </w:rPr>
+      </w:pPr>
+      <w:r>
+        <w:rPr>
+          <w:rFonts w:ascii="Times New Roman" w:hAnsi="Times New Roman" w:cs="Times New Roman"/>
+          <w:i w:val="0"/>
+          <w:iCs w:val="0"/>
+          <w:color w:val="auto"/>
+          <w:sz w:val="28"/>
+          <w:szCs w:val="28"/>
+        </w:rPr>
+        <w:t xml:space="preserve">Рисунок </w:t>
+      </w:r>
+      <w:r>
+        <w:rPr>
+          <w:rFonts w:ascii="Times New Roman" w:hAnsi="Times New Roman" w:cs="Times New Roman"/>
+          <w:i w:val="0"/>
+          <w:iCs w:val="0"/>
+          <w:color w:val="auto"/>
+          <w:sz w:val="28"/>
+          <w:szCs w:val="28"/>
+        </w:rPr>
+        <w:fldChar w:fldCharType="begin"/>
+      </w:r>
+      <w:r>
+        <w:rPr>
+          <w:rFonts w:ascii="Times New Roman" w:hAnsi="Times New Roman" w:cs="Times New Roman"/>
+          <w:i w:val="0"/>
+          <w:iCs w:val="0"/>
+          <w:color w:val="auto"/>
+          <w:sz w:val="28"/>
+          <w:szCs w:val="28"/>
+        </w:rPr>
+        <w:instrText xml:space="preserve"> SEQ Рисунок \* ARABIC </w:instrText>
+      </w:r>
+      <w:r>
+        <w:rPr>
+          <w:rFonts w:ascii="Times New Roman" w:hAnsi="Times New Roman" w:cs="Times New Roman"/>
+          <w:i w:val="0"/>
+          <w:iCs w:val="0"/>
+          <w:color w:val="auto"/>
+          <w:sz w:val="28"/>
+          <w:szCs w:val="28"/>
+        </w:rPr>
+        <w:fldChar w:fldCharType="separate"/>
+      </w:r>
+      <w:r>
+        <w:rPr>
+          <w:rFonts w:ascii="Times New Roman" w:hAnsi="Times New Roman" w:cs="Times New Roman"/>
+          <w:i w:val="0"/>
+          <w:iCs w:val="0"/>
+          <w:noProof/>
+          <w:color w:val="auto"/>
+          <w:sz w:val="28"/>
+          <w:szCs w:val="28"/>
+        </w:rPr>
+        <w:t>12</w:t>
+      </w:r>
+      <w:r>
+        <w:rPr>
+          <w:rFonts w:ascii="Times New Roman" w:hAnsi="Times New Roman" w:cs="Times New Roman"/>
+          <w:i w:val="0"/>
+          <w:iCs w:val="0"/>
+          <w:color w:val="auto"/>
+          <w:sz w:val="28"/>
+          <w:szCs w:val="28"/>
+        </w:rPr>
+        <w:fldChar w:fldCharType="end"/>
+      </w:r>
+      <w:r>
+        <w:rPr>
+          <w:rFonts w:ascii="Times New Roman" w:hAnsi="Times New Roman" w:cs="Times New Roman"/>
+          <w:i w:val="0"/>
+          <w:iCs w:val="0"/>
+          <w:color w:val="auto"/>
+          <w:sz w:val="28"/>
+          <w:szCs w:val="28"/>
+        </w:rPr>
+        <w:t xml:space="preserve">. Пример проверки по критерию </w:t>
+      </w:r>
+      <w:proofErr w:type="spellStart"/>
+      <w:r>
+        <w:rPr>
+          <w:rFonts w:ascii="Times New Roman" w:hAnsi="Times New Roman" w:cs="Times New Roman"/>
+          <w:i w:val="0"/>
+          <w:iCs w:val="0"/>
+          <w:color w:val="auto"/>
+          <w:sz w:val="28"/>
+          <w:szCs w:val="28"/>
+        </w:rPr>
+        <w:t>Зигерта</w:t>
+      </w:r>
+      <w:proofErr w:type="spellEnd"/>
+      <w:r>
+        <w:rPr>
+          <w:rFonts w:ascii="Times New Roman" w:hAnsi="Times New Roman" w:cs="Times New Roman"/>
+          <w:i w:val="0"/>
+          <w:iCs w:val="0"/>
+          <w:color w:val="auto"/>
+          <w:sz w:val="28"/>
+          <w:szCs w:val="28"/>
+        </w:rPr>
+        <w:t>-Котельникова.</w:t>
+      </w:r>
+    </w:p>
+    <w:p>
+      <w:pPr>
+        <w:ind w:firstLine="426"/>
+        <w:jc w:val="both"/>
+        <w:rPr>
+          <w:rFonts w:ascii="Times New Roman" w:hAnsi="Times New Roman" w:cs="Times New Roman"/>
+          <w:sz w:val="28"/>
+          <w:szCs w:val="28"/>
+        </w:rPr>
+      </w:pPr>
+      <w:r>
+        <w:rPr>
+          <w:rFonts w:ascii="Times New Roman" w:hAnsi="Times New Roman" w:cs="Times New Roman"/>
+          <w:sz w:val="28"/>
+          <w:szCs w:val="28"/>
+        </w:rPr>
+        <w:t xml:space="preserve">Чуть ниже пользователь может увидеть две таблицы, в которые записаны </w:t>
+      </w:r>
+      <w:r>
+        <w:rPr>
+          <w:rFonts w:ascii="Times New Roman" w:hAnsi="Times New Roman" w:cs="Times New Roman"/>
+          <w:sz w:val="28"/>
+          <w:szCs w:val="28"/>
+        </w:rPr>
+        <w:t xml:space="preserve">координаты точек образов </w:t>
+      </w:r>
+      <w:r>
+        <w:rPr>
+          <w:rFonts w:ascii="Times New Roman" w:hAnsi="Times New Roman" w:cs="Times New Roman"/>
+          <w:sz w:val="28"/>
+          <w:szCs w:val="28"/>
+          <w:lang w:val="en-US"/>
+        </w:rPr>
+        <w:t>S</w:t>
+      </w:r>
+      <w:r>
+        <w:rPr>
+          <w:rFonts w:ascii="Times New Roman" w:hAnsi="Times New Roman" w:cs="Times New Roman"/>
+          <w:sz w:val="28"/>
+          <w:szCs w:val="28"/>
+          <w:vertAlign w:val="subscript"/>
+        </w:rPr>
+        <w:t xml:space="preserve">1 </w:t>
+      </w:r>
+      <w:r>
+        <w:rPr>
+          <w:rFonts w:ascii="Times New Roman" w:hAnsi="Times New Roman" w:cs="Times New Roman"/>
+          <w:sz w:val="28"/>
+          <w:szCs w:val="28"/>
+        </w:rPr>
+        <w:t xml:space="preserve">и </w:t>
+      </w:r>
+      <w:r>
+        <w:rPr>
+          <w:rFonts w:ascii="Times New Roman" w:hAnsi="Times New Roman" w:cs="Times New Roman"/>
+          <w:sz w:val="28"/>
+          <w:szCs w:val="28"/>
+          <w:lang w:val="en-US"/>
+        </w:rPr>
+        <w:t>S</w:t>
+      </w:r>
+      <w:r>
+        <w:rPr>
+          <w:rFonts w:ascii="Times New Roman" w:hAnsi="Times New Roman" w:cs="Times New Roman"/>
+          <w:sz w:val="28"/>
+          <w:szCs w:val="28"/>
+          <w:vertAlign w:val="subscript"/>
+        </w:rPr>
+        <w:t>2</w:t>
+      </w:r>
+      <w:r>
+        <w:rPr>
+          <w:rFonts w:ascii="Times New Roman" w:hAnsi="Times New Roman" w:cs="Times New Roman"/>
+          <w:sz w:val="28"/>
+          <w:szCs w:val="28"/>
+        </w:rPr>
         <w:t xml:space="preserve">, </w:t>
       </w:r>
       <w:r>
@@ -1419,7 +4173,24 @@
           <w:sz w:val="28"/>
           <w:szCs w:val="28"/>
         </w:rPr>
-        <w:t xml:space="preserve">множества точек </w:t>
+        <w:t xml:space="preserve">а также соответствующее каждой точке значение </w:t>
+      </w:r>
+      <w:r>
+        <w:rPr>
+          <w:rFonts w:ascii="Times New Roman" w:hAnsi="Times New Roman" w:cs="Times New Roman"/>
+          <w:sz w:val="28"/>
+          <w:szCs w:val="28"/>
+          <w:lang w:val="en-US"/>
+        </w:rPr>
+        <w:t>Z</w:t>
+      </w:r>
+      <w:r>
+        <w:rPr>
+          <w:rFonts w:ascii="Times New Roman" w:hAnsi="Times New Roman" w:cs="Times New Roman"/>
+          <w:sz w:val="28"/>
+          <w:szCs w:val="28"/>
+        </w:rPr>
+        <w:t xml:space="preserve">, которое является результатом вычисления функции двумерного нормального распределения для образов </w:t>
       </w:r>
       <w:r>
         <w:rPr>
@@ -1435,6 +4206,7 @@
           <w:rFonts w:ascii="Times New Roman" w:hAnsi="Times New Roman" w:cs="Times New Roman"/>
           <w:sz w:val="28"/>
           <w:szCs w:val="28"/>
+          <w:vertAlign w:val="subscript"/>
         </w:rPr>
         <w:t xml:space="preserve">1 </w:t>
       </w:r>
@@ -1460,6 +4232,7 @@
           <w:rFonts w:ascii="Times New Roman" w:hAnsi="Times New Roman" w:cs="Times New Roman"/>
           <w:sz w:val="28"/>
           <w:szCs w:val="28"/>
+          <w:vertAlign w:val="subscript"/>
         </w:rPr>
         <w:t>2</w:t>
       </w:r>
@@ -1469,23 +4242,268 @@
           <w:sz w:val="28"/>
           <w:szCs w:val="28"/>
         </w:rPr>
-        <w:t>)</w:t>
-      </w:r>
-      <w:r>
-        <w:rPr>
-          <w:rFonts w:ascii="Times New Roman" w:hAnsi="Times New Roman" w:cs="Times New Roman"/>
-          <w:sz w:val="28"/>
-          <w:szCs w:val="28"/>
-        </w:rPr>
-        <w:t>.</w:t>
-      </w:r>
-      <w:r>
-        <w:rPr>
-          <w:rFonts w:ascii="Times New Roman" w:hAnsi="Times New Roman" w:cs="Times New Roman"/>
-          <w:sz w:val="28"/>
-          <w:szCs w:val="28"/>
-        </w:rPr>
-        <w:t xml:space="preserve"> </w:t>
+        <w:t xml:space="preserve">. </w:t>
+      </w:r>
+      <w:r>
+        <w:rPr>
+          <w:rFonts w:ascii="Times New Roman" w:hAnsi="Times New Roman" w:cs="Times New Roman"/>
+          <w:sz w:val="28"/>
+          <w:szCs w:val="28"/>
+          <w:lang w:val="en-US"/>
+        </w:rPr>
+        <w:t>(</w:t>
+      </w:r>
+      <w:r>
+        <w:rPr>
+          <w:rFonts w:ascii="Times New Roman" w:hAnsi="Times New Roman" w:cs="Times New Roman"/>
+          <w:sz w:val="28"/>
+          <w:szCs w:val="28"/>
+        </w:rPr>
+        <w:t>См. Рисунок 13.)</w:t>
+      </w:r>
+    </w:p>
+    <w:p>
+      <w:pPr>
+        <w:keepNext/>
+        <w:jc w:val="both"/>
+      </w:pPr>
+      <w:r>
+        <w:rPr>
+          <w:rFonts w:ascii="Times New Roman" w:hAnsi="Times New Roman" w:cs="Times New Roman"/>
+          <w:sz w:val="28"/>
+          <w:szCs w:val="28"/>
+        </w:rPr>
+        <w:lastRenderedPageBreak/>
+        <w:drawing>
+          <wp:inline distT="0" distB="0" distL="0" distR="0" wp14:anchorId="1405AB94" wp14:editId="56451636">
+            <wp:extent cx="6300470" cy="1746250"/>
+            <wp:effectExtent l="0" t="0" r="5080" b="6350"/>
+            <wp:docPr id="16" name="Рисунок 16"/>
+            <wp:cNvGraphicFramePr>
+              <a:graphicFrameLocks xmlns:a="http://schemas.openxmlformats.org/drawingml/2006/main" noChangeAspect="1"/>
+            </wp:cNvGraphicFramePr>
+            <a:graphic xmlns:a="http://schemas.openxmlformats.org/drawingml/2006/main">
+              <a:graphicData uri="http://schemas.openxmlformats.org/drawingml/2006/picture">
+                <pic:pic xmlns:pic="http://schemas.openxmlformats.org/drawingml/2006/picture">
+                  <pic:nvPicPr>
+                    <pic:cNvPr id="1" name=""/>
+                    <pic:cNvPicPr/>
+                  </pic:nvPicPr>
+                  <pic:blipFill>
+                    <a:blip r:embed="rId17"/>
+                    <a:stretch>
+                      <a:fillRect/>
+                    </a:stretch>
+                  </pic:blipFill>
+                  <pic:spPr>
+                    <a:xfrm>
+                      <a:off x="0" y="0"/>
+                      <a:ext cx="6300470" cy="1746250"/>
+                    </a:xfrm>
+                    <a:prstGeom prst="rect">
+                      <a:avLst/>
+                    </a:prstGeom>
+                  </pic:spPr>
+                </pic:pic>
+              </a:graphicData>
+            </a:graphic>
+          </wp:inline>
+        </w:drawing>
+      </w:r>
+    </w:p>
+    <w:p>
+      <w:pPr>
+        <w:pStyle w:val="a3"/>
+        <w:jc w:val="center"/>
+        <w:rPr>
+          <w:rFonts w:ascii="Times New Roman" w:hAnsi="Times New Roman" w:cs="Times New Roman"/>
+          <w:i w:val="0"/>
+          <w:iCs w:val="0"/>
+          <w:color w:val="auto"/>
+          <w:sz w:val="28"/>
+          <w:szCs w:val="28"/>
+        </w:rPr>
+      </w:pPr>
+      <w:r>
+        <w:rPr>
+          <w:rFonts w:ascii="Times New Roman" w:hAnsi="Times New Roman" w:cs="Times New Roman"/>
+          <w:i w:val="0"/>
+          <w:iCs w:val="0"/>
+          <w:color w:val="auto"/>
+          <w:sz w:val="28"/>
+          <w:szCs w:val="28"/>
+        </w:rPr>
+        <w:t xml:space="preserve">Рисунок </w:t>
+      </w:r>
+      <w:r>
+        <w:rPr>
+          <w:rFonts w:ascii="Times New Roman" w:hAnsi="Times New Roman" w:cs="Times New Roman"/>
+          <w:i w:val="0"/>
+          <w:iCs w:val="0"/>
+          <w:color w:val="auto"/>
+          <w:sz w:val="28"/>
+          <w:szCs w:val="28"/>
+        </w:rPr>
+        <w:fldChar w:fldCharType="begin"/>
+      </w:r>
+      <w:r>
+        <w:rPr>
+          <w:rFonts w:ascii="Times New Roman" w:hAnsi="Times New Roman" w:cs="Times New Roman"/>
+          <w:i w:val="0"/>
+          <w:iCs w:val="0"/>
+          <w:color w:val="auto"/>
+          <w:sz w:val="28"/>
+          <w:szCs w:val="28"/>
+        </w:rPr>
+        <w:instrText xml:space="preserve"> SEQ Рисунок \* ARABIC </w:instrText>
+      </w:r>
+      <w:r>
+        <w:rPr>
+          <w:rFonts w:ascii="Times New Roman" w:hAnsi="Times New Roman" w:cs="Times New Roman"/>
+          <w:i w:val="0"/>
+          <w:iCs w:val="0"/>
+          <w:color w:val="auto"/>
+          <w:sz w:val="28"/>
+          <w:szCs w:val="28"/>
+        </w:rPr>
+        <w:fldChar w:fldCharType="separate"/>
+      </w:r>
+      <w:r>
+        <w:rPr>
+          <w:rFonts w:ascii="Times New Roman" w:hAnsi="Times New Roman" w:cs="Times New Roman"/>
+          <w:i w:val="0"/>
+          <w:iCs w:val="0"/>
+          <w:noProof/>
+          <w:color w:val="auto"/>
+          <w:sz w:val="28"/>
+          <w:szCs w:val="28"/>
+        </w:rPr>
+        <w:t>13</w:t>
+      </w:r>
+      <w:r>
+        <w:rPr>
+          <w:rFonts w:ascii="Times New Roman" w:hAnsi="Times New Roman" w:cs="Times New Roman"/>
+          <w:i w:val="0"/>
+          <w:iCs w:val="0"/>
+          <w:color w:val="auto"/>
+          <w:sz w:val="28"/>
+          <w:szCs w:val="28"/>
+        </w:rPr>
+        <w:fldChar w:fldCharType="end"/>
+      </w:r>
+      <w:r>
+        <w:rPr>
+          <w:rFonts w:ascii="Times New Roman" w:hAnsi="Times New Roman" w:cs="Times New Roman"/>
+          <w:i w:val="0"/>
+          <w:iCs w:val="0"/>
+          <w:color w:val="auto"/>
+          <w:sz w:val="28"/>
+          <w:szCs w:val="28"/>
+        </w:rPr>
+        <w:t xml:space="preserve">. Таблицы для образов </w:t>
+      </w:r>
+      <w:r>
+        <w:rPr>
+          <w:rFonts w:ascii="Times New Roman" w:hAnsi="Times New Roman" w:cs="Times New Roman"/>
+          <w:i w:val="0"/>
+          <w:iCs w:val="0"/>
+          <w:color w:val="auto"/>
+          <w:sz w:val="28"/>
+          <w:szCs w:val="28"/>
+          <w:lang w:val="en-US"/>
+        </w:rPr>
+        <w:t>S</w:t>
+      </w:r>
+      <w:r>
+        <w:rPr>
+          <w:rFonts w:ascii="Times New Roman" w:hAnsi="Times New Roman" w:cs="Times New Roman"/>
+          <w:i w:val="0"/>
+          <w:iCs w:val="0"/>
+          <w:color w:val="auto"/>
+          <w:sz w:val="28"/>
+          <w:szCs w:val="28"/>
+        </w:rPr>
+        <w:t xml:space="preserve">1 и </w:t>
+      </w:r>
+      <w:r>
+        <w:rPr>
+          <w:rFonts w:ascii="Times New Roman" w:hAnsi="Times New Roman" w:cs="Times New Roman"/>
+          <w:i w:val="0"/>
+          <w:iCs w:val="0"/>
+          <w:color w:val="auto"/>
+          <w:sz w:val="28"/>
+          <w:szCs w:val="28"/>
+          <w:lang w:val="en-US"/>
+        </w:rPr>
+        <w:t>S</w:t>
+      </w:r>
+      <w:r>
+        <w:rPr>
+          <w:rFonts w:ascii="Times New Roman" w:hAnsi="Times New Roman" w:cs="Times New Roman"/>
+          <w:i w:val="0"/>
+          <w:iCs w:val="0"/>
+          <w:color w:val="auto"/>
+          <w:sz w:val="28"/>
+          <w:szCs w:val="28"/>
+        </w:rPr>
+        <w:t>2.</w:t>
+      </w:r>
+    </w:p>
+    <w:p>
+      <w:pPr>
+        <w:ind w:firstLine="426"/>
+        <w:jc w:val="both"/>
+        <w:rPr>
+          <w:rFonts w:ascii="Times New Roman" w:hAnsi="Times New Roman" w:cs="Times New Roman"/>
+          <w:sz w:val="28"/>
+          <w:szCs w:val="28"/>
+        </w:rPr>
+      </w:pPr>
+      <w:r>
+        <w:rPr>
+          <w:rFonts w:ascii="Times New Roman" w:hAnsi="Times New Roman" w:cs="Times New Roman"/>
+          <w:sz w:val="28"/>
+          <w:szCs w:val="28"/>
+        </w:rPr>
+        <w:t xml:space="preserve">А на этом руководство пользователя закачивается. Здесь были освящены основные функциональные возможности данной программы. </w:t>
+      </w:r>
+    </w:p>
+    <w:p>
+      <w:pPr>
+        <w:ind w:firstLine="426"/>
+        <w:jc w:val="both"/>
+        <w:rPr>
+          <w:rFonts w:ascii="Times New Roman" w:hAnsi="Times New Roman" w:cs="Times New Roman"/>
+          <w:sz w:val="28"/>
+          <w:szCs w:val="28"/>
+        </w:rPr>
+      </w:pPr>
+      <w:r>
+        <w:rPr>
+          <w:rFonts w:ascii="Times New Roman" w:hAnsi="Times New Roman" w:cs="Times New Roman"/>
+          <w:sz w:val="28"/>
+          <w:szCs w:val="28"/>
+        </w:rPr>
+        <w:t xml:space="preserve">Если есть предложения по доработке исходного кода программы, то для желающих ознакомиться есть ссылка на удалённый репозиторий: </w:t>
+      </w:r>
+      <w:hyperlink r:id="rId18" w:history="1">
+        <w:r>
+          <w:rPr>
+            <w:rStyle w:val="a5"/>
+            <w:rFonts w:ascii="Times New Roman" w:hAnsi="Times New Roman" w:cs="Times New Roman"/>
+            <w:sz w:val="28"/>
+            <w:szCs w:val="28"/>
+          </w:rPr>
+          <w:t>https://github.com/TrofimovEugene/TPR2.git</w:t>
+        </w:r>
+      </w:hyperlink>
+      <w:r>
+        <w:rPr>
+          <w:rFonts w:ascii="Times New Roman" w:hAnsi="Times New Roman" w:cs="Times New Roman"/>
+          <w:sz w:val="28"/>
+          <w:szCs w:val="28"/>
+        </w:rPr>
+        <w:t xml:space="preserve">. </w:t>
       </w:r>
     </w:p>
     <w:p>
@@ -1509,6 +4527,100 @@
     </w:sectPr>
   </w:body>
 </w:document>
+</file>
+
+<file path=word/numbering.xml><?xml version="1.0" encoding="utf-8"?>
+<w:numbering xmlns:wpc="http://schemas.microsoft.com/office/word/2010/wordprocessingCanvas" xmlns:cx="http://schemas.microsoft.com/office/drawing/2014/chartex" xmlns:cx1="http://schemas.microsoft.com/office/drawing/2015/9/8/chartex" xmlns:cx2="http://schemas.microsoft.com/office/drawing/2015/10/21/chartex" xmlns:cx3="http://schemas.microsoft.com/office/drawing/2016/5/9/chartex" xmlns:cx4="http://schemas.microsoft.com/office/drawing/2016/5/10/chartex" xmlns:cx5="http://schemas.microsoft.com/office/drawing/2016/5/11/chartex" xmlns:cx6="http://schemas.microsoft.com/office/drawing/2016/5/12/chartex" xmlns:cx7="http://schemas.microsoft.com/office/drawing/2016/5/13/chartex" xmlns:cx8="http://schemas.microsoft.com/office/drawing/2016/5/14/chartex" xmlns:mc="http://schemas.openxmlformats.org/markup-compatibility/2006" xmlns:aink="http://schemas.microsoft.com/office/drawing/2016/ink" xmlns:am3d="http://schemas.microsoft.com/office/drawing/2017/model3d" xmlns:o="urn:schemas-microsoft-com:office:office" xmlns:r="http://schemas.openxmlformats.org/officeDocument/2006/relationships" xmlns:m="http://schemas.openxmlformats.org/officeDocument/2006/math" xmlns:v="urn:schemas-microsoft-com:vml" xmlns:wp14="http://schemas.microsoft.com/office/word/2010/wordprocessingDrawing" xmlns:wp="http://schemas.openxmlformats.org/drawingml/2006/wordprocessingDrawing" xmlns:w10="urn:schemas-microsoft-com:office:word" xmlns:w="http://schemas.openxmlformats.org/wordprocessingml/2006/main" xmlns:w14="http://schemas.microsoft.com/office/word/2010/wordml" xmlns:w15="http://schemas.microsoft.com/office/word/2012/wordml" xmlns:w16cid="http://schemas.microsoft.com/office/word/2016/wordml/cid" xmlns:w16se="http://schemas.microsoft.com/office/word/2015/wordml/symex" xmlns:wpg="http://schemas.microsoft.com/office/word/2010/wordprocessingGroup" xmlns:wpi="http://schemas.microsoft.com/office/word/2010/wordprocessingInk" xmlns:wne="http://schemas.microsoft.com/office/word/2006/wordml" xmlns:wps="http://schemas.microsoft.com/office/word/2010/wordprocessingShape" mc:Ignorable="w14 w15 w16se w16cid wp14">
+  <w:abstractNum w:abstractNumId="0" w15:restartNumberingAfterBreak="0">
+    <w:nsid w:val="0339446F"/>
+    <w:multiLevelType w:val="hybridMultilevel"/>
+    <w:tmpl w:val="410A989E"/>
+    <w:lvl w:ilvl="0" w:tplc="0409000F">
+      <w:start w:val="1"/>
+      <w:numFmt w:val="decimal"/>
+      <w:lvlText w:val="%1."/>
+      <w:lvlJc w:val="left"/>
+      <w:pPr>
+        <w:ind w:left="1146" w:hanging="360"/>
+      </w:pPr>
+    </w:lvl>
+    <w:lvl w:ilvl="1" w:tplc="04090019" w:tentative="1">
+      <w:start w:val="1"/>
+      <w:numFmt w:val="lowerLetter"/>
+      <w:lvlText w:val="%2."/>
+      <w:lvlJc w:val="left"/>
+      <w:pPr>
+        <w:ind w:left="1866" w:hanging="360"/>
+      </w:pPr>
+    </w:lvl>
+    <w:lvl w:ilvl="2" w:tplc="0409001B" w:tentative="1">
+      <w:start w:val="1"/>
+      <w:numFmt w:val="lowerRoman"/>
+      <w:lvlText w:val="%3."/>
+      <w:lvlJc w:val="right"/>
+      <w:pPr>
+        <w:ind w:left="2586" w:hanging="180"/>
+      </w:pPr>
+    </w:lvl>
+    <w:lvl w:ilvl="3" w:tplc="0409000F" w:tentative="1">
+      <w:start w:val="1"/>
+      <w:numFmt w:val="decimal"/>
+      <w:lvlText w:val="%4."/>
+      <w:lvlJc w:val="left"/>
+      <w:pPr>
+        <w:ind w:left="3306" w:hanging="360"/>
+      </w:pPr>
+    </w:lvl>
+    <w:lvl w:ilvl="4" w:tplc="04090019" w:tentative="1">
+      <w:start w:val="1"/>
+      <w:numFmt w:val="lowerLetter"/>
+      <w:lvlText w:val="%5."/>
+      <w:lvlJc w:val="left"/>
+      <w:pPr>
+        <w:ind w:left="4026" w:hanging="360"/>
+      </w:pPr>
+    </w:lvl>
+    <w:lvl w:ilvl="5" w:tplc="0409001B" w:tentative="1">
+      <w:start w:val="1"/>
+      <w:numFmt w:val="lowerRoman"/>
+      <w:lvlText w:val="%6."/>
+      <w:lvlJc w:val="right"/>
+      <w:pPr>
+        <w:ind w:left="4746" w:hanging="180"/>
+      </w:pPr>
+    </w:lvl>
+    <w:lvl w:ilvl="6" w:tplc="0409000F" w:tentative="1">
+      <w:start w:val="1"/>
+      <w:numFmt w:val="decimal"/>
+      <w:lvlText w:val="%7."/>
+      <w:lvlJc w:val="left"/>
+      <w:pPr>
+        <w:ind w:left="5466" w:hanging="360"/>
+      </w:pPr>
+    </w:lvl>
+    <w:lvl w:ilvl="7" w:tplc="04090019" w:tentative="1">
+      <w:start w:val="1"/>
+      <w:numFmt w:val="lowerLetter"/>
+      <w:lvlText w:val="%8."/>
+      <w:lvlJc w:val="left"/>
+      <w:pPr>
+        <w:ind w:left="6186" w:hanging="360"/>
+      </w:pPr>
+    </w:lvl>
+    <w:lvl w:ilvl="8" w:tplc="0409001B" w:tentative="1">
+      <w:start w:val="1"/>
+      <w:numFmt w:val="lowerRoman"/>
+      <w:lvlText w:val="%9."/>
+      <w:lvlJc w:val="right"/>
+      <w:pPr>
+        <w:ind w:left="6906" w:hanging="180"/>
+      </w:pPr>
+    </w:lvl>
+  </w:abstractNum>
+  <w:num w:numId="1">
+    <w:abstractNumId w:val="0"/>
+  </w:num>
+</w:numbering>
 </file>
 
 <file path=word/styles.xml><?xml version="1.0" encoding="utf-8"?>
@@ -1913,7 +5025,6 @@
   <w:style w:type="character" w:default="1" w:styleId="a0">
     <w:name w:val="Default Paragraph Font"/>
     <w:uiPriority w:val="1"/>
-    <w:semiHidden/>
     <w:unhideWhenUsed/>
   </w:style>
   <w:style w:type="table" w:default="1" w:styleId="a1">
@@ -1954,6 +5065,40 @@
       <w:color w:val="44546A" w:themeColor="text2"/>
       <w:sz w:val="18"/>
       <w:szCs w:val="18"/>
+    </w:rPr>
+  </w:style>
+  <w:style w:type="paragraph" w:styleId="a4">
+    <w:name w:val="List Paragraph"/>
+    <w:basedOn w:val="a"/>
+    <w:uiPriority w:val="34"/>
+    <w:qFormat/>
+    <w:rsid w:val="00EB5B62"/>
+    <w:pPr>
+      <w:ind w:left="720"/>
+      <w:contextualSpacing/>
+    </w:pPr>
+  </w:style>
+  <w:style w:type="character" w:styleId="a5">
+    <w:name w:val="Hyperlink"/>
+    <w:basedOn w:val="a0"/>
+    <w:uiPriority w:val="99"/>
+    <w:unhideWhenUsed/>
+    <w:rsid w:val="00FF0815"/>
+    <w:rPr>
+      <w:color w:val="0563C1" w:themeColor="hyperlink"/>
+      <w:u w:val="single"/>
+    </w:rPr>
+  </w:style>
+  <w:style w:type="character" w:styleId="a6">
+    <w:name w:val="Unresolved Mention"/>
+    <w:basedOn w:val="a0"/>
+    <w:uiPriority w:val="99"/>
+    <w:semiHidden/>
+    <w:unhideWhenUsed/>
+    <w:rsid w:val="00FF0815"/>
+    <w:rPr>
+      <w:color w:val="605E5C"/>
+      <w:shd w:val="clear" w:color="auto" w:fill="E1DFDD"/>
     </w:rPr>
   </w:style>
 </w:styles>

--- a/Files/UserManual.docx
+++ b/Files/UserManual.docx
@@ -1,6 +1,6 @@
 
 <file path=word/document.xml><?xml version="1.0" encoding="utf-8"?>
-<w:document xmlns:wpc="http://schemas.microsoft.com/office/word/2010/wordprocessingCanvas" xmlns:cx="http://schemas.microsoft.com/office/drawing/2014/chartex" xmlns:cx1="http://schemas.microsoft.com/office/drawing/2015/9/8/chartex" xmlns:cx2="http://schemas.microsoft.com/office/drawing/2015/10/21/chartex" xmlns:cx3="http://schemas.microsoft.com/office/drawing/2016/5/9/chartex" xmlns:cx4="http://schemas.microsoft.com/office/drawing/2016/5/10/chartex" xmlns:cx5="http://schemas.microsoft.com/office/drawing/2016/5/11/chartex" xmlns:cx6="http://schemas.microsoft.com/office/drawing/2016/5/12/chartex" xmlns:cx7="http://schemas.microsoft.com/office/drawing/2016/5/13/chartex" xmlns:cx8="http://schemas.microsoft.com/office/drawing/2016/5/14/chartex" xmlns:mc="http://schemas.openxmlformats.org/markup-compatibility/2006" xmlns:aink="http://schemas.microsoft.com/office/drawing/2016/ink" xmlns:am3d="http://schemas.microsoft.com/office/drawing/2017/model3d" xmlns:o="urn:schemas-microsoft-com:office:office" xmlns:r="http://schemas.openxmlformats.org/officeDocument/2006/relationships" xmlns:m="http://schemas.openxmlformats.org/officeDocument/2006/math" xmlns:v="urn:schemas-microsoft-com:vml" xmlns:wp14="http://schemas.microsoft.com/office/word/2010/wordprocessingDrawing" xmlns:wp="http://schemas.openxmlformats.org/drawingml/2006/wordprocessingDrawing" xmlns:w10="urn:schemas-microsoft-com:office:word" xmlns:w="http://schemas.openxmlformats.org/wordprocessingml/2006/main" xmlns:w14="http://schemas.microsoft.com/office/word/2010/wordml" xmlns:w15="http://schemas.microsoft.com/office/word/2012/wordml" xmlns:w16cid="http://schemas.microsoft.com/office/word/2016/wordml/cid" xmlns:w16se="http://schemas.microsoft.com/office/word/2015/wordml/symex" xmlns:wpg="http://schemas.microsoft.com/office/word/2010/wordprocessingGroup" xmlns:wpi="http://schemas.microsoft.com/office/word/2010/wordprocessingInk" xmlns:wne="http://schemas.microsoft.com/office/word/2006/wordml" xmlns:wps="http://schemas.microsoft.com/office/word/2010/wordprocessingShape" mc:Ignorable="w14 w15 w16se w16cid wp14">
+<w:document xmlns:wpc="http://schemas.microsoft.com/office/word/2010/wordprocessingCanvas" xmlns:mc="http://schemas.openxmlformats.org/markup-compatibility/2006" xmlns:o="urn:schemas-microsoft-com:office:office" xmlns:r="http://schemas.openxmlformats.org/officeDocument/2006/relationships" xmlns:m="http://schemas.openxmlformats.org/officeDocument/2006/math" xmlns:v="urn:schemas-microsoft-com:vml" xmlns:wp14="http://schemas.microsoft.com/office/word/2010/wordprocessingDrawing" xmlns:wp="http://schemas.openxmlformats.org/drawingml/2006/wordprocessingDrawing" xmlns:w10="urn:schemas-microsoft-com:office:word" xmlns:w="http://schemas.openxmlformats.org/wordprocessingml/2006/main" xmlns:w14="http://schemas.microsoft.com/office/word/2010/wordml" xmlns:wpg="http://schemas.microsoft.com/office/word/2010/wordprocessingGroup" xmlns:wpi="http://schemas.microsoft.com/office/word/2010/wordprocessingInk" xmlns:wne="http://schemas.microsoft.com/office/word/2006/wordml" xmlns:wps="http://schemas.microsoft.com/office/word/2010/wordprocessingShape" mc:Ignorable="w14 wp14">
   <w:body>
     <w:p>
       <w:pPr>
@@ -328,215 +328,16 @@
       <w:r>
         <w:rPr>
           <w:rFonts w:ascii="Times New Roman" w:hAnsi="Times New Roman" w:cs="Times New Roman"/>
-          <w:sz w:val="28"/>
-          <w:szCs w:val="28"/>
+          <w:noProof/>
+          <w:sz w:val="28"/>
+          <w:szCs w:val="28"/>
+          <w:lang w:eastAsia="ru-RU"/>
         </w:rPr>
         <w:drawing>
           <wp:inline distT="0" distB="0" distL="0" distR="0" wp14:anchorId="43A9F396" wp14:editId="6656FAE0">
             <wp:extent cx="6300470" cy="5130165"/>
             <wp:effectExtent l="0" t="0" r="5080" b="0"/>
             <wp:docPr id="2" name="Рисунок 2"/>
-            <wp:cNvGraphicFramePr>
-              <a:graphicFrameLocks xmlns:a="http://schemas.openxmlformats.org/drawingml/2006/main" noChangeAspect="1"/>
-            </wp:cNvGraphicFramePr>
-            <a:graphic xmlns:a="http://schemas.openxmlformats.org/drawingml/2006/main">
-              <a:graphicData uri="http://schemas.openxmlformats.org/drawingml/2006/picture">
-                <pic:pic xmlns:pic="http://schemas.openxmlformats.org/drawingml/2006/picture">
-                  <pic:nvPicPr>
-                    <pic:cNvPr id="1" name=""/>
-                    <pic:cNvPicPr/>
-                  </pic:nvPicPr>
-                  <pic:blipFill>
-                    <a:blip r:embed="rId5"/>
-                    <a:stretch>
-                      <a:fillRect/>
-                    </a:stretch>
-                  </pic:blipFill>
-                  <pic:spPr>
-                    <a:xfrm>
-                      <a:off x="0" y="0"/>
-                      <a:ext cx="6300470" cy="5130165"/>
-                    </a:xfrm>
-                    <a:prstGeom prst="rect">
-                      <a:avLst/>
-                    </a:prstGeom>
-                  </pic:spPr>
-                </pic:pic>
-              </a:graphicData>
-            </a:graphic>
-          </wp:inline>
-        </w:drawing>
-      </w:r>
-    </w:p>
-    <w:p>
-      <w:pPr>
-        <w:pStyle w:val="a3"/>
-        <w:jc w:val="center"/>
-        <w:rPr>
-          <w:rFonts w:ascii="Times New Roman" w:hAnsi="Times New Roman" w:cs="Times New Roman"/>
-          <w:i w:val="0"/>
-          <w:iCs w:val="0"/>
-          <w:color w:val="auto"/>
-          <w:sz w:val="44"/>
-          <w:szCs w:val="44"/>
-        </w:rPr>
-      </w:pPr>
-      <w:r>
-        <w:rPr>
-          <w:rFonts w:ascii="Times New Roman" w:hAnsi="Times New Roman" w:cs="Times New Roman"/>
-          <w:i w:val="0"/>
-          <w:iCs w:val="0"/>
-          <w:color w:val="auto"/>
-          <w:sz w:val="28"/>
-          <w:szCs w:val="28"/>
-        </w:rPr>
-        <w:t xml:space="preserve">Рисунок </w:t>
-      </w:r>
-      <w:r>
-        <w:rPr>
-          <w:rFonts w:ascii="Times New Roman" w:hAnsi="Times New Roman" w:cs="Times New Roman"/>
-          <w:i w:val="0"/>
-          <w:iCs w:val="0"/>
-          <w:color w:val="auto"/>
-          <w:sz w:val="28"/>
-          <w:szCs w:val="28"/>
-        </w:rPr>
-        <w:fldChar w:fldCharType="begin"/>
-      </w:r>
-      <w:r>
-        <w:rPr>
-          <w:rFonts w:ascii="Times New Roman" w:hAnsi="Times New Roman" w:cs="Times New Roman"/>
-          <w:i w:val="0"/>
-          <w:iCs w:val="0"/>
-          <w:color w:val="auto"/>
-          <w:sz w:val="28"/>
-          <w:szCs w:val="28"/>
-        </w:rPr>
-        <w:instrText xml:space="preserve"> SEQ Рисунок \* ARABIC </w:instrText>
-      </w:r>
-      <w:r>
-        <w:rPr>
-          <w:rFonts w:ascii="Times New Roman" w:hAnsi="Times New Roman" w:cs="Times New Roman"/>
-          <w:i w:val="0"/>
-          <w:iCs w:val="0"/>
-          <w:color w:val="auto"/>
-          <w:sz w:val="28"/>
-          <w:szCs w:val="28"/>
-        </w:rPr>
-        <w:fldChar w:fldCharType="separate"/>
-      </w:r>
-      <w:r>
-        <w:rPr>
-          <w:rFonts w:ascii="Times New Roman" w:hAnsi="Times New Roman" w:cs="Times New Roman"/>
-          <w:i w:val="0"/>
-          <w:iCs w:val="0"/>
-          <w:noProof/>
-          <w:color w:val="auto"/>
-          <w:sz w:val="28"/>
-          <w:szCs w:val="28"/>
-        </w:rPr>
-        <w:t>1</w:t>
-      </w:r>
-      <w:r>
-        <w:rPr>
-          <w:rFonts w:ascii="Times New Roman" w:hAnsi="Times New Roman" w:cs="Times New Roman"/>
-          <w:i w:val="0"/>
-          <w:iCs w:val="0"/>
-          <w:color w:val="auto"/>
-          <w:sz w:val="28"/>
-          <w:szCs w:val="28"/>
-        </w:rPr>
-        <w:fldChar w:fldCharType="end"/>
-      </w:r>
-      <w:r>
-        <w:rPr>
-          <w:rFonts w:ascii="Times New Roman" w:hAnsi="Times New Roman" w:cs="Times New Roman"/>
-          <w:i w:val="0"/>
-          <w:iCs w:val="0"/>
-          <w:color w:val="auto"/>
-          <w:sz w:val="28"/>
-          <w:szCs w:val="28"/>
-        </w:rPr>
-        <w:t>. Главное окно программы</w:t>
-      </w:r>
-    </w:p>
-    <w:p>
-      <w:pPr>
-        <w:ind w:firstLine="426"/>
-        <w:jc w:val="both"/>
-        <w:rPr>
-          <w:rFonts w:ascii="Times New Roman" w:hAnsi="Times New Roman" w:cs="Times New Roman"/>
-          <w:sz w:val="28"/>
-          <w:szCs w:val="28"/>
-        </w:rPr>
-      </w:pPr>
-      <w:r>
-        <w:rPr>
-          <w:rFonts w:ascii="Times New Roman" w:hAnsi="Times New Roman" w:cs="Times New Roman"/>
-          <w:sz w:val="28"/>
-          <w:szCs w:val="28"/>
-        </w:rPr>
-        <w:t xml:space="preserve">На Рисунке 1 представлено главное окно программы, на котором пользователь видит различные элементы управления. Сверху представлено меню с кнопками: «Указания к лабораторной работе», «Сведения о программе», «Руководство </w:t>
-      </w:r>
-      <w:r>
-        <w:rPr>
-          <w:rFonts w:ascii="Times New Roman" w:hAnsi="Times New Roman" w:cs="Times New Roman"/>
-          <w:sz w:val="28"/>
-          <w:szCs w:val="28"/>
-        </w:rPr>
-        <w:lastRenderedPageBreak/>
-        <w:t>пользователя», «Выйти из программы». См. Рисунок 2.</w:t>
-      </w:r>
-      <w:r>
-        <w:rPr>
-          <w:rFonts w:ascii="Times New Roman" w:hAnsi="Times New Roman" w:cs="Times New Roman"/>
-          <w:sz w:val="28"/>
-          <w:szCs w:val="28"/>
-        </w:rPr>
-        <w:t xml:space="preserve"> </w:t>
-      </w:r>
-      <w:r>
-        <w:rPr>
-          <w:rFonts w:ascii="Times New Roman" w:hAnsi="Times New Roman" w:cs="Times New Roman"/>
-          <w:sz w:val="28"/>
-          <w:szCs w:val="28"/>
-        </w:rPr>
-        <w:t>(</w:t>
-      </w:r>
-      <w:r>
-        <w:rPr>
-          <w:rFonts w:ascii="Times New Roman" w:hAnsi="Times New Roman" w:cs="Times New Roman"/>
-          <w:sz w:val="28"/>
-          <w:szCs w:val="28"/>
-        </w:rPr>
-        <w:t>кнопки показаны красными стрелками</w:t>
-      </w:r>
-      <w:r>
-        <w:rPr>
-          <w:rFonts w:ascii="Times New Roman" w:hAnsi="Times New Roman" w:cs="Times New Roman"/>
-          <w:sz w:val="28"/>
-          <w:szCs w:val="28"/>
-        </w:rPr>
-        <w:t>)</w:t>
-      </w:r>
-    </w:p>
-    <w:p>
-      <w:pPr>
-        <w:keepNext/>
-        <w:ind w:firstLine="426"/>
-      </w:pPr>
-      <w:r>
-        <w:rPr>
-          <w:rFonts w:ascii="Times New Roman" w:hAnsi="Times New Roman" w:cs="Times New Roman"/>
-          <w:noProof/>
-          <w:sz w:val="28"/>
-          <w:szCs w:val="28"/>
-        </w:rPr>
-        <w:drawing>
-          <wp:inline distT="0" distB="0" distL="0" distR="0" wp14:anchorId="4DDF4753" wp14:editId="4821548B">
-            <wp:extent cx="6300470" cy="1030605"/>
-            <wp:effectExtent l="0" t="0" r="5080" b="0"/>
-            <wp:docPr id="1" name="Рисунок 1"/>
             <wp:cNvGraphicFramePr>
               <a:graphicFrameLocks xmlns:a="http://schemas.openxmlformats.org/drawingml/2006/main" noChangeAspect="1"/>
             </wp:cNvGraphicFramePr>
@@ -556,7 +357,7 @@
                   <pic:spPr>
                     <a:xfrm>
                       <a:off x="0" y="0"/>
-                      <a:ext cx="6300470" cy="1030605"/>
+                      <a:ext cx="6300470" cy="5130165"/>
                     </a:xfrm>
                     <a:prstGeom prst="rect">
                       <a:avLst/>
@@ -578,8 +379,8 @@
           <w:i w:val="0"/>
           <w:iCs w:val="0"/>
           <w:color w:val="auto"/>
-          <w:sz w:val="28"/>
-          <w:szCs w:val="28"/>
+          <w:sz w:val="44"/>
+          <w:szCs w:val="44"/>
         </w:rPr>
       </w:pPr>
       <w:r>
@@ -636,7 +437,7 @@
           <w:sz w:val="28"/>
           <w:szCs w:val="28"/>
         </w:rPr>
-        <w:t>2</w:t>
+        <w:t>1</w:t>
       </w:r>
       <w:r>
         <w:rPr>
@@ -658,7 +459,7 @@
           <w:sz w:val="28"/>
           <w:szCs w:val="28"/>
         </w:rPr>
-        <w:t>.Меню программы.</w:t>
+        <w:t>. Главное окно программы</w:t>
       </w:r>
     </w:p>
     <w:p>
@@ -677,95 +478,52 @@
           <w:sz w:val="28"/>
           <w:szCs w:val="28"/>
         </w:rPr>
-        <w:t>Нажатие кнопки «Указания к лабораторной работе» открывает окно, в котором представлен документ с теоретическим материалом к данной лабораторной работе и к данной программе.</w:t>
+        <w:t xml:space="preserve">На Рисунке 1 представлено главное окно программы, на котором пользователь видит различные элементы управления. Сверху представлено меню с кнопками: «Указания к лабораторной работе», «Сведения о программе», «Руководство </w:t>
+      </w:r>
+      <w:r>
+        <w:rPr>
+          <w:rFonts w:ascii="Times New Roman" w:hAnsi="Times New Roman" w:cs="Times New Roman"/>
+          <w:sz w:val="28"/>
+          <w:szCs w:val="28"/>
+        </w:rPr>
+        <w:lastRenderedPageBreak/>
+        <w:t>пользователя», «Выйти из программы». См. Рисунок 2.</w:t>
+      </w:r>
+      <w:r>
+        <w:rPr>
+          <w:rFonts w:ascii="Times New Roman" w:hAnsi="Times New Roman" w:cs="Times New Roman"/>
+          <w:sz w:val="28"/>
+          <w:szCs w:val="28"/>
+        </w:rPr>
+        <w:t xml:space="preserve"> </w:t>
+      </w:r>
+      <w:r>
+        <w:rPr>
+          <w:rFonts w:ascii="Times New Roman" w:hAnsi="Times New Roman" w:cs="Times New Roman"/>
+          <w:sz w:val="28"/>
+          <w:szCs w:val="28"/>
+        </w:rPr>
+        <w:t>(</w:t>
+      </w:r>
+      <w:r>
+        <w:rPr>
+          <w:rFonts w:ascii="Times New Roman" w:hAnsi="Times New Roman" w:cs="Times New Roman"/>
+          <w:sz w:val="28"/>
+          <w:szCs w:val="28"/>
+        </w:rPr>
+        <w:t>кнопки показаны красными стрелками</w:t>
+      </w:r>
+      <w:r>
+        <w:rPr>
+          <w:rFonts w:ascii="Times New Roman" w:hAnsi="Times New Roman" w:cs="Times New Roman"/>
+          <w:sz w:val="28"/>
+          <w:szCs w:val="28"/>
+        </w:rPr>
+        <w:t>)</w:t>
       </w:r>
     </w:p>
     <w:p>
       <w:pPr>
-        <w:ind w:firstLine="426"/>
-        <w:jc w:val="both"/>
-        <w:rPr>
-          <w:rFonts w:ascii="Times New Roman" w:hAnsi="Times New Roman" w:cs="Times New Roman"/>
-          <w:sz w:val="28"/>
-          <w:szCs w:val="28"/>
-        </w:rPr>
-      </w:pPr>
-      <w:r>
-        <w:rPr>
-          <w:rFonts w:ascii="Times New Roman" w:hAnsi="Times New Roman" w:cs="Times New Roman"/>
-          <w:sz w:val="28"/>
-          <w:szCs w:val="28"/>
-        </w:rPr>
-        <w:t>Нажатие кнопки «Сведения о программе» открывает окно, в котором представлен документ с описанием всех основных характеристик и алгоритмов данной программы.</w:t>
-      </w:r>
-    </w:p>
-    <w:p>
-      <w:pPr>
-        <w:ind w:firstLine="426"/>
-        <w:jc w:val="both"/>
-        <w:rPr>
-          <w:rFonts w:ascii="Times New Roman" w:hAnsi="Times New Roman" w:cs="Times New Roman"/>
-          <w:sz w:val="28"/>
-          <w:szCs w:val="28"/>
-        </w:rPr>
-      </w:pPr>
-      <w:r>
-        <w:rPr>
-          <w:rFonts w:ascii="Times New Roman" w:hAnsi="Times New Roman" w:cs="Times New Roman"/>
-          <w:sz w:val="28"/>
-          <w:szCs w:val="28"/>
-        </w:rPr>
-        <w:t>Нажатие кнопки «Руководство пользователя» открывает окно, в котором представлен документ с описанием работы программы и указаниями для пользователя при работе с программой.</w:t>
-      </w:r>
-    </w:p>
-    <w:p>
-      <w:pPr>
-        <w:ind w:firstLine="426"/>
-        <w:jc w:val="both"/>
-        <w:rPr>
-          <w:rFonts w:ascii="Times New Roman" w:hAnsi="Times New Roman" w:cs="Times New Roman"/>
-          <w:sz w:val="28"/>
-          <w:szCs w:val="28"/>
-        </w:rPr>
-      </w:pPr>
-      <w:r>
-        <w:rPr>
-          <w:rFonts w:ascii="Times New Roman" w:hAnsi="Times New Roman" w:cs="Times New Roman"/>
-          <w:sz w:val="28"/>
-          <w:szCs w:val="28"/>
-        </w:rPr>
-        <w:t xml:space="preserve">Нажатие кнопки «Выход из программы» </w:t>
-      </w:r>
-      <w:r>
-        <w:rPr>
-          <w:rFonts w:ascii="Times New Roman" w:hAnsi="Times New Roman" w:cs="Times New Roman"/>
-          <w:sz w:val="28"/>
-          <w:szCs w:val="28"/>
-        </w:rPr>
-        <w:t>закрывает все окна и выходит из программы.</w:t>
-      </w:r>
-    </w:p>
-    <w:p>
-      <w:pPr>
-        <w:ind w:firstLine="426"/>
-        <w:jc w:val="both"/>
-        <w:rPr>
-          <w:rFonts w:ascii="Times New Roman" w:hAnsi="Times New Roman" w:cs="Times New Roman"/>
-          <w:sz w:val="28"/>
-          <w:szCs w:val="28"/>
-        </w:rPr>
-      </w:pPr>
-      <w:r>
-        <w:rPr>
-          <w:rFonts w:ascii="Times New Roman" w:hAnsi="Times New Roman" w:cs="Times New Roman"/>
-          <w:sz w:val="28"/>
-          <w:szCs w:val="28"/>
-        </w:rPr>
-        <w:t>Ниже располагаются поля для ввода значений необходимых для задания образов в пространстве состояний. (см. Рисунок 3.)</w:t>
-      </w:r>
-    </w:p>
-    <w:p>
-      <w:pPr>
         <w:keepNext/>
         <w:ind w:firstLine="426"/>
       </w:pPr>
@@ -775,12 +533,13 @@
           <w:noProof/>
           <w:sz w:val="28"/>
           <w:szCs w:val="28"/>
+          <w:lang w:eastAsia="ru-RU"/>
         </w:rPr>
         <w:drawing>
-          <wp:inline distT="0" distB="0" distL="0" distR="0" wp14:anchorId="69850B3D" wp14:editId="55DC5A18">
-            <wp:extent cx="6300470" cy="1320165"/>
+          <wp:inline distT="0" distB="0" distL="0" distR="0" wp14:anchorId="4DDF4753" wp14:editId="4821548B">
+            <wp:extent cx="6300470" cy="1030605"/>
             <wp:effectExtent l="0" t="0" r="5080" b="0"/>
-            <wp:docPr id="4" name="Рисунок 4"/>
+            <wp:docPr id="1" name="Рисунок 1"/>
             <wp:cNvGraphicFramePr>
               <a:graphicFrameLocks xmlns:a="http://schemas.openxmlformats.org/drawingml/2006/main" noChangeAspect="1"/>
             </wp:cNvGraphicFramePr>
@@ -800,7 +559,7 @@
                   <pic:spPr>
                     <a:xfrm>
                       <a:off x="0" y="0"/>
-                      <a:ext cx="6300470" cy="1320165"/>
+                      <a:ext cx="6300470" cy="1030605"/>
                     </a:xfrm>
                     <a:prstGeom prst="rect">
                       <a:avLst/>
@@ -880,7 +639,7 @@
           <w:sz w:val="28"/>
           <w:szCs w:val="28"/>
         </w:rPr>
-        <w:t>3</w:t>
+        <w:t>2</w:t>
       </w:r>
       <w:r>
         <w:rPr>
@@ -902,7 +661,7 @@
           <w:sz w:val="28"/>
           <w:szCs w:val="28"/>
         </w:rPr>
-        <w:t>. Задание исходных данных.</w:t>
+        <w:t>.Меню программы.</w:t>
       </w:r>
     </w:p>
     <w:p>
@@ -921,128 +680,111 @@
           <w:sz w:val="28"/>
           <w:szCs w:val="28"/>
         </w:rPr>
-        <w:t xml:space="preserve">Слева производится ввод исходных данных для множества точек </w:t>
-      </w:r>
-      <w:r>
-        <w:rPr>
-          <w:rFonts w:ascii="Times New Roman" w:hAnsi="Times New Roman" w:cs="Times New Roman"/>
-          <w:sz w:val="28"/>
-          <w:szCs w:val="28"/>
-          <w:lang w:val="en-US"/>
-        </w:rPr>
-        <w:t>S</w:t>
-      </w:r>
-      <w:r>
-        <w:rPr>
-          <w:rFonts w:ascii="Times New Roman" w:hAnsi="Times New Roman" w:cs="Times New Roman"/>
-          <w:sz w:val="28"/>
-          <w:szCs w:val="28"/>
-        </w:rPr>
-        <w:t>1</w:t>
-      </w:r>
-      <w:r>
-        <w:rPr>
-          <w:rFonts w:ascii="Times New Roman" w:hAnsi="Times New Roman" w:cs="Times New Roman"/>
-          <w:sz w:val="28"/>
-          <w:szCs w:val="28"/>
-        </w:rPr>
-        <w:t xml:space="preserve">. Пользователю необходимо ввести количество точек множества, математические ожидания </w:t>
-      </w:r>
-      <w:r>
-        <w:rPr>
-          <w:rFonts w:ascii="Times New Roman" w:hAnsi="Times New Roman" w:cs="Times New Roman"/>
-          <w:sz w:val="28"/>
-          <w:szCs w:val="28"/>
-          <w:lang w:val="en-US"/>
-        </w:rPr>
-        <w:t>X</w:t>
-      </w:r>
-      <w:r>
-        <w:rPr>
-          <w:rFonts w:ascii="Times New Roman" w:hAnsi="Times New Roman" w:cs="Times New Roman"/>
-          <w:sz w:val="28"/>
-          <w:szCs w:val="28"/>
-        </w:rPr>
-        <w:t xml:space="preserve"> и </w:t>
-      </w:r>
-      <w:r>
-        <w:rPr>
-          <w:rFonts w:ascii="Times New Roman" w:hAnsi="Times New Roman" w:cs="Times New Roman"/>
-          <w:sz w:val="28"/>
-          <w:szCs w:val="28"/>
-          <w:lang w:val="en-US"/>
-        </w:rPr>
-        <w:t>Y</w:t>
-      </w:r>
-      <w:r>
-        <w:rPr>
-          <w:rFonts w:ascii="Times New Roman" w:hAnsi="Times New Roman" w:cs="Times New Roman"/>
-          <w:sz w:val="28"/>
-          <w:szCs w:val="28"/>
-        </w:rPr>
-        <w:t>, а также их среднеквадратические отклонения от математического ожидания. Не рекомендуется вводит нулевые значения, чтобы проверить программу на устойчивость, а для среднеквадратического отклонения допускаются значения строго больше нуля.</w:t>
+        <w:t>Нажатие кнопки «Указания к лабораторной работе» открывает окно, в котором представлен документ с теоретическим материалом к данной лабораторной работе и к данной программе.</w:t>
       </w:r>
     </w:p>
     <w:p>
       <w:pPr>
+        <w:ind w:firstLine="426"/>
+        <w:jc w:val="both"/>
+        <w:rPr>
+          <w:rFonts w:ascii="Times New Roman" w:hAnsi="Times New Roman" w:cs="Times New Roman"/>
+          <w:sz w:val="28"/>
+          <w:szCs w:val="28"/>
+        </w:rPr>
+      </w:pPr>
+      <w:r>
+        <w:rPr>
+          <w:rFonts w:ascii="Times New Roman" w:hAnsi="Times New Roman" w:cs="Times New Roman"/>
+          <w:sz w:val="28"/>
+          <w:szCs w:val="28"/>
+        </w:rPr>
+        <w:t>Нажатие кнопки «Сведения о программе» открывает окно, в котором представлен документ с описанием всех основных характеристик и алгоритмов данной программы.</w:t>
+      </w:r>
+    </w:p>
+    <w:p>
+      <w:pPr>
+        <w:ind w:firstLine="426"/>
+        <w:jc w:val="both"/>
+        <w:rPr>
+          <w:rFonts w:ascii="Times New Roman" w:hAnsi="Times New Roman" w:cs="Times New Roman"/>
+          <w:sz w:val="28"/>
+          <w:szCs w:val="28"/>
+        </w:rPr>
+      </w:pPr>
+      <w:r>
+        <w:rPr>
+          <w:rFonts w:ascii="Times New Roman" w:hAnsi="Times New Roman" w:cs="Times New Roman"/>
+          <w:sz w:val="28"/>
+          <w:szCs w:val="28"/>
+        </w:rPr>
+        <w:t>Нажатие кнопки «Руководство пользователя» открывает окно, в котором представлен документ с описанием работы программы и указаниями для пользователя при работе с программой.</w:t>
+      </w:r>
+    </w:p>
+    <w:p>
+      <w:pPr>
+        <w:ind w:firstLine="426"/>
+        <w:jc w:val="both"/>
+        <w:rPr>
+          <w:rFonts w:ascii="Times New Roman" w:hAnsi="Times New Roman" w:cs="Times New Roman"/>
+          <w:sz w:val="28"/>
+          <w:szCs w:val="28"/>
+        </w:rPr>
+      </w:pPr>
+      <w:r>
+        <w:rPr>
+          <w:rFonts w:ascii="Times New Roman" w:hAnsi="Times New Roman" w:cs="Times New Roman"/>
+          <w:sz w:val="28"/>
+          <w:szCs w:val="28"/>
+        </w:rPr>
+        <w:t xml:space="preserve">Нажатие кнопки «Выход из программы» </w:t>
+      </w:r>
+      <w:r>
+        <w:rPr>
+          <w:rFonts w:ascii="Times New Roman" w:hAnsi="Times New Roman" w:cs="Times New Roman"/>
+          <w:sz w:val="28"/>
+          <w:szCs w:val="28"/>
+        </w:rPr>
+        <w:t>закрывает все окна и выходит из программы.</w:t>
+      </w:r>
+    </w:p>
+    <w:p>
+      <w:pPr>
+        <w:ind w:firstLine="426"/>
+        <w:jc w:val="both"/>
+        <w:rPr>
+          <w:rFonts w:ascii="Times New Roman" w:hAnsi="Times New Roman" w:cs="Times New Roman"/>
+          <w:sz w:val="28"/>
+          <w:szCs w:val="28"/>
+        </w:rPr>
+      </w:pPr>
+      <w:r>
+        <w:rPr>
+          <w:rFonts w:ascii="Times New Roman" w:hAnsi="Times New Roman" w:cs="Times New Roman"/>
+          <w:sz w:val="28"/>
+          <w:szCs w:val="28"/>
+        </w:rPr>
+        <w:t>Ниже располагаются поля для ввода значений необходимых для задания образов в пространстве состояний. (см. Рисунок 3.)</w:t>
+      </w:r>
+    </w:p>
+    <w:p>
+      <w:pPr>
         <w:keepNext/>
         <w:ind w:firstLine="426"/>
-        <w:jc w:val="both"/>
-      </w:pPr>
-      <w:r>
-        <w:rPr>
-          <w:rFonts w:ascii="Times New Roman" w:hAnsi="Times New Roman" w:cs="Times New Roman"/>
-          <w:sz w:val="28"/>
-          <w:szCs w:val="28"/>
-        </w:rPr>
-        <w:t xml:space="preserve">Справа аналогично производится ввод значений для множества точек </w:t>
-      </w:r>
-      <w:r>
-        <w:rPr>
-          <w:rFonts w:ascii="Times New Roman" w:hAnsi="Times New Roman" w:cs="Times New Roman"/>
-          <w:sz w:val="28"/>
-          <w:szCs w:val="28"/>
-          <w:lang w:val="en-US"/>
-        </w:rPr>
-        <w:t>S</w:t>
-      </w:r>
-      <w:r>
-        <w:rPr>
-          <w:rFonts w:ascii="Times New Roman" w:hAnsi="Times New Roman" w:cs="Times New Roman"/>
-          <w:sz w:val="28"/>
-          <w:szCs w:val="28"/>
-        </w:rPr>
-        <w:t xml:space="preserve">2. </w:t>
-      </w:r>
-      <w:r>
-        <w:rPr>
-          <w:rFonts w:ascii="Times New Roman" w:hAnsi="Times New Roman" w:cs="Times New Roman"/>
-          <w:sz w:val="28"/>
-          <w:szCs w:val="28"/>
-        </w:rPr>
-        <w:t xml:space="preserve">После этого необходимо нажать на кнопку «Построить график» (см. Рисунок 4 и Рисунок </w:t>
-      </w:r>
-      <w:r>
-        <w:rPr>
-          <w:rFonts w:ascii="Times New Roman" w:hAnsi="Times New Roman" w:cs="Times New Roman"/>
-          <w:sz w:val="28"/>
-          <w:szCs w:val="28"/>
-        </w:rPr>
-        <w:lastRenderedPageBreak/>
-        <w:t xml:space="preserve">5). </w:t>
-      </w:r>
+      </w:pPr>
       <w:r>
         <w:rPr>
           <w:rFonts w:ascii="Times New Roman" w:hAnsi="Times New Roman" w:cs="Times New Roman"/>
           <w:noProof/>
           <w:sz w:val="28"/>
           <w:szCs w:val="28"/>
+          <w:lang w:eastAsia="ru-RU"/>
         </w:rPr>
         <w:drawing>
-          <wp:inline distT="0" distB="0" distL="0" distR="0" wp14:anchorId="09FC044A" wp14:editId="2C498C23">
-            <wp:extent cx="6300470" cy="1249680"/>
-            <wp:effectExtent l="0" t="0" r="5080" b="7620"/>
-            <wp:docPr id="5" name="Рисунок 5"/>
+          <wp:inline distT="0" distB="0" distL="0" distR="0" wp14:anchorId="69850B3D" wp14:editId="55DC5A18">
+            <wp:extent cx="6300470" cy="1320165"/>
+            <wp:effectExtent l="0" t="0" r="5080" b="0"/>
+            <wp:docPr id="4" name="Рисунок 4"/>
             <wp:cNvGraphicFramePr>
               <a:graphicFrameLocks xmlns:a="http://schemas.openxmlformats.org/drawingml/2006/main" noChangeAspect="1"/>
             </wp:cNvGraphicFramePr>
@@ -1062,7 +804,7 @@
                   <pic:spPr>
                     <a:xfrm>
                       <a:off x="0" y="0"/>
-                      <a:ext cx="6300470" cy="1249680"/>
+                      <a:ext cx="6300470" cy="1320165"/>
                     </a:xfrm>
                     <a:prstGeom prst="rect">
                       <a:avLst/>
@@ -1142,7 +884,7 @@
           <w:sz w:val="28"/>
           <w:szCs w:val="28"/>
         </w:rPr>
-        <w:t>4</w:t>
+        <w:t>3</w:t>
       </w:r>
       <w:r>
         <w:rPr>
@@ -1164,26 +906,148 @@
           <w:sz w:val="28"/>
           <w:szCs w:val="28"/>
         </w:rPr>
-        <w:t>. Построение графика.</w:t>
+        <w:t>. Задание исходных данных.</w:t>
       </w:r>
     </w:p>
     <w:p>
       <w:pPr>
+        <w:ind w:firstLine="426"/>
+        <w:jc w:val="both"/>
+        <w:rPr>
+          <w:rFonts w:ascii="Times New Roman" w:hAnsi="Times New Roman" w:cs="Times New Roman"/>
+          <w:sz w:val="28"/>
+          <w:szCs w:val="28"/>
+        </w:rPr>
+      </w:pPr>
+      <w:r>
+        <w:rPr>
+          <w:rFonts w:ascii="Times New Roman" w:hAnsi="Times New Roman" w:cs="Times New Roman"/>
+          <w:sz w:val="28"/>
+          <w:szCs w:val="28"/>
+        </w:rPr>
+        <w:t xml:space="preserve">Слева производится ввод исходных данных для множества точек </w:t>
+      </w:r>
+      <w:r>
+        <w:rPr>
+          <w:rFonts w:ascii="Times New Roman" w:hAnsi="Times New Roman" w:cs="Times New Roman"/>
+          <w:sz w:val="28"/>
+          <w:szCs w:val="28"/>
+          <w:lang w:val="en-US"/>
+        </w:rPr>
+        <w:t>S</w:t>
+      </w:r>
+      <w:r>
+        <w:rPr>
+          <w:rFonts w:ascii="Times New Roman" w:hAnsi="Times New Roman" w:cs="Times New Roman"/>
+          <w:sz w:val="28"/>
+          <w:szCs w:val="28"/>
+        </w:rPr>
+        <w:t>1</w:t>
+      </w:r>
+      <w:r>
+        <w:rPr>
+          <w:rFonts w:ascii="Times New Roman" w:hAnsi="Times New Roman" w:cs="Times New Roman"/>
+          <w:sz w:val="28"/>
+          <w:szCs w:val="28"/>
+        </w:rPr>
+        <w:t xml:space="preserve">. Пользователю необходимо ввести количество точек множества, математические ожидания </w:t>
+      </w:r>
+      <w:r>
+        <w:rPr>
+          <w:rFonts w:ascii="Times New Roman" w:hAnsi="Times New Roman" w:cs="Times New Roman"/>
+          <w:sz w:val="28"/>
+          <w:szCs w:val="28"/>
+          <w:lang w:val="en-US"/>
+        </w:rPr>
+        <w:t>X</w:t>
+      </w:r>
+      <w:r>
+        <w:rPr>
+          <w:rFonts w:ascii="Times New Roman" w:hAnsi="Times New Roman" w:cs="Times New Roman"/>
+          <w:sz w:val="28"/>
+          <w:szCs w:val="28"/>
+        </w:rPr>
+        <w:t xml:space="preserve"> и </w:t>
+      </w:r>
+      <w:r>
+        <w:rPr>
+          <w:rFonts w:ascii="Times New Roman" w:hAnsi="Times New Roman" w:cs="Times New Roman"/>
+          <w:sz w:val="28"/>
+          <w:szCs w:val="28"/>
+          <w:lang w:val="en-US"/>
+        </w:rPr>
+        <w:t>Y</w:t>
+      </w:r>
+      <w:r>
+        <w:rPr>
+          <w:rFonts w:ascii="Times New Roman" w:hAnsi="Times New Roman" w:cs="Times New Roman"/>
+          <w:sz w:val="28"/>
+          <w:szCs w:val="28"/>
+        </w:rPr>
+        <w:t>, а также их среднеквадратические отклонения от математического ожидания. Не рекомендуется вводит нулевые значения, чтобы проверить программу на устойчивость, а для среднеквадратического отклонения допускаются значения строго больше нуля.</w:t>
+      </w:r>
+    </w:p>
+    <w:p>
+      <w:pPr>
         <w:keepNext/>
+        <w:ind w:firstLine="426"/>
         <w:jc w:val="both"/>
       </w:pPr>
       <w:r>
         <w:rPr>
           <w:rFonts w:ascii="Times New Roman" w:hAnsi="Times New Roman" w:cs="Times New Roman"/>
+          <w:sz w:val="28"/>
+          <w:szCs w:val="28"/>
+        </w:rPr>
+        <w:t xml:space="preserve">Справа аналогично производится ввод значений для множества точек </w:t>
+      </w:r>
+      <w:r>
+        <w:rPr>
+          <w:rFonts w:ascii="Times New Roman" w:hAnsi="Times New Roman" w:cs="Times New Roman"/>
+          <w:sz w:val="28"/>
+          <w:szCs w:val="28"/>
+          <w:lang w:val="en-US"/>
+        </w:rPr>
+        <w:t>S</w:t>
+      </w:r>
+      <w:r>
+        <w:rPr>
+          <w:rFonts w:ascii="Times New Roman" w:hAnsi="Times New Roman" w:cs="Times New Roman"/>
+          <w:sz w:val="28"/>
+          <w:szCs w:val="28"/>
+        </w:rPr>
+        <w:t xml:space="preserve">2. </w:t>
+      </w:r>
+      <w:r>
+        <w:rPr>
+          <w:rFonts w:ascii="Times New Roman" w:hAnsi="Times New Roman" w:cs="Times New Roman"/>
+          <w:sz w:val="28"/>
+          <w:szCs w:val="28"/>
+        </w:rPr>
+        <w:t xml:space="preserve">После этого необходимо нажать на кнопку «Построить график» (см. Рисунок 4 и </w:t>
+      </w:r>
+      <w:r>
+        <w:rPr>
+          <w:rFonts w:ascii="Times New Roman" w:hAnsi="Times New Roman" w:cs="Times New Roman"/>
+          <w:sz w:val="28"/>
+          <w:szCs w:val="28"/>
+        </w:rPr>
+        <w:lastRenderedPageBreak/>
+        <w:t xml:space="preserve">Рисунок 5). </w:t>
+      </w:r>
+      <w:r>
+        <w:rPr>
+          <w:rFonts w:ascii="Times New Roman" w:hAnsi="Times New Roman" w:cs="Times New Roman"/>
           <w:noProof/>
           <w:sz w:val="28"/>
           <w:szCs w:val="28"/>
+          <w:lang w:eastAsia="ru-RU"/>
         </w:rPr>
         <w:drawing>
-          <wp:inline distT="0" distB="0" distL="0" distR="0" wp14:anchorId="6BAD9FF4" wp14:editId="5095040B">
-            <wp:extent cx="6300470" cy="3903980"/>
-            <wp:effectExtent l="0" t="0" r="5080" b="1270"/>
-            <wp:docPr id="6" name="Рисунок 6"/>
+          <wp:inline distT="0" distB="0" distL="0" distR="0" wp14:anchorId="09FC044A" wp14:editId="2C498C23">
+            <wp:extent cx="6300470" cy="1249680"/>
+            <wp:effectExtent l="0" t="0" r="5080" b="7620"/>
+            <wp:docPr id="5" name="Рисунок 5"/>
             <wp:cNvGraphicFramePr>
               <a:graphicFrameLocks xmlns:a="http://schemas.openxmlformats.org/drawingml/2006/main" noChangeAspect="1"/>
             </wp:cNvGraphicFramePr>
@@ -1203,7 +1067,7 @@
                   <pic:spPr>
                     <a:xfrm>
                       <a:off x="0" y="0"/>
-                      <a:ext cx="6300470" cy="3903980"/>
+                      <a:ext cx="6300470" cy="1249680"/>
                     </a:xfrm>
                     <a:prstGeom prst="rect">
                       <a:avLst/>
@@ -1221,6 +1085,10 @@
         <w:pStyle w:val="a3"/>
         <w:jc w:val="center"/>
         <w:rPr>
+          <w:rFonts w:ascii="Times New Roman" w:hAnsi="Times New Roman" w:cs="Times New Roman"/>
+          <w:i w:val="0"/>
+          <w:iCs w:val="0"/>
+          <w:color w:val="auto"/>
           <w:sz w:val="28"/>
           <w:szCs w:val="28"/>
         </w:rPr>
@@ -1279,7 +1147,7 @@
           <w:sz w:val="28"/>
           <w:szCs w:val="28"/>
         </w:rPr>
-        <w:t>5</w:t>
+        <w:t>4</w:t>
       </w:r>
       <w:r>
         <w:rPr>
@@ -1301,316 +1169,27 @@
           <w:sz w:val="28"/>
           <w:szCs w:val="28"/>
         </w:rPr>
-        <w:t>. График</w:t>
-      </w:r>
-      <w:r>
-        <w:rPr>
-          <w:sz w:val="28"/>
-          <w:szCs w:val="28"/>
-        </w:rPr>
-        <w:t>.</w:t>
+        <w:t>. Построение графика.</w:t>
       </w:r>
     </w:p>
     <w:p>
       <w:pPr>
-        <w:ind w:firstLine="426"/>
+        <w:keepNext/>
         <w:jc w:val="both"/>
-        <w:rPr>
-          <w:rFonts w:ascii="Times New Roman" w:hAnsi="Times New Roman" w:cs="Times New Roman"/>
-          <w:sz w:val="28"/>
-          <w:szCs w:val="28"/>
-        </w:rPr>
-      </w:pPr>
-      <w:r>
-        <w:rPr>
-          <w:rFonts w:ascii="Times New Roman" w:hAnsi="Times New Roman" w:cs="Times New Roman"/>
-          <w:sz w:val="28"/>
-          <w:szCs w:val="28"/>
-        </w:rPr>
-        <w:t xml:space="preserve">На Рисунке 5 представлено окно программы, на котором простроен трехмерный график. В правом верхнем углу находится легенда, которая позволяет отображать и скрывать отдельные элементы этого графика (поверхности распределения, проекции распределения на оси </w:t>
-      </w:r>
-      <w:r>
-        <w:rPr>
-          <w:rFonts w:ascii="Times New Roman" w:hAnsi="Times New Roman" w:cs="Times New Roman"/>
-          <w:sz w:val="28"/>
-          <w:szCs w:val="28"/>
-          <w:lang w:val="en-US"/>
-        </w:rPr>
-        <w:t>X</w:t>
-      </w:r>
-      <w:r>
-        <w:rPr>
-          <w:rFonts w:ascii="Times New Roman" w:hAnsi="Times New Roman" w:cs="Times New Roman"/>
-          <w:sz w:val="28"/>
-          <w:szCs w:val="28"/>
-        </w:rPr>
-        <w:t xml:space="preserve"> </w:t>
-      </w:r>
-      <w:r>
-        <w:rPr>
-          <w:rFonts w:ascii="Times New Roman" w:hAnsi="Times New Roman" w:cs="Times New Roman"/>
-          <w:sz w:val="28"/>
-          <w:szCs w:val="28"/>
-        </w:rPr>
-        <w:t xml:space="preserve">и </w:t>
-      </w:r>
-      <w:r>
-        <w:rPr>
-          <w:rFonts w:ascii="Times New Roman" w:hAnsi="Times New Roman" w:cs="Times New Roman"/>
-          <w:sz w:val="28"/>
-          <w:szCs w:val="28"/>
-          <w:lang w:val="en-US"/>
-        </w:rPr>
-        <w:t>Y</w:t>
-      </w:r>
-      <w:r>
-        <w:rPr>
-          <w:rFonts w:ascii="Times New Roman" w:hAnsi="Times New Roman" w:cs="Times New Roman"/>
-          <w:sz w:val="28"/>
-          <w:szCs w:val="28"/>
-        </w:rPr>
-        <w:t xml:space="preserve">, </w:t>
-      </w:r>
-      <w:r>
-        <w:rPr>
-          <w:rFonts w:ascii="Times New Roman" w:hAnsi="Times New Roman" w:cs="Times New Roman"/>
-          <w:sz w:val="28"/>
-          <w:szCs w:val="28"/>
-        </w:rPr>
-        <w:t xml:space="preserve">множества точек </w:t>
-      </w:r>
-      <w:r>
-        <w:rPr>
-          <w:rFonts w:ascii="Times New Roman" w:hAnsi="Times New Roman" w:cs="Times New Roman"/>
-          <w:sz w:val="28"/>
-          <w:szCs w:val="28"/>
-          <w:lang w:val="en-US"/>
-        </w:rPr>
-        <w:t>S</w:t>
-      </w:r>
-      <w:r>
-        <w:rPr>
-          <w:rFonts w:ascii="Times New Roman" w:hAnsi="Times New Roman" w:cs="Times New Roman"/>
-          <w:sz w:val="28"/>
-          <w:szCs w:val="28"/>
-        </w:rPr>
-        <w:t xml:space="preserve">1 </w:t>
-      </w:r>
-      <w:r>
-        <w:rPr>
-          <w:rFonts w:ascii="Times New Roman" w:hAnsi="Times New Roman" w:cs="Times New Roman"/>
-          <w:sz w:val="28"/>
-          <w:szCs w:val="28"/>
-        </w:rPr>
-        <w:t xml:space="preserve">и </w:t>
-      </w:r>
-      <w:r>
-        <w:rPr>
-          <w:rFonts w:ascii="Times New Roman" w:hAnsi="Times New Roman" w:cs="Times New Roman"/>
-          <w:sz w:val="28"/>
-          <w:szCs w:val="28"/>
-          <w:lang w:val="en-US"/>
-        </w:rPr>
-        <w:t>S</w:t>
-      </w:r>
-      <w:r>
-        <w:rPr>
-          <w:rFonts w:ascii="Times New Roman" w:hAnsi="Times New Roman" w:cs="Times New Roman"/>
-          <w:sz w:val="28"/>
-          <w:szCs w:val="28"/>
-        </w:rPr>
-        <w:t>2</w:t>
-      </w:r>
-      <w:r>
-        <w:rPr>
-          <w:rFonts w:ascii="Times New Roman" w:hAnsi="Times New Roman" w:cs="Times New Roman"/>
-          <w:sz w:val="28"/>
-          <w:szCs w:val="28"/>
-        </w:rPr>
-        <w:t>)</w:t>
-      </w:r>
-      <w:r>
-        <w:rPr>
-          <w:rFonts w:ascii="Times New Roman" w:hAnsi="Times New Roman" w:cs="Times New Roman"/>
-          <w:sz w:val="28"/>
-          <w:szCs w:val="28"/>
-        </w:rPr>
-        <w:t>.</w:t>
-      </w:r>
-      <w:r>
-        <w:rPr>
-          <w:rFonts w:ascii="Times New Roman" w:hAnsi="Times New Roman" w:cs="Times New Roman"/>
-          <w:sz w:val="28"/>
-          <w:szCs w:val="28"/>
-        </w:rPr>
-        <w:t xml:space="preserve"> </w:t>
-      </w:r>
-      <w:r>
-        <w:rPr>
-          <w:rFonts w:ascii="Times New Roman" w:hAnsi="Times New Roman" w:cs="Times New Roman"/>
-          <w:sz w:val="28"/>
-          <w:szCs w:val="28"/>
-        </w:rPr>
-        <w:t>График можно вращать по вертикали и горизонтали и увеличивать масштаб с помощью колёсика мыши.</w:t>
-      </w:r>
-    </w:p>
-    <w:p>
-      <w:pPr>
-        <w:ind w:firstLine="426"/>
-        <w:jc w:val="both"/>
-        <w:rPr>
-          <w:rFonts w:ascii="Times New Roman" w:hAnsi="Times New Roman" w:cs="Times New Roman"/>
-          <w:sz w:val="28"/>
-          <w:szCs w:val="28"/>
-        </w:rPr>
-      </w:pPr>
-      <w:r>
-        <w:rPr>
-          <w:rFonts w:ascii="Times New Roman" w:hAnsi="Times New Roman" w:cs="Times New Roman"/>
-          <w:sz w:val="28"/>
-          <w:szCs w:val="28"/>
-        </w:rPr>
-        <w:t xml:space="preserve">Вернёмся к главному окну программы. Слева и справа можно заметить два поля очерченные черной рамкой, с названиями </w:t>
-      </w:r>
-      <w:r>
-        <w:rPr>
-          <w:rFonts w:ascii="Times New Roman" w:hAnsi="Times New Roman" w:cs="Times New Roman"/>
-          <w:sz w:val="28"/>
-          <w:szCs w:val="28"/>
-          <w:lang w:val="en-US"/>
-        </w:rPr>
-        <w:t>f</w:t>
-      </w:r>
-      <w:r>
-        <w:rPr>
-          <w:rFonts w:ascii="Times New Roman" w:hAnsi="Times New Roman" w:cs="Times New Roman"/>
-          <w:sz w:val="28"/>
-          <w:szCs w:val="28"/>
-        </w:rPr>
-        <w:t>(</w:t>
-      </w:r>
-      <w:proofErr w:type="gramStart"/>
-      <w:r>
-        <w:rPr>
-          <w:rFonts w:ascii="Times New Roman" w:hAnsi="Times New Roman" w:cs="Times New Roman"/>
-          <w:sz w:val="28"/>
-          <w:szCs w:val="28"/>
-          <w:lang w:val="en-US"/>
-        </w:rPr>
-        <w:t>x</w:t>
-      </w:r>
-      <w:r>
-        <w:rPr>
-          <w:rFonts w:ascii="Times New Roman" w:hAnsi="Times New Roman" w:cs="Times New Roman"/>
-          <w:sz w:val="28"/>
-          <w:szCs w:val="28"/>
-        </w:rPr>
-        <w:t>,</w:t>
-      </w:r>
-      <w:r>
-        <w:rPr>
-          <w:rFonts w:ascii="Times New Roman" w:hAnsi="Times New Roman" w:cs="Times New Roman"/>
-          <w:sz w:val="28"/>
-          <w:szCs w:val="28"/>
-          <w:lang w:val="en-US"/>
-        </w:rPr>
-        <w:t>S</w:t>
-      </w:r>
-      <w:proofErr w:type="gramEnd"/>
-      <w:r>
-        <w:rPr>
-          <w:rFonts w:ascii="Times New Roman" w:hAnsi="Times New Roman" w:cs="Times New Roman"/>
-          <w:sz w:val="28"/>
-          <w:szCs w:val="28"/>
-        </w:rPr>
-        <w:t xml:space="preserve">) </w:t>
-      </w:r>
-      <w:r>
-        <w:rPr>
-          <w:rFonts w:ascii="Times New Roman" w:hAnsi="Times New Roman" w:cs="Times New Roman"/>
-          <w:sz w:val="28"/>
-          <w:szCs w:val="28"/>
-        </w:rPr>
-        <w:t xml:space="preserve">и </w:t>
-      </w:r>
-      <w:r>
-        <w:rPr>
-          <w:rFonts w:ascii="Times New Roman" w:hAnsi="Times New Roman" w:cs="Times New Roman"/>
-          <w:sz w:val="28"/>
-          <w:szCs w:val="28"/>
-          <w:lang w:val="en-US"/>
-        </w:rPr>
-        <w:t>f</w:t>
-      </w:r>
-      <w:r>
-        <w:rPr>
-          <w:rFonts w:ascii="Times New Roman" w:hAnsi="Times New Roman" w:cs="Times New Roman"/>
-          <w:sz w:val="28"/>
-          <w:szCs w:val="28"/>
-        </w:rPr>
-        <w:t>(</w:t>
-      </w:r>
-      <w:r>
-        <w:rPr>
-          <w:rFonts w:ascii="Times New Roman" w:hAnsi="Times New Roman" w:cs="Times New Roman"/>
-          <w:sz w:val="28"/>
-          <w:szCs w:val="28"/>
-          <w:lang w:val="en-US"/>
-        </w:rPr>
-        <w:t>y</w:t>
-      </w:r>
-      <w:r>
-        <w:rPr>
-          <w:rFonts w:ascii="Times New Roman" w:hAnsi="Times New Roman" w:cs="Times New Roman"/>
-          <w:sz w:val="28"/>
-          <w:szCs w:val="28"/>
-        </w:rPr>
-        <w:t>,</w:t>
-      </w:r>
-      <w:r>
-        <w:rPr>
-          <w:rFonts w:ascii="Times New Roman" w:hAnsi="Times New Roman" w:cs="Times New Roman"/>
-          <w:sz w:val="28"/>
-          <w:szCs w:val="28"/>
-          <w:lang w:val="en-US"/>
-        </w:rPr>
-        <w:t>S</w:t>
-      </w:r>
-      <w:r>
-        <w:rPr>
-          <w:rFonts w:ascii="Times New Roman" w:hAnsi="Times New Roman" w:cs="Times New Roman"/>
-          <w:sz w:val="28"/>
-          <w:szCs w:val="28"/>
-        </w:rPr>
-        <w:t>).</w:t>
-      </w:r>
-      <w:r>
-        <w:rPr>
-          <w:rFonts w:ascii="Times New Roman" w:hAnsi="Times New Roman" w:cs="Times New Roman"/>
-          <w:sz w:val="28"/>
-          <w:szCs w:val="28"/>
-        </w:rPr>
-        <w:t xml:space="preserve"> Эти поля предназначены для проведения необходимых расчетов связанных с разделением признаков в пространстве (См. Рисунок 6 и 7).</w:t>
-      </w:r>
-    </w:p>
-    <w:p>
-      <w:pPr>
-        <w:keepNext/>
-        <w:ind w:firstLine="426"/>
-        <w:jc w:val="center"/>
-      </w:pPr>
-      <w:r>
-        <w:rPr>
-          <w:rFonts w:ascii="Times New Roman" w:hAnsi="Times New Roman" w:cs="Times New Roman"/>
-          <w:sz w:val="28"/>
-          <w:szCs w:val="28"/>
-        </w:rPr>
-        <w:lastRenderedPageBreak/>
+      </w:pPr>
+      <w:r>
+        <w:rPr>
+          <w:rFonts w:ascii="Times New Roman" w:hAnsi="Times New Roman" w:cs="Times New Roman"/>
+          <w:noProof/>
+          <w:sz w:val="28"/>
+          <w:szCs w:val="28"/>
+          <w:lang w:eastAsia="ru-RU"/>
+        </w:rPr>
         <w:drawing>
-          <wp:inline distT="0" distB="0" distL="0" distR="0" wp14:anchorId="66F366A5" wp14:editId="22B5BFC1">
-            <wp:extent cx="3448531" cy="3924848"/>
-            <wp:effectExtent l="0" t="0" r="0" b="0"/>
-            <wp:docPr id="7" name="Рисунок 7"/>
+          <wp:inline distT="0" distB="0" distL="0" distR="0" wp14:anchorId="6BAD9FF4" wp14:editId="5095040B">
+            <wp:extent cx="6300470" cy="3903980"/>
+            <wp:effectExtent l="0" t="0" r="5080" b="1270"/>
+            <wp:docPr id="6" name="Рисунок 6"/>
             <wp:cNvGraphicFramePr>
               <a:graphicFrameLocks xmlns:a="http://schemas.openxmlformats.org/drawingml/2006/main" noChangeAspect="1"/>
             </wp:cNvGraphicFramePr>
@@ -1630,7 +1209,7 @@
                   <pic:spPr>
                     <a:xfrm>
                       <a:off x="0" y="0"/>
-                      <a:ext cx="3448531" cy="3924848"/>
+                      <a:ext cx="6300470" cy="3903980"/>
                     </a:xfrm>
                     <a:prstGeom prst="rect">
                       <a:avLst/>
@@ -1648,12 +1227,8 @@
         <w:pStyle w:val="a3"/>
         <w:jc w:val="center"/>
         <w:rPr>
-          <w:rFonts w:ascii="Times New Roman" w:hAnsi="Times New Roman" w:cs="Times New Roman"/>
-          <w:i w:val="0"/>
-          <w:iCs w:val="0"/>
-          <w:color w:val="auto"/>
-          <w:sz w:val="44"/>
-          <w:szCs w:val="44"/>
+          <w:sz w:val="28"/>
+          <w:szCs w:val="28"/>
         </w:rPr>
       </w:pPr>
       <w:r>
@@ -1710,7 +1285,7 @@
           <w:sz w:val="28"/>
           <w:szCs w:val="28"/>
         </w:rPr>
-        <w:t>6</w:t>
+        <w:t>5</w:t>
       </w:r>
       <w:r>
         <w:rPr>
@@ -1732,14 +1307,198 @@
           <w:sz w:val="28"/>
           <w:szCs w:val="28"/>
         </w:rPr>
-        <w:t xml:space="preserve">. Поле </w:t>
-      </w:r>
-      <w:r>
-        <w:rPr>
-          <w:rFonts w:ascii="Times New Roman" w:hAnsi="Times New Roman" w:cs="Times New Roman"/>
-          <w:i w:val="0"/>
-          <w:iCs w:val="0"/>
-          <w:color w:val="auto"/>
+        <w:t>. График</w:t>
+      </w:r>
+      <w:r>
+        <w:rPr>
+          <w:sz w:val="28"/>
+          <w:szCs w:val="28"/>
+        </w:rPr>
+        <w:t>.</w:t>
+      </w:r>
+    </w:p>
+    <w:p>
+      <w:pPr>
+        <w:ind w:firstLine="426"/>
+        <w:jc w:val="both"/>
+        <w:rPr>
+          <w:rFonts w:ascii="Times New Roman" w:hAnsi="Times New Roman" w:cs="Times New Roman"/>
+          <w:sz w:val="28"/>
+          <w:szCs w:val="28"/>
+        </w:rPr>
+      </w:pPr>
+      <w:r>
+        <w:rPr>
+          <w:rFonts w:ascii="Times New Roman" w:hAnsi="Times New Roman" w:cs="Times New Roman"/>
+          <w:sz w:val="28"/>
+          <w:szCs w:val="28"/>
+        </w:rPr>
+        <w:t xml:space="preserve">На Рисунке 5 представлено окно программы, на котором простроен трехмерный график. В правом верхнем углу находится легенда, которая позволяет отображать и скрывать отдельные элементы этого графика (поверхности распределения, проекции распределения на оси </w:t>
+      </w:r>
+      <w:r>
+        <w:rPr>
+          <w:rFonts w:ascii="Times New Roman" w:hAnsi="Times New Roman" w:cs="Times New Roman"/>
+          <w:sz w:val="28"/>
+          <w:szCs w:val="28"/>
+          <w:lang w:val="en-US"/>
+        </w:rPr>
+        <w:t>X</w:t>
+      </w:r>
+      <w:r>
+        <w:rPr>
+          <w:rFonts w:ascii="Times New Roman" w:hAnsi="Times New Roman" w:cs="Times New Roman"/>
+          <w:sz w:val="28"/>
+          <w:szCs w:val="28"/>
+        </w:rPr>
+        <w:t xml:space="preserve"> </w:t>
+      </w:r>
+      <w:r>
+        <w:rPr>
+          <w:rFonts w:ascii="Times New Roman" w:hAnsi="Times New Roman" w:cs="Times New Roman"/>
+          <w:sz w:val="28"/>
+          <w:szCs w:val="28"/>
+        </w:rPr>
+        <w:t xml:space="preserve">и </w:t>
+      </w:r>
+      <w:r>
+        <w:rPr>
+          <w:rFonts w:ascii="Times New Roman" w:hAnsi="Times New Roman" w:cs="Times New Roman"/>
+          <w:sz w:val="28"/>
+          <w:szCs w:val="28"/>
+          <w:lang w:val="en-US"/>
+        </w:rPr>
+        <w:t>Y</w:t>
+      </w:r>
+      <w:r>
+        <w:rPr>
+          <w:rFonts w:ascii="Times New Roman" w:hAnsi="Times New Roman" w:cs="Times New Roman"/>
+          <w:sz w:val="28"/>
+          <w:szCs w:val="28"/>
+        </w:rPr>
+        <w:t xml:space="preserve">, </w:t>
+      </w:r>
+      <w:r>
+        <w:rPr>
+          <w:rFonts w:ascii="Times New Roman" w:hAnsi="Times New Roman" w:cs="Times New Roman"/>
+          <w:sz w:val="28"/>
+          <w:szCs w:val="28"/>
+        </w:rPr>
+        <w:t xml:space="preserve">множества точек </w:t>
+      </w:r>
+      <w:r>
+        <w:rPr>
+          <w:rFonts w:ascii="Times New Roman" w:hAnsi="Times New Roman" w:cs="Times New Roman"/>
+          <w:sz w:val="28"/>
+          <w:szCs w:val="28"/>
+          <w:lang w:val="en-US"/>
+        </w:rPr>
+        <w:t>S</w:t>
+      </w:r>
+      <w:r>
+        <w:rPr>
+          <w:rFonts w:ascii="Times New Roman" w:hAnsi="Times New Roman" w:cs="Times New Roman"/>
+          <w:sz w:val="28"/>
+          <w:szCs w:val="28"/>
+        </w:rPr>
+        <w:t xml:space="preserve">1 </w:t>
+      </w:r>
+      <w:r>
+        <w:rPr>
+          <w:rFonts w:ascii="Times New Roman" w:hAnsi="Times New Roman" w:cs="Times New Roman"/>
+          <w:sz w:val="28"/>
+          <w:szCs w:val="28"/>
+        </w:rPr>
+        <w:t xml:space="preserve">и </w:t>
+      </w:r>
+      <w:r>
+        <w:rPr>
+          <w:rFonts w:ascii="Times New Roman" w:hAnsi="Times New Roman" w:cs="Times New Roman"/>
+          <w:sz w:val="28"/>
+          <w:szCs w:val="28"/>
+          <w:lang w:val="en-US"/>
+        </w:rPr>
+        <w:t>S</w:t>
+      </w:r>
+      <w:r>
+        <w:rPr>
+          <w:rFonts w:ascii="Times New Roman" w:hAnsi="Times New Roman" w:cs="Times New Roman"/>
+          <w:sz w:val="28"/>
+          <w:szCs w:val="28"/>
+        </w:rPr>
+        <w:t>2</w:t>
+      </w:r>
+      <w:r>
+        <w:rPr>
+          <w:rFonts w:ascii="Times New Roman" w:hAnsi="Times New Roman" w:cs="Times New Roman"/>
+          <w:sz w:val="28"/>
+          <w:szCs w:val="28"/>
+        </w:rPr>
+        <w:t>)</w:t>
+      </w:r>
+      <w:r>
+        <w:rPr>
+          <w:rFonts w:ascii="Times New Roman" w:hAnsi="Times New Roman" w:cs="Times New Roman"/>
+          <w:sz w:val="28"/>
+          <w:szCs w:val="28"/>
+        </w:rPr>
+        <w:t>.</w:t>
+      </w:r>
+      <w:r>
+        <w:rPr>
+          <w:rFonts w:ascii="Times New Roman" w:hAnsi="Times New Roman" w:cs="Times New Roman"/>
+          <w:sz w:val="28"/>
+          <w:szCs w:val="28"/>
+        </w:rPr>
+        <w:t xml:space="preserve"> </w:t>
+      </w:r>
+      <w:r>
+        <w:rPr>
+          <w:rFonts w:ascii="Times New Roman" w:hAnsi="Times New Roman" w:cs="Times New Roman"/>
+          <w:sz w:val="28"/>
+          <w:szCs w:val="28"/>
+        </w:rPr>
+        <w:t>График можно вращать по вертикали и горизонтали и увеличивать масштаб с помощью колёсика мыши.</w:t>
+      </w:r>
+    </w:p>
+    <w:p>
+      <w:pPr>
+        <w:ind w:firstLine="426"/>
+        <w:jc w:val="both"/>
+        <w:rPr>
+          <w:rFonts w:ascii="Times New Roman" w:hAnsi="Times New Roman" w:cs="Times New Roman"/>
+          <w:sz w:val="28"/>
+          <w:szCs w:val="28"/>
+        </w:rPr>
+      </w:pPr>
+      <w:r>
+        <w:rPr>
+          <w:rFonts w:ascii="Times New Roman" w:hAnsi="Times New Roman" w:cs="Times New Roman"/>
+          <w:sz w:val="28"/>
+          <w:szCs w:val="28"/>
+        </w:rPr>
+        <w:t xml:space="preserve">Вернёмся к главному окну программы. Слева и справа можно заметить два </w:t>
+      </w:r>
+      <w:proofErr w:type="gramStart"/>
+      <w:r>
+        <w:rPr>
+          <w:rFonts w:ascii="Times New Roman" w:hAnsi="Times New Roman" w:cs="Times New Roman"/>
+          <w:sz w:val="28"/>
+          <w:szCs w:val="28"/>
+        </w:rPr>
+        <w:t>поля</w:t>
+      </w:r>
+      <w:proofErr w:type="gramEnd"/>
+      <w:r>
+        <w:rPr>
+          <w:rFonts w:ascii="Times New Roman" w:hAnsi="Times New Roman" w:cs="Times New Roman"/>
+          <w:sz w:val="28"/>
+          <w:szCs w:val="28"/>
+        </w:rPr>
+        <w:t xml:space="preserve"> очерченные черной рамкой, с названиями </w:t>
+      </w:r>
+      <w:r>
+        <w:rPr>
+          <w:rFonts w:ascii="Times New Roman" w:hAnsi="Times New Roman" w:cs="Times New Roman"/>
           <w:sz w:val="28"/>
           <w:szCs w:val="28"/>
           <w:lang w:val="en-US"/>
@@ -1749,9 +1508,6 @@
       <w:r>
         <w:rPr>
           <w:rFonts w:ascii="Times New Roman" w:hAnsi="Times New Roman" w:cs="Times New Roman"/>
-          <w:i w:val="0"/>
-          <w:iCs w:val="0"/>
-          <w:color w:val="auto"/>
           <w:sz w:val="28"/>
           <w:szCs w:val="28"/>
         </w:rPr>
@@ -1760,9 +1516,6 @@
       <w:r>
         <w:rPr>
           <w:rFonts w:ascii="Times New Roman" w:hAnsi="Times New Roman" w:cs="Times New Roman"/>
-          <w:i w:val="0"/>
-          <w:iCs w:val="0"/>
-          <w:color w:val="auto"/>
           <w:sz w:val="28"/>
           <w:szCs w:val="28"/>
           <w:lang w:val="en-US"/>
@@ -1772,20 +1525,14 @@
       <w:r>
         <w:rPr>
           <w:rFonts w:ascii="Times New Roman" w:hAnsi="Times New Roman" w:cs="Times New Roman"/>
-          <w:i w:val="0"/>
-          <w:iCs w:val="0"/>
-          <w:color w:val="auto"/>
-          <w:sz w:val="28"/>
-          <w:szCs w:val="28"/>
-        </w:rPr>
-        <w:t>/</w:t>
-      </w:r>
-      <w:r>
-        <w:rPr>
-          <w:rFonts w:ascii="Times New Roman" w:hAnsi="Times New Roman" w:cs="Times New Roman"/>
-          <w:i w:val="0"/>
-          <w:iCs w:val="0"/>
-          <w:color w:val="auto"/>
+          <w:sz w:val="28"/>
+          <w:szCs w:val="28"/>
+        </w:rPr>
+        <w:t>,</w:t>
+      </w:r>
+      <w:r>
+        <w:rPr>
+          <w:rFonts w:ascii="Times New Roman" w:hAnsi="Times New Roman" w:cs="Times New Roman"/>
           <w:sz w:val="28"/>
           <w:szCs w:val="28"/>
           <w:lang w:val="en-US"/>
@@ -1795,13 +1542,77 @@
       <w:r>
         <w:rPr>
           <w:rFonts w:ascii="Times New Roman" w:hAnsi="Times New Roman" w:cs="Times New Roman"/>
-          <w:i w:val="0"/>
-          <w:iCs w:val="0"/>
-          <w:color w:val="auto"/>
+          <w:sz w:val="28"/>
+          <w:szCs w:val="28"/>
+        </w:rPr>
+        <w:t xml:space="preserve">) </w:t>
+      </w:r>
+      <w:r>
+        <w:rPr>
+          <w:rFonts w:ascii="Times New Roman" w:hAnsi="Times New Roman" w:cs="Times New Roman"/>
+          <w:sz w:val="28"/>
+          <w:szCs w:val="28"/>
+        </w:rPr>
+        <w:t xml:space="preserve">и </w:t>
+      </w:r>
+      <w:r>
+        <w:rPr>
+          <w:rFonts w:ascii="Times New Roman" w:hAnsi="Times New Roman" w:cs="Times New Roman"/>
+          <w:sz w:val="28"/>
+          <w:szCs w:val="28"/>
+          <w:lang w:val="en-US"/>
+        </w:rPr>
+        <w:t>f</w:t>
+      </w:r>
+      <w:r>
+        <w:rPr>
+          <w:rFonts w:ascii="Times New Roman" w:hAnsi="Times New Roman" w:cs="Times New Roman"/>
+          <w:sz w:val="28"/>
+          <w:szCs w:val="28"/>
+        </w:rPr>
+        <w:t>(</w:t>
+      </w:r>
+      <w:r>
+        <w:rPr>
+          <w:rFonts w:ascii="Times New Roman" w:hAnsi="Times New Roman" w:cs="Times New Roman"/>
+          <w:sz w:val="28"/>
+          <w:szCs w:val="28"/>
+          <w:lang w:val="en-US"/>
+        </w:rPr>
+        <w:t>y</w:t>
+      </w:r>
+      <w:r>
+        <w:rPr>
+          <w:rFonts w:ascii="Times New Roman" w:hAnsi="Times New Roman" w:cs="Times New Roman"/>
+          <w:sz w:val="28"/>
+          <w:szCs w:val="28"/>
+        </w:rPr>
+        <w:t>,</w:t>
+      </w:r>
+      <w:r>
+        <w:rPr>
+          <w:rFonts w:ascii="Times New Roman" w:hAnsi="Times New Roman" w:cs="Times New Roman"/>
+          <w:sz w:val="28"/>
+          <w:szCs w:val="28"/>
+          <w:lang w:val="en-US"/>
+        </w:rPr>
+        <w:t>S</w:t>
+      </w:r>
+      <w:r>
+        <w:rPr>
+          <w:rFonts w:ascii="Times New Roman" w:hAnsi="Times New Roman" w:cs="Times New Roman"/>
           <w:sz w:val="28"/>
           <w:szCs w:val="28"/>
         </w:rPr>
         <w:t>).</w:t>
+      </w:r>
+      <w:r>
+        <w:rPr>
+          <w:rFonts w:ascii="Times New Roman" w:hAnsi="Times New Roman" w:cs="Times New Roman"/>
+          <w:sz w:val="28"/>
+          <w:szCs w:val="28"/>
+        </w:rPr>
+        <w:t xml:space="preserve"> Эти поля предназначены для проведения необходимых расчетов связанных с разделением признаков в пространстве (См. Рисунок 6 и 7).</w:t>
       </w:r>
     </w:p>
     <w:p>
@@ -1813,14 +1624,17 @@
       <w:r>
         <w:rPr>
           <w:rFonts w:ascii="Times New Roman" w:hAnsi="Times New Roman" w:cs="Times New Roman"/>
-          <w:sz w:val="28"/>
-          <w:szCs w:val="28"/>
-        </w:rPr>
+          <w:noProof/>
+          <w:sz w:val="28"/>
+          <w:szCs w:val="28"/>
+          <w:lang w:eastAsia="ru-RU"/>
+        </w:rPr>
+        <w:lastRenderedPageBreak/>
         <w:drawing>
-          <wp:inline distT="0" distB="0" distL="0" distR="0" wp14:anchorId="3E530659" wp14:editId="12275F13">
-            <wp:extent cx="3515216" cy="3982006"/>
-            <wp:effectExtent l="0" t="0" r="9525" b="0"/>
-            <wp:docPr id="8" name="Рисунок 8"/>
+          <wp:inline distT="0" distB="0" distL="0" distR="0" wp14:anchorId="66F366A5" wp14:editId="22B5BFC1">
+            <wp:extent cx="3448531" cy="3924848"/>
+            <wp:effectExtent l="0" t="0" r="0" b="0"/>
+            <wp:docPr id="7" name="Рисунок 7"/>
             <wp:cNvGraphicFramePr>
               <a:graphicFrameLocks xmlns:a="http://schemas.openxmlformats.org/drawingml/2006/main" noChangeAspect="1"/>
             </wp:cNvGraphicFramePr>
@@ -1840,7 +1654,7 @@
                   <pic:spPr>
                     <a:xfrm>
                       <a:off x="0" y="0"/>
-                      <a:ext cx="3515216" cy="3982006"/>
+                      <a:ext cx="3448531" cy="3924848"/>
                     </a:xfrm>
                     <a:prstGeom prst="rect">
                       <a:avLst/>
@@ -1862,8 +1676,8 @@
           <w:i w:val="0"/>
           <w:iCs w:val="0"/>
           <w:color w:val="auto"/>
-          <w:sz w:val="28"/>
-          <w:szCs w:val="28"/>
+          <w:sz w:val="44"/>
+          <w:szCs w:val="44"/>
         </w:rPr>
       </w:pPr>
       <w:r>
@@ -1920,7 +1734,7 @@
           <w:sz w:val="28"/>
           <w:szCs w:val="28"/>
         </w:rPr>
-        <w:t>7</w:t>
+        <w:t>6</w:t>
       </w:r>
       <w:r>
         <w:rPr>
@@ -1977,7 +1791,7 @@
           <w:szCs w:val="28"/>
           <w:lang w:val="en-US"/>
         </w:rPr>
-        <w:t>y</w:t>
+        <w:t>x</w:t>
       </w:r>
       <w:r>
         <w:rPr>
@@ -2016,577 +1830,23 @@
     </w:p>
     <w:p>
       <w:pPr>
+        <w:keepNext/>
         <w:ind w:firstLine="426"/>
-        <w:jc w:val="both"/>
-        <w:rPr>
-          <w:rFonts w:ascii="Times New Roman" w:hAnsi="Times New Roman" w:cs="Times New Roman"/>
-          <w:sz w:val="28"/>
-          <w:szCs w:val="28"/>
-        </w:rPr>
-      </w:pPr>
-      <w:r>
-        <w:rPr>
-          <w:rFonts w:ascii="Times New Roman" w:hAnsi="Times New Roman" w:cs="Times New Roman"/>
-          <w:sz w:val="28"/>
-          <w:szCs w:val="28"/>
-        </w:rPr>
-        <w:t xml:space="preserve">Внутри этих полей можно заметить подписанные поля для ввода значений: </w:t>
-      </w:r>
-      <w:r>
-        <w:rPr>
-          <w:rFonts w:ascii="Times New Roman" w:hAnsi="Times New Roman" w:cs="Times New Roman"/>
-          <w:sz w:val="28"/>
-          <w:szCs w:val="28"/>
-          <w:lang w:val="en-US"/>
-        </w:rPr>
-        <w:t>C</w:t>
-      </w:r>
-      <w:r>
-        <w:rPr>
-          <w:rFonts w:ascii="Times New Roman" w:hAnsi="Times New Roman" w:cs="Times New Roman"/>
-          <w:sz w:val="28"/>
-          <w:szCs w:val="28"/>
-          <w:vertAlign w:val="subscript"/>
-        </w:rPr>
-        <w:t>12</w:t>
-      </w:r>
-      <w:r>
-        <w:rPr>
-          <w:rFonts w:ascii="Times New Roman" w:hAnsi="Times New Roman" w:cs="Times New Roman"/>
-          <w:sz w:val="28"/>
-          <w:szCs w:val="28"/>
-        </w:rPr>
-        <w:t xml:space="preserve">, </w:t>
-      </w:r>
-      <w:r>
-        <w:rPr>
-          <w:rFonts w:ascii="Times New Roman" w:hAnsi="Times New Roman" w:cs="Times New Roman"/>
-          <w:sz w:val="28"/>
-          <w:szCs w:val="28"/>
-          <w:lang w:val="en-US"/>
-        </w:rPr>
-        <w:t>C</w:t>
-      </w:r>
-      <w:r>
-        <w:rPr>
-          <w:rFonts w:ascii="Times New Roman" w:hAnsi="Times New Roman" w:cs="Times New Roman"/>
-          <w:sz w:val="28"/>
-          <w:szCs w:val="28"/>
-        </w:rPr>
-        <w:softHyphen/>
-      </w:r>
-      <w:r>
-        <w:rPr>
-          <w:rFonts w:ascii="Times New Roman" w:hAnsi="Times New Roman" w:cs="Times New Roman"/>
-          <w:sz w:val="28"/>
-          <w:szCs w:val="28"/>
-          <w:vertAlign w:val="subscript"/>
-        </w:rPr>
-        <w:t>21</w:t>
-      </w:r>
-      <w:r>
-        <w:rPr>
-          <w:rFonts w:ascii="Times New Roman" w:hAnsi="Times New Roman" w:cs="Times New Roman"/>
-          <w:sz w:val="28"/>
-          <w:szCs w:val="28"/>
-        </w:rPr>
-        <w:t xml:space="preserve">, </w:t>
-      </w:r>
-      <w:r>
-        <w:rPr>
-          <w:rFonts w:ascii="Times New Roman" w:hAnsi="Times New Roman" w:cs="Times New Roman"/>
-          <w:sz w:val="28"/>
-          <w:szCs w:val="28"/>
-          <w:lang w:val="en-US"/>
-        </w:rPr>
-        <w:t>p</w:t>
-      </w:r>
-      <w:r>
-        <w:rPr>
-          <w:rFonts w:ascii="Times New Roman" w:hAnsi="Times New Roman" w:cs="Times New Roman"/>
-          <w:sz w:val="28"/>
-          <w:szCs w:val="28"/>
-          <w:vertAlign w:val="subscript"/>
-        </w:rPr>
-        <w:t>1</w:t>
-      </w:r>
-      <w:r>
-        <w:rPr>
-          <w:rFonts w:ascii="Times New Roman" w:hAnsi="Times New Roman" w:cs="Times New Roman"/>
-          <w:sz w:val="28"/>
-          <w:szCs w:val="28"/>
-        </w:rPr>
-        <w:t xml:space="preserve">, </w:t>
-      </w:r>
-      <w:r>
-        <w:rPr>
-          <w:rFonts w:ascii="Times New Roman" w:hAnsi="Times New Roman" w:cs="Times New Roman"/>
-          <w:sz w:val="28"/>
-          <w:szCs w:val="28"/>
-          <w:lang w:val="en-US"/>
-        </w:rPr>
-        <w:t>p</w:t>
-      </w:r>
-      <w:r>
-        <w:rPr>
-          <w:rFonts w:ascii="Times New Roman" w:hAnsi="Times New Roman" w:cs="Times New Roman"/>
-          <w:sz w:val="28"/>
-          <w:szCs w:val="28"/>
-          <w:vertAlign w:val="subscript"/>
-        </w:rPr>
-        <w:t>2</w:t>
-      </w:r>
-      <w:r>
-        <w:rPr>
-          <w:rFonts w:ascii="Times New Roman" w:hAnsi="Times New Roman" w:cs="Times New Roman"/>
-          <w:sz w:val="28"/>
-          <w:szCs w:val="28"/>
-        </w:rPr>
-        <w:t xml:space="preserve">. </w:t>
-      </w:r>
-      <w:r>
-        <w:rPr>
-          <w:rFonts w:ascii="Times New Roman" w:hAnsi="Times New Roman" w:cs="Times New Roman"/>
-          <w:sz w:val="28"/>
-          <w:szCs w:val="28"/>
-          <w:lang w:val="en-US"/>
-        </w:rPr>
-        <w:t>C</w:t>
-      </w:r>
-      <w:r>
-        <w:rPr>
-          <w:rFonts w:ascii="Times New Roman" w:hAnsi="Times New Roman" w:cs="Times New Roman"/>
-          <w:sz w:val="28"/>
-          <w:szCs w:val="28"/>
-          <w:vertAlign w:val="subscript"/>
-        </w:rPr>
-        <w:t>12</w:t>
-      </w:r>
-      <w:r>
-        <w:rPr>
-          <w:rFonts w:ascii="Times New Roman" w:hAnsi="Times New Roman" w:cs="Times New Roman"/>
-          <w:sz w:val="28"/>
-          <w:szCs w:val="28"/>
-        </w:rPr>
-        <w:t xml:space="preserve"> </w:t>
-      </w:r>
-      <w:r>
-        <w:rPr>
-          <w:rFonts w:ascii="Times New Roman" w:hAnsi="Times New Roman" w:cs="Times New Roman"/>
-          <w:sz w:val="28"/>
-          <w:szCs w:val="28"/>
-        </w:rPr>
-        <w:t>и</w:t>
-      </w:r>
-      <w:r>
-        <w:rPr>
-          <w:rFonts w:ascii="Times New Roman" w:hAnsi="Times New Roman" w:cs="Times New Roman"/>
-          <w:sz w:val="28"/>
-          <w:szCs w:val="28"/>
-        </w:rPr>
-        <w:t xml:space="preserve"> </w:t>
-      </w:r>
-      <w:r>
-        <w:rPr>
-          <w:rFonts w:ascii="Times New Roman" w:hAnsi="Times New Roman" w:cs="Times New Roman"/>
-          <w:sz w:val="28"/>
-          <w:szCs w:val="28"/>
-          <w:lang w:val="en-US"/>
-        </w:rPr>
-        <w:t>C</w:t>
-      </w:r>
-      <w:r>
-        <w:rPr>
-          <w:rFonts w:ascii="Times New Roman" w:hAnsi="Times New Roman" w:cs="Times New Roman"/>
-          <w:sz w:val="28"/>
-          <w:szCs w:val="28"/>
-        </w:rPr>
-        <w:softHyphen/>
-      </w:r>
-      <w:r>
-        <w:rPr>
-          <w:rFonts w:ascii="Times New Roman" w:hAnsi="Times New Roman" w:cs="Times New Roman"/>
-          <w:sz w:val="28"/>
-          <w:szCs w:val="28"/>
-          <w:vertAlign w:val="subscript"/>
-        </w:rPr>
-        <w:t>21</w:t>
-      </w:r>
-      <w:r>
-        <w:rPr>
-          <w:rFonts w:ascii="Times New Roman" w:hAnsi="Times New Roman" w:cs="Times New Roman"/>
-          <w:sz w:val="28"/>
-          <w:szCs w:val="28"/>
-          <w:vertAlign w:val="subscript"/>
-        </w:rPr>
-        <w:t xml:space="preserve"> </w:t>
-      </w:r>
-      <w:r>
-        <w:rPr>
-          <w:rFonts w:ascii="Times New Roman" w:hAnsi="Times New Roman" w:cs="Times New Roman"/>
-          <w:sz w:val="28"/>
-          <w:szCs w:val="28"/>
-        </w:rPr>
-        <w:t xml:space="preserve">– это цены рисков, которые назначает пользователь для </w:t>
-      </w:r>
-      <w:r>
-        <w:rPr>
-          <w:rFonts w:ascii="Times New Roman" w:hAnsi="Times New Roman" w:cs="Times New Roman"/>
-          <w:sz w:val="28"/>
-          <w:szCs w:val="28"/>
-        </w:rPr>
-        <w:lastRenderedPageBreak/>
-        <w:t xml:space="preserve">проведения расчетов порогового значения методом минимального риска. </w:t>
-      </w:r>
-      <w:r>
-        <w:rPr>
-          <w:rFonts w:ascii="Times New Roman" w:hAnsi="Times New Roman" w:cs="Times New Roman"/>
-          <w:sz w:val="28"/>
-          <w:szCs w:val="28"/>
-          <w:lang w:val="en-US"/>
-        </w:rPr>
-        <w:t>p</w:t>
-      </w:r>
-      <w:r>
-        <w:rPr>
-          <w:rFonts w:ascii="Times New Roman" w:hAnsi="Times New Roman" w:cs="Times New Roman"/>
-          <w:sz w:val="28"/>
-          <w:szCs w:val="28"/>
-          <w:vertAlign w:val="subscript"/>
-        </w:rPr>
-        <w:t>1</w:t>
-      </w:r>
-      <w:r>
-        <w:rPr>
-          <w:rFonts w:ascii="Times New Roman" w:hAnsi="Times New Roman" w:cs="Times New Roman"/>
-          <w:sz w:val="28"/>
-          <w:szCs w:val="28"/>
-        </w:rPr>
-        <w:t xml:space="preserve"> и</w:t>
-      </w:r>
-      <w:r>
-        <w:rPr>
-          <w:rFonts w:ascii="Times New Roman" w:hAnsi="Times New Roman" w:cs="Times New Roman"/>
-          <w:sz w:val="28"/>
-          <w:szCs w:val="28"/>
-        </w:rPr>
-        <w:t xml:space="preserve"> </w:t>
-      </w:r>
-      <w:r>
-        <w:rPr>
-          <w:rFonts w:ascii="Times New Roman" w:hAnsi="Times New Roman" w:cs="Times New Roman"/>
-          <w:sz w:val="28"/>
-          <w:szCs w:val="28"/>
-          <w:lang w:val="en-US"/>
-        </w:rPr>
-        <w:t>p</w:t>
-      </w:r>
-      <w:r>
-        <w:rPr>
-          <w:rFonts w:ascii="Times New Roman" w:hAnsi="Times New Roman" w:cs="Times New Roman"/>
-          <w:sz w:val="28"/>
-          <w:szCs w:val="28"/>
-          <w:vertAlign w:val="subscript"/>
-        </w:rPr>
-        <w:t>2</w:t>
-      </w:r>
-      <w:r>
-        <w:rPr>
-          <w:rFonts w:ascii="Times New Roman" w:hAnsi="Times New Roman" w:cs="Times New Roman"/>
-          <w:sz w:val="28"/>
-          <w:szCs w:val="28"/>
-        </w:rPr>
-        <w:t xml:space="preserve"> – это вероятности состояний </w:t>
-      </w:r>
-      <w:r>
-        <w:rPr>
-          <w:rFonts w:ascii="Times New Roman" w:hAnsi="Times New Roman" w:cs="Times New Roman"/>
-          <w:sz w:val="28"/>
-          <w:szCs w:val="28"/>
-          <w:lang w:val="en-US"/>
-        </w:rPr>
-        <w:t>S</w:t>
-      </w:r>
-      <w:r>
-        <w:rPr>
-          <w:rFonts w:ascii="Times New Roman" w:hAnsi="Times New Roman" w:cs="Times New Roman"/>
-          <w:sz w:val="28"/>
-          <w:szCs w:val="28"/>
-          <w:vertAlign w:val="subscript"/>
-        </w:rPr>
-        <w:t xml:space="preserve">1 </w:t>
-      </w:r>
-      <w:r>
-        <w:rPr>
-          <w:rFonts w:ascii="Times New Roman" w:hAnsi="Times New Roman" w:cs="Times New Roman"/>
-          <w:sz w:val="28"/>
-          <w:szCs w:val="28"/>
-        </w:rPr>
-        <w:t xml:space="preserve">и </w:t>
-      </w:r>
-      <w:r>
-        <w:rPr>
-          <w:rFonts w:ascii="Times New Roman" w:hAnsi="Times New Roman" w:cs="Times New Roman"/>
-          <w:sz w:val="28"/>
-          <w:szCs w:val="28"/>
-          <w:lang w:val="en-US"/>
-        </w:rPr>
-        <w:t>S</w:t>
-      </w:r>
-      <w:r>
-        <w:rPr>
-          <w:rFonts w:ascii="Times New Roman" w:hAnsi="Times New Roman" w:cs="Times New Roman"/>
-          <w:sz w:val="28"/>
-          <w:szCs w:val="28"/>
-          <w:vertAlign w:val="subscript"/>
-        </w:rPr>
-        <w:t>2</w:t>
-      </w:r>
-      <w:r>
-        <w:rPr>
-          <w:rFonts w:ascii="Times New Roman" w:hAnsi="Times New Roman" w:cs="Times New Roman"/>
-          <w:sz w:val="28"/>
-          <w:szCs w:val="28"/>
-        </w:rPr>
-        <w:t xml:space="preserve">, </w:t>
-      </w:r>
-      <w:r>
-        <w:rPr>
-          <w:rFonts w:ascii="Times New Roman" w:hAnsi="Times New Roman" w:cs="Times New Roman"/>
-          <w:sz w:val="28"/>
-          <w:szCs w:val="28"/>
-        </w:rPr>
-        <w:t xml:space="preserve">которые пользователь желает наблюдать по отношению к этим образам. Вероятности </w:t>
-      </w:r>
-      <w:r>
-        <w:rPr>
-          <w:rFonts w:ascii="Times New Roman" w:hAnsi="Times New Roman" w:cs="Times New Roman"/>
-          <w:sz w:val="28"/>
-          <w:szCs w:val="28"/>
-          <w:lang w:val="en-US"/>
-        </w:rPr>
-        <w:t>p</w:t>
-      </w:r>
-      <w:r>
-        <w:rPr>
-          <w:rFonts w:ascii="Times New Roman" w:hAnsi="Times New Roman" w:cs="Times New Roman"/>
-          <w:sz w:val="28"/>
-          <w:szCs w:val="28"/>
-          <w:vertAlign w:val="subscript"/>
-        </w:rPr>
-        <w:t>1</w:t>
-      </w:r>
-      <w:r>
-        <w:rPr>
-          <w:rFonts w:ascii="Times New Roman" w:hAnsi="Times New Roman" w:cs="Times New Roman"/>
-          <w:sz w:val="28"/>
-          <w:szCs w:val="28"/>
-        </w:rPr>
-        <w:t xml:space="preserve"> и</w:t>
-      </w:r>
-      <w:r>
-        <w:rPr>
-          <w:rFonts w:ascii="Times New Roman" w:hAnsi="Times New Roman" w:cs="Times New Roman"/>
-          <w:sz w:val="28"/>
-          <w:szCs w:val="28"/>
-        </w:rPr>
-        <w:t xml:space="preserve"> </w:t>
-      </w:r>
-      <w:r>
-        <w:rPr>
-          <w:rFonts w:ascii="Times New Roman" w:hAnsi="Times New Roman" w:cs="Times New Roman"/>
-          <w:sz w:val="28"/>
-          <w:szCs w:val="28"/>
-          <w:lang w:val="en-US"/>
-        </w:rPr>
-        <w:t>p</w:t>
-      </w:r>
-      <w:r>
-        <w:rPr>
-          <w:rFonts w:ascii="Times New Roman" w:hAnsi="Times New Roman" w:cs="Times New Roman"/>
-          <w:sz w:val="28"/>
-          <w:szCs w:val="28"/>
-          <w:vertAlign w:val="subscript"/>
-        </w:rPr>
-        <w:t>2</w:t>
-      </w:r>
-      <w:r>
-        <w:rPr>
-          <w:rFonts w:ascii="Times New Roman" w:hAnsi="Times New Roman" w:cs="Times New Roman"/>
-          <w:sz w:val="28"/>
-          <w:szCs w:val="28"/>
-        </w:rPr>
-        <w:t xml:space="preserve"> используются для расчетов порогового значения и при условии минимума среднего риска и минимального числа ошибочных решений. Цены рисков</w:t>
-      </w:r>
-      <w:r>
-        <w:rPr>
-          <w:rFonts w:ascii="Times New Roman" w:hAnsi="Times New Roman" w:cs="Times New Roman"/>
-          <w:sz w:val="28"/>
-          <w:szCs w:val="28"/>
-        </w:rPr>
-        <w:t xml:space="preserve"> </w:t>
-      </w:r>
-      <w:r>
-        <w:rPr>
-          <w:rFonts w:ascii="Times New Roman" w:hAnsi="Times New Roman" w:cs="Times New Roman"/>
-          <w:sz w:val="28"/>
-          <w:szCs w:val="28"/>
-          <w:lang w:val="en-US"/>
-        </w:rPr>
-        <w:t>C</w:t>
-      </w:r>
-      <w:r>
-        <w:rPr>
-          <w:rFonts w:ascii="Times New Roman" w:hAnsi="Times New Roman" w:cs="Times New Roman"/>
-          <w:sz w:val="28"/>
-          <w:szCs w:val="28"/>
-          <w:vertAlign w:val="subscript"/>
-        </w:rPr>
-        <w:t>12</w:t>
-      </w:r>
-      <w:r>
-        <w:rPr>
-          <w:rFonts w:ascii="Times New Roman" w:hAnsi="Times New Roman" w:cs="Times New Roman"/>
-          <w:sz w:val="28"/>
-          <w:szCs w:val="28"/>
-        </w:rPr>
-        <w:t xml:space="preserve"> </w:t>
-      </w:r>
-      <w:r>
-        <w:rPr>
-          <w:rFonts w:ascii="Times New Roman" w:hAnsi="Times New Roman" w:cs="Times New Roman"/>
-          <w:sz w:val="28"/>
-          <w:szCs w:val="28"/>
-        </w:rPr>
-        <w:t>и</w:t>
-      </w:r>
-      <w:r>
-        <w:rPr>
-          <w:rFonts w:ascii="Times New Roman" w:hAnsi="Times New Roman" w:cs="Times New Roman"/>
-          <w:sz w:val="28"/>
-          <w:szCs w:val="28"/>
-        </w:rPr>
-        <w:t xml:space="preserve"> </w:t>
-      </w:r>
-      <w:r>
-        <w:rPr>
-          <w:rFonts w:ascii="Times New Roman" w:hAnsi="Times New Roman" w:cs="Times New Roman"/>
-          <w:sz w:val="28"/>
-          <w:szCs w:val="28"/>
-          <w:lang w:val="en-US"/>
-        </w:rPr>
-        <w:t>C</w:t>
-      </w:r>
-      <w:r>
-        <w:rPr>
-          <w:rFonts w:ascii="Times New Roman" w:hAnsi="Times New Roman" w:cs="Times New Roman"/>
-          <w:sz w:val="28"/>
-          <w:szCs w:val="28"/>
-        </w:rPr>
-        <w:softHyphen/>
-      </w:r>
-      <w:r>
-        <w:rPr>
-          <w:rFonts w:ascii="Times New Roman" w:hAnsi="Times New Roman" w:cs="Times New Roman"/>
-          <w:sz w:val="28"/>
-          <w:szCs w:val="28"/>
-          <w:vertAlign w:val="subscript"/>
-        </w:rPr>
-        <w:t>21</w:t>
-      </w:r>
-      <w:r>
-        <w:rPr>
-          <w:rFonts w:ascii="Times New Roman" w:hAnsi="Times New Roman" w:cs="Times New Roman"/>
-          <w:sz w:val="28"/>
-          <w:szCs w:val="28"/>
-        </w:rPr>
-        <w:t xml:space="preserve"> используются только для нахождения порогового значения по условию минимума среднего риска. Т.е. для того, чтобы найти пороговое значение </w:t>
-      </w:r>
-      <w:r>
-        <w:rPr>
-          <w:rFonts w:ascii="Times New Roman" w:hAnsi="Times New Roman" w:cs="Times New Roman"/>
-          <w:sz w:val="28"/>
-          <w:szCs w:val="28"/>
-        </w:rPr>
-        <w:t xml:space="preserve">методом минимума ошибочных решений необходимо ввести только значения априорных вероятностей </w:t>
-      </w:r>
-      <w:r>
-        <w:rPr>
-          <w:rFonts w:ascii="Times New Roman" w:hAnsi="Times New Roman" w:cs="Times New Roman"/>
-          <w:sz w:val="28"/>
-          <w:szCs w:val="28"/>
-          <w:lang w:val="en-US"/>
-        </w:rPr>
-        <w:t>p</w:t>
-      </w:r>
-      <w:r>
-        <w:rPr>
-          <w:rFonts w:ascii="Times New Roman" w:hAnsi="Times New Roman" w:cs="Times New Roman"/>
-          <w:sz w:val="28"/>
-          <w:szCs w:val="28"/>
-          <w:vertAlign w:val="subscript"/>
-        </w:rPr>
-        <w:t>1</w:t>
-      </w:r>
-      <w:r>
-        <w:rPr>
-          <w:rFonts w:ascii="Times New Roman" w:hAnsi="Times New Roman" w:cs="Times New Roman"/>
-          <w:sz w:val="28"/>
-          <w:szCs w:val="28"/>
-        </w:rPr>
-        <w:t xml:space="preserve"> и</w:t>
-      </w:r>
-      <w:r>
-        <w:rPr>
-          <w:rFonts w:ascii="Times New Roman" w:hAnsi="Times New Roman" w:cs="Times New Roman"/>
-          <w:sz w:val="28"/>
-          <w:szCs w:val="28"/>
-        </w:rPr>
-        <w:t xml:space="preserve"> </w:t>
-      </w:r>
-      <w:r>
-        <w:rPr>
-          <w:rFonts w:ascii="Times New Roman" w:hAnsi="Times New Roman" w:cs="Times New Roman"/>
-          <w:sz w:val="28"/>
-          <w:szCs w:val="28"/>
-          <w:lang w:val="en-US"/>
-        </w:rPr>
-        <w:t>p</w:t>
-      </w:r>
-      <w:r>
-        <w:rPr>
-          <w:rFonts w:ascii="Times New Roman" w:hAnsi="Times New Roman" w:cs="Times New Roman"/>
-          <w:sz w:val="28"/>
-          <w:szCs w:val="28"/>
-          <w:vertAlign w:val="subscript"/>
-        </w:rPr>
-        <w:t>2</w:t>
-      </w:r>
-      <w:r>
-        <w:rPr>
-          <w:rFonts w:ascii="Times New Roman" w:hAnsi="Times New Roman" w:cs="Times New Roman"/>
-          <w:sz w:val="28"/>
-          <w:szCs w:val="28"/>
-        </w:rPr>
-        <w:t>. (См. Рисунок 8)</w:t>
-      </w:r>
-    </w:p>
-    <w:p>
-      <w:pPr>
-        <w:keepNext/>
         <w:jc w:val="center"/>
       </w:pPr>
       <w:r>
         <w:rPr>
           <w:rFonts w:ascii="Times New Roman" w:hAnsi="Times New Roman" w:cs="Times New Roman"/>
-          <w:sz w:val="28"/>
-          <w:szCs w:val="28"/>
+          <w:noProof/>
+          <w:sz w:val="28"/>
+          <w:szCs w:val="28"/>
+          <w:lang w:eastAsia="ru-RU"/>
         </w:rPr>
         <w:drawing>
-          <wp:inline distT="0" distB="0" distL="0" distR="0" wp14:anchorId="4D80611D" wp14:editId="511A7DFC">
-            <wp:extent cx="3438525" cy="3914775"/>
-            <wp:effectExtent l="0" t="0" r="9525" b="9525"/>
-            <wp:docPr id="9" name="Рисунок 9"/>
+          <wp:inline distT="0" distB="0" distL="0" distR="0" wp14:anchorId="3E530659" wp14:editId="12275F13">
+            <wp:extent cx="3515216" cy="3982006"/>
+            <wp:effectExtent l="0" t="0" r="9525" b="0"/>
+            <wp:docPr id="8" name="Рисунок 8"/>
             <wp:cNvGraphicFramePr>
               <a:graphicFrameLocks xmlns:a="http://schemas.openxmlformats.org/drawingml/2006/main" noChangeAspect="1"/>
             </wp:cNvGraphicFramePr>
@@ -2606,7 +1866,7 @@
                   <pic:spPr>
                     <a:xfrm>
                       <a:off x="0" y="0"/>
-                      <a:ext cx="3438525" cy="3914775"/>
+                      <a:ext cx="3515216" cy="3982006"/>
                     </a:xfrm>
                     <a:prstGeom prst="rect">
                       <a:avLst/>
@@ -2628,8 +1888,8 @@
           <w:i w:val="0"/>
           <w:iCs w:val="0"/>
           <w:color w:val="auto"/>
-          <w:sz w:val="44"/>
-          <w:szCs w:val="44"/>
+          <w:sz w:val="28"/>
+          <w:szCs w:val="28"/>
         </w:rPr>
       </w:pPr>
       <w:r>
@@ -2686,7 +1946,7 @@
           <w:sz w:val="28"/>
           <w:szCs w:val="28"/>
         </w:rPr>
-        <w:t>8</w:t>
+        <w:t>7</w:t>
       </w:r>
       <w:r>
         <w:rPr>
@@ -2708,7 +1968,76 @@
           <w:sz w:val="28"/>
           <w:szCs w:val="28"/>
         </w:rPr>
-        <w:t>. Расчет порогового значения методом минимального числа ошибочных решений.</w:t>
+        <w:t xml:space="preserve">. Поле </w:t>
+      </w:r>
+      <w:r>
+        <w:rPr>
+          <w:rFonts w:ascii="Times New Roman" w:hAnsi="Times New Roman" w:cs="Times New Roman"/>
+          <w:i w:val="0"/>
+          <w:iCs w:val="0"/>
+          <w:color w:val="auto"/>
+          <w:sz w:val="28"/>
+          <w:szCs w:val="28"/>
+          <w:lang w:val="en-US"/>
+        </w:rPr>
+        <w:t>f</w:t>
+      </w:r>
+      <w:r>
+        <w:rPr>
+          <w:rFonts w:ascii="Times New Roman" w:hAnsi="Times New Roman" w:cs="Times New Roman"/>
+          <w:i w:val="0"/>
+          <w:iCs w:val="0"/>
+          <w:color w:val="auto"/>
+          <w:sz w:val="28"/>
+          <w:szCs w:val="28"/>
+        </w:rPr>
+        <w:t>(</w:t>
+      </w:r>
+      <w:r>
+        <w:rPr>
+          <w:rFonts w:ascii="Times New Roman" w:hAnsi="Times New Roman" w:cs="Times New Roman"/>
+          <w:i w:val="0"/>
+          <w:iCs w:val="0"/>
+          <w:color w:val="auto"/>
+          <w:sz w:val="28"/>
+          <w:szCs w:val="28"/>
+          <w:lang w:val="en-US"/>
+        </w:rPr>
+        <w:t>y</w:t>
+      </w:r>
+      <w:r>
+        <w:rPr>
+          <w:rFonts w:ascii="Times New Roman" w:hAnsi="Times New Roman" w:cs="Times New Roman"/>
+          <w:i w:val="0"/>
+          <w:iCs w:val="0"/>
+          <w:color w:val="auto"/>
+          <w:sz w:val="28"/>
+          <w:szCs w:val="28"/>
+        </w:rPr>
+        <w:t>/</w:t>
+      </w:r>
+      <w:r>
+        <w:rPr>
+          <w:rFonts w:ascii="Times New Roman" w:hAnsi="Times New Roman" w:cs="Times New Roman"/>
+          <w:i w:val="0"/>
+          <w:iCs w:val="0"/>
+          <w:color w:val="auto"/>
+          <w:sz w:val="28"/>
+          <w:szCs w:val="28"/>
+          <w:lang w:val="en-US"/>
+        </w:rPr>
+        <w:t>S</w:t>
+      </w:r>
+      <w:r>
+        <w:rPr>
+          <w:rFonts w:ascii="Times New Roman" w:hAnsi="Times New Roman" w:cs="Times New Roman"/>
+          <w:i w:val="0"/>
+          <w:iCs w:val="0"/>
+          <w:color w:val="auto"/>
+          <w:sz w:val="28"/>
+          <w:szCs w:val="28"/>
+        </w:rPr>
+        <w:t>).</w:t>
       </w:r>
     </w:p>
     <w:p>
@@ -2727,198 +2056,565 @@
           <w:sz w:val="28"/>
           <w:szCs w:val="28"/>
         </w:rPr>
-        <w:t xml:space="preserve">Аналогичный способ вычислений и для проекций на ось </w:t>
-      </w:r>
-      <w:r>
-        <w:rPr>
-          <w:rFonts w:ascii="Times New Roman" w:hAnsi="Times New Roman" w:cs="Times New Roman"/>
-          <w:sz w:val="28"/>
-          <w:szCs w:val="28"/>
-          <w:lang w:val="en-US"/>
-        </w:rPr>
-        <w:t>Y</w:t>
-      </w:r>
-      <w:r>
-        <w:rPr>
-          <w:rFonts w:ascii="Times New Roman" w:hAnsi="Times New Roman" w:cs="Times New Roman"/>
-          <w:sz w:val="28"/>
-          <w:szCs w:val="28"/>
-        </w:rPr>
-        <w:t>.</w:t>
+        <w:t xml:space="preserve">Внутри этих полей можно заметить подписанные поля для ввода значений: </w:t>
+      </w:r>
+      <w:r>
+        <w:rPr>
+          <w:rFonts w:ascii="Times New Roman" w:hAnsi="Times New Roman" w:cs="Times New Roman"/>
+          <w:sz w:val="28"/>
+          <w:szCs w:val="28"/>
+          <w:lang w:val="en-US"/>
+        </w:rPr>
+        <w:t>C</w:t>
+      </w:r>
+      <w:r>
+        <w:rPr>
+          <w:rFonts w:ascii="Times New Roman" w:hAnsi="Times New Roman" w:cs="Times New Roman"/>
+          <w:sz w:val="28"/>
+          <w:szCs w:val="28"/>
+          <w:vertAlign w:val="subscript"/>
+        </w:rPr>
+        <w:t>12</w:t>
+      </w:r>
+      <w:r>
+        <w:rPr>
+          <w:rFonts w:ascii="Times New Roman" w:hAnsi="Times New Roman" w:cs="Times New Roman"/>
+          <w:sz w:val="28"/>
+          <w:szCs w:val="28"/>
+        </w:rPr>
+        <w:t xml:space="preserve">, </w:t>
+      </w:r>
+      <w:r>
+        <w:rPr>
+          <w:rFonts w:ascii="Times New Roman" w:hAnsi="Times New Roman" w:cs="Times New Roman"/>
+          <w:sz w:val="28"/>
+          <w:szCs w:val="28"/>
+          <w:lang w:val="en-US"/>
+        </w:rPr>
+        <w:t>C</w:t>
+      </w:r>
+      <w:r>
+        <w:rPr>
+          <w:rFonts w:ascii="Times New Roman" w:hAnsi="Times New Roman" w:cs="Times New Roman"/>
+          <w:sz w:val="28"/>
+          <w:szCs w:val="28"/>
+        </w:rPr>
+        <w:softHyphen/>
+      </w:r>
+      <w:r>
+        <w:rPr>
+          <w:rFonts w:ascii="Times New Roman" w:hAnsi="Times New Roman" w:cs="Times New Roman"/>
+          <w:sz w:val="28"/>
+          <w:szCs w:val="28"/>
+          <w:vertAlign w:val="subscript"/>
+        </w:rPr>
+        <w:t>21</w:t>
+      </w:r>
+      <w:r>
+        <w:rPr>
+          <w:rFonts w:ascii="Times New Roman" w:hAnsi="Times New Roman" w:cs="Times New Roman"/>
+          <w:sz w:val="28"/>
+          <w:szCs w:val="28"/>
+        </w:rPr>
+        <w:t xml:space="preserve">, </w:t>
+      </w:r>
+      <w:r>
+        <w:rPr>
+          <w:rFonts w:ascii="Times New Roman" w:hAnsi="Times New Roman" w:cs="Times New Roman"/>
+          <w:sz w:val="28"/>
+          <w:szCs w:val="28"/>
+          <w:lang w:val="en-US"/>
+        </w:rPr>
+        <w:t>p</w:t>
+      </w:r>
+      <w:r>
+        <w:rPr>
+          <w:rFonts w:ascii="Times New Roman" w:hAnsi="Times New Roman" w:cs="Times New Roman"/>
+          <w:sz w:val="28"/>
+          <w:szCs w:val="28"/>
+          <w:vertAlign w:val="subscript"/>
+        </w:rPr>
+        <w:t>1</w:t>
+      </w:r>
+      <w:r>
+        <w:rPr>
+          <w:rFonts w:ascii="Times New Roman" w:hAnsi="Times New Roman" w:cs="Times New Roman"/>
+          <w:sz w:val="28"/>
+          <w:szCs w:val="28"/>
+        </w:rPr>
+        <w:t xml:space="preserve">, </w:t>
+      </w:r>
+      <w:r>
+        <w:rPr>
+          <w:rFonts w:ascii="Times New Roman" w:hAnsi="Times New Roman" w:cs="Times New Roman"/>
+          <w:sz w:val="28"/>
+          <w:szCs w:val="28"/>
+          <w:lang w:val="en-US"/>
+        </w:rPr>
+        <w:t>p</w:t>
+      </w:r>
+      <w:r>
+        <w:rPr>
+          <w:rFonts w:ascii="Times New Roman" w:hAnsi="Times New Roman" w:cs="Times New Roman"/>
+          <w:sz w:val="28"/>
+          <w:szCs w:val="28"/>
+          <w:vertAlign w:val="subscript"/>
+        </w:rPr>
+        <w:t>2</w:t>
+      </w:r>
+      <w:r>
+        <w:rPr>
+          <w:rFonts w:ascii="Times New Roman" w:hAnsi="Times New Roman" w:cs="Times New Roman"/>
+          <w:sz w:val="28"/>
+          <w:szCs w:val="28"/>
+        </w:rPr>
+        <w:t xml:space="preserve">. </w:t>
+      </w:r>
+      <w:r>
+        <w:rPr>
+          <w:rFonts w:ascii="Times New Roman" w:hAnsi="Times New Roman" w:cs="Times New Roman"/>
+          <w:sz w:val="28"/>
+          <w:szCs w:val="28"/>
+          <w:lang w:val="en-US"/>
+        </w:rPr>
+        <w:t>C</w:t>
+      </w:r>
+      <w:r>
+        <w:rPr>
+          <w:rFonts w:ascii="Times New Roman" w:hAnsi="Times New Roman" w:cs="Times New Roman"/>
+          <w:sz w:val="28"/>
+          <w:szCs w:val="28"/>
+          <w:vertAlign w:val="subscript"/>
+        </w:rPr>
+        <w:t>12</w:t>
+      </w:r>
+      <w:r>
+        <w:rPr>
+          <w:rFonts w:ascii="Times New Roman" w:hAnsi="Times New Roman" w:cs="Times New Roman"/>
+          <w:sz w:val="28"/>
+          <w:szCs w:val="28"/>
+        </w:rPr>
+        <w:t xml:space="preserve"> </w:t>
+      </w:r>
+      <w:r>
+        <w:rPr>
+          <w:rFonts w:ascii="Times New Roman" w:hAnsi="Times New Roman" w:cs="Times New Roman"/>
+          <w:sz w:val="28"/>
+          <w:szCs w:val="28"/>
+        </w:rPr>
+        <w:t>и</w:t>
+      </w:r>
+      <w:r>
+        <w:rPr>
+          <w:rFonts w:ascii="Times New Roman" w:hAnsi="Times New Roman" w:cs="Times New Roman"/>
+          <w:sz w:val="28"/>
+          <w:szCs w:val="28"/>
+        </w:rPr>
+        <w:t xml:space="preserve"> </w:t>
+      </w:r>
+      <w:r>
+        <w:rPr>
+          <w:rFonts w:ascii="Times New Roman" w:hAnsi="Times New Roman" w:cs="Times New Roman"/>
+          <w:sz w:val="28"/>
+          <w:szCs w:val="28"/>
+          <w:lang w:val="en-US"/>
+        </w:rPr>
+        <w:t>C</w:t>
+      </w:r>
+      <w:r>
+        <w:rPr>
+          <w:rFonts w:ascii="Times New Roman" w:hAnsi="Times New Roman" w:cs="Times New Roman"/>
+          <w:sz w:val="28"/>
+          <w:szCs w:val="28"/>
+        </w:rPr>
+        <w:softHyphen/>
+      </w:r>
+      <w:r>
+        <w:rPr>
+          <w:rFonts w:ascii="Times New Roman" w:hAnsi="Times New Roman" w:cs="Times New Roman"/>
+          <w:sz w:val="28"/>
+          <w:szCs w:val="28"/>
+          <w:vertAlign w:val="subscript"/>
+        </w:rPr>
+        <w:t>21</w:t>
+      </w:r>
+      <w:r>
+        <w:rPr>
+          <w:rFonts w:ascii="Times New Roman" w:hAnsi="Times New Roman" w:cs="Times New Roman"/>
+          <w:sz w:val="28"/>
+          <w:szCs w:val="28"/>
+          <w:vertAlign w:val="subscript"/>
+        </w:rPr>
+        <w:t xml:space="preserve"> </w:t>
+      </w:r>
+      <w:r>
+        <w:rPr>
+          <w:rFonts w:ascii="Times New Roman" w:hAnsi="Times New Roman" w:cs="Times New Roman"/>
+          <w:sz w:val="28"/>
+          <w:szCs w:val="28"/>
+        </w:rPr>
+        <w:t xml:space="preserve">– это цены рисков, которые назначает пользователь для </w:t>
+      </w:r>
+      <w:r>
+        <w:rPr>
+          <w:rFonts w:ascii="Times New Roman" w:hAnsi="Times New Roman" w:cs="Times New Roman"/>
+          <w:sz w:val="28"/>
+          <w:szCs w:val="28"/>
+        </w:rPr>
+        <w:lastRenderedPageBreak/>
+        <w:t xml:space="preserve">проведения расчетов порогового значения методом минимального риска. </w:t>
+      </w:r>
+      <w:r>
+        <w:rPr>
+          <w:rFonts w:ascii="Times New Roman" w:hAnsi="Times New Roman" w:cs="Times New Roman"/>
+          <w:sz w:val="28"/>
+          <w:szCs w:val="28"/>
+          <w:lang w:val="en-US"/>
+        </w:rPr>
+        <w:t>p</w:t>
+      </w:r>
+      <w:r>
+        <w:rPr>
+          <w:rFonts w:ascii="Times New Roman" w:hAnsi="Times New Roman" w:cs="Times New Roman"/>
+          <w:sz w:val="28"/>
+          <w:szCs w:val="28"/>
+          <w:vertAlign w:val="subscript"/>
+        </w:rPr>
+        <w:t>1</w:t>
+      </w:r>
+      <w:r>
+        <w:rPr>
+          <w:rFonts w:ascii="Times New Roman" w:hAnsi="Times New Roman" w:cs="Times New Roman"/>
+          <w:sz w:val="28"/>
+          <w:szCs w:val="28"/>
+        </w:rPr>
+        <w:t xml:space="preserve"> и</w:t>
+      </w:r>
+      <w:r>
+        <w:rPr>
+          <w:rFonts w:ascii="Times New Roman" w:hAnsi="Times New Roman" w:cs="Times New Roman"/>
+          <w:sz w:val="28"/>
+          <w:szCs w:val="28"/>
+        </w:rPr>
+        <w:t xml:space="preserve"> </w:t>
+      </w:r>
+      <w:r>
+        <w:rPr>
+          <w:rFonts w:ascii="Times New Roman" w:hAnsi="Times New Roman" w:cs="Times New Roman"/>
+          <w:sz w:val="28"/>
+          <w:szCs w:val="28"/>
+          <w:lang w:val="en-US"/>
+        </w:rPr>
+        <w:t>p</w:t>
+      </w:r>
+      <w:r>
+        <w:rPr>
+          <w:rFonts w:ascii="Times New Roman" w:hAnsi="Times New Roman" w:cs="Times New Roman"/>
+          <w:sz w:val="28"/>
+          <w:szCs w:val="28"/>
+          <w:vertAlign w:val="subscript"/>
+        </w:rPr>
+        <w:t>2</w:t>
+      </w:r>
+      <w:r>
+        <w:rPr>
+          <w:rFonts w:ascii="Times New Roman" w:hAnsi="Times New Roman" w:cs="Times New Roman"/>
+          <w:sz w:val="28"/>
+          <w:szCs w:val="28"/>
+        </w:rPr>
+        <w:t xml:space="preserve"> – это вероятности состояний </w:t>
+      </w:r>
+      <w:r>
+        <w:rPr>
+          <w:rFonts w:ascii="Times New Roman" w:hAnsi="Times New Roman" w:cs="Times New Roman"/>
+          <w:sz w:val="28"/>
+          <w:szCs w:val="28"/>
+          <w:lang w:val="en-US"/>
+        </w:rPr>
+        <w:t>S</w:t>
+      </w:r>
+      <w:r>
+        <w:rPr>
+          <w:rFonts w:ascii="Times New Roman" w:hAnsi="Times New Roman" w:cs="Times New Roman"/>
+          <w:sz w:val="28"/>
+          <w:szCs w:val="28"/>
+          <w:vertAlign w:val="subscript"/>
+        </w:rPr>
+        <w:t xml:space="preserve">1 </w:t>
+      </w:r>
+      <w:r>
+        <w:rPr>
+          <w:rFonts w:ascii="Times New Roman" w:hAnsi="Times New Roman" w:cs="Times New Roman"/>
+          <w:sz w:val="28"/>
+          <w:szCs w:val="28"/>
+        </w:rPr>
+        <w:t xml:space="preserve">и </w:t>
+      </w:r>
+      <w:r>
+        <w:rPr>
+          <w:rFonts w:ascii="Times New Roman" w:hAnsi="Times New Roman" w:cs="Times New Roman"/>
+          <w:sz w:val="28"/>
+          <w:szCs w:val="28"/>
+          <w:lang w:val="en-US"/>
+        </w:rPr>
+        <w:t>S</w:t>
+      </w:r>
+      <w:r>
+        <w:rPr>
+          <w:rFonts w:ascii="Times New Roman" w:hAnsi="Times New Roman" w:cs="Times New Roman"/>
+          <w:sz w:val="28"/>
+          <w:szCs w:val="28"/>
+          <w:vertAlign w:val="subscript"/>
+        </w:rPr>
+        <w:t>2</w:t>
+      </w:r>
+      <w:r>
+        <w:rPr>
+          <w:rFonts w:ascii="Times New Roman" w:hAnsi="Times New Roman" w:cs="Times New Roman"/>
+          <w:sz w:val="28"/>
+          <w:szCs w:val="28"/>
+        </w:rPr>
+        <w:t xml:space="preserve">, </w:t>
+      </w:r>
+      <w:r>
+        <w:rPr>
+          <w:rFonts w:ascii="Times New Roman" w:hAnsi="Times New Roman" w:cs="Times New Roman"/>
+          <w:sz w:val="28"/>
+          <w:szCs w:val="28"/>
+        </w:rPr>
+        <w:t xml:space="preserve">которые пользователь желает наблюдать по отношению к этим образам. Вероятности </w:t>
+      </w:r>
+      <w:r>
+        <w:rPr>
+          <w:rFonts w:ascii="Times New Roman" w:hAnsi="Times New Roman" w:cs="Times New Roman"/>
+          <w:sz w:val="28"/>
+          <w:szCs w:val="28"/>
+          <w:lang w:val="en-US"/>
+        </w:rPr>
+        <w:t>p</w:t>
+      </w:r>
+      <w:r>
+        <w:rPr>
+          <w:rFonts w:ascii="Times New Roman" w:hAnsi="Times New Roman" w:cs="Times New Roman"/>
+          <w:sz w:val="28"/>
+          <w:szCs w:val="28"/>
+          <w:vertAlign w:val="subscript"/>
+        </w:rPr>
+        <w:t>1</w:t>
+      </w:r>
+      <w:r>
+        <w:rPr>
+          <w:rFonts w:ascii="Times New Roman" w:hAnsi="Times New Roman" w:cs="Times New Roman"/>
+          <w:sz w:val="28"/>
+          <w:szCs w:val="28"/>
+        </w:rPr>
+        <w:t xml:space="preserve"> и</w:t>
+      </w:r>
+      <w:r>
+        <w:rPr>
+          <w:rFonts w:ascii="Times New Roman" w:hAnsi="Times New Roman" w:cs="Times New Roman"/>
+          <w:sz w:val="28"/>
+          <w:szCs w:val="28"/>
+        </w:rPr>
+        <w:t xml:space="preserve"> </w:t>
+      </w:r>
+      <w:r>
+        <w:rPr>
+          <w:rFonts w:ascii="Times New Roman" w:hAnsi="Times New Roman" w:cs="Times New Roman"/>
+          <w:sz w:val="28"/>
+          <w:szCs w:val="28"/>
+          <w:lang w:val="en-US"/>
+        </w:rPr>
+        <w:t>p</w:t>
+      </w:r>
+      <w:r>
+        <w:rPr>
+          <w:rFonts w:ascii="Times New Roman" w:hAnsi="Times New Roman" w:cs="Times New Roman"/>
+          <w:sz w:val="28"/>
+          <w:szCs w:val="28"/>
+          <w:vertAlign w:val="subscript"/>
+        </w:rPr>
+        <w:t>2</w:t>
+      </w:r>
+      <w:r>
+        <w:rPr>
+          <w:rFonts w:ascii="Times New Roman" w:hAnsi="Times New Roman" w:cs="Times New Roman"/>
+          <w:sz w:val="28"/>
+          <w:szCs w:val="28"/>
+        </w:rPr>
+        <w:t xml:space="preserve"> используются для расчетов порогового значения и при условии минимума среднего риска и минимального числа ошибочных решений. Цены рисков</w:t>
+      </w:r>
+      <w:r>
+        <w:rPr>
+          <w:rFonts w:ascii="Times New Roman" w:hAnsi="Times New Roman" w:cs="Times New Roman"/>
+          <w:sz w:val="28"/>
+          <w:szCs w:val="28"/>
+        </w:rPr>
+        <w:t xml:space="preserve"> </w:t>
+      </w:r>
+      <w:r>
+        <w:rPr>
+          <w:rFonts w:ascii="Times New Roman" w:hAnsi="Times New Roman" w:cs="Times New Roman"/>
+          <w:sz w:val="28"/>
+          <w:szCs w:val="28"/>
+          <w:lang w:val="en-US"/>
+        </w:rPr>
+        <w:t>C</w:t>
+      </w:r>
+      <w:r>
+        <w:rPr>
+          <w:rFonts w:ascii="Times New Roman" w:hAnsi="Times New Roman" w:cs="Times New Roman"/>
+          <w:sz w:val="28"/>
+          <w:szCs w:val="28"/>
+          <w:vertAlign w:val="subscript"/>
+        </w:rPr>
+        <w:t>12</w:t>
+      </w:r>
+      <w:r>
+        <w:rPr>
+          <w:rFonts w:ascii="Times New Roman" w:hAnsi="Times New Roman" w:cs="Times New Roman"/>
+          <w:sz w:val="28"/>
+          <w:szCs w:val="28"/>
+        </w:rPr>
+        <w:t xml:space="preserve"> </w:t>
+      </w:r>
+      <w:r>
+        <w:rPr>
+          <w:rFonts w:ascii="Times New Roman" w:hAnsi="Times New Roman" w:cs="Times New Roman"/>
+          <w:sz w:val="28"/>
+          <w:szCs w:val="28"/>
+        </w:rPr>
+        <w:t>и</w:t>
+      </w:r>
+      <w:r>
+        <w:rPr>
+          <w:rFonts w:ascii="Times New Roman" w:hAnsi="Times New Roman" w:cs="Times New Roman"/>
+          <w:sz w:val="28"/>
+          <w:szCs w:val="28"/>
+        </w:rPr>
+        <w:t xml:space="preserve"> </w:t>
+      </w:r>
+      <w:r>
+        <w:rPr>
+          <w:rFonts w:ascii="Times New Roman" w:hAnsi="Times New Roman" w:cs="Times New Roman"/>
+          <w:sz w:val="28"/>
+          <w:szCs w:val="28"/>
+          <w:lang w:val="en-US"/>
+        </w:rPr>
+        <w:t>C</w:t>
+      </w:r>
+      <w:r>
+        <w:rPr>
+          <w:rFonts w:ascii="Times New Roman" w:hAnsi="Times New Roman" w:cs="Times New Roman"/>
+          <w:sz w:val="28"/>
+          <w:szCs w:val="28"/>
+        </w:rPr>
+        <w:softHyphen/>
+      </w:r>
+      <w:r>
+        <w:rPr>
+          <w:rFonts w:ascii="Times New Roman" w:hAnsi="Times New Roman" w:cs="Times New Roman"/>
+          <w:sz w:val="28"/>
+          <w:szCs w:val="28"/>
+          <w:vertAlign w:val="subscript"/>
+        </w:rPr>
+        <w:t>21</w:t>
+      </w:r>
+      <w:r>
+        <w:rPr>
+          <w:rFonts w:ascii="Times New Roman" w:hAnsi="Times New Roman" w:cs="Times New Roman"/>
+          <w:sz w:val="28"/>
+          <w:szCs w:val="28"/>
+        </w:rPr>
+        <w:t xml:space="preserve"> используются только для нахождения порогового значения по условию минимума среднего риска. Т.е. для того, чтобы найти пороговое значение </w:t>
+      </w:r>
+      <w:r>
+        <w:rPr>
+          <w:rFonts w:ascii="Times New Roman" w:hAnsi="Times New Roman" w:cs="Times New Roman"/>
+          <w:sz w:val="28"/>
+          <w:szCs w:val="28"/>
+        </w:rPr>
+        <w:t xml:space="preserve">методом минимума ошибочных решений необходимо ввести только значения априорных вероятностей </w:t>
+      </w:r>
+      <w:r>
+        <w:rPr>
+          <w:rFonts w:ascii="Times New Roman" w:hAnsi="Times New Roman" w:cs="Times New Roman"/>
+          <w:sz w:val="28"/>
+          <w:szCs w:val="28"/>
+          <w:lang w:val="en-US"/>
+        </w:rPr>
+        <w:t>p</w:t>
+      </w:r>
+      <w:r>
+        <w:rPr>
+          <w:rFonts w:ascii="Times New Roman" w:hAnsi="Times New Roman" w:cs="Times New Roman"/>
+          <w:sz w:val="28"/>
+          <w:szCs w:val="28"/>
+          <w:vertAlign w:val="subscript"/>
+        </w:rPr>
+        <w:t>1</w:t>
+      </w:r>
+      <w:r>
+        <w:rPr>
+          <w:rFonts w:ascii="Times New Roman" w:hAnsi="Times New Roman" w:cs="Times New Roman"/>
+          <w:sz w:val="28"/>
+          <w:szCs w:val="28"/>
+        </w:rPr>
+        <w:t xml:space="preserve"> и</w:t>
+      </w:r>
+      <w:r>
+        <w:rPr>
+          <w:rFonts w:ascii="Times New Roman" w:hAnsi="Times New Roman" w:cs="Times New Roman"/>
+          <w:sz w:val="28"/>
+          <w:szCs w:val="28"/>
+        </w:rPr>
+        <w:t xml:space="preserve"> </w:t>
+      </w:r>
+      <w:r>
+        <w:rPr>
+          <w:rFonts w:ascii="Times New Roman" w:hAnsi="Times New Roman" w:cs="Times New Roman"/>
+          <w:sz w:val="28"/>
+          <w:szCs w:val="28"/>
+          <w:lang w:val="en-US"/>
+        </w:rPr>
+        <w:t>p</w:t>
+      </w:r>
+      <w:r>
+        <w:rPr>
+          <w:rFonts w:ascii="Times New Roman" w:hAnsi="Times New Roman" w:cs="Times New Roman"/>
+          <w:sz w:val="28"/>
+          <w:szCs w:val="28"/>
+          <w:vertAlign w:val="subscript"/>
+        </w:rPr>
+        <w:t>2</w:t>
+      </w:r>
+      <w:r>
+        <w:rPr>
+          <w:rFonts w:ascii="Times New Roman" w:hAnsi="Times New Roman" w:cs="Times New Roman"/>
+          <w:sz w:val="28"/>
+          <w:szCs w:val="28"/>
+        </w:rPr>
+        <w:t>. (См. Рисунок 8)</w:t>
       </w:r>
     </w:p>
     <w:p>
       <w:pPr>
-        <w:ind w:firstLine="426"/>
-        <w:jc w:val="both"/>
-        <w:rPr>
-          <w:rFonts w:ascii="Times New Roman" w:hAnsi="Times New Roman" w:cs="Times New Roman"/>
-          <w:sz w:val="28"/>
-          <w:szCs w:val="28"/>
-        </w:rPr>
-      </w:pPr>
-      <w:r>
-        <w:rPr>
-          <w:rFonts w:ascii="Times New Roman" w:hAnsi="Times New Roman" w:cs="Times New Roman"/>
-          <w:sz w:val="28"/>
-          <w:szCs w:val="28"/>
-        </w:rPr>
-        <w:t xml:space="preserve">Для того, чтобы рассчитать пороговое значение по условию минимума среднего риска, пользователю необходимо ввести цены рисков </w:t>
-      </w:r>
-      <w:r>
-        <w:rPr>
-          <w:rFonts w:ascii="Times New Roman" w:hAnsi="Times New Roman" w:cs="Times New Roman"/>
-          <w:sz w:val="28"/>
-          <w:szCs w:val="28"/>
-          <w:lang w:val="en-US"/>
-        </w:rPr>
-        <w:t>C</w:t>
-      </w:r>
-      <w:r>
-        <w:rPr>
-          <w:rFonts w:ascii="Times New Roman" w:hAnsi="Times New Roman" w:cs="Times New Roman"/>
-          <w:sz w:val="28"/>
-          <w:szCs w:val="28"/>
-          <w:vertAlign w:val="subscript"/>
-        </w:rPr>
-        <w:t>12</w:t>
-      </w:r>
-      <w:r>
-        <w:rPr>
-          <w:rFonts w:ascii="Times New Roman" w:hAnsi="Times New Roman" w:cs="Times New Roman"/>
-          <w:sz w:val="28"/>
-          <w:szCs w:val="28"/>
-        </w:rPr>
-        <w:t xml:space="preserve"> </w:t>
-      </w:r>
-      <w:r>
-        <w:rPr>
-          <w:rFonts w:ascii="Times New Roman" w:hAnsi="Times New Roman" w:cs="Times New Roman"/>
-          <w:sz w:val="28"/>
-          <w:szCs w:val="28"/>
-        </w:rPr>
-        <w:t>и</w:t>
-      </w:r>
-      <w:r>
-        <w:rPr>
-          <w:rFonts w:ascii="Times New Roman" w:hAnsi="Times New Roman" w:cs="Times New Roman"/>
-          <w:sz w:val="28"/>
-          <w:szCs w:val="28"/>
-        </w:rPr>
-        <w:t xml:space="preserve"> </w:t>
-      </w:r>
-      <w:r>
-        <w:rPr>
-          <w:rFonts w:ascii="Times New Roman" w:hAnsi="Times New Roman" w:cs="Times New Roman"/>
-          <w:sz w:val="28"/>
-          <w:szCs w:val="28"/>
-          <w:lang w:val="en-US"/>
-        </w:rPr>
-        <w:t>C</w:t>
-      </w:r>
-      <w:r>
-        <w:rPr>
-          <w:rFonts w:ascii="Times New Roman" w:hAnsi="Times New Roman" w:cs="Times New Roman"/>
-          <w:sz w:val="28"/>
-          <w:szCs w:val="28"/>
-        </w:rPr>
-        <w:softHyphen/>
-      </w:r>
-      <w:r>
-        <w:rPr>
-          <w:rFonts w:ascii="Times New Roman" w:hAnsi="Times New Roman" w:cs="Times New Roman"/>
-          <w:sz w:val="28"/>
-          <w:szCs w:val="28"/>
-          <w:vertAlign w:val="subscript"/>
-        </w:rPr>
-        <w:t>21</w:t>
-      </w:r>
-      <w:r>
-        <w:rPr>
-          <w:rFonts w:ascii="Times New Roman" w:hAnsi="Times New Roman" w:cs="Times New Roman"/>
-          <w:sz w:val="28"/>
-          <w:szCs w:val="28"/>
-        </w:rPr>
-        <w:t xml:space="preserve">, а также вероятности </w:t>
-      </w:r>
-      <w:r>
-        <w:rPr>
-          <w:rFonts w:ascii="Times New Roman" w:hAnsi="Times New Roman" w:cs="Times New Roman"/>
-          <w:sz w:val="28"/>
-          <w:szCs w:val="28"/>
-          <w:lang w:val="en-US"/>
-        </w:rPr>
-        <w:t>p</w:t>
-      </w:r>
-      <w:r>
-        <w:rPr>
-          <w:rFonts w:ascii="Times New Roman" w:hAnsi="Times New Roman" w:cs="Times New Roman"/>
-          <w:sz w:val="28"/>
-          <w:szCs w:val="28"/>
-          <w:vertAlign w:val="subscript"/>
-        </w:rPr>
-        <w:t>1</w:t>
-      </w:r>
-      <w:r>
-        <w:rPr>
-          <w:rFonts w:ascii="Times New Roman" w:hAnsi="Times New Roman" w:cs="Times New Roman"/>
-          <w:sz w:val="28"/>
-          <w:szCs w:val="28"/>
-        </w:rPr>
-        <w:t xml:space="preserve"> и</w:t>
-      </w:r>
-      <w:r>
-        <w:rPr>
-          <w:rFonts w:ascii="Times New Roman" w:hAnsi="Times New Roman" w:cs="Times New Roman"/>
-          <w:sz w:val="28"/>
-          <w:szCs w:val="28"/>
-        </w:rPr>
-        <w:t xml:space="preserve"> </w:t>
-      </w:r>
-      <w:r>
-        <w:rPr>
-          <w:rFonts w:ascii="Times New Roman" w:hAnsi="Times New Roman" w:cs="Times New Roman"/>
-          <w:sz w:val="28"/>
-          <w:szCs w:val="28"/>
-          <w:lang w:val="en-US"/>
-        </w:rPr>
-        <w:t>p</w:t>
-      </w:r>
-      <w:r>
-        <w:rPr>
-          <w:rFonts w:ascii="Times New Roman" w:hAnsi="Times New Roman" w:cs="Times New Roman"/>
-          <w:sz w:val="28"/>
-          <w:szCs w:val="28"/>
-          <w:vertAlign w:val="subscript"/>
-        </w:rPr>
-        <w:t>2</w:t>
-      </w:r>
-      <w:r>
-        <w:rPr>
-          <w:rFonts w:ascii="Times New Roman" w:hAnsi="Times New Roman" w:cs="Times New Roman"/>
-          <w:sz w:val="28"/>
-          <w:szCs w:val="28"/>
-        </w:rPr>
-        <w:t>. И нажать соответствующую кнопку. (См. Рисунок 9)</w:t>
-      </w:r>
-    </w:p>
-    <w:p>
-      <w:pPr>
         <w:keepNext/>
         <w:jc w:val="center"/>
       </w:pPr>
       <w:r>
         <w:rPr>
           <w:rFonts w:ascii="Times New Roman" w:hAnsi="Times New Roman" w:cs="Times New Roman"/>
-          <w:sz w:val="28"/>
-          <w:szCs w:val="28"/>
-        </w:rPr>
-        <w:lastRenderedPageBreak/>
+          <w:noProof/>
+          <w:sz w:val="28"/>
+          <w:szCs w:val="28"/>
+          <w:lang w:eastAsia="ru-RU"/>
+        </w:rPr>
         <w:drawing>
-          <wp:inline distT="0" distB="0" distL="0" distR="0" wp14:anchorId="4ED28585" wp14:editId="7D592A03">
-            <wp:extent cx="3457575" cy="3933825"/>
+          <wp:inline distT="0" distB="0" distL="0" distR="0" wp14:anchorId="4D80611D" wp14:editId="511A7DFC">
+            <wp:extent cx="3438525" cy="3914775"/>
             <wp:effectExtent l="0" t="0" r="9525" b="9525"/>
-            <wp:docPr id="11" name="Рисунок 11"/>
+            <wp:docPr id="9" name="Рисунок 9"/>
             <wp:cNvGraphicFramePr>
               <a:graphicFrameLocks xmlns:a="http://schemas.openxmlformats.org/drawingml/2006/main" noChangeAspect="1"/>
             </wp:cNvGraphicFramePr>
@@ -2938,7 +2634,7 @@
                   <pic:spPr>
                     <a:xfrm>
                       <a:off x="0" y="0"/>
-                      <a:ext cx="3457575" cy="3933825"/>
+                      <a:ext cx="3438525" cy="3914775"/>
                     </a:xfrm>
                     <a:prstGeom prst="rect">
                       <a:avLst/>
@@ -3018,7 +2714,7 @@
           <w:sz w:val="28"/>
           <w:szCs w:val="28"/>
         </w:rPr>
-        <w:t>9</w:t>
+        <w:t>8</w:t>
       </w:r>
       <w:r>
         <w:rPr>
@@ -3040,7 +2736,7 @@
           <w:sz w:val="28"/>
           <w:szCs w:val="28"/>
         </w:rPr>
-        <w:t>. Расчет порогового значения по условию минимума среднего риска.</w:t>
+        <w:t>. Расчет порогового значения методом минимального числа ошибочных решений.</w:t>
       </w:r>
     </w:p>
     <w:p>
@@ -3059,16 +2755,29 @@
           <w:sz w:val="28"/>
           <w:szCs w:val="28"/>
         </w:rPr>
-        <w:t>Замечания при проведении расчетов:</w:t>
+        <w:t xml:space="preserve">Аналогичный способ вычислений и для проекций на ось </w:t>
+      </w:r>
+      <w:r>
+        <w:rPr>
+          <w:rFonts w:ascii="Times New Roman" w:hAnsi="Times New Roman" w:cs="Times New Roman"/>
+          <w:sz w:val="28"/>
+          <w:szCs w:val="28"/>
+          <w:lang w:val="en-US"/>
+        </w:rPr>
+        <w:t>Y</w:t>
+      </w:r>
+      <w:r>
+        <w:rPr>
+          <w:rFonts w:ascii="Times New Roman" w:hAnsi="Times New Roman" w:cs="Times New Roman"/>
+          <w:sz w:val="28"/>
+          <w:szCs w:val="28"/>
+        </w:rPr>
+        <w:t>.</w:t>
       </w:r>
     </w:p>
     <w:p>
       <w:pPr>
-        <w:pStyle w:val="a4"/>
-        <w:numPr>
-          <w:ilvl w:val="0"/>
-          <w:numId w:val="1"/>
-        </w:numPr>
+        <w:ind w:firstLine="426"/>
         <w:jc w:val="both"/>
         <w:rPr>
           <w:rFonts w:ascii="Times New Roman" w:hAnsi="Times New Roman" w:cs="Times New Roman"/>
@@ -3082,7 +2791,83 @@
           <w:sz w:val="28"/>
           <w:szCs w:val="28"/>
         </w:rPr>
-        <w:t xml:space="preserve">Для того, чтобы получить объективные данные по нахождению пороговых значений обоими способами, в промежуток между двумя вычислениями не стоит менять значения </w:t>
+        <w:t xml:space="preserve">Для того, чтобы рассчитать пороговое значение по условию минимума среднего риска, пользователю необходимо ввести цены рисков </w:t>
+      </w:r>
+      <w:r>
+        <w:rPr>
+          <w:rFonts w:ascii="Times New Roman" w:hAnsi="Times New Roman" w:cs="Times New Roman"/>
+          <w:sz w:val="28"/>
+          <w:szCs w:val="28"/>
+          <w:lang w:val="en-US"/>
+        </w:rPr>
+        <w:t>C</w:t>
+      </w:r>
+      <w:r>
+        <w:rPr>
+          <w:rFonts w:ascii="Times New Roman" w:hAnsi="Times New Roman" w:cs="Times New Roman"/>
+          <w:sz w:val="28"/>
+          <w:szCs w:val="28"/>
+          <w:vertAlign w:val="subscript"/>
+        </w:rPr>
+        <w:t>12</w:t>
+      </w:r>
+      <w:r>
+        <w:rPr>
+          <w:rFonts w:ascii="Times New Roman" w:hAnsi="Times New Roman" w:cs="Times New Roman"/>
+          <w:sz w:val="28"/>
+          <w:szCs w:val="28"/>
+        </w:rPr>
+        <w:t xml:space="preserve"> </w:t>
+      </w:r>
+      <w:r>
+        <w:rPr>
+          <w:rFonts w:ascii="Times New Roman" w:hAnsi="Times New Roman" w:cs="Times New Roman"/>
+          <w:sz w:val="28"/>
+          <w:szCs w:val="28"/>
+        </w:rPr>
+        <w:t>и</w:t>
+      </w:r>
+      <w:r>
+        <w:rPr>
+          <w:rFonts w:ascii="Times New Roman" w:hAnsi="Times New Roman" w:cs="Times New Roman"/>
+          <w:sz w:val="28"/>
+          <w:szCs w:val="28"/>
+        </w:rPr>
+        <w:t xml:space="preserve"> </w:t>
+      </w:r>
+      <w:r>
+        <w:rPr>
+          <w:rFonts w:ascii="Times New Roman" w:hAnsi="Times New Roman" w:cs="Times New Roman"/>
+          <w:sz w:val="28"/>
+          <w:szCs w:val="28"/>
+          <w:lang w:val="en-US"/>
+        </w:rPr>
+        <w:t>C</w:t>
+      </w:r>
+      <w:r>
+        <w:rPr>
+          <w:rFonts w:ascii="Times New Roman" w:hAnsi="Times New Roman" w:cs="Times New Roman"/>
+          <w:sz w:val="28"/>
+          <w:szCs w:val="28"/>
+        </w:rPr>
+        <w:softHyphen/>
+      </w:r>
+      <w:r>
+        <w:rPr>
+          <w:rFonts w:ascii="Times New Roman" w:hAnsi="Times New Roman" w:cs="Times New Roman"/>
+          <w:sz w:val="28"/>
+          <w:szCs w:val="28"/>
+          <w:vertAlign w:val="subscript"/>
+        </w:rPr>
+        <w:t>21</w:t>
+      </w:r>
+      <w:r>
+        <w:rPr>
+          <w:rFonts w:ascii="Times New Roman" w:hAnsi="Times New Roman" w:cs="Times New Roman"/>
+          <w:sz w:val="28"/>
+          <w:szCs w:val="28"/>
+        </w:rPr>
+        <w:t xml:space="preserve">, а также вероятности </w:t>
       </w:r>
       <w:r>
         <w:rPr>
@@ -3142,362 +2927,28 @@
           <w:sz w:val="28"/>
           <w:szCs w:val="28"/>
         </w:rPr>
-        <w:t>.</w:t>
+        <w:t>. И нажать соответствующую кнопку. (См. Рисунок 9)</w:t>
       </w:r>
     </w:p>
     <w:p>
       <w:pPr>
-        <w:pStyle w:val="a4"/>
-        <w:numPr>
-          <w:ilvl w:val="0"/>
-          <w:numId w:val="1"/>
-        </w:numPr>
-        <w:jc w:val="both"/>
-        <w:rPr>
-          <w:rFonts w:ascii="Times New Roman" w:hAnsi="Times New Roman" w:cs="Times New Roman"/>
-          <w:sz w:val="28"/>
-          <w:szCs w:val="28"/>
-        </w:rPr>
-      </w:pPr>
-      <w:r>
-        <w:rPr>
-          <w:rFonts w:ascii="Times New Roman" w:hAnsi="Times New Roman" w:cs="Times New Roman"/>
-          <w:sz w:val="28"/>
-          <w:szCs w:val="28"/>
-        </w:rPr>
-        <w:t xml:space="preserve">При задании </w:t>
-      </w:r>
-      <w:r>
-        <w:rPr>
-          <w:rFonts w:ascii="Times New Roman" w:hAnsi="Times New Roman" w:cs="Times New Roman"/>
-          <w:sz w:val="28"/>
-          <w:szCs w:val="28"/>
-          <w:lang w:val="en-US"/>
-        </w:rPr>
-        <w:t>p</w:t>
-      </w:r>
-      <w:r>
-        <w:rPr>
-          <w:rFonts w:ascii="Times New Roman" w:hAnsi="Times New Roman" w:cs="Times New Roman"/>
-          <w:sz w:val="28"/>
-          <w:szCs w:val="28"/>
-          <w:vertAlign w:val="subscript"/>
-        </w:rPr>
-        <w:t>1</w:t>
-      </w:r>
-      <w:r>
-        <w:rPr>
-          <w:rFonts w:ascii="Times New Roman" w:hAnsi="Times New Roman" w:cs="Times New Roman"/>
-          <w:sz w:val="28"/>
-          <w:szCs w:val="28"/>
-        </w:rPr>
-        <w:t xml:space="preserve"> и</w:t>
-      </w:r>
-      <w:r>
-        <w:rPr>
-          <w:rFonts w:ascii="Times New Roman" w:hAnsi="Times New Roman" w:cs="Times New Roman"/>
-          <w:sz w:val="28"/>
-          <w:szCs w:val="28"/>
-        </w:rPr>
-        <w:t xml:space="preserve"> </w:t>
-      </w:r>
-      <w:r>
-        <w:rPr>
-          <w:rFonts w:ascii="Times New Roman" w:hAnsi="Times New Roman" w:cs="Times New Roman"/>
-          <w:sz w:val="28"/>
-          <w:szCs w:val="28"/>
-          <w:lang w:val="en-US"/>
-        </w:rPr>
-        <w:t>p</w:t>
-      </w:r>
-      <w:r>
-        <w:rPr>
-          <w:rFonts w:ascii="Times New Roman" w:hAnsi="Times New Roman" w:cs="Times New Roman"/>
-          <w:sz w:val="28"/>
-          <w:szCs w:val="28"/>
-          <w:vertAlign w:val="subscript"/>
-        </w:rPr>
-        <w:t>2</w:t>
-      </w:r>
-      <w:r>
-        <w:rPr>
-          <w:rFonts w:ascii="Times New Roman" w:hAnsi="Times New Roman" w:cs="Times New Roman"/>
-          <w:sz w:val="28"/>
-          <w:szCs w:val="28"/>
-        </w:rPr>
-        <w:t xml:space="preserve"> стоит помнить об условии, что </w:t>
-      </w:r>
-      <w:r>
-        <w:rPr>
-          <w:rFonts w:ascii="Times New Roman" w:hAnsi="Times New Roman" w:cs="Times New Roman"/>
-          <w:sz w:val="28"/>
-          <w:szCs w:val="28"/>
-          <w:lang w:val="en-US"/>
-        </w:rPr>
-        <w:t>p</w:t>
-      </w:r>
-      <w:r>
-        <w:rPr>
-          <w:rFonts w:ascii="Times New Roman" w:hAnsi="Times New Roman" w:cs="Times New Roman"/>
-          <w:sz w:val="28"/>
-          <w:szCs w:val="28"/>
-          <w:vertAlign w:val="subscript"/>
-        </w:rPr>
-        <w:t>1</w:t>
-      </w:r>
-      <w:r>
-        <w:rPr>
-          <w:rFonts w:ascii="Times New Roman" w:hAnsi="Times New Roman" w:cs="Times New Roman"/>
-          <w:sz w:val="28"/>
-          <w:szCs w:val="28"/>
-        </w:rPr>
-        <w:t xml:space="preserve"> </w:t>
-      </w:r>
-      <w:r>
-        <w:rPr>
-          <w:rFonts w:ascii="Times New Roman" w:hAnsi="Times New Roman" w:cs="Times New Roman"/>
-          <w:sz w:val="28"/>
-          <w:szCs w:val="28"/>
-        </w:rPr>
-        <w:t>+</w:t>
-      </w:r>
-      <w:r>
-        <w:rPr>
-          <w:rFonts w:ascii="Times New Roman" w:hAnsi="Times New Roman" w:cs="Times New Roman"/>
-          <w:sz w:val="28"/>
-          <w:szCs w:val="28"/>
-        </w:rPr>
-        <w:t xml:space="preserve"> </w:t>
-      </w:r>
-      <w:r>
-        <w:rPr>
-          <w:rFonts w:ascii="Times New Roman" w:hAnsi="Times New Roman" w:cs="Times New Roman"/>
-          <w:sz w:val="28"/>
-          <w:szCs w:val="28"/>
-          <w:lang w:val="en-US"/>
-        </w:rPr>
-        <w:t>p</w:t>
-      </w:r>
-      <w:r>
-        <w:rPr>
-          <w:rFonts w:ascii="Times New Roman" w:hAnsi="Times New Roman" w:cs="Times New Roman"/>
-          <w:sz w:val="28"/>
-          <w:szCs w:val="28"/>
-          <w:vertAlign w:val="subscript"/>
-        </w:rPr>
-        <w:t>2</w:t>
-      </w:r>
-      <w:r>
-        <w:rPr>
-          <w:rFonts w:ascii="Times New Roman" w:hAnsi="Times New Roman" w:cs="Times New Roman"/>
-          <w:sz w:val="28"/>
-          <w:szCs w:val="28"/>
-        </w:rPr>
-        <w:t xml:space="preserve"> = 1.</w:t>
-      </w:r>
-    </w:p>
-    <w:p>
-      <w:pPr>
-        <w:pStyle w:val="a4"/>
-        <w:numPr>
-          <w:ilvl w:val="0"/>
-          <w:numId w:val="1"/>
-        </w:numPr>
-        <w:jc w:val="both"/>
-        <w:rPr>
-          <w:rFonts w:ascii="Times New Roman" w:hAnsi="Times New Roman" w:cs="Times New Roman"/>
-          <w:sz w:val="28"/>
-          <w:szCs w:val="28"/>
-        </w:rPr>
-      </w:pPr>
-      <w:r>
-        <w:rPr>
-          <w:rFonts w:ascii="Times New Roman" w:hAnsi="Times New Roman" w:cs="Times New Roman"/>
-          <w:sz w:val="28"/>
-          <w:szCs w:val="28"/>
-        </w:rPr>
-        <w:t>Цены рисков</w:t>
-      </w:r>
-      <w:r>
-        <w:rPr>
-          <w:rFonts w:ascii="Times New Roman" w:hAnsi="Times New Roman" w:cs="Times New Roman"/>
-          <w:sz w:val="28"/>
-          <w:szCs w:val="28"/>
-        </w:rPr>
-        <w:t xml:space="preserve"> </w:t>
-      </w:r>
-      <w:r>
-        <w:rPr>
-          <w:rFonts w:ascii="Times New Roman" w:hAnsi="Times New Roman" w:cs="Times New Roman"/>
-          <w:sz w:val="28"/>
-          <w:szCs w:val="28"/>
-          <w:lang w:val="en-US"/>
-        </w:rPr>
-        <w:t>C</w:t>
-      </w:r>
-      <w:r>
-        <w:rPr>
-          <w:rFonts w:ascii="Times New Roman" w:hAnsi="Times New Roman" w:cs="Times New Roman"/>
-          <w:sz w:val="28"/>
-          <w:szCs w:val="28"/>
-          <w:vertAlign w:val="subscript"/>
-        </w:rPr>
-        <w:t>1</w:t>
-      </w:r>
-      <w:r>
-        <w:rPr>
-          <w:rFonts w:ascii="Times New Roman" w:hAnsi="Times New Roman" w:cs="Times New Roman"/>
-          <w:sz w:val="28"/>
-          <w:szCs w:val="28"/>
-          <w:vertAlign w:val="subscript"/>
-        </w:rPr>
-        <w:t>1</w:t>
-      </w:r>
-      <w:r>
-        <w:rPr>
-          <w:rFonts w:ascii="Times New Roman" w:hAnsi="Times New Roman" w:cs="Times New Roman"/>
-          <w:sz w:val="28"/>
-          <w:szCs w:val="28"/>
-        </w:rPr>
-        <w:t xml:space="preserve"> </w:t>
-      </w:r>
-      <w:r>
-        <w:rPr>
-          <w:rFonts w:ascii="Times New Roman" w:hAnsi="Times New Roman" w:cs="Times New Roman"/>
-          <w:sz w:val="28"/>
-          <w:szCs w:val="28"/>
-        </w:rPr>
-        <w:t>и</w:t>
-      </w:r>
-      <w:r>
-        <w:rPr>
-          <w:rFonts w:ascii="Times New Roman" w:hAnsi="Times New Roman" w:cs="Times New Roman"/>
-          <w:sz w:val="28"/>
-          <w:szCs w:val="28"/>
-        </w:rPr>
-        <w:t xml:space="preserve"> </w:t>
-      </w:r>
-      <w:r>
-        <w:rPr>
-          <w:rFonts w:ascii="Times New Roman" w:hAnsi="Times New Roman" w:cs="Times New Roman"/>
-          <w:sz w:val="28"/>
-          <w:szCs w:val="28"/>
-          <w:lang w:val="en-US"/>
-        </w:rPr>
-        <w:t>C</w:t>
-      </w:r>
-      <w:r>
-        <w:rPr>
-          <w:rFonts w:ascii="Times New Roman" w:hAnsi="Times New Roman" w:cs="Times New Roman"/>
-          <w:sz w:val="28"/>
-          <w:szCs w:val="28"/>
-        </w:rPr>
-        <w:softHyphen/>
-      </w:r>
-      <w:r>
-        <w:rPr>
-          <w:rFonts w:ascii="Times New Roman" w:hAnsi="Times New Roman" w:cs="Times New Roman"/>
-          <w:sz w:val="28"/>
-          <w:szCs w:val="28"/>
-          <w:vertAlign w:val="subscript"/>
-        </w:rPr>
-        <w:t>2</w:t>
-      </w:r>
-      <w:r>
-        <w:rPr>
-          <w:rFonts w:ascii="Times New Roman" w:hAnsi="Times New Roman" w:cs="Times New Roman"/>
-          <w:sz w:val="28"/>
-          <w:szCs w:val="28"/>
-          <w:vertAlign w:val="subscript"/>
-        </w:rPr>
-        <w:t>2</w:t>
-      </w:r>
-      <w:r>
-        <w:t xml:space="preserve"> </w:t>
-      </w:r>
-      <w:r>
-        <w:rPr>
-          <w:rFonts w:ascii="Times New Roman" w:hAnsi="Times New Roman" w:cs="Times New Roman"/>
-          <w:sz w:val="28"/>
-          <w:szCs w:val="28"/>
-        </w:rPr>
-        <w:t>по умолчанию заданы и равняются -1, что описано в задании к лабораторной работе.</w:t>
-      </w:r>
-    </w:p>
-    <w:p>
-      <w:pPr>
-        <w:pStyle w:val="a4"/>
-        <w:numPr>
-          <w:ilvl w:val="0"/>
-          <w:numId w:val="1"/>
-        </w:numPr>
-        <w:jc w:val="both"/>
-        <w:rPr>
-          <w:rFonts w:ascii="Times New Roman" w:hAnsi="Times New Roman" w:cs="Times New Roman"/>
-          <w:sz w:val="28"/>
-          <w:szCs w:val="28"/>
-        </w:rPr>
-      </w:pPr>
-      <w:r>
-        <w:rPr>
-          <w:rFonts w:ascii="Times New Roman" w:hAnsi="Times New Roman" w:cs="Times New Roman"/>
-          <w:sz w:val="28"/>
-          <w:szCs w:val="28"/>
-        </w:rPr>
-        <w:t xml:space="preserve">Если при нахождении порогового значения программа не выдала результат или выдала 0, то от пользователя требуется в поле «Точность вычислений» (См. Рисунок 10) ввести другое значение точности, которое будет </w:t>
-      </w:r>
-      <w:proofErr w:type="gramStart"/>
-      <w:r>
-        <w:rPr>
-          <w:rFonts w:ascii="Times New Roman" w:hAnsi="Times New Roman" w:cs="Times New Roman"/>
-          <w:sz w:val="28"/>
-          <w:szCs w:val="28"/>
-        </w:rPr>
-        <w:t>ниже</w:t>
-      </w:r>
-      <w:proofErr w:type="gramEnd"/>
-      <w:r>
-        <w:rPr>
-          <w:rFonts w:ascii="Times New Roman" w:hAnsi="Times New Roman" w:cs="Times New Roman"/>
-          <w:sz w:val="28"/>
-          <w:szCs w:val="28"/>
-        </w:rPr>
-        <w:t xml:space="preserve"> чем требования, предъявляемые программой сейчас. Например, если в поле написано 0</w:t>
-      </w:r>
-      <w:r>
-        <w:rPr>
-          <w:rFonts w:ascii="Times New Roman" w:hAnsi="Times New Roman" w:cs="Times New Roman"/>
-          <w:sz w:val="28"/>
-          <w:szCs w:val="28"/>
-        </w:rPr>
-        <w:t>.</w:t>
-      </w:r>
-      <w:r>
-        <w:rPr>
-          <w:rFonts w:ascii="Times New Roman" w:hAnsi="Times New Roman" w:cs="Times New Roman"/>
-          <w:sz w:val="28"/>
-          <w:szCs w:val="28"/>
-        </w:rPr>
-        <w:t>001, то пользователь для получения результата должен ввести 0.01 или 0.1. Или после и этого программа не выдала результат, то стоит просмотреть исходные данные, которые могут быть слишком нереальными для каких-либо подсчётов.</w:t>
-      </w:r>
-    </w:p>
-    <w:p>
-      <w:pPr>
         <w:keepNext/>
         <w:jc w:val="center"/>
       </w:pPr>
       <w:r>
         <w:rPr>
           <w:rFonts w:ascii="Times New Roman" w:hAnsi="Times New Roman" w:cs="Times New Roman"/>
-          <w:sz w:val="28"/>
-          <w:szCs w:val="28"/>
+          <w:noProof/>
+          <w:sz w:val="28"/>
+          <w:szCs w:val="28"/>
+          <w:lang w:eastAsia="ru-RU"/>
         </w:rPr>
         <w:lastRenderedPageBreak/>
         <w:drawing>
-          <wp:inline distT="0" distB="0" distL="0" distR="0" wp14:anchorId="5F228E65" wp14:editId="4BBD953A">
-            <wp:extent cx="5611008" cy="1086002"/>
-            <wp:effectExtent l="0" t="0" r="0" b="0"/>
-            <wp:docPr id="12" name="Рисунок 12"/>
+          <wp:inline distT="0" distB="0" distL="0" distR="0" wp14:anchorId="4ED28585" wp14:editId="7D592A03">
+            <wp:extent cx="3457575" cy="3933825"/>
+            <wp:effectExtent l="0" t="0" r="9525" b="9525"/>
+            <wp:docPr id="11" name="Рисунок 11"/>
             <wp:cNvGraphicFramePr>
               <a:graphicFrameLocks xmlns:a="http://schemas.openxmlformats.org/drawingml/2006/main" noChangeAspect="1"/>
             </wp:cNvGraphicFramePr>
@@ -3517,7 +2968,7 @@
                   <pic:spPr>
                     <a:xfrm>
                       <a:off x="0" y="0"/>
-                      <a:ext cx="5611008" cy="1086002"/>
+                      <a:ext cx="3457575" cy="3933825"/>
                     </a:xfrm>
                     <a:prstGeom prst="rect">
                       <a:avLst/>
@@ -3539,8 +2990,8 @@
           <w:i w:val="0"/>
           <w:iCs w:val="0"/>
           <w:color w:val="auto"/>
-          <w:sz w:val="28"/>
-          <w:szCs w:val="28"/>
+          <w:sz w:val="44"/>
+          <w:szCs w:val="44"/>
         </w:rPr>
       </w:pPr>
       <w:r>
@@ -3597,7 +3048,7 @@
           <w:sz w:val="28"/>
           <w:szCs w:val="28"/>
         </w:rPr>
-        <w:t>10</w:t>
+        <w:t>9</w:t>
       </w:r>
       <w:r>
         <w:rPr>
@@ -3619,7 +3070,7 @@
           <w:sz w:val="28"/>
           <w:szCs w:val="28"/>
         </w:rPr>
-        <w:t>. Точность вычислений.</w:t>
+        <w:t>. Расчет порогового значения по условию минимума среднего риска.</w:t>
       </w:r>
     </w:p>
     <w:p>
@@ -3638,75 +3089,465 @@
           <w:sz w:val="28"/>
           <w:szCs w:val="28"/>
         </w:rPr>
-        <w:t xml:space="preserve">Также данная программа позволяет пользователю проверить принадлежность точки к какому-либо из двух образов по двум осям </w:t>
-      </w:r>
-      <w:r>
-        <w:rPr>
-          <w:rFonts w:ascii="Times New Roman" w:hAnsi="Times New Roman" w:cs="Times New Roman"/>
-          <w:sz w:val="28"/>
-          <w:szCs w:val="28"/>
-          <w:lang w:val="en-US"/>
-        </w:rPr>
-        <w:t>X</w:t>
-      </w:r>
-      <w:r>
-        <w:rPr>
-          <w:rFonts w:ascii="Times New Roman" w:hAnsi="Times New Roman" w:cs="Times New Roman"/>
-          <w:sz w:val="28"/>
-          <w:szCs w:val="28"/>
-        </w:rPr>
-        <w:t xml:space="preserve"> </w:t>
-      </w:r>
-      <w:r>
-        <w:rPr>
-          <w:rFonts w:ascii="Times New Roman" w:hAnsi="Times New Roman" w:cs="Times New Roman"/>
-          <w:sz w:val="28"/>
-          <w:szCs w:val="28"/>
-        </w:rPr>
-        <w:t xml:space="preserve">и </w:t>
-      </w:r>
-      <w:r>
-        <w:rPr>
-          <w:rFonts w:ascii="Times New Roman" w:hAnsi="Times New Roman" w:cs="Times New Roman"/>
-          <w:sz w:val="28"/>
-          <w:szCs w:val="28"/>
-          <w:lang w:val="en-US"/>
-        </w:rPr>
-        <w:t>Y</w:t>
-      </w:r>
-      <w:r>
-        <w:rPr>
-          <w:rFonts w:ascii="Times New Roman" w:hAnsi="Times New Roman" w:cs="Times New Roman"/>
-          <w:sz w:val="28"/>
-          <w:szCs w:val="28"/>
-        </w:rPr>
-        <w:t>.</w:t>
-      </w:r>
-      <w:r>
-        <w:rPr>
-          <w:rFonts w:ascii="Times New Roman" w:hAnsi="Times New Roman" w:cs="Times New Roman"/>
-          <w:sz w:val="28"/>
-          <w:szCs w:val="28"/>
-        </w:rPr>
-        <w:t xml:space="preserve"> Данная область расположена по центру программы. (См. Рисунок 11).</w:t>
+        <w:t>Замечания при проведении расчетов:</w:t>
       </w:r>
     </w:p>
     <w:p>
       <w:pPr>
+        <w:pStyle w:val="a4"/>
+        <w:numPr>
+          <w:ilvl w:val="0"/>
+          <w:numId w:val="1"/>
+        </w:numPr>
+        <w:jc w:val="both"/>
+        <w:rPr>
+          <w:rFonts w:ascii="Times New Roman" w:hAnsi="Times New Roman" w:cs="Times New Roman"/>
+          <w:sz w:val="28"/>
+          <w:szCs w:val="28"/>
+        </w:rPr>
+      </w:pPr>
+      <w:r>
+        <w:rPr>
+          <w:rFonts w:ascii="Times New Roman" w:hAnsi="Times New Roman" w:cs="Times New Roman"/>
+          <w:sz w:val="28"/>
+          <w:szCs w:val="28"/>
+        </w:rPr>
+        <w:t xml:space="preserve">Для того, чтобы получить объективные данные по нахождению пороговых значений обоими способами, в промежуток между двумя вычислениями не стоит менять значения </w:t>
+      </w:r>
+      <w:r>
+        <w:rPr>
+          <w:rFonts w:ascii="Times New Roman" w:hAnsi="Times New Roman" w:cs="Times New Roman"/>
+          <w:sz w:val="28"/>
+          <w:szCs w:val="28"/>
+          <w:lang w:val="en-US"/>
+        </w:rPr>
+        <w:t>p</w:t>
+      </w:r>
+      <w:r>
+        <w:rPr>
+          <w:rFonts w:ascii="Times New Roman" w:hAnsi="Times New Roman" w:cs="Times New Roman"/>
+          <w:sz w:val="28"/>
+          <w:szCs w:val="28"/>
+          <w:vertAlign w:val="subscript"/>
+        </w:rPr>
+        <w:t>1</w:t>
+      </w:r>
+      <w:r>
+        <w:rPr>
+          <w:rFonts w:ascii="Times New Roman" w:hAnsi="Times New Roman" w:cs="Times New Roman"/>
+          <w:sz w:val="28"/>
+          <w:szCs w:val="28"/>
+        </w:rPr>
+        <w:t xml:space="preserve"> и</w:t>
+      </w:r>
+      <w:r>
+        <w:rPr>
+          <w:rFonts w:ascii="Times New Roman" w:hAnsi="Times New Roman" w:cs="Times New Roman"/>
+          <w:sz w:val="28"/>
+          <w:szCs w:val="28"/>
+        </w:rPr>
+        <w:t xml:space="preserve"> </w:t>
+      </w:r>
+      <w:r>
+        <w:rPr>
+          <w:rFonts w:ascii="Times New Roman" w:hAnsi="Times New Roman" w:cs="Times New Roman"/>
+          <w:sz w:val="28"/>
+          <w:szCs w:val="28"/>
+          <w:lang w:val="en-US"/>
+        </w:rPr>
+        <w:t>p</w:t>
+      </w:r>
+      <w:r>
+        <w:rPr>
+          <w:rFonts w:ascii="Times New Roman" w:hAnsi="Times New Roman" w:cs="Times New Roman"/>
+          <w:sz w:val="28"/>
+          <w:szCs w:val="28"/>
+          <w:vertAlign w:val="subscript"/>
+        </w:rPr>
+        <w:t>2</w:t>
+      </w:r>
+      <w:r>
+        <w:rPr>
+          <w:rFonts w:ascii="Times New Roman" w:hAnsi="Times New Roman" w:cs="Times New Roman"/>
+          <w:sz w:val="28"/>
+          <w:szCs w:val="28"/>
+        </w:rPr>
+        <w:t>.</w:t>
+      </w:r>
+    </w:p>
+    <w:p>
+      <w:pPr>
+        <w:pStyle w:val="a4"/>
+        <w:numPr>
+          <w:ilvl w:val="0"/>
+          <w:numId w:val="1"/>
+        </w:numPr>
+        <w:jc w:val="both"/>
+        <w:rPr>
+          <w:rFonts w:ascii="Times New Roman" w:hAnsi="Times New Roman" w:cs="Times New Roman"/>
+          <w:sz w:val="28"/>
+          <w:szCs w:val="28"/>
+        </w:rPr>
+      </w:pPr>
+      <w:r>
+        <w:rPr>
+          <w:rFonts w:ascii="Times New Roman" w:hAnsi="Times New Roman" w:cs="Times New Roman"/>
+          <w:sz w:val="28"/>
+          <w:szCs w:val="28"/>
+        </w:rPr>
+        <w:t xml:space="preserve">При задании </w:t>
+      </w:r>
+      <w:r>
+        <w:rPr>
+          <w:rFonts w:ascii="Times New Roman" w:hAnsi="Times New Roman" w:cs="Times New Roman"/>
+          <w:sz w:val="28"/>
+          <w:szCs w:val="28"/>
+          <w:lang w:val="en-US"/>
+        </w:rPr>
+        <w:t>p</w:t>
+      </w:r>
+      <w:r>
+        <w:rPr>
+          <w:rFonts w:ascii="Times New Roman" w:hAnsi="Times New Roman" w:cs="Times New Roman"/>
+          <w:sz w:val="28"/>
+          <w:szCs w:val="28"/>
+          <w:vertAlign w:val="subscript"/>
+        </w:rPr>
+        <w:t>1</w:t>
+      </w:r>
+      <w:r>
+        <w:rPr>
+          <w:rFonts w:ascii="Times New Roman" w:hAnsi="Times New Roman" w:cs="Times New Roman"/>
+          <w:sz w:val="28"/>
+          <w:szCs w:val="28"/>
+        </w:rPr>
+        <w:t xml:space="preserve"> и</w:t>
+      </w:r>
+      <w:r>
+        <w:rPr>
+          <w:rFonts w:ascii="Times New Roman" w:hAnsi="Times New Roman" w:cs="Times New Roman"/>
+          <w:sz w:val="28"/>
+          <w:szCs w:val="28"/>
+        </w:rPr>
+        <w:t xml:space="preserve"> </w:t>
+      </w:r>
+      <w:r>
+        <w:rPr>
+          <w:rFonts w:ascii="Times New Roman" w:hAnsi="Times New Roman" w:cs="Times New Roman"/>
+          <w:sz w:val="28"/>
+          <w:szCs w:val="28"/>
+          <w:lang w:val="en-US"/>
+        </w:rPr>
+        <w:t>p</w:t>
+      </w:r>
+      <w:r>
+        <w:rPr>
+          <w:rFonts w:ascii="Times New Roman" w:hAnsi="Times New Roman" w:cs="Times New Roman"/>
+          <w:sz w:val="28"/>
+          <w:szCs w:val="28"/>
+          <w:vertAlign w:val="subscript"/>
+        </w:rPr>
+        <w:t>2</w:t>
+      </w:r>
+      <w:r>
+        <w:rPr>
+          <w:rFonts w:ascii="Times New Roman" w:hAnsi="Times New Roman" w:cs="Times New Roman"/>
+          <w:sz w:val="28"/>
+          <w:szCs w:val="28"/>
+        </w:rPr>
+        <w:t xml:space="preserve"> стоит помнить об условии, что </w:t>
+      </w:r>
+      <w:r>
+        <w:rPr>
+          <w:rFonts w:ascii="Times New Roman" w:hAnsi="Times New Roman" w:cs="Times New Roman"/>
+          <w:sz w:val="28"/>
+          <w:szCs w:val="28"/>
+          <w:lang w:val="en-US"/>
+        </w:rPr>
+        <w:t>p</w:t>
+      </w:r>
+      <w:r>
+        <w:rPr>
+          <w:rFonts w:ascii="Times New Roman" w:hAnsi="Times New Roman" w:cs="Times New Roman"/>
+          <w:sz w:val="28"/>
+          <w:szCs w:val="28"/>
+          <w:vertAlign w:val="subscript"/>
+        </w:rPr>
+        <w:t>1</w:t>
+      </w:r>
+      <w:r>
+        <w:rPr>
+          <w:rFonts w:ascii="Times New Roman" w:hAnsi="Times New Roman" w:cs="Times New Roman"/>
+          <w:sz w:val="28"/>
+          <w:szCs w:val="28"/>
+        </w:rPr>
+        <w:t xml:space="preserve"> +</w:t>
+      </w:r>
+      <w:r>
+        <w:rPr>
+          <w:rFonts w:ascii="Times New Roman" w:hAnsi="Times New Roman" w:cs="Times New Roman"/>
+          <w:sz w:val="28"/>
+          <w:szCs w:val="28"/>
+        </w:rPr>
+        <w:t xml:space="preserve"> </w:t>
+      </w:r>
+      <w:r>
+        <w:rPr>
+          <w:rFonts w:ascii="Times New Roman" w:hAnsi="Times New Roman" w:cs="Times New Roman"/>
+          <w:sz w:val="28"/>
+          <w:szCs w:val="28"/>
+          <w:lang w:val="en-US"/>
+        </w:rPr>
+        <w:t>p</w:t>
+      </w:r>
+      <w:r>
+        <w:rPr>
+          <w:rFonts w:ascii="Times New Roman" w:hAnsi="Times New Roman" w:cs="Times New Roman"/>
+          <w:sz w:val="28"/>
+          <w:szCs w:val="28"/>
+          <w:vertAlign w:val="subscript"/>
+        </w:rPr>
+        <w:t>2</w:t>
+      </w:r>
+      <w:r>
+        <w:rPr>
+          <w:rFonts w:ascii="Times New Roman" w:hAnsi="Times New Roman" w:cs="Times New Roman"/>
+          <w:sz w:val="28"/>
+          <w:szCs w:val="28"/>
+        </w:rPr>
+        <w:t xml:space="preserve"> = 1.</w:t>
+      </w:r>
+    </w:p>
+    <w:p>
+      <w:pPr>
+        <w:pStyle w:val="a4"/>
+        <w:numPr>
+          <w:ilvl w:val="0"/>
+          <w:numId w:val="1"/>
+        </w:numPr>
+        <w:jc w:val="both"/>
+        <w:rPr>
+          <w:rFonts w:ascii="Times New Roman" w:hAnsi="Times New Roman" w:cs="Times New Roman"/>
+          <w:sz w:val="28"/>
+          <w:szCs w:val="28"/>
+        </w:rPr>
+      </w:pPr>
+      <w:r>
+        <w:rPr>
+          <w:rFonts w:ascii="Times New Roman" w:hAnsi="Times New Roman" w:cs="Times New Roman"/>
+          <w:sz w:val="28"/>
+          <w:szCs w:val="28"/>
+        </w:rPr>
+        <w:t>Цены рисков</w:t>
+      </w:r>
+      <w:r>
+        <w:rPr>
+          <w:rFonts w:ascii="Times New Roman" w:hAnsi="Times New Roman" w:cs="Times New Roman"/>
+          <w:sz w:val="28"/>
+          <w:szCs w:val="28"/>
+        </w:rPr>
+        <w:t xml:space="preserve"> </w:t>
+      </w:r>
+      <w:r>
+        <w:rPr>
+          <w:rFonts w:ascii="Times New Roman" w:hAnsi="Times New Roman" w:cs="Times New Roman"/>
+          <w:sz w:val="28"/>
+          <w:szCs w:val="28"/>
+          <w:lang w:val="en-US"/>
+        </w:rPr>
+        <w:t>C</w:t>
+      </w:r>
+      <w:r>
+        <w:rPr>
+          <w:rFonts w:ascii="Times New Roman" w:hAnsi="Times New Roman" w:cs="Times New Roman"/>
+          <w:sz w:val="28"/>
+          <w:szCs w:val="28"/>
+          <w:vertAlign w:val="subscript"/>
+        </w:rPr>
+        <w:t>1</w:t>
+      </w:r>
+      <w:r>
+        <w:rPr>
+          <w:rFonts w:ascii="Times New Roman" w:hAnsi="Times New Roman" w:cs="Times New Roman"/>
+          <w:sz w:val="28"/>
+          <w:szCs w:val="28"/>
+          <w:vertAlign w:val="subscript"/>
+        </w:rPr>
+        <w:t>1</w:t>
+      </w:r>
+      <w:r>
+        <w:rPr>
+          <w:rFonts w:ascii="Times New Roman" w:hAnsi="Times New Roman" w:cs="Times New Roman"/>
+          <w:sz w:val="28"/>
+          <w:szCs w:val="28"/>
+        </w:rPr>
+        <w:t xml:space="preserve"> </w:t>
+      </w:r>
+      <w:r>
+        <w:rPr>
+          <w:rFonts w:ascii="Times New Roman" w:hAnsi="Times New Roman" w:cs="Times New Roman"/>
+          <w:sz w:val="28"/>
+          <w:szCs w:val="28"/>
+        </w:rPr>
+        <w:t>и</w:t>
+      </w:r>
+      <w:r>
+        <w:rPr>
+          <w:rFonts w:ascii="Times New Roman" w:hAnsi="Times New Roman" w:cs="Times New Roman"/>
+          <w:sz w:val="28"/>
+          <w:szCs w:val="28"/>
+        </w:rPr>
+        <w:t xml:space="preserve"> </w:t>
+      </w:r>
+      <w:r>
+        <w:rPr>
+          <w:rFonts w:ascii="Times New Roman" w:hAnsi="Times New Roman" w:cs="Times New Roman"/>
+          <w:sz w:val="28"/>
+          <w:szCs w:val="28"/>
+          <w:lang w:val="en-US"/>
+        </w:rPr>
+        <w:t>C</w:t>
+      </w:r>
+      <w:r>
+        <w:rPr>
+          <w:rFonts w:ascii="Times New Roman" w:hAnsi="Times New Roman" w:cs="Times New Roman"/>
+          <w:sz w:val="28"/>
+          <w:szCs w:val="28"/>
+        </w:rPr>
+        <w:softHyphen/>
+      </w:r>
+      <w:r>
+        <w:rPr>
+          <w:rFonts w:ascii="Times New Roman" w:hAnsi="Times New Roman" w:cs="Times New Roman"/>
+          <w:sz w:val="28"/>
+          <w:szCs w:val="28"/>
+          <w:vertAlign w:val="subscript"/>
+        </w:rPr>
+        <w:t>2</w:t>
+      </w:r>
+      <w:r>
+        <w:rPr>
+          <w:rFonts w:ascii="Times New Roman" w:hAnsi="Times New Roman" w:cs="Times New Roman"/>
+          <w:sz w:val="28"/>
+          <w:szCs w:val="28"/>
+          <w:vertAlign w:val="subscript"/>
+        </w:rPr>
+        <w:t>2</w:t>
+      </w:r>
+      <w:r>
+        <w:t xml:space="preserve"> </w:t>
+      </w:r>
+      <w:r>
+        <w:rPr>
+          <w:rFonts w:ascii="Times New Roman" w:hAnsi="Times New Roman" w:cs="Times New Roman"/>
+          <w:sz w:val="28"/>
+          <w:szCs w:val="28"/>
+        </w:rPr>
+        <w:t>по умолчанию заданы и равняются -1, что описано в задании к лабораторной работе.</w:t>
+      </w:r>
+    </w:p>
+    <w:p>
+      <w:pPr>
+        <w:pStyle w:val="a4"/>
+        <w:numPr>
+          <w:ilvl w:val="0"/>
+          <w:numId w:val="1"/>
+        </w:numPr>
+        <w:jc w:val="both"/>
+        <w:rPr>
+          <w:rFonts w:ascii="Times New Roman" w:hAnsi="Times New Roman" w:cs="Times New Roman"/>
+          <w:sz w:val="28"/>
+          <w:szCs w:val="28"/>
+        </w:rPr>
+      </w:pPr>
+      <w:r>
+        <w:rPr>
+          <w:rFonts w:ascii="Times New Roman" w:hAnsi="Times New Roman" w:cs="Times New Roman"/>
+          <w:sz w:val="28"/>
+          <w:szCs w:val="28"/>
+        </w:rPr>
+        <w:t xml:space="preserve">Если при нахождении порогового значения программа не выдала результат или выдала 0, то от пользователя требуется в поле «Точность вычислений» (См. Рисунок 10) ввести другое значение точности, которое будет </w:t>
+      </w:r>
+      <w:proofErr w:type="gramStart"/>
+      <w:r>
+        <w:rPr>
+          <w:rFonts w:ascii="Times New Roman" w:hAnsi="Times New Roman" w:cs="Times New Roman"/>
+          <w:sz w:val="28"/>
+          <w:szCs w:val="28"/>
+        </w:rPr>
+        <w:t>ниже</w:t>
+      </w:r>
+      <w:proofErr w:type="gramEnd"/>
+      <w:r>
+        <w:rPr>
+          <w:rFonts w:ascii="Times New Roman" w:hAnsi="Times New Roman" w:cs="Times New Roman"/>
+          <w:sz w:val="28"/>
+          <w:szCs w:val="28"/>
+        </w:rPr>
+        <w:t xml:space="preserve"> чем требования, предъявляемые программой сейчас. Например, если в поле написано 0</w:t>
+      </w:r>
+      <w:r>
+        <w:rPr>
+          <w:rFonts w:ascii="Times New Roman" w:hAnsi="Times New Roman" w:cs="Times New Roman"/>
+          <w:sz w:val="28"/>
+          <w:szCs w:val="28"/>
+        </w:rPr>
+        <w:t>.</w:t>
+      </w:r>
+      <w:r>
+        <w:rPr>
+          <w:rFonts w:ascii="Times New Roman" w:hAnsi="Times New Roman" w:cs="Times New Roman"/>
+          <w:sz w:val="28"/>
+          <w:szCs w:val="28"/>
+        </w:rPr>
+        <w:t>001, то пользователь для получения результата</w:t>
+      </w:r>
+      <w:r>
+        <w:rPr>
+          <w:rFonts w:ascii="Times New Roman" w:hAnsi="Times New Roman" w:cs="Times New Roman"/>
+          <w:sz w:val="28"/>
+          <w:szCs w:val="28"/>
+        </w:rPr>
+        <w:t xml:space="preserve"> должен ввести 0.01 или 0.1. (нужно помнить о том, что слишком низкая точность будет влиять на адекватность полученных вычислений). </w:t>
+      </w:r>
+      <w:bookmarkStart w:id="0" w:name="_GoBack"/>
+      <w:bookmarkEnd w:id="0"/>
+      <w:r>
+        <w:rPr>
+          <w:rFonts w:ascii="Times New Roman" w:hAnsi="Times New Roman" w:cs="Times New Roman"/>
+          <w:sz w:val="28"/>
+          <w:szCs w:val="28"/>
+        </w:rPr>
+        <w:t>Если</w:t>
+      </w:r>
+      <w:r>
+        <w:rPr>
+          <w:rFonts w:ascii="Times New Roman" w:hAnsi="Times New Roman" w:cs="Times New Roman"/>
+          <w:sz w:val="28"/>
+          <w:szCs w:val="28"/>
+        </w:rPr>
+        <w:t xml:space="preserve"> после и этого программа не выдала результат, то стоит просмотреть исходные данные, которые могут быть слишком нереальными для каких-либо подсчётов.</w:t>
+      </w:r>
+    </w:p>
+    <w:p>
+      <w:pPr>
         <w:keepNext/>
-        <w:jc w:val="both"/>
-      </w:pPr>
-      <w:r>
-        <w:rPr>
-          <w:rFonts w:ascii="Times New Roman" w:hAnsi="Times New Roman" w:cs="Times New Roman"/>
-          <w:sz w:val="28"/>
-          <w:szCs w:val="28"/>
-        </w:rPr>
+        <w:jc w:val="center"/>
+      </w:pPr>
+      <w:r>
+        <w:rPr>
+          <w:rFonts w:ascii="Times New Roman" w:hAnsi="Times New Roman" w:cs="Times New Roman"/>
+          <w:noProof/>
+          <w:sz w:val="28"/>
+          <w:szCs w:val="28"/>
+          <w:lang w:eastAsia="ru-RU"/>
+        </w:rPr>
+        <w:lastRenderedPageBreak/>
         <w:drawing>
-          <wp:inline distT="0" distB="0" distL="0" distR="0" wp14:anchorId="159267F2" wp14:editId="0A227DE1">
-            <wp:extent cx="6300470" cy="2299970"/>
-            <wp:effectExtent l="0" t="0" r="5080" b="5080"/>
-            <wp:docPr id="14" name="Рисунок 14"/>
+          <wp:inline distT="0" distB="0" distL="0" distR="0" wp14:anchorId="5F228E65" wp14:editId="4BBD953A">
+            <wp:extent cx="5611008" cy="1086002"/>
+            <wp:effectExtent l="0" t="0" r="0" b="0"/>
+            <wp:docPr id="12" name="Рисунок 12"/>
             <wp:cNvGraphicFramePr>
               <a:graphicFrameLocks xmlns:a="http://schemas.openxmlformats.org/drawingml/2006/main" noChangeAspect="1"/>
             </wp:cNvGraphicFramePr>
@@ -3726,7 +3567,7 @@
                   <pic:spPr>
                     <a:xfrm>
                       <a:off x="0" y="0"/>
-                      <a:ext cx="6300470" cy="2299970"/>
+                      <a:ext cx="5611008" cy="1086002"/>
                     </a:xfrm>
                     <a:prstGeom prst="rect">
                       <a:avLst/>
@@ -3748,8 +3589,8 @@
           <w:i w:val="0"/>
           <w:iCs w:val="0"/>
           <w:color w:val="auto"/>
-          <w:sz w:val="44"/>
-          <w:szCs w:val="44"/>
+          <w:sz w:val="28"/>
+          <w:szCs w:val="28"/>
         </w:rPr>
       </w:pPr>
       <w:r>
@@ -3806,7 +3647,7 @@
           <w:sz w:val="28"/>
           <w:szCs w:val="28"/>
         </w:rPr>
-        <w:t>11</w:t>
+        <w:t>10</w:t>
       </w:r>
       <w:r>
         <w:rPr>
@@ -3828,31 +3669,7 @@
           <w:sz w:val="28"/>
           <w:szCs w:val="28"/>
         </w:rPr>
-        <w:t xml:space="preserve">. Проверка по критерию </w:t>
-      </w:r>
-      <w:proofErr w:type="spellStart"/>
-      <w:r>
-        <w:rPr>
-          <w:rFonts w:ascii="Times New Roman" w:hAnsi="Times New Roman" w:cs="Times New Roman"/>
-          <w:i w:val="0"/>
-          <w:iCs w:val="0"/>
-          <w:color w:val="auto"/>
-          <w:sz w:val="28"/>
-          <w:szCs w:val="28"/>
-        </w:rPr>
-        <w:t>Зигерта</w:t>
-      </w:r>
-      <w:proofErr w:type="spellEnd"/>
-      <w:r>
-        <w:rPr>
-          <w:rFonts w:ascii="Times New Roman" w:hAnsi="Times New Roman" w:cs="Times New Roman"/>
-          <w:i w:val="0"/>
-          <w:iCs w:val="0"/>
-          <w:color w:val="auto"/>
-          <w:sz w:val="28"/>
-          <w:szCs w:val="28"/>
-        </w:rPr>
-        <w:t>-Котельникова</w:t>
+        <w:t>. Точность вычислений.</w:t>
       </w:r>
     </w:p>
     <w:p>
@@ -3871,7 +3688,7 @@
           <w:sz w:val="28"/>
           <w:szCs w:val="28"/>
         </w:rPr>
-        <w:t xml:space="preserve">В поля </w:t>
+        <w:t xml:space="preserve">Также данная программа позволяет пользователю проверить принадлежность точки к какому-либо из двух образов по двум осям </w:t>
       </w:r>
       <w:r>
         <w:rPr>
@@ -3913,34 +3730,35 @@
           <w:sz w:val="28"/>
           <w:szCs w:val="28"/>
         </w:rPr>
-        <w:t xml:space="preserve"> </w:t>
-      </w:r>
-      <w:r>
-        <w:rPr>
-          <w:rFonts w:ascii="Times New Roman" w:hAnsi="Times New Roman" w:cs="Times New Roman"/>
-          <w:sz w:val="28"/>
-          <w:szCs w:val="28"/>
-        </w:rPr>
-        <w:t>необходимо ввести координаты точки, а после нажать соответствующие кнопки для проверки. Программа выдает результат в соответствующее поле (См. Рисунок 12).</w:t>
+        <w:t>.</w:t>
+      </w:r>
+      <w:r>
+        <w:rPr>
+          <w:rFonts w:ascii="Times New Roman" w:hAnsi="Times New Roman" w:cs="Times New Roman"/>
+          <w:sz w:val="28"/>
+          <w:szCs w:val="28"/>
+        </w:rPr>
+        <w:t xml:space="preserve"> Данная область расположена по центру программы. (См. Рисунок 11).</w:t>
       </w:r>
     </w:p>
     <w:p>
       <w:pPr>
         <w:keepNext/>
-        <w:ind w:firstLine="426"/>
-        <w:jc w:val="center"/>
-      </w:pPr>
-      <w:r>
-        <w:rPr>
-          <w:rFonts w:ascii="Times New Roman" w:hAnsi="Times New Roman" w:cs="Times New Roman"/>
-          <w:sz w:val="28"/>
-          <w:szCs w:val="28"/>
+        <w:jc w:val="both"/>
+      </w:pPr>
+      <w:r>
+        <w:rPr>
+          <w:rFonts w:ascii="Times New Roman" w:hAnsi="Times New Roman" w:cs="Times New Roman"/>
+          <w:noProof/>
+          <w:sz w:val="28"/>
+          <w:szCs w:val="28"/>
+          <w:lang w:eastAsia="ru-RU"/>
         </w:rPr>
         <w:drawing>
-          <wp:inline distT="0" distB="0" distL="0" distR="0" wp14:anchorId="692BAA8B" wp14:editId="4B3A88C3">
-            <wp:extent cx="3838575" cy="1066800"/>
-            <wp:effectExtent l="0" t="0" r="9525" b="0"/>
-            <wp:docPr id="15" name="Рисунок 15"/>
+          <wp:inline distT="0" distB="0" distL="0" distR="0" wp14:anchorId="159267F2" wp14:editId="0A227DE1">
+            <wp:extent cx="6300470" cy="2299970"/>
+            <wp:effectExtent l="0" t="0" r="5080" b="5080"/>
+            <wp:docPr id="14" name="Рисунок 14"/>
             <wp:cNvGraphicFramePr>
               <a:graphicFrameLocks xmlns:a="http://schemas.openxmlformats.org/drawingml/2006/main" noChangeAspect="1"/>
             </wp:cNvGraphicFramePr>
@@ -3960,7 +3778,7 @@
                   <pic:spPr>
                     <a:xfrm>
                       <a:off x="0" y="0"/>
-                      <a:ext cx="3838575" cy="1066800"/>
+                      <a:ext cx="6300470" cy="2299970"/>
                     </a:xfrm>
                     <a:prstGeom prst="rect">
                       <a:avLst/>
@@ -3982,8 +3800,8 @@
           <w:i w:val="0"/>
           <w:iCs w:val="0"/>
           <w:color w:val="auto"/>
-          <w:sz w:val="28"/>
-          <w:szCs w:val="28"/>
+          <w:sz w:val="44"/>
+          <w:szCs w:val="44"/>
         </w:rPr>
       </w:pPr>
       <w:r>
@@ -4040,7 +3858,7 @@
           <w:sz w:val="28"/>
           <w:szCs w:val="28"/>
         </w:rPr>
-        <w:t>12</w:t>
+        <w:t>11</w:t>
       </w:r>
       <w:r>
         <w:rPr>
@@ -4062,7 +3880,7 @@
           <w:sz w:val="28"/>
           <w:szCs w:val="28"/>
         </w:rPr>
-        <w:t xml:space="preserve">. Пример проверки по критерию </w:t>
+        <w:t xml:space="preserve">. Проверка по критерию </w:t>
       </w:r>
       <w:proofErr w:type="spellStart"/>
       <w:r>
@@ -4086,7 +3904,7 @@
           <w:sz w:val="28"/>
           <w:szCs w:val="28"/>
         </w:rPr>
-        <w:t>-Котельникова.</w:t>
+        <w:t>-Котельникова</w:t>
       </w:r>
     </w:p>
     <w:p>
@@ -4105,33 +3923,24 @@
           <w:sz w:val="28"/>
           <w:szCs w:val="28"/>
         </w:rPr>
-        <w:t xml:space="preserve">Чуть ниже пользователь может увидеть две таблицы, в которые записаны </w:t>
-      </w:r>
-      <w:r>
-        <w:rPr>
-          <w:rFonts w:ascii="Times New Roman" w:hAnsi="Times New Roman" w:cs="Times New Roman"/>
-          <w:sz w:val="28"/>
-          <w:szCs w:val="28"/>
-        </w:rPr>
-        <w:t xml:space="preserve">координаты точек образов </w:t>
-      </w:r>
-      <w:r>
-        <w:rPr>
-          <w:rFonts w:ascii="Times New Roman" w:hAnsi="Times New Roman" w:cs="Times New Roman"/>
-          <w:sz w:val="28"/>
-          <w:szCs w:val="28"/>
-          <w:lang w:val="en-US"/>
-        </w:rPr>
-        <w:t>S</w:t>
-      </w:r>
-      <w:r>
-        <w:rPr>
-          <w:rFonts w:ascii="Times New Roman" w:hAnsi="Times New Roman" w:cs="Times New Roman"/>
-          <w:sz w:val="28"/>
-          <w:szCs w:val="28"/>
-          <w:vertAlign w:val="subscript"/>
-        </w:rPr>
-        <w:t xml:space="preserve">1 </w:t>
+        <w:t xml:space="preserve">В поля </w:t>
+      </w:r>
+      <w:r>
+        <w:rPr>
+          <w:rFonts w:ascii="Times New Roman" w:hAnsi="Times New Roman" w:cs="Times New Roman"/>
+          <w:sz w:val="28"/>
+          <w:szCs w:val="28"/>
+          <w:lang w:val="en-US"/>
+        </w:rPr>
+        <w:t>X</w:t>
+      </w:r>
+      <w:r>
+        <w:rPr>
+          <w:rFonts w:ascii="Times New Roman" w:hAnsi="Times New Roman" w:cs="Times New Roman"/>
+          <w:sz w:val="28"/>
+          <w:szCs w:val="28"/>
+        </w:rPr>
+        <w:t xml:space="preserve"> </w:t>
       </w:r>
       <w:r>
         <w:rPr>
@@ -4148,137 +3957,44 @@
           <w:szCs w:val="28"/>
           <w:lang w:val="en-US"/>
         </w:rPr>
-        <w:t>S</w:t>
-      </w:r>
-      <w:r>
-        <w:rPr>
-          <w:rFonts w:ascii="Times New Roman" w:hAnsi="Times New Roman" w:cs="Times New Roman"/>
-          <w:sz w:val="28"/>
-          <w:szCs w:val="28"/>
-          <w:vertAlign w:val="subscript"/>
-        </w:rPr>
-        <w:t>2</w:t>
-      </w:r>
-      <w:r>
-        <w:rPr>
-          <w:rFonts w:ascii="Times New Roman" w:hAnsi="Times New Roman" w:cs="Times New Roman"/>
-          <w:sz w:val="28"/>
-          <w:szCs w:val="28"/>
-        </w:rPr>
-        <w:t xml:space="preserve">, </w:t>
-      </w:r>
-      <w:r>
-        <w:rPr>
-          <w:rFonts w:ascii="Times New Roman" w:hAnsi="Times New Roman" w:cs="Times New Roman"/>
-          <w:sz w:val="28"/>
-          <w:szCs w:val="28"/>
-        </w:rPr>
-        <w:t xml:space="preserve">а также соответствующее каждой точке значение </w:t>
-      </w:r>
-      <w:r>
-        <w:rPr>
-          <w:rFonts w:ascii="Times New Roman" w:hAnsi="Times New Roman" w:cs="Times New Roman"/>
-          <w:sz w:val="28"/>
-          <w:szCs w:val="28"/>
-          <w:lang w:val="en-US"/>
-        </w:rPr>
-        <w:t>Z</w:t>
-      </w:r>
-      <w:r>
-        <w:rPr>
-          <w:rFonts w:ascii="Times New Roman" w:hAnsi="Times New Roman" w:cs="Times New Roman"/>
-          <w:sz w:val="28"/>
-          <w:szCs w:val="28"/>
-        </w:rPr>
-        <w:t xml:space="preserve">, которое является результатом вычисления функции двумерного нормального распределения для образов </w:t>
-      </w:r>
-      <w:r>
-        <w:rPr>
-          <w:rFonts w:ascii="Times New Roman" w:hAnsi="Times New Roman" w:cs="Times New Roman"/>
-          <w:sz w:val="28"/>
-          <w:szCs w:val="28"/>
-          <w:lang w:val="en-US"/>
-        </w:rPr>
-        <w:t>S</w:t>
-      </w:r>
-      <w:r>
-        <w:rPr>
-          <w:rFonts w:ascii="Times New Roman" w:hAnsi="Times New Roman" w:cs="Times New Roman"/>
-          <w:sz w:val="28"/>
-          <w:szCs w:val="28"/>
-          <w:vertAlign w:val="subscript"/>
-        </w:rPr>
-        <w:t xml:space="preserve">1 </w:t>
-      </w:r>
-      <w:r>
-        <w:rPr>
-          <w:rFonts w:ascii="Times New Roman" w:hAnsi="Times New Roman" w:cs="Times New Roman"/>
-          <w:sz w:val="28"/>
-          <w:szCs w:val="28"/>
-        </w:rPr>
-        <w:t xml:space="preserve">и </w:t>
-      </w:r>
-      <w:r>
-        <w:rPr>
-          <w:rFonts w:ascii="Times New Roman" w:hAnsi="Times New Roman" w:cs="Times New Roman"/>
-          <w:sz w:val="28"/>
-          <w:szCs w:val="28"/>
-          <w:lang w:val="en-US"/>
-        </w:rPr>
-        <w:t>S</w:t>
-      </w:r>
-      <w:r>
-        <w:rPr>
-          <w:rFonts w:ascii="Times New Roman" w:hAnsi="Times New Roman" w:cs="Times New Roman"/>
-          <w:sz w:val="28"/>
-          <w:szCs w:val="28"/>
-          <w:vertAlign w:val="subscript"/>
-        </w:rPr>
-        <w:t>2</w:t>
-      </w:r>
-      <w:r>
-        <w:rPr>
-          <w:rFonts w:ascii="Times New Roman" w:hAnsi="Times New Roman" w:cs="Times New Roman"/>
-          <w:sz w:val="28"/>
-          <w:szCs w:val="28"/>
-        </w:rPr>
-        <w:t xml:space="preserve">. </w:t>
-      </w:r>
-      <w:r>
-        <w:rPr>
-          <w:rFonts w:ascii="Times New Roman" w:hAnsi="Times New Roman" w:cs="Times New Roman"/>
-          <w:sz w:val="28"/>
-          <w:szCs w:val="28"/>
-          <w:lang w:val="en-US"/>
-        </w:rPr>
-        <w:t>(</w:t>
-      </w:r>
-      <w:r>
-        <w:rPr>
-          <w:rFonts w:ascii="Times New Roman" w:hAnsi="Times New Roman" w:cs="Times New Roman"/>
-          <w:sz w:val="28"/>
-          <w:szCs w:val="28"/>
-        </w:rPr>
-        <w:t>См. Рисунок 13.)</w:t>
+        <w:t>Y</w:t>
+      </w:r>
+      <w:r>
+        <w:rPr>
+          <w:rFonts w:ascii="Times New Roman" w:hAnsi="Times New Roman" w:cs="Times New Roman"/>
+          <w:sz w:val="28"/>
+          <w:szCs w:val="28"/>
+        </w:rPr>
+        <w:t xml:space="preserve"> </w:t>
+      </w:r>
+      <w:r>
+        <w:rPr>
+          <w:rFonts w:ascii="Times New Roman" w:hAnsi="Times New Roman" w:cs="Times New Roman"/>
+          <w:sz w:val="28"/>
+          <w:szCs w:val="28"/>
+        </w:rPr>
+        <w:t>необходимо ввести координаты точки, а после нажать соответствующие кнопки для проверки. Программа выдает результат в соответствующее поле (См. Рисунок 12).</w:t>
       </w:r>
     </w:p>
     <w:p>
       <w:pPr>
         <w:keepNext/>
-        <w:jc w:val="both"/>
-      </w:pPr>
-      <w:r>
-        <w:rPr>
-          <w:rFonts w:ascii="Times New Roman" w:hAnsi="Times New Roman" w:cs="Times New Roman"/>
-          <w:sz w:val="28"/>
-          <w:szCs w:val="28"/>
-        </w:rPr>
-        <w:lastRenderedPageBreak/>
+        <w:ind w:firstLine="426"/>
+        <w:jc w:val="center"/>
+      </w:pPr>
+      <w:r>
+        <w:rPr>
+          <w:rFonts w:ascii="Times New Roman" w:hAnsi="Times New Roman" w:cs="Times New Roman"/>
+          <w:noProof/>
+          <w:sz w:val="28"/>
+          <w:szCs w:val="28"/>
+          <w:lang w:eastAsia="ru-RU"/>
+        </w:rPr>
         <w:drawing>
-          <wp:inline distT="0" distB="0" distL="0" distR="0" wp14:anchorId="1405AB94" wp14:editId="56451636">
-            <wp:extent cx="6300470" cy="1746250"/>
-            <wp:effectExtent l="0" t="0" r="5080" b="6350"/>
-            <wp:docPr id="16" name="Рисунок 16"/>
+          <wp:inline distT="0" distB="0" distL="0" distR="0" wp14:anchorId="692BAA8B" wp14:editId="4B3A88C3">
+            <wp:extent cx="3838575" cy="1066800"/>
+            <wp:effectExtent l="0" t="0" r="9525" b="0"/>
+            <wp:docPr id="15" name="Рисунок 15"/>
             <wp:cNvGraphicFramePr>
               <a:graphicFrameLocks xmlns:a="http://schemas.openxmlformats.org/drawingml/2006/main" noChangeAspect="1"/>
             </wp:cNvGraphicFramePr>
@@ -4298,6 +4014,346 @@
                   <pic:spPr>
                     <a:xfrm>
                       <a:off x="0" y="0"/>
+                      <a:ext cx="3838575" cy="1066800"/>
+                    </a:xfrm>
+                    <a:prstGeom prst="rect">
+                      <a:avLst/>
+                    </a:prstGeom>
+                  </pic:spPr>
+                </pic:pic>
+              </a:graphicData>
+            </a:graphic>
+          </wp:inline>
+        </w:drawing>
+      </w:r>
+    </w:p>
+    <w:p>
+      <w:pPr>
+        <w:pStyle w:val="a3"/>
+        <w:jc w:val="center"/>
+        <w:rPr>
+          <w:rFonts w:ascii="Times New Roman" w:hAnsi="Times New Roman" w:cs="Times New Roman"/>
+          <w:i w:val="0"/>
+          <w:iCs w:val="0"/>
+          <w:color w:val="auto"/>
+          <w:sz w:val="28"/>
+          <w:szCs w:val="28"/>
+        </w:rPr>
+      </w:pPr>
+      <w:r>
+        <w:rPr>
+          <w:rFonts w:ascii="Times New Roman" w:hAnsi="Times New Roman" w:cs="Times New Roman"/>
+          <w:i w:val="0"/>
+          <w:iCs w:val="0"/>
+          <w:color w:val="auto"/>
+          <w:sz w:val="28"/>
+          <w:szCs w:val="28"/>
+        </w:rPr>
+        <w:t xml:space="preserve">Рисунок </w:t>
+      </w:r>
+      <w:r>
+        <w:rPr>
+          <w:rFonts w:ascii="Times New Roman" w:hAnsi="Times New Roman" w:cs="Times New Roman"/>
+          <w:i w:val="0"/>
+          <w:iCs w:val="0"/>
+          <w:color w:val="auto"/>
+          <w:sz w:val="28"/>
+          <w:szCs w:val="28"/>
+        </w:rPr>
+        <w:fldChar w:fldCharType="begin"/>
+      </w:r>
+      <w:r>
+        <w:rPr>
+          <w:rFonts w:ascii="Times New Roman" w:hAnsi="Times New Roman" w:cs="Times New Roman"/>
+          <w:i w:val="0"/>
+          <w:iCs w:val="0"/>
+          <w:color w:val="auto"/>
+          <w:sz w:val="28"/>
+          <w:szCs w:val="28"/>
+        </w:rPr>
+        <w:instrText xml:space="preserve"> SEQ Рисунок \* ARABIC </w:instrText>
+      </w:r>
+      <w:r>
+        <w:rPr>
+          <w:rFonts w:ascii="Times New Roman" w:hAnsi="Times New Roman" w:cs="Times New Roman"/>
+          <w:i w:val="0"/>
+          <w:iCs w:val="0"/>
+          <w:color w:val="auto"/>
+          <w:sz w:val="28"/>
+          <w:szCs w:val="28"/>
+        </w:rPr>
+        <w:fldChar w:fldCharType="separate"/>
+      </w:r>
+      <w:r>
+        <w:rPr>
+          <w:rFonts w:ascii="Times New Roman" w:hAnsi="Times New Roman" w:cs="Times New Roman"/>
+          <w:i w:val="0"/>
+          <w:iCs w:val="0"/>
+          <w:noProof/>
+          <w:color w:val="auto"/>
+          <w:sz w:val="28"/>
+          <w:szCs w:val="28"/>
+        </w:rPr>
+        <w:t>12</w:t>
+      </w:r>
+      <w:r>
+        <w:rPr>
+          <w:rFonts w:ascii="Times New Roman" w:hAnsi="Times New Roman" w:cs="Times New Roman"/>
+          <w:i w:val="0"/>
+          <w:iCs w:val="0"/>
+          <w:color w:val="auto"/>
+          <w:sz w:val="28"/>
+          <w:szCs w:val="28"/>
+        </w:rPr>
+        <w:fldChar w:fldCharType="end"/>
+      </w:r>
+      <w:r>
+        <w:rPr>
+          <w:rFonts w:ascii="Times New Roman" w:hAnsi="Times New Roman" w:cs="Times New Roman"/>
+          <w:i w:val="0"/>
+          <w:iCs w:val="0"/>
+          <w:color w:val="auto"/>
+          <w:sz w:val="28"/>
+          <w:szCs w:val="28"/>
+        </w:rPr>
+        <w:t xml:space="preserve">. Пример проверки по критерию </w:t>
+      </w:r>
+      <w:proofErr w:type="spellStart"/>
+      <w:r>
+        <w:rPr>
+          <w:rFonts w:ascii="Times New Roman" w:hAnsi="Times New Roman" w:cs="Times New Roman"/>
+          <w:i w:val="0"/>
+          <w:iCs w:val="0"/>
+          <w:color w:val="auto"/>
+          <w:sz w:val="28"/>
+          <w:szCs w:val="28"/>
+        </w:rPr>
+        <w:t>Зигерта</w:t>
+      </w:r>
+      <w:proofErr w:type="spellEnd"/>
+      <w:r>
+        <w:rPr>
+          <w:rFonts w:ascii="Times New Roman" w:hAnsi="Times New Roman" w:cs="Times New Roman"/>
+          <w:i w:val="0"/>
+          <w:iCs w:val="0"/>
+          <w:color w:val="auto"/>
+          <w:sz w:val="28"/>
+          <w:szCs w:val="28"/>
+        </w:rPr>
+        <w:t>-Котельникова.</w:t>
+      </w:r>
+    </w:p>
+    <w:p>
+      <w:pPr>
+        <w:ind w:firstLine="426"/>
+        <w:jc w:val="both"/>
+        <w:rPr>
+          <w:rFonts w:ascii="Times New Roman" w:hAnsi="Times New Roman" w:cs="Times New Roman"/>
+          <w:sz w:val="28"/>
+          <w:szCs w:val="28"/>
+        </w:rPr>
+      </w:pPr>
+      <w:r>
+        <w:rPr>
+          <w:rFonts w:ascii="Times New Roman" w:hAnsi="Times New Roman" w:cs="Times New Roman"/>
+          <w:sz w:val="28"/>
+          <w:szCs w:val="28"/>
+        </w:rPr>
+        <w:t xml:space="preserve">Чуть ниже пользователь может увидеть две таблицы, в которые записаны </w:t>
+      </w:r>
+      <w:r>
+        <w:rPr>
+          <w:rFonts w:ascii="Times New Roman" w:hAnsi="Times New Roman" w:cs="Times New Roman"/>
+          <w:sz w:val="28"/>
+          <w:szCs w:val="28"/>
+        </w:rPr>
+        <w:t xml:space="preserve">координаты точек образов </w:t>
+      </w:r>
+      <w:r>
+        <w:rPr>
+          <w:rFonts w:ascii="Times New Roman" w:hAnsi="Times New Roman" w:cs="Times New Roman"/>
+          <w:sz w:val="28"/>
+          <w:szCs w:val="28"/>
+          <w:lang w:val="en-US"/>
+        </w:rPr>
+        <w:t>S</w:t>
+      </w:r>
+      <w:r>
+        <w:rPr>
+          <w:rFonts w:ascii="Times New Roman" w:hAnsi="Times New Roman" w:cs="Times New Roman"/>
+          <w:sz w:val="28"/>
+          <w:szCs w:val="28"/>
+          <w:vertAlign w:val="subscript"/>
+        </w:rPr>
+        <w:t xml:space="preserve">1 </w:t>
+      </w:r>
+      <w:r>
+        <w:rPr>
+          <w:rFonts w:ascii="Times New Roman" w:hAnsi="Times New Roman" w:cs="Times New Roman"/>
+          <w:sz w:val="28"/>
+          <w:szCs w:val="28"/>
+        </w:rPr>
+        <w:t xml:space="preserve">и </w:t>
+      </w:r>
+      <w:r>
+        <w:rPr>
+          <w:rFonts w:ascii="Times New Roman" w:hAnsi="Times New Roman" w:cs="Times New Roman"/>
+          <w:sz w:val="28"/>
+          <w:szCs w:val="28"/>
+          <w:lang w:val="en-US"/>
+        </w:rPr>
+        <w:t>S</w:t>
+      </w:r>
+      <w:r>
+        <w:rPr>
+          <w:rFonts w:ascii="Times New Roman" w:hAnsi="Times New Roman" w:cs="Times New Roman"/>
+          <w:sz w:val="28"/>
+          <w:szCs w:val="28"/>
+          <w:vertAlign w:val="subscript"/>
+        </w:rPr>
+        <w:t>2</w:t>
+      </w:r>
+      <w:r>
+        <w:rPr>
+          <w:rFonts w:ascii="Times New Roman" w:hAnsi="Times New Roman" w:cs="Times New Roman"/>
+          <w:sz w:val="28"/>
+          <w:szCs w:val="28"/>
+        </w:rPr>
+        <w:t xml:space="preserve">, </w:t>
+      </w:r>
+      <w:r>
+        <w:rPr>
+          <w:rFonts w:ascii="Times New Roman" w:hAnsi="Times New Roman" w:cs="Times New Roman"/>
+          <w:sz w:val="28"/>
+          <w:szCs w:val="28"/>
+        </w:rPr>
+        <w:t xml:space="preserve">а также соответствующее каждой точке значение </w:t>
+      </w:r>
+      <w:r>
+        <w:rPr>
+          <w:rFonts w:ascii="Times New Roman" w:hAnsi="Times New Roman" w:cs="Times New Roman"/>
+          <w:sz w:val="28"/>
+          <w:szCs w:val="28"/>
+          <w:lang w:val="en-US"/>
+        </w:rPr>
+        <w:t>Z</w:t>
+      </w:r>
+      <w:r>
+        <w:rPr>
+          <w:rFonts w:ascii="Times New Roman" w:hAnsi="Times New Roman" w:cs="Times New Roman"/>
+          <w:sz w:val="28"/>
+          <w:szCs w:val="28"/>
+        </w:rPr>
+        <w:t xml:space="preserve">, которое является результатом вычисления функции двумерного нормального распределения для образов </w:t>
+      </w:r>
+      <w:r>
+        <w:rPr>
+          <w:rFonts w:ascii="Times New Roman" w:hAnsi="Times New Roman" w:cs="Times New Roman"/>
+          <w:sz w:val="28"/>
+          <w:szCs w:val="28"/>
+          <w:lang w:val="en-US"/>
+        </w:rPr>
+        <w:t>S</w:t>
+      </w:r>
+      <w:r>
+        <w:rPr>
+          <w:rFonts w:ascii="Times New Roman" w:hAnsi="Times New Roman" w:cs="Times New Roman"/>
+          <w:sz w:val="28"/>
+          <w:szCs w:val="28"/>
+          <w:vertAlign w:val="subscript"/>
+        </w:rPr>
+        <w:t xml:space="preserve">1 </w:t>
+      </w:r>
+      <w:r>
+        <w:rPr>
+          <w:rFonts w:ascii="Times New Roman" w:hAnsi="Times New Roman" w:cs="Times New Roman"/>
+          <w:sz w:val="28"/>
+          <w:szCs w:val="28"/>
+        </w:rPr>
+        <w:t xml:space="preserve">и </w:t>
+      </w:r>
+      <w:r>
+        <w:rPr>
+          <w:rFonts w:ascii="Times New Roman" w:hAnsi="Times New Roman" w:cs="Times New Roman"/>
+          <w:sz w:val="28"/>
+          <w:szCs w:val="28"/>
+          <w:lang w:val="en-US"/>
+        </w:rPr>
+        <w:t>S</w:t>
+      </w:r>
+      <w:r>
+        <w:rPr>
+          <w:rFonts w:ascii="Times New Roman" w:hAnsi="Times New Roman" w:cs="Times New Roman"/>
+          <w:sz w:val="28"/>
+          <w:szCs w:val="28"/>
+          <w:vertAlign w:val="subscript"/>
+        </w:rPr>
+        <w:t>2</w:t>
+      </w:r>
+      <w:r>
+        <w:rPr>
+          <w:rFonts w:ascii="Times New Roman" w:hAnsi="Times New Roman" w:cs="Times New Roman"/>
+          <w:sz w:val="28"/>
+          <w:szCs w:val="28"/>
+        </w:rPr>
+        <w:t xml:space="preserve">. </w:t>
+      </w:r>
+      <w:r>
+        <w:rPr>
+          <w:rFonts w:ascii="Times New Roman" w:hAnsi="Times New Roman" w:cs="Times New Roman"/>
+          <w:sz w:val="28"/>
+          <w:szCs w:val="28"/>
+          <w:lang w:val="en-US"/>
+        </w:rPr>
+        <w:t>(</w:t>
+      </w:r>
+      <w:r>
+        <w:rPr>
+          <w:rFonts w:ascii="Times New Roman" w:hAnsi="Times New Roman" w:cs="Times New Roman"/>
+          <w:sz w:val="28"/>
+          <w:szCs w:val="28"/>
+        </w:rPr>
+        <w:t>См. Рисунок 13.)</w:t>
+      </w:r>
+    </w:p>
+    <w:p>
+      <w:pPr>
+        <w:keepNext/>
+        <w:jc w:val="both"/>
+      </w:pPr>
+      <w:r>
+        <w:rPr>
+          <w:rFonts w:ascii="Times New Roman" w:hAnsi="Times New Roman" w:cs="Times New Roman"/>
+          <w:noProof/>
+          <w:sz w:val="28"/>
+          <w:szCs w:val="28"/>
+          <w:lang w:eastAsia="ru-RU"/>
+        </w:rPr>
+        <w:lastRenderedPageBreak/>
+        <w:drawing>
+          <wp:inline distT="0" distB="0" distL="0" distR="0" wp14:anchorId="1405AB94" wp14:editId="56451636">
+            <wp:extent cx="6300470" cy="1746250"/>
+            <wp:effectExtent l="0" t="0" r="5080" b="6350"/>
+            <wp:docPr id="16" name="Рисунок 16"/>
+            <wp:cNvGraphicFramePr>
+              <a:graphicFrameLocks xmlns:a="http://schemas.openxmlformats.org/drawingml/2006/main" noChangeAspect="1"/>
+            </wp:cNvGraphicFramePr>
+            <a:graphic xmlns:a="http://schemas.openxmlformats.org/drawingml/2006/main">
+              <a:graphicData uri="http://schemas.openxmlformats.org/drawingml/2006/picture">
+                <pic:pic xmlns:pic="http://schemas.openxmlformats.org/drawingml/2006/picture">
+                  <pic:nvPicPr>
+                    <pic:cNvPr id="1" name=""/>
+                    <pic:cNvPicPr/>
+                  </pic:nvPicPr>
+                  <pic:blipFill>
+                    <a:blip r:embed="rId18"/>
+                    <a:stretch>
+                      <a:fillRect/>
+                    </a:stretch>
+                  </pic:blipFill>
+                  <pic:spPr>
+                    <a:xfrm>
+                      <a:off x="0" y="0"/>
                       <a:ext cx="6300470" cy="1746250"/>
                     </a:xfrm>
                     <a:prstGeom prst="rect">
@@ -4484,9 +4540,51 @@
           <w:sz w:val="28"/>
           <w:szCs w:val="28"/>
         </w:rPr>
-        <w:t xml:space="preserve">Если есть предложения по доработке исходного кода программы, то для желающих ознакомиться есть ссылка на удалённый репозиторий: </w:t>
-      </w:r>
-      <w:hyperlink r:id="rId18" w:history="1">
+        <w:t>Если</w:t>
+      </w:r>
+      <w:r>
+        <w:rPr>
+          <w:rFonts w:ascii="Times New Roman" w:hAnsi="Times New Roman" w:cs="Times New Roman"/>
+          <w:sz w:val="28"/>
+          <w:szCs w:val="28"/>
+        </w:rPr>
+        <w:t xml:space="preserve"> </w:t>
+      </w:r>
+      <w:r>
+        <w:rPr>
+          <w:rFonts w:ascii="Times New Roman" w:hAnsi="Times New Roman" w:cs="Times New Roman"/>
+          <w:sz w:val="28"/>
+          <w:szCs w:val="28"/>
+        </w:rPr>
+        <w:t>у пользователей</w:t>
+      </w:r>
+      <w:r>
+        <w:rPr>
+          <w:rFonts w:ascii="Times New Roman" w:hAnsi="Times New Roman" w:cs="Times New Roman"/>
+          <w:sz w:val="28"/>
+          <w:szCs w:val="28"/>
+        </w:rPr>
+        <w:t xml:space="preserve"> есть предложения по доработке исходного кода программы, то для желающих ознакомиться есть ссылка на удалённый </w:t>
+      </w:r>
+      <w:proofErr w:type="spellStart"/>
+      <w:r>
+        <w:rPr>
+          <w:rFonts w:ascii="Times New Roman" w:hAnsi="Times New Roman" w:cs="Times New Roman"/>
+          <w:sz w:val="28"/>
+          <w:szCs w:val="28"/>
+        </w:rPr>
+        <w:t>репозиторий</w:t>
+      </w:r>
+      <w:proofErr w:type="spellEnd"/>
+      <w:r>
+        <w:rPr>
+          <w:rFonts w:ascii="Times New Roman" w:hAnsi="Times New Roman" w:cs="Times New Roman"/>
+          <w:sz w:val="28"/>
+          <w:szCs w:val="28"/>
+        </w:rPr>
+        <w:t xml:space="preserve">: </w:t>
+      </w:r>
+      <w:hyperlink r:id="rId19" w:history="1">
         <w:r>
           <w:rPr>
             <w:rStyle w:val="a5"/>
@@ -4516,8 +4614,6 @@
           <w:szCs w:val="28"/>
         </w:rPr>
       </w:pPr>
-      <w:bookmarkStart w:id="0" w:name="_GoBack"/>
-      <w:bookmarkEnd w:id="0"/>
     </w:p>
     <w:sectPr>
       <w:pgSz w:w="11906" w:h="16838"/>
@@ -4530,8 +4626,8 @@
 </file>
 
 <file path=word/numbering.xml><?xml version="1.0" encoding="utf-8"?>
-<w:numbering xmlns:wpc="http://schemas.microsoft.com/office/word/2010/wordprocessingCanvas" xmlns:cx="http://schemas.microsoft.com/office/drawing/2014/chartex" xmlns:cx1="http://schemas.microsoft.com/office/drawing/2015/9/8/chartex" xmlns:cx2="http://schemas.microsoft.com/office/drawing/2015/10/21/chartex" xmlns:cx3="http://schemas.microsoft.com/office/drawing/2016/5/9/chartex" xmlns:cx4="http://schemas.microsoft.com/office/drawing/2016/5/10/chartex" xmlns:cx5="http://schemas.microsoft.com/office/drawing/2016/5/11/chartex" xmlns:cx6="http://schemas.microsoft.com/office/drawing/2016/5/12/chartex" xmlns:cx7="http://schemas.microsoft.com/office/drawing/2016/5/13/chartex" xmlns:cx8="http://schemas.microsoft.com/office/drawing/2016/5/14/chartex" xmlns:mc="http://schemas.openxmlformats.org/markup-compatibility/2006" xmlns:aink="http://schemas.microsoft.com/office/drawing/2016/ink" xmlns:am3d="http://schemas.microsoft.com/office/drawing/2017/model3d" xmlns:o="urn:schemas-microsoft-com:office:office" xmlns:r="http://schemas.openxmlformats.org/officeDocument/2006/relationships" xmlns:m="http://schemas.openxmlformats.org/officeDocument/2006/math" xmlns:v="urn:schemas-microsoft-com:vml" xmlns:wp14="http://schemas.microsoft.com/office/word/2010/wordprocessingDrawing" xmlns:wp="http://schemas.openxmlformats.org/drawingml/2006/wordprocessingDrawing" xmlns:w10="urn:schemas-microsoft-com:office:word" xmlns:w="http://schemas.openxmlformats.org/wordprocessingml/2006/main" xmlns:w14="http://schemas.microsoft.com/office/word/2010/wordml" xmlns:w15="http://schemas.microsoft.com/office/word/2012/wordml" xmlns:w16cid="http://schemas.microsoft.com/office/word/2016/wordml/cid" xmlns:w16se="http://schemas.microsoft.com/office/word/2015/wordml/symex" xmlns:wpg="http://schemas.microsoft.com/office/word/2010/wordprocessingGroup" xmlns:wpi="http://schemas.microsoft.com/office/word/2010/wordprocessingInk" xmlns:wne="http://schemas.microsoft.com/office/word/2006/wordml" xmlns:wps="http://schemas.microsoft.com/office/word/2010/wordprocessingShape" mc:Ignorable="w14 w15 w16se w16cid wp14">
-  <w:abstractNum w:abstractNumId="0" w15:restartNumberingAfterBreak="0">
+<w:numbering xmlns:wpc="http://schemas.microsoft.com/office/word/2010/wordprocessingCanvas" xmlns:mc="http://schemas.openxmlformats.org/markup-compatibility/2006" xmlns:o="urn:schemas-microsoft-com:office:office" xmlns:r="http://schemas.openxmlformats.org/officeDocument/2006/relationships" xmlns:m="http://schemas.openxmlformats.org/officeDocument/2006/math" xmlns:v="urn:schemas-microsoft-com:vml" xmlns:wp14="http://schemas.microsoft.com/office/word/2010/wordprocessingDrawing" xmlns:wp="http://schemas.openxmlformats.org/drawingml/2006/wordprocessingDrawing" xmlns:w10="urn:schemas-microsoft-com:office:word" xmlns:w="http://schemas.openxmlformats.org/wordprocessingml/2006/main" xmlns:w14="http://schemas.microsoft.com/office/word/2010/wordml" xmlns:wpg="http://schemas.microsoft.com/office/word/2010/wordprocessingGroup" xmlns:wpi="http://schemas.microsoft.com/office/word/2010/wordprocessingInk" xmlns:wne="http://schemas.microsoft.com/office/word/2006/wordml" xmlns:wps="http://schemas.microsoft.com/office/word/2010/wordprocessingShape" mc:Ignorable="w14 wp14">
+  <w:abstractNum w:abstractNumId="0">
     <w:nsid w:val="0339446F"/>
     <w:multiLevelType w:val="hybridMultilevel"/>
     <w:tmpl w:val="410A989E"/>
@@ -4624,7 +4720,7 @@
 </file>
 
 <file path=word/styles.xml><?xml version="1.0" encoding="utf-8"?>
-<w:styles xmlns:mc="http://schemas.openxmlformats.org/markup-compatibility/2006" xmlns:r="http://schemas.openxmlformats.org/officeDocument/2006/relationships" xmlns:w="http://schemas.openxmlformats.org/wordprocessingml/2006/main" xmlns:w14="http://schemas.microsoft.com/office/word/2010/wordml" xmlns:w15="http://schemas.microsoft.com/office/word/2012/wordml" xmlns:w16cid="http://schemas.microsoft.com/office/word/2016/wordml/cid" xmlns:w16se="http://schemas.microsoft.com/office/word/2015/wordml/symex" mc:Ignorable="w14 w15 w16se w16cid">
+<w:styles xmlns:mc="http://schemas.openxmlformats.org/markup-compatibility/2006" xmlns:r="http://schemas.openxmlformats.org/officeDocument/2006/relationships" xmlns:w="http://schemas.openxmlformats.org/wordprocessingml/2006/main" xmlns:w14="http://schemas.microsoft.com/office/word/2010/wordml" mc:Ignorable="w14">
   <w:docDefaults>
     <w:rPrDefault>
       <w:rPr>
@@ -4640,383 +4736,144 @@
       </w:pPr>
     </w:pPrDefault>
   </w:docDefaults>
-  <w:latentStyles w:defLockedState="0" w:defUIPriority="99" w:defSemiHidden="0" w:defUnhideWhenUsed="0" w:defQFormat="0" w:count="376">
-    <w:lsdException w:name="Normal" w:uiPriority="0" w:qFormat="1"/>
-    <w:lsdException w:name="heading 1" w:uiPriority="9" w:qFormat="1"/>
-    <w:lsdException w:name="heading 2" w:semiHidden="1" w:uiPriority="9" w:unhideWhenUsed="1" w:qFormat="1"/>
-    <w:lsdException w:name="heading 3" w:semiHidden="1" w:uiPriority="9" w:unhideWhenUsed="1" w:qFormat="1"/>
-    <w:lsdException w:name="heading 4" w:semiHidden="1" w:uiPriority="9" w:unhideWhenUsed="1" w:qFormat="1"/>
-    <w:lsdException w:name="heading 5" w:semiHidden="1" w:uiPriority="9" w:unhideWhenUsed="1" w:qFormat="1"/>
-    <w:lsdException w:name="heading 6" w:semiHidden="1" w:uiPriority="9" w:unhideWhenUsed="1" w:qFormat="1"/>
-    <w:lsdException w:name="heading 7" w:semiHidden="1" w:uiPriority="9" w:unhideWhenUsed="1" w:qFormat="1"/>
-    <w:lsdException w:name="heading 8" w:semiHidden="1" w:uiPriority="9" w:unhideWhenUsed="1" w:qFormat="1"/>
-    <w:lsdException w:name="heading 9" w:semiHidden="1" w:uiPriority="9" w:unhideWhenUsed="1" w:qFormat="1"/>
-    <w:lsdException w:name="index 1" w:semiHidden="1" w:unhideWhenUsed="1"/>
-    <w:lsdException w:name="index 2" w:semiHidden="1" w:unhideWhenUsed="1"/>
-    <w:lsdException w:name="index 3" w:semiHidden="1" w:unhideWhenUsed="1"/>
-    <w:lsdException w:name="index 4" w:semiHidden="1" w:unhideWhenUsed="1"/>
-    <w:lsdException w:name="index 5" w:semiHidden="1" w:unhideWhenUsed="1"/>
-    <w:lsdException w:name="index 6" w:semiHidden="1" w:unhideWhenUsed="1"/>
-    <w:lsdException w:name="index 7" w:semiHidden="1" w:unhideWhenUsed="1"/>
-    <w:lsdException w:name="index 8" w:semiHidden="1" w:unhideWhenUsed="1"/>
-    <w:lsdException w:name="index 9" w:semiHidden="1" w:unhideWhenUsed="1"/>
-    <w:lsdException w:name="toc 1" w:semiHidden="1" w:uiPriority="39" w:unhideWhenUsed="1"/>
-    <w:lsdException w:name="toc 2" w:semiHidden="1" w:uiPriority="39" w:unhideWhenUsed="1"/>
-    <w:lsdException w:name="toc 3" w:semiHidden="1" w:uiPriority="39" w:unhideWhenUsed="1"/>
-    <w:lsdException w:name="toc 4" w:semiHidden="1" w:uiPriority="39" w:unhideWhenUsed="1"/>
-    <w:lsdException w:name="toc 5" w:semiHidden="1" w:uiPriority="39" w:unhideWhenUsed="1"/>
-    <w:lsdException w:name="toc 6" w:semiHidden="1" w:uiPriority="39" w:unhideWhenUsed="1"/>
-    <w:lsdException w:name="toc 7" w:semiHidden="1" w:uiPriority="39" w:unhideWhenUsed="1"/>
-    <w:lsdException w:name="toc 8" w:semiHidden="1" w:uiPriority="39" w:unhideWhenUsed="1"/>
-    <w:lsdException w:name="toc 9" w:semiHidden="1" w:uiPriority="39" w:unhideWhenUsed="1"/>
-    <w:lsdException w:name="Normal Indent" w:semiHidden="1" w:unhideWhenUsed="1"/>
-    <w:lsdException w:name="footnote text" w:semiHidden="1" w:unhideWhenUsed="1"/>
-    <w:lsdException w:name="annotation text" w:semiHidden="1" w:unhideWhenUsed="1"/>
-    <w:lsdException w:name="header" w:semiHidden="1" w:unhideWhenUsed="1"/>
-    <w:lsdException w:name="footer" w:semiHidden="1" w:unhideWhenUsed="1"/>
-    <w:lsdException w:name="index heading" w:semiHidden="1" w:unhideWhenUsed="1"/>
-    <w:lsdException w:name="caption" w:semiHidden="1" w:uiPriority="35" w:unhideWhenUsed="1" w:qFormat="1"/>
-    <w:lsdException w:name="table of figures" w:semiHidden="1" w:unhideWhenUsed="1"/>
-    <w:lsdException w:name="envelope address" w:semiHidden="1" w:unhideWhenUsed="1"/>
-    <w:lsdException w:name="envelope return" w:semiHidden="1" w:unhideWhenUsed="1"/>
-    <w:lsdException w:name="footnote reference" w:semiHidden="1" w:unhideWhenUsed="1"/>
-    <w:lsdException w:name="annotation reference" w:semiHidden="1" w:unhideWhenUsed="1"/>
-    <w:lsdException w:name="line number" w:semiHidden="1" w:unhideWhenUsed="1"/>
-    <w:lsdException w:name="page number" w:semiHidden="1" w:unhideWhenUsed="1"/>
-    <w:lsdException w:name="endnote reference" w:semiHidden="1" w:unhideWhenUsed="1"/>
-    <w:lsdException w:name="endnote text" w:semiHidden="1" w:unhideWhenUsed="1"/>
-    <w:lsdException w:name="table of authorities" w:semiHidden="1" w:unhideWhenUsed="1"/>
-    <w:lsdException w:name="macro" w:semiHidden="1" w:unhideWhenUsed="1"/>
-    <w:lsdException w:name="toa heading" w:semiHidden="1" w:unhideWhenUsed="1"/>
-    <w:lsdException w:name="List" w:semiHidden="1" w:unhideWhenUsed="1"/>
-    <w:lsdException w:name="List Bullet" w:semiHidden="1" w:unhideWhenUsed="1"/>
-    <w:lsdException w:name="List Number" w:semiHidden="1" w:unhideWhenUsed="1"/>
-    <w:lsdException w:name="List 2" w:semiHidden="1" w:unhideWhenUsed="1"/>
-    <w:lsdException w:name="List 3" w:semiHidden="1" w:unhideWhenUsed="1"/>
-    <w:lsdException w:name="List 4" w:semiHidden="1" w:unhideWhenUsed="1"/>
-    <w:lsdException w:name="List 5" w:semiHidden="1" w:unhideWhenUsed="1"/>
-    <w:lsdException w:name="List Bullet 2" w:semiHidden="1" w:unhideWhenUsed="1"/>
-    <w:lsdException w:name="List Bullet 3" w:semiHidden="1" w:unhideWhenUsed="1"/>
-    <w:lsdException w:name="List Bullet 4" w:semiHidden="1" w:unhideWhenUsed="1"/>
-    <w:lsdException w:name="List Bullet 5" w:semiHidden="1" w:unhideWhenUsed="1"/>
-    <w:lsdException w:name="List Number 2" w:semiHidden="1" w:unhideWhenUsed="1"/>
-    <w:lsdException w:name="List Number 3" w:semiHidden="1" w:unhideWhenUsed="1"/>
-    <w:lsdException w:name="List Number 4" w:semiHidden="1" w:unhideWhenUsed="1"/>
-    <w:lsdException w:name="List Number 5" w:semiHidden="1" w:unhideWhenUsed="1"/>
-    <w:lsdException w:name="Title" w:uiPriority="10" w:qFormat="1"/>
-    <w:lsdException w:name="Closing" w:semiHidden="1" w:unhideWhenUsed="1"/>
-    <w:lsdException w:name="Signature" w:semiHidden="1" w:unhideWhenUsed="1"/>
-    <w:lsdException w:name="Default Paragraph Font" w:semiHidden="1" w:uiPriority="1" w:unhideWhenUsed="1"/>
-    <w:lsdException w:name="Body Text" w:semiHidden="1" w:unhideWhenUsed="1"/>
-    <w:lsdException w:name="Body Text Indent" w:semiHidden="1" w:unhideWhenUsed="1"/>
-    <w:lsdException w:name="List Continue" w:semiHidden="1" w:unhideWhenUsed="1"/>
-    <w:lsdException w:name="List Continue 2" w:semiHidden="1" w:unhideWhenUsed="1"/>
-    <w:lsdException w:name="List Continue 3" w:semiHidden="1" w:unhideWhenUsed="1"/>
-    <w:lsdException w:name="List Continue 4" w:semiHidden="1" w:unhideWhenUsed="1"/>
-    <w:lsdException w:name="List Continue 5" w:semiHidden="1" w:unhideWhenUsed="1"/>
-    <w:lsdException w:name="Message Header" w:semiHidden="1" w:unhideWhenUsed="1"/>
-    <w:lsdException w:name="Subtitle" w:uiPriority="11" w:qFormat="1"/>
-    <w:lsdException w:name="Salutation" w:semiHidden="1" w:unhideWhenUsed="1"/>
-    <w:lsdException w:name="Date" w:semiHidden="1" w:unhideWhenUsed="1"/>
-    <w:lsdException w:name="Body Text First Indent" w:semiHidden="1" w:unhideWhenUsed="1"/>
-    <w:lsdException w:name="Body Text First Indent 2" w:semiHidden="1" w:unhideWhenUsed="1"/>
-    <w:lsdException w:name="Note Heading" w:semiHidden="1" w:unhideWhenUsed="1"/>
-    <w:lsdException w:name="Body Text 2" w:semiHidden="1" w:unhideWhenUsed="1"/>
-    <w:lsdException w:name="Body Text 3" w:semiHidden="1" w:unhideWhenUsed="1"/>
-    <w:lsdException w:name="Body Text Indent 2" w:semiHidden="1" w:unhideWhenUsed="1"/>
-    <w:lsdException w:name="Body Text Indent 3" w:semiHidden="1" w:unhideWhenUsed="1"/>
-    <w:lsdException w:name="Block Text" w:semiHidden="1" w:unhideWhenUsed="1"/>
-    <w:lsdException w:name="Hyperlink" w:semiHidden="1" w:unhideWhenUsed="1"/>
-    <w:lsdException w:name="FollowedHyperlink" w:semiHidden="1" w:unhideWhenUsed="1"/>
-    <w:lsdException w:name="Strong" w:uiPriority="22" w:qFormat="1"/>
-    <w:lsdException w:name="Emphasis" w:uiPriority="20" w:qFormat="1"/>
-    <w:lsdException w:name="Document Map" w:semiHidden="1" w:unhideWhenUsed="1"/>
-    <w:lsdException w:name="Plain Text" w:semiHidden="1" w:unhideWhenUsed="1"/>
-    <w:lsdException w:name="E-mail Signature" w:semiHidden="1" w:unhideWhenUsed="1"/>
-    <w:lsdException w:name="HTML Top of Form" w:semiHidden="1" w:unhideWhenUsed="1"/>
-    <w:lsdException w:name="HTML Bottom of Form" w:semiHidden="1" w:unhideWhenUsed="1"/>
-    <w:lsdException w:name="Normal (Web)" w:semiHidden="1" w:unhideWhenUsed="1"/>
-    <w:lsdException w:name="HTML Acronym" w:semiHidden="1" w:unhideWhenUsed="1"/>
-    <w:lsdException w:name="HTML Address" w:semiHidden="1" w:unhideWhenUsed="1"/>
-    <w:lsdException w:name="HTML Cite" w:semiHidden="1" w:unhideWhenUsed="1"/>
-    <w:lsdException w:name="HTML Code" w:semiHidden="1" w:unhideWhenUsed="1"/>
-    <w:lsdException w:name="HTML Definition" w:semiHidden="1" w:unhideWhenUsed="1"/>
-    <w:lsdException w:name="HTML Keyboard" w:semiHidden="1" w:unhideWhenUsed="1"/>
-    <w:lsdException w:name="HTML Preformatted" w:semiHidden="1" w:unhideWhenUsed="1"/>
-    <w:lsdException w:name="HTML Sample" w:semiHidden="1" w:unhideWhenUsed="1"/>
-    <w:lsdException w:name="HTML Typewriter" w:semiHidden="1" w:unhideWhenUsed="1"/>
-    <w:lsdException w:name="HTML Variable" w:semiHidden="1" w:unhideWhenUsed="1"/>
-    <w:lsdException w:name="Normal Table" w:semiHidden="1" w:unhideWhenUsed="1"/>
-    <w:lsdException w:name="annotation subject" w:semiHidden="1" w:unhideWhenUsed="1"/>
-    <w:lsdException w:name="No List" w:semiHidden="1" w:unhideWhenUsed="1"/>
-    <w:lsdException w:name="Outline List 1" w:semiHidden="1" w:unhideWhenUsed="1"/>
-    <w:lsdException w:name="Outline List 2" w:semiHidden="1" w:unhideWhenUsed="1"/>
-    <w:lsdException w:name="Outline List 3" w:semiHidden="1" w:unhideWhenUsed="1"/>
-    <w:lsdException w:name="Table Simple 1" w:semiHidden="1" w:unhideWhenUsed="1"/>
-    <w:lsdException w:name="Table Simple 2" w:semiHidden="1" w:unhideWhenUsed="1"/>
-    <w:lsdException w:name="Table Simple 3" w:semiHidden="1" w:unhideWhenUsed="1"/>
-    <w:lsdException w:name="Table Classic 1" w:semiHidden="1" w:unhideWhenUsed="1"/>
-    <w:lsdException w:name="Table Classic 2" w:semiHidden="1" w:unhideWhenUsed="1"/>
-    <w:lsdException w:name="Table Classic 3" w:semiHidden="1" w:unhideWhenUsed="1"/>
-    <w:lsdException w:name="Table Classic 4" w:semiHidden="1" w:unhideWhenUsed="1"/>
-    <w:lsdException w:name="Table Colorful 1" w:semiHidden="1" w:unhideWhenUsed="1"/>
-    <w:lsdException w:name="Table Colorful 2" w:semiHidden="1" w:unhideWhenUsed="1"/>
-    <w:lsdException w:name="Table Colorful 3" w:semiHidden="1" w:unhideWhenUsed="1"/>
-    <w:lsdException w:name="Table Columns 1" w:semiHidden="1" w:unhideWhenUsed="1"/>
-    <w:lsdException w:name="Table Columns 2" w:semiHidden="1" w:unhideWhenUsed="1"/>
-    <w:lsdException w:name="Table Columns 3" w:semiHidden="1" w:unhideWhenUsed="1"/>
-    <w:lsdException w:name="Table Columns 4" w:semiHidden="1" w:unhideWhenUsed="1"/>
-    <w:lsdException w:name="Table Columns 5" w:semiHidden="1" w:unhideWhenUsed="1"/>
-    <w:lsdException w:name="Table Grid 1" w:semiHidden="1" w:unhideWhenUsed="1"/>
-    <w:lsdException w:name="Table Grid 2" w:semiHidden="1" w:unhideWhenUsed="1"/>
-    <w:lsdException w:name="Table Grid 3" w:semiHidden="1" w:unhideWhenUsed="1"/>
-    <w:lsdException w:name="Table Grid 4" w:semiHidden="1" w:unhideWhenUsed="1"/>
-    <w:lsdException w:name="Table Grid 5" w:semiHidden="1" w:unhideWhenUsed="1"/>
-    <w:lsdException w:name="Table Grid 6" w:semiHidden="1" w:unhideWhenUsed="1"/>
-    <w:lsdException w:name="Table Grid 7" w:semiHidden="1" w:unhideWhenUsed="1"/>
-    <w:lsdException w:name="Table Grid 8" w:semiHidden="1" w:unhideWhenUsed="1"/>
-    <w:lsdException w:name="Table List 1" w:semiHidden="1" w:unhideWhenUsed="1"/>
-    <w:lsdException w:name="Table List 2" w:semiHidden="1" w:unhideWhenUsed="1"/>
-    <w:lsdException w:name="Table List 3" w:semiHidden="1" w:unhideWhenUsed="1"/>
-    <w:lsdException w:name="Table List 4" w:semiHidden="1" w:unhideWhenUsed="1"/>
-    <w:lsdException w:name="Table List 5" w:semiHidden="1" w:unhideWhenUsed="1"/>
-    <w:lsdException w:name="Table List 6" w:semiHidden="1" w:unhideWhenUsed="1"/>
-    <w:lsdException w:name="Table List 7" w:semiHidden="1" w:unhideWhenUsed="1"/>
-    <w:lsdException w:name="Table List 8" w:semiHidden="1" w:unhideWhenUsed="1"/>
-    <w:lsdException w:name="Table 3D effects 1" w:semiHidden="1" w:unhideWhenUsed="1"/>
-    <w:lsdException w:name="Table 3D effects 2" w:semiHidden="1" w:unhideWhenUsed="1"/>
-    <w:lsdException w:name="Table 3D effects 3" w:semiHidden="1" w:unhideWhenUsed="1"/>
-    <w:lsdException w:name="Table Contemporary" w:semiHidden="1" w:unhideWhenUsed="1"/>
-    <w:lsdException w:name="Table Elegant" w:semiHidden="1" w:unhideWhenUsed="1"/>
-    <w:lsdException w:name="Table Professional" w:semiHidden="1" w:unhideWhenUsed="1"/>
-    <w:lsdException w:name="Table Subtle 1" w:semiHidden="1" w:unhideWhenUsed="1"/>
-    <w:lsdException w:name="Table Subtle 2" w:semiHidden="1" w:unhideWhenUsed="1"/>
-    <w:lsdException w:name="Table Web 1" w:semiHidden="1" w:unhideWhenUsed="1"/>
-    <w:lsdException w:name="Table Web 2" w:semiHidden="1" w:unhideWhenUsed="1"/>
-    <w:lsdException w:name="Table Web 3" w:semiHidden="1" w:unhideWhenUsed="1"/>
-    <w:lsdException w:name="Balloon Text" w:semiHidden="1" w:unhideWhenUsed="1"/>
-    <w:lsdException w:name="Table Grid" w:uiPriority="39"/>
-    <w:lsdException w:name="Table Theme" w:semiHidden="1" w:unhideWhenUsed="1"/>
-    <w:lsdException w:name="Placeholder Text" w:semiHidden="1"/>
-    <w:lsdException w:name="No Spacing" w:uiPriority="1" w:qFormat="1"/>
-    <w:lsdException w:name="Light Shading" w:uiPriority="60"/>
-    <w:lsdException w:name="Light List" w:uiPriority="61"/>
-    <w:lsdException w:name="Light Grid" w:uiPriority="62"/>
-    <w:lsdException w:name="Medium Shading 1" w:uiPriority="63"/>
-    <w:lsdException w:name="Medium Shading 2" w:uiPriority="64"/>
-    <w:lsdException w:name="Medium List 1" w:uiPriority="65"/>
-    <w:lsdException w:name="Medium List 2" w:uiPriority="66"/>
-    <w:lsdException w:name="Medium Grid 1" w:uiPriority="67"/>
-    <w:lsdException w:name="Medium Grid 2" w:uiPriority="68"/>
-    <w:lsdException w:name="Medium Grid 3" w:uiPriority="69"/>
-    <w:lsdException w:name="Dark List" w:uiPriority="70"/>
-    <w:lsdException w:name="Colorful Shading" w:uiPriority="71"/>
-    <w:lsdException w:name="Colorful List" w:uiPriority="72"/>
-    <w:lsdException w:name="Colorful Grid" w:uiPriority="73"/>
-    <w:lsdException w:name="Light Shading Accent 1" w:uiPriority="60"/>
-    <w:lsdException w:name="Light List Accent 1" w:uiPriority="61"/>
-    <w:lsdException w:name="Light Grid Accent 1" w:uiPriority="62"/>
-    <w:lsdException w:name="Medium Shading 1 Accent 1" w:uiPriority="63"/>
-    <w:lsdException w:name="Medium Shading 2 Accent 1" w:uiPriority="64"/>
-    <w:lsdException w:name="Medium List 1 Accent 1" w:uiPriority="65"/>
-    <w:lsdException w:name="Revision" w:semiHidden="1"/>
-    <w:lsdException w:name="List Paragraph" w:uiPriority="34" w:qFormat="1"/>
-    <w:lsdException w:name="Quote" w:uiPriority="29" w:qFormat="1"/>
-    <w:lsdException w:name="Intense Quote" w:uiPriority="30" w:qFormat="1"/>
-    <w:lsdException w:name="Medium List 2 Accent 1" w:uiPriority="66"/>
-    <w:lsdException w:name="Medium Grid 1 Accent 1" w:uiPriority="67"/>
-    <w:lsdException w:name="Medium Grid 2 Accent 1" w:uiPriority="68"/>
-    <w:lsdException w:name="Medium Grid 3 Accent 1" w:uiPriority="69"/>
-    <w:lsdException w:name="Dark List Accent 1" w:uiPriority="70"/>
-    <w:lsdException w:name="Colorful Shading Accent 1" w:uiPriority="71"/>
-    <w:lsdException w:name="Colorful List Accent 1" w:uiPriority="72"/>
-    <w:lsdException w:name="Colorful Grid Accent 1" w:uiPriority="73"/>
-    <w:lsdException w:name="Light Shading Accent 2" w:uiPriority="60"/>
-    <w:lsdException w:name="Light List Accent 2" w:uiPriority="61"/>
-    <w:lsdException w:name="Light Grid Accent 2" w:uiPriority="62"/>
-    <w:lsdException w:name="Medium Shading 1 Accent 2" w:uiPriority="63"/>
-    <w:lsdException w:name="Medium Shading 2 Accent 2" w:uiPriority="64"/>
-    <w:lsdException w:name="Medium List 1 Accent 2" w:uiPriority="65"/>
-    <w:lsdException w:name="Medium List 2 Accent 2" w:uiPriority="66"/>
-    <w:lsdException w:name="Medium Grid 1 Accent 2" w:uiPriority="67"/>
-    <w:lsdException w:name="Medium Grid 2 Accent 2" w:uiPriority="68"/>
-    <w:lsdException w:name="Medium Grid 3 Accent 2" w:uiPriority="69"/>
-    <w:lsdException w:name="Dark List Accent 2" w:uiPriority="70"/>
-    <w:lsdException w:name="Colorful Shading Accent 2" w:uiPriority="71"/>
-    <w:lsdException w:name="Colorful List Accent 2" w:uiPriority="72"/>
-    <w:lsdException w:name="Colorful Grid Accent 2" w:uiPriority="73"/>
-    <w:lsdException w:name="Light Shading Accent 3" w:uiPriority="60"/>
-    <w:lsdException w:name="Light List Accent 3" w:uiPriority="61"/>
-    <w:lsdException w:name="Light Grid Accent 3" w:uiPriority="62"/>
-    <w:lsdException w:name="Medium Shading 1 Accent 3" w:uiPriority="63"/>
-    <w:lsdException w:name="Medium Shading 2 Accent 3" w:uiPriority="64"/>
-    <w:lsdException w:name="Medium List 1 Accent 3" w:uiPriority="65"/>
-    <w:lsdException w:name="Medium List 2 Accent 3" w:uiPriority="66"/>
-    <w:lsdException w:name="Medium Grid 1 Accent 3" w:uiPriority="67"/>
-    <w:lsdException w:name="Medium Grid 2 Accent 3" w:uiPriority="68"/>
-    <w:lsdException w:name="Medium Grid 3 Accent 3" w:uiPriority="69"/>
-    <w:lsdException w:name="Dark List Accent 3" w:uiPriority="70"/>
-    <w:lsdException w:name="Colorful Shading Accent 3" w:uiPriority="71"/>
-    <w:lsdException w:name="Colorful List Accent 3" w:uiPriority="72"/>
-    <w:lsdException w:name="Colorful Grid Accent 3" w:uiPriority="73"/>
-    <w:lsdException w:name="Light Shading Accent 4" w:uiPriority="60"/>
-    <w:lsdException w:name="Light List Accent 4" w:uiPriority="61"/>
-    <w:lsdException w:name="Light Grid Accent 4" w:uiPriority="62"/>
-    <w:lsdException w:name="Medium Shading 1 Accent 4" w:uiPriority="63"/>
-    <w:lsdException w:name="Medium Shading 2 Accent 4" w:uiPriority="64"/>
-    <w:lsdException w:name="Medium List 1 Accent 4" w:uiPriority="65"/>
-    <w:lsdException w:name="Medium List 2 Accent 4" w:uiPriority="66"/>
-    <w:lsdException w:name="Medium Grid 1 Accent 4" w:uiPriority="67"/>
-    <w:lsdException w:name="Medium Grid 2 Accent 4" w:uiPriority="68"/>
-    <w:lsdException w:name="Medium Grid 3 Accent 4" w:uiPriority="69"/>
-    <w:lsdException w:name="Dark List Accent 4" w:uiPriority="70"/>
-    <w:lsdException w:name="Colorful Shading Accent 4" w:uiPriority="71"/>
-    <w:lsdException w:name="Colorful List Accent 4" w:uiPriority="72"/>
-    <w:lsdException w:name="Colorful Grid Accent 4" w:uiPriority="73"/>
-    <w:lsdException w:name="Light Shading Accent 5" w:uiPriority="60"/>
-    <w:lsdException w:name="Light List Accent 5" w:uiPriority="61"/>
-    <w:lsdException w:name="Light Grid Accent 5" w:uiPriority="62"/>
-    <w:lsdException w:name="Medium Shading 1 Accent 5" w:uiPriority="63"/>
-    <w:lsdException w:name="Medium Shading 2 Accent 5" w:uiPriority="64"/>
-    <w:lsdException w:name="Medium List 1 Accent 5" w:uiPriority="65"/>
-    <w:lsdException w:name="Medium List 2 Accent 5" w:uiPriority="66"/>
-    <w:lsdException w:name="Medium Grid 1 Accent 5" w:uiPriority="67"/>
-    <w:lsdException w:name="Medium Grid 2 Accent 5" w:uiPriority="68"/>
-    <w:lsdException w:name="Medium Grid 3 Accent 5" w:uiPriority="69"/>
-    <w:lsdException w:name="Dark List Accent 5" w:uiPriority="70"/>
-    <w:lsdException w:name="Colorful Shading Accent 5" w:uiPriority="71"/>
-    <w:lsdException w:name="Colorful List Accent 5" w:uiPriority="72"/>
-    <w:lsdException w:name="Colorful Grid Accent 5" w:uiPriority="73"/>
-    <w:lsdException w:name="Light Shading Accent 6" w:uiPriority="60"/>
-    <w:lsdException w:name="Light List Accent 6" w:uiPriority="61"/>
-    <w:lsdException w:name="Light Grid Accent 6" w:uiPriority="62"/>
-    <w:lsdException w:name="Medium Shading 1 Accent 6" w:uiPriority="63"/>
-    <w:lsdException w:name="Medium Shading 2 Accent 6" w:uiPriority="64"/>
-    <w:lsdException w:name="Medium List 1 Accent 6" w:uiPriority="65"/>
-    <w:lsdException w:name="Medium List 2 Accent 6" w:uiPriority="66"/>
-    <w:lsdException w:name="Medium Grid 1 Accent 6" w:uiPriority="67"/>
-    <w:lsdException w:name="Medium Grid 2 Accent 6" w:uiPriority="68"/>
-    <w:lsdException w:name="Medium Grid 3 Accent 6" w:uiPriority="69"/>
-    <w:lsdException w:name="Dark List Accent 6" w:uiPriority="70"/>
-    <w:lsdException w:name="Colorful Shading Accent 6" w:uiPriority="71"/>
-    <w:lsdException w:name="Colorful List Accent 6" w:uiPriority="72"/>
-    <w:lsdException w:name="Colorful Grid Accent 6" w:uiPriority="73"/>
-    <w:lsdException w:name="Subtle Emphasis" w:uiPriority="19" w:qFormat="1"/>
-    <w:lsdException w:name="Intense Emphasis" w:uiPriority="21" w:qFormat="1"/>
-    <w:lsdException w:name="Subtle Reference" w:uiPriority="31" w:qFormat="1"/>
-    <w:lsdException w:name="Intense Reference" w:uiPriority="32" w:qFormat="1"/>
-    <w:lsdException w:name="Book Title" w:uiPriority="33" w:qFormat="1"/>
-    <w:lsdException w:name="Bibliography" w:semiHidden="1" w:uiPriority="37" w:unhideWhenUsed="1"/>
-    <w:lsdException w:name="TOC Heading" w:semiHidden="1" w:uiPriority="39" w:unhideWhenUsed="1" w:qFormat="1"/>
-    <w:lsdException w:name="Plain Table 1" w:uiPriority="41"/>
-    <w:lsdException w:name="Plain Table 2" w:uiPriority="42"/>
-    <w:lsdException w:name="Plain Table 3" w:uiPriority="43"/>
-    <w:lsdException w:name="Plain Table 4" w:uiPriority="44"/>
-    <w:lsdException w:name="Plain Table 5" w:uiPriority="45"/>
-    <w:lsdException w:name="Grid Table Light" w:uiPriority="40"/>
-    <w:lsdException w:name="Grid Table 1 Light" w:uiPriority="46"/>
-    <w:lsdException w:name="Grid Table 2" w:uiPriority="47"/>
-    <w:lsdException w:name="Grid Table 3" w:uiPriority="48"/>
-    <w:lsdException w:name="Grid Table 4" w:uiPriority="49"/>
-    <w:lsdException w:name="Grid Table 5 Dark" w:uiPriority="50"/>
-    <w:lsdException w:name="Grid Table 6 Colorful" w:uiPriority="51"/>
-    <w:lsdException w:name="Grid Table 7 Colorful" w:uiPriority="52"/>
-    <w:lsdException w:name="Grid Table 1 Light Accent 1" w:uiPriority="46"/>
-    <w:lsdException w:name="Grid Table 2 Accent 1" w:uiPriority="47"/>
-    <w:lsdException w:name="Grid Table 3 Accent 1" w:uiPriority="48"/>
-    <w:lsdException w:name="Grid Table 4 Accent 1" w:uiPriority="49"/>
-    <w:lsdException w:name="Grid Table 5 Dark Accent 1" w:uiPriority="50"/>
-    <w:lsdException w:name="Grid Table 6 Colorful Accent 1" w:uiPriority="51"/>
-    <w:lsdException w:name="Grid Table 7 Colorful Accent 1" w:uiPriority="52"/>
-    <w:lsdException w:name="Grid Table 1 Light Accent 2" w:uiPriority="46"/>
-    <w:lsdException w:name="Grid Table 2 Accent 2" w:uiPriority="47"/>
-    <w:lsdException w:name="Grid Table 3 Accent 2" w:uiPriority="48"/>
-    <w:lsdException w:name="Grid Table 4 Accent 2" w:uiPriority="49"/>
-    <w:lsdException w:name="Grid Table 5 Dark Accent 2" w:uiPriority="50"/>
-    <w:lsdException w:name="Grid Table 6 Colorful Accent 2" w:uiPriority="51"/>
-    <w:lsdException w:name="Grid Table 7 Colorful Accent 2" w:uiPriority="52"/>
-    <w:lsdException w:name="Grid Table 1 Light Accent 3" w:uiPriority="46"/>
-    <w:lsdException w:name="Grid Table 2 Accent 3" w:uiPriority="47"/>
-    <w:lsdException w:name="Grid Table 3 Accent 3" w:uiPriority="48"/>
-    <w:lsdException w:name="Grid Table 4 Accent 3" w:uiPriority="49"/>
-    <w:lsdException w:name="Grid Table 5 Dark Accent 3" w:uiPriority="50"/>
-    <w:lsdException w:name="Grid Table 6 Colorful Accent 3" w:uiPriority="51"/>
-    <w:lsdException w:name="Grid Table 7 Colorful Accent 3" w:uiPriority="52"/>
-    <w:lsdException w:name="Grid Table 1 Light Accent 4" w:uiPriority="46"/>
-    <w:lsdException w:name="Grid Table 2 Accent 4" w:uiPriority="47"/>
-    <w:lsdException w:name="Grid Table 3 Accent 4" w:uiPriority="48"/>
-    <w:lsdException w:name="Grid Table 4 Accent 4" w:uiPriority="49"/>
-    <w:lsdException w:name="Grid Table 5 Dark Accent 4" w:uiPriority="50"/>
-    <w:lsdException w:name="Grid Table 6 Colorful Accent 4" w:uiPriority="51"/>
-    <w:lsdException w:name="Grid Table 7 Colorful Accent 4" w:uiPriority="52"/>
-    <w:lsdException w:name="Grid Table 1 Light Accent 5" w:uiPriority="46"/>
-    <w:lsdException w:name="Grid Table 2 Accent 5" w:uiPriority="47"/>
-    <w:lsdException w:name="Grid Table 3 Accent 5" w:uiPriority="48"/>
-    <w:lsdException w:name="Grid Table 4 Accent 5" w:uiPriority="49"/>
-    <w:lsdException w:name="Grid Table 5 Dark Accent 5" w:uiPriority="50"/>
-    <w:lsdException w:name="Grid Table 6 Colorful Accent 5" w:uiPriority="51"/>
-    <w:lsdException w:name="Grid Table 7 Colorful Accent 5" w:uiPriority="52"/>
-    <w:lsdException w:name="Grid Table 1 Light Accent 6" w:uiPriority="46"/>
-    <w:lsdException w:name="Grid Table 2 Accent 6" w:uiPriority="47"/>
-    <w:lsdException w:name="Grid Table 3 Accent 6" w:uiPriority="48"/>
-    <w:lsdException w:name="Grid Table 4 Accent 6" w:uiPriority="49"/>
-    <w:lsdException w:name="Grid Table 5 Dark Accent 6" w:uiPriority="50"/>
-    <w:lsdException w:name="Grid Table 6 Colorful Accent 6" w:uiPriority="51"/>
-    <w:lsdException w:name="Grid Table 7 Colorful Accent 6" w:uiPriority="52"/>
-    <w:lsdException w:name="List Table 1 Light" w:uiPriority="46"/>
-    <w:lsdException w:name="List Table 2" w:uiPriority="47"/>
-    <w:lsdException w:name="List Table 3" w:uiPriority="48"/>
-    <w:lsdException w:name="List Table 4" w:uiPriority="49"/>
-    <w:lsdException w:name="List Table 5 Dark" w:uiPriority="50"/>
-    <w:lsdException w:name="List Table 6 Colorful" w:uiPriority="51"/>
-    <w:lsdException w:name="List Table 7 Colorful" w:uiPriority="52"/>
-    <w:lsdException w:name="List Table 1 Light Accent 1" w:uiPriority="46"/>
-    <w:lsdException w:name="List Table 2 Accent 1" w:uiPriority="47"/>
-    <w:lsdException w:name="List Table 3 Accent 1" w:uiPriority="48"/>
-    <w:lsdException w:name="List Table 4 Accent 1" w:uiPriority="49"/>
-    <w:lsdException w:name="List Table 5 Dark Accent 1" w:uiPriority="50"/>
-    <w:lsdException w:name="List Table 6 Colorful Accent 1" w:uiPriority="51"/>
-    <w:lsdException w:name="List Table 7 Colorful Accent 1" w:uiPriority="52"/>
-    <w:lsdException w:name="List Table 1 Light Accent 2" w:uiPriority="46"/>
-    <w:lsdException w:name="List Table 2 Accent 2" w:uiPriority="47"/>
-    <w:lsdException w:name="List Table 3 Accent 2" w:uiPriority="48"/>
-    <w:lsdException w:name="List Table 4 Accent 2" w:uiPriority="49"/>
-    <w:lsdException w:name="List Table 5 Dark Accent 2" w:uiPriority="50"/>
-    <w:lsdException w:name="List Table 6 Colorful Accent 2" w:uiPriority="51"/>
-    <w:lsdException w:name="List Table 7 Colorful Accent 2" w:uiPriority="52"/>
-    <w:lsdException w:name="List Table 1 Light Accent 3" w:uiPriority="46"/>
-    <w:lsdException w:name="List Table 2 Accent 3" w:uiPriority="47"/>
-    <w:lsdException w:name="List Table 3 Accent 3" w:uiPriority="48"/>
-    <w:lsdException w:name="List Table 4 Accent 3" w:uiPriority="49"/>
-    <w:lsdException w:name="List Table 5 Dark Accent 3" w:uiPriority="50"/>
-    <w:lsdException w:name="List Table 6 Colorful Accent 3" w:uiPriority="51"/>
-    <w:lsdException w:name="List Table 7 Colorful Accent 3" w:uiPriority="52"/>
-    <w:lsdException w:name="List Table 1 Light Accent 4" w:uiPriority="46"/>
-    <w:lsdException w:name="List Table 2 Accent 4" w:uiPriority="47"/>
-    <w:lsdException w:name="List Table 3 Accent 4" w:uiPriority="48"/>
-    <w:lsdException w:name="List Table 4 Accent 4" w:uiPriority="49"/>
-    <w:lsdException w:name="List Table 5 Dark Accent 4" w:uiPriority="50"/>
-    <w:lsdException w:name="List Table 6 Colorful Accent 4" w:uiPriority="51"/>
-    <w:lsdException w:name="List Table 7 Colorful Accent 4" w:uiPriority="52"/>
-    <w:lsdException w:name="List Table 1 Light Accent 5" w:uiPriority="46"/>
-    <w:lsdException w:name="List Table 2 Accent 5" w:uiPriority="47"/>
-    <w:lsdException w:name="List Table 3 Accent 5" w:uiPriority="48"/>
-    <w:lsdException w:name="List Table 4 Accent 5" w:uiPriority="49"/>
-    <w:lsdException w:name="List Table 5 Dark Accent 5" w:uiPriority="50"/>
-    <w:lsdException w:name="List Table 6 Colorful Accent 5" w:uiPriority="51"/>
-    <w:lsdException w:name="List Table 7 Colorful Accent 5" w:uiPriority="52"/>
-    <w:lsdException w:name="List Table 1 Light Accent 6" w:uiPriority="46"/>
-    <w:lsdException w:name="List Table 2 Accent 6" w:uiPriority="47"/>
-    <w:lsdException w:name="List Table 3 Accent 6" w:uiPriority="48"/>
-    <w:lsdException w:name="List Table 4 Accent 6" w:uiPriority="49"/>
-    <w:lsdException w:name="List Table 5 Dark Accent 6" w:uiPriority="50"/>
-    <w:lsdException w:name="List Table 6 Colorful Accent 6" w:uiPriority="51"/>
-    <w:lsdException w:name="List Table 7 Colorful Accent 6" w:uiPriority="52"/>
-    <w:lsdException w:name="Mention" w:semiHidden="1" w:unhideWhenUsed="1"/>
-    <w:lsdException w:name="Smart Hyperlink" w:semiHidden="1" w:unhideWhenUsed="1"/>
-    <w:lsdException w:name="Hashtag" w:semiHidden="1" w:unhideWhenUsed="1"/>
-    <w:lsdException w:name="Unresolved Mention" w:semiHidden="1" w:unhideWhenUsed="1"/>
-    <w:lsdException w:name="Smart Link" w:semiHidden="1" w:unhideWhenUsed="1"/>
+  <w:latentStyles w:defLockedState="0" w:defUIPriority="99" w:defSemiHidden="1" w:defUnhideWhenUsed="1" w:defQFormat="0" w:count="267">
+    <w:lsdException w:name="Normal" w:semiHidden="0" w:uiPriority="0" w:unhideWhenUsed="0" w:qFormat="1"/>
+    <w:lsdException w:name="heading 1" w:semiHidden="0" w:uiPriority="9" w:unhideWhenUsed="0" w:qFormat="1"/>
+    <w:lsdException w:name="heading 2" w:uiPriority="9" w:qFormat="1"/>
+    <w:lsdException w:name="heading 3" w:uiPriority="9" w:qFormat="1"/>
+    <w:lsdException w:name="heading 4" w:uiPriority="9" w:qFormat="1"/>
+    <w:lsdException w:name="heading 5" w:uiPriority="9" w:qFormat="1"/>
+    <w:lsdException w:name="heading 6" w:uiPriority="9" w:qFormat="1"/>
+    <w:lsdException w:name="heading 7" w:uiPriority="9" w:qFormat="1"/>
+    <w:lsdException w:name="heading 8" w:uiPriority="9" w:qFormat="1"/>
+    <w:lsdException w:name="heading 9" w:uiPriority="9" w:qFormat="1"/>
+    <w:lsdException w:name="toc 1" w:uiPriority="39"/>
+    <w:lsdException w:name="toc 2" w:uiPriority="39"/>
+    <w:lsdException w:name="toc 3" w:uiPriority="39"/>
+    <w:lsdException w:name="toc 4" w:uiPriority="39"/>
+    <w:lsdException w:name="toc 5" w:uiPriority="39"/>
+    <w:lsdException w:name="toc 6" w:uiPriority="39"/>
+    <w:lsdException w:name="toc 7" w:uiPriority="39"/>
+    <w:lsdException w:name="toc 8" w:uiPriority="39"/>
+    <w:lsdException w:name="toc 9" w:uiPriority="39"/>
+    <w:lsdException w:name="caption" w:uiPriority="35" w:qFormat="1"/>
+    <w:lsdException w:name="Title" w:semiHidden="0" w:uiPriority="10" w:unhideWhenUsed="0" w:qFormat="1"/>
+    <w:lsdException w:name="Default Paragraph Font" w:uiPriority="1"/>
+    <w:lsdException w:name="Subtitle" w:semiHidden="0" w:uiPriority="11" w:unhideWhenUsed="0" w:qFormat="1"/>
+    <w:lsdException w:name="Strong" w:semiHidden="0" w:uiPriority="22" w:unhideWhenUsed="0" w:qFormat="1"/>
+    <w:lsdException w:name="Emphasis" w:semiHidden="0" w:uiPriority="20" w:unhideWhenUsed="0" w:qFormat="1"/>
+    <w:lsdException w:name="Table Grid" w:semiHidden="0" w:uiPriority="39" w:unhideWhenUsed="0"/>
+    <w:lsdException w:name="Placeholder Text" w:unhideWhenUsed="0"/>
+    <w:lsdException w:name="No Spacing" w:semiHidden="0" w:uiPriority="1" w:unhideWhenUsed="0" w:qFormat="1"/>
+    <w:lsdException w:name="Light Shading" w:semiHidden="0" w:uiPriority="60" w:unhideWhenUsed="0"/>
+    <w:lsdException w:name="Light List" w:semiHidden="0" w:uiPriority="61" w:unhideWhenUsed="0"/>
+    <w:lsdException w:name="Light Grid" w:semiHidden="0" w:uiPriority="62" w:unhideWhenUsed="0"/>
+    <w:lsdException w:name="Medium Shading 1" w:semiHidden="0" w:uiPriority="63" w:unhideWhenUsed="0"/>
+    <w:lsdException w:name="Medium Shading 2" w:semiHidden="0" w:uiPriority="64" w:unhideWhenUsed="0"/>
+    <w:lsdException w:name="Medium List 1" w:semiHidden="0" w:uiPriority="65" w:unhideWhenUsed="0"/>
+    <w:lsdException w:name="Medium List 2" w:semiHidden="0" w:uiPriority="66" w:unhideWhenUsed="0"/>
+    <w:lsdException w:name="Medium Grid 1" w:semiHidden="0" w:uiPriority="67" w:unhideWhenUsed="0"/>
+    <w:lsdException w:name="Medium Grid 2" w:semiHidden="0" w:uiPriority="68" w:unhideWhenUsed="0"/>
+    <w:lsdException w:name="Medium Grid 3" w:semiHidden="0" w:uiPriority="69" w:unhideWhenUsed="0"/>
+    <w:lsdException w:name="Dark List" w:semiHidden="0" w:uiPriority="70" w:unhideWhenUsed="0"/>
+    <w:lsdException w:name="Colorful Shading" w:semiHidden="0" w:uiPriority="71" w:unhideWhenUsed="0"/>
+    <w:lsdException w:name="Colorful List" w:semiHidden="0" w:uiPriority="72" w:unhideWhenUsed="0"/>
+    <w:lsdException w:name="Colorful Grid" w:semiHidden="0" w:uiPriority="73" w:unhideWhenUsed="0"/>
+    <w:lsdException w:name="Light Shading Accent 1" w:semiHidden="0" w:uiPriority="60" w:unhideWhenUsed="0"/>
+    <w:lsdException w:name="Light List Accent 1" w:semiHidden="0" w:uiPriority="61" w:unhideWhenUsed="0"/>
+    <w:lsdException w:name="Light Grid Accent 1" w:semiHidden="0" w:uiPriority="62" w:unhideWhenUsed="0"/>
+    <w:lsdException w:name="Medium Shading 1 Accent 1" w:semiHidden="0" w:uiPriority="63" w:unhideWhenUsed="0"/>
+    <w:lsdException w:name="Medium Shading 2 Accent 1" w:semiHidden="0" w:uiPriority="64" w:unhideWhenUsed="0"/>
+    <w:lsdException w:name="Medium List 1 Accent 1" w:semiHidden="0" w:uiPriority="65" w:unhideWhenUsed="0"/>
+    <w:lsdException w:name="Revision" w:unhideWhenUsed="0"/>
+    <w:lsdException w:name="List Paragraph" w:semiHidden="0" w:uiPriority="34" w:unhideWhenUsed="0" w:qFormat="1"/>
+    <w:lsdException w:name="Quote" w:semiHidden="0" w:uiPriority="29" w:unhideWhenUsed="0" w:qFormat="1"/>
+    <w:lsdException w:name="Intense Quote" w:semiHidden="0" w:uiPriority="30" w:unhideWhenUsed="0" w:qFormat="1"/>
+    <w:lsdException w:name="Medium List 2 Accent 1" w:semiHidden="0" w:uiPriority="66" w:unhideWhenUsed="0"/>
+    <w:lsdException w:name="Medium Grid 1 Accent 1" w:semiHidden="0" w:uiPriority="67" w:unhideWhenUsed="0"/>
+    <w:lsdException w:name="Medium Grid 2 Accent 1" w:semiHidden="0" w:uiPriority="68" w:unhideWhenUsed="0"/>
+    <w:lsdException w:name="Medium Grid 3 Accent 1" w:semiHidden="0" w:uiPriority="69" w:unhideWhenUsed="0"/>
+    <w:lsdException w:name="Dark List Accent 1" w:semiHidden="0" w:uiPriority="70" w:unhideWhenUsed="0"/>
+    <w:lsdException w:name="Colorful Shading Accent 1" w:semiHidden="0" w:uiPriority="71" w:unhideWhenUsed="0"/>
+    <w:lsdException w:name="Colorful List Accent 1" w:semiHidden="0" w:uiPriority="72" w:unhideWhenUsed="0"/>
+    <w:lsdException w:name="Colorful Grid Accent 1" w:semiHidden="0" w:uiPriority="73" w:unhideWhenUsed="0"/>
+    <w:lsdException w:name="Light Shading Accent 2" w:semiHidden="0" w:uiPriority="60" w:unhideWhenUsed="0"/>
+    <w:lsdException w:name="Light List Accent 2" w:semiHidden="0" w:uiPriority="61" w:unhideWhenUsed="0"/>
+    <w:lsdException w:name="Light Grid Accent 2" w:semiHidden="0" w:uiPriority="62" w:unhideWhenUsed="0"/>
+    <w:lsdException w:name="Medium Shading 1 Accent 2" w:semiHidden="0" w:uiPriority="63" w:unhideWhenUsed="0"/>
+    <w:lsdException w:name="Medium Shading 2 Accent 2" w:semiHidden="0" w:uiPriority="64" w:unhideWhenUsed="0"/>
+    <w:lsdException w:name="Medium List 1 Accent 2" w:semiHidden="0" w:uiPriority="65" w:unhideWhenUsed="0"/>
+    <w:lsdException w:name="Medium List 2 Accent 2" w:semiHidden="0" w:uiPriority="66" w:unhideWhenUsed="0"/>
+    <w:lsdException w:name="Medium Grid 1 Accent 2" w:semiHidden="0" w:uiPriority="67" w:unhideWhenUsed="0"/>
+    <w:lsdException w:name="Medium Grid 2 Accent 2" w:semiHidden="0" w:uiPriority="68" w:unhideWhenUsed="0"/>
+    <w:lsdException w:name="Medium Grid 3 Accent 2" w:semiHidden="0" w:uiPriority="69" w:unhideWhenUsed="0"/>
+    <w:lsdException w:name="Dark List Accent 2" w:semiHidden="0" w:uiPriority="70" w:unhideWhenUsed="0"/>
+    <w:lsdException w:name="Colorful Shading Accent 2" w:semiHidden="0" w:uiPriority="71" w:unhideWhenUsed="0"/>
+    <w:lsdException w:name="Colorful List Accent 2" w:semiHidden="0" w:uiPriority="72" w:unhideWhenUsed="0"/>
+    <w:lsdException w:name="Colorful Grid Accent 2" w:semiHidden="0" w:uiPriority="73" w:unhideWhenUsed="0"/>
+    <w:lsdException w:name="Light Shading Accent 3" w:semiHidden="0" w:uiPriority="60" w:unhideWhenUsed="0"/>
+    <w:lsdException w:name="Light List Accent 3" w:semiHidden="0" w:uiPriority="61" w:unhideWhenUsed="0"/>
+    <w:lsdException w:name="Light Grid Accent 3" w:semiHidden="0" w:uiPriority="62" w:unhideWhenUsed="0"/>
+    <w:lsdException w:name="Medium Shading 1 Accent 3" w:semiHidden="0" w:uiPriority="63" w:unhideWhenUsed="0"/>
+    <w:lsdException w:name="Medium Shading 2 Accent 3" w:semiHidden="0" w:uiPriority="64" w:unhideWhenUsed="0"/>
+    <w:lsdException w:name="Medium List 1 Accent 3" w:semiHidden="0" w:uiPriority="65" w:unhideWhenUsed="0"/>
+    <w:lsdException w:name="Medium List 2 Accent 3" w:semiHidden="0" w:uiPriority="66" w:unhideWhenUsed="0"/>
+    <w:lsdException w:name="Medium Grid 1 Accent 3" w:semiHidden="0" w:uiPriority="67" w:unhideWhenUsed="0"/>
+    <w:lsdException w:name="Medium Grid 2 Accent 3" w:semiHidden="0" w:uiPriority="68" w:unhideWhenUsed="0"/>
+    <w:lsdException w:name="Medium Grid 3 Accent 3" w:semiHidden="0" w:uiPriority="69" w:unhideWhenUsed="0"/>
+    <w:lsdException w:name="Dark List Accent 3" w:semiHidden="0" w:uiPriority="70" w:unhideWhenUsed="0"/>
+    <w:lsdException w:name="Colorful Shading Accent 3" w:semiHidden="0" w:uiPriority="71" w:unhideWhenUsed="0"/>
+    <w:lsdException w:name="Colorful List Accent 3" w:semiHidden="0" w:uiPriority="72" w:unhideWhenUsed="0"/>
+    <w:lsdException w:name="Colorful Grid Accent 3" w:semiHidden="0" w:uiPriority="73" w:unhideWhenUsed="0"/>
+    <w:lsdException w:name="Light Shading Accent 4" w:semiHidden="0" w:uiPriority="60" w:unhideWhenUsed="0"/>
+    <w:lsdException w:name="Light List Accent 4" w:semiHidden="0" w:uiPriority="61" w:unhideWhenUsed="0"/>
+    <w:lsdException w:name="Light Grid Accent 4" w:semiHidden="0" w:uiPriority="62" w:unhideWhenUsed="0"/>
+    <w:lsdException w:name="Medium Shading 1 Accent 4" w:semiHidden="0" w:uiPriority="63" w:unhideWhenUsed="0"/>
+    <w:lsdException w:name="Medium Shading 2 Accent 4" w:semiHidden="0" w:uiPriority="64" w:unhideWhenUsed="0"/>
+    <w:lsdException w:name="Medium List 1 Accent 4" w:semiHidden="0" w:uiPriority="65" w:unhideWhenUsed="0"/>
+    <w:lsdException w:name="Medium List 2 Accent 4" w:semiHidden="0" w:uiPriority="66" w:unhideWhenUsed="0"/>
+    <w:lsdException w:name="Medium Grid 1 Accent 4" w:semiHidden="0" w:uiPriority="67" w:unhideWhenUsed="0"/>
+    <w:lsdException w:name="Medium Grid 2 Accent 4" w:semiHidden="0" w:uiPriority="68" w:unhideWhenUsed="0"/>
+    <w:lsdException w:name="Medium Grid 3 Accent 4" w:semiHidden="0" w:uiPriority="69" w:unhideWhenUsed="0"/>
+    <w:lsdException w:name="Dark List Accent 4" w:semiHidden="0" w:uiPriority="70" w:unhideWhenUsed="0"/>
+    <w:lsdException w:name="Colorful Shading Accent 4" w:semiHidden="0" w:uiPriority="71" w:unhideWhenUsed="0"/>
+    <w:lsdException w:name="Colorful List Accent 4" w:semiHidden="0" w:uiPriority="72" w:unhideWhenUsed="0"/>
+    <w:lsdException w:name="Colorful Grid Accent 4" w:semiHidden="0" w:uiPriority="73" w:unhideWhenUsed="0"/>
+    <w:lsdException w:name="Light Shading Accent 5" w:semiHidden="0" w:uiPriority="60" w:unhideWhenUsed="0"/>
+    <w:lsdException w:name="Light List Accent 5" w:semiHidden="0" w:uiPriority="61" w:unhideWhenUsed="0"/>
+    <w:lsdException w:name="Light Grid Accent 5" w:semiHidden="0" w:uiPriority="62" w:unhideWhenUsed="0"/>
+    <w:lsdException w:name="Medium Shading 1 Accent 5" w:semiHidden="0" w:uiPriority="63" w:unhideWhenUsed="0"/>
+    <w:lsdException w:name="Medium Shading 2 Accent 5" w:semiHidden="0" w:uiPriority="64" w:unhideWhenUsed="0"/>
+    <w:lsdException w:name="Medium List 1 Accent 5" w:semiHidden="0" w:uiPriority="65" w:unhideWhenUsed="0"/>
+    <w:lsdException w:name="Medium List 2 Accent 5" w:semiHidden="0" w:uiPriority="66" w:unhideWhenUsed="0"/>
+    <w:lsdException w:name="Medium Grid 1 Accent 5" w:semiHidden="0" w:uiPriority="67" w:unhideWhenUsed="0"/>
+    <w:lsdException w:name="Medium Grid 2 Accent 5" w:semiHidden="0" w:uiPriority="68" w:unhideWhenUsed="0"/>
+    <w:lsdException w:name="Medium Grid 3 Accent 5" w:semiHidden="0" w:uiPriority="69" w:unhideWhenUsed="0"/>
+    <w:lsdException w:name="Dark List Accent 5" w:semiHidden="0" w:uiPriority="70" w:unhideWhenUsed="0"/>
+    <w:lsdException w:name="Colorful Shading Accent 5" w:semiHidden="0" w:uiPriority="71" w:unhideWhenUsed="0"/>
+    <w:lsdException w:name="Colorful List Accent 5" w:semiHidden="0" w:uiPriority="72" w:unhideWhenUsed="0"/>
+    <w:lsdException w:name="Colorful Grid Accent 5" w:semiHidden="0" w:uiPriority="73" w:unhideWhenUsed="0"/>
+    <w:lsdException w:name="Light Shading Accent 6" w:semiHidden="0" w:uiPriority="60" w:unhideWhenUsed="0"/>
+    <w:lsdException w:name="Light List Accent 6" w:semiHidden="0" w:uiPriority="61" w:unhideWhenUsed="0"/>
+    <w:lsdException w:name="Light Grid Accent 6" w:semiHidden="0" w:uiPriority="62" w:unhideWhenUsed="0"/>
+    <w:lsdException w:name="Medium Shading 1 Accent 6" w:semiHidden="0" w:uiPriority="63" w:unhideWhenUsed="0"/>
+    <w:lsdException w:name="Medium Shading 2 Accent 6" w:semiHidden="0" w:uiPriority="64" w:unhideWhenUsed="0"/>
+    <w:lsdException w:name="Medium List 1 Accent 6" w:semiHidden="0" w:uiPriority="65" w:unhideWhenUsed="0"/>
+    <w:lsdException w:name="Medium List 2 Accent 6" w:semiHidden="0" w:uiPriority="66" w:unhideWhenUsed="0"/>
+    <w:lsdException w:name="Medium Grid 1 Accent 6" w:semiHidden="0" w:uiPriority="67" w:unhideWhenUsed="0"/>
+    <w:lsdException w:name="Medium Grid 2 Accent 6" w:semiHidden="0" w:uiPriority="68" w:unhideWhenUsed="0"/>
+    <w:lsdException w:name="Medium Grid 3 Accent 6" w:semiHidden="0" w:uiPriority="69" w:unhideWhenUsed="0"/>
+    <w:lsdException w:name="Dark List Accent 6" w:semiHidden="0" w:uiPriority="70" w:unhideWhenUsed="0"/>
+    <w:lsdException w:name="Colorful Shading Accent 6" w:semiHidden="0" w:uiPriority="71" w:unhideWhenUsed="0"/>
+    <w:lsdException w:name="Colorful List Accent 6" w:semiHidden="0" w:uiPriority="72" w:unhideWhenUsed="0"/>
+    <w:lsdException w:name="Colorful Grid Accent 6" w:semiHidden="0" w:uiPriority="73" w:unhideWhenUsed="0"/>
+    <w:lsdException w:name="Subtle Emphasis" w:semiHidden="0" w:uiPriority="19" w:unhideWhenUsed="0" w:qFormat="1"/>
+    <w:lsdException w:name="Intense Emphasis" w:semiHidden="0" w:uiPriority="21" w:unhideWhenUsed="0" w:qFormat="1"/>
+    <w:lsdException w:name="Subtle Reference" w:semiHidden="0" w:uiPriority="31" w:unhideWhenUsed="0" w:qFormat="1"/>
+    <w:lsdException w:name="Intense Reference" w:semiHidden="0" w:uiPriority="32" w:unhideWhenUsed="0" w:qFormat="1"/>
+    <w:lsdException w:name="Book Title" w:semiHidden="0" w:uiPriority="33" w:unhideWhenUsed="0" w:qFormat="1"/>
+    <w:lsdException w:name="Bibliography" w:uiPriority="37"/>
+    <w:lsdException w:name="TOC Heading" w:uiPriority="39" w:qFormat="1"/>
   </w:latentStyles>
   <w:style w:type="paragraph" w:default="1" w:styleId="a">
     <w:name w:val="Normal"/>
@@ -5025,6 +4882,7 @@
   <w:style w:type="character" w:default="1" w:styleId="a0">
     <w:name w:val="Default Paragraph Font"/>
     <w:uiPriority w:val="1"/>
+    <w:semiHidden/>
     <w:unhideWhenUsed/>
   </w:style>
   <w:style w:type="table" w:default="1" w:styleId="a1">
@@ -5089,7 +4947,7 @@
       <w:u w:val="single"/>
     </w:rPr>
   </w:style>
-  <w:style w:type="character" w:styleId="a6">
+  <w:style w:type="character" w:customStyle="1" w:styleId="UnresolvedMention">
     <w:name w:val="Unresolved Mention"/>
     <w:basedOn w:val="a0"/>
     <w:uiPriority w:val="99"/>
@@ -5099,6 +4957,309 @@
     <w:rPr>
       <w:color w:val="605E5C"/>
       <w:shd w:val="clear" w:color="auto" w:fill="E1DFDD"/>
+    </w:rPr>
+  </w:style>
+  <w:style w:type="paragraph" w:styleId="a6">
+    <w:name w:val="Balloon Text"/>
+    <w:basedOn w:val="a"/>
+    <w:link w:val="a7"/>
+    <w:uiPriority w:val="99"/>
+    <w:semiHidden/>
+    <w:unhideWhenUsed/>
+    <w:rsid w:val="006E602D"/>
+    <w:pPr>
+      <w:spacing w:after="0" w:line="240" w:lineRule="auto"/>
+    </w:pPr>
+    <w:rPr>
+      <w:rFonts w:ascii="Tahoma" w:hAnsi="Tahoma" w:cs="Tahoma"/>
+      <w:sz w:val="16"/>
+      <w:szCs w:val="16"/>
+    </w:rPr>
+  </w:style>
+  <w:style w:type="character" w:customStyle="1" w:styleId="a7">
+    <w:name w:val="Текст выноски Знак"/>
+    <w:basedOn w:val="a0"/>
+    <w:link w:val="a6"/>
+    <w:uiPriority w:val="99"/>
+    <w:semiHidden/>
+    <w:rsid w:val="006E602D"/>
+    <w:rPr>
+      <w:rFonts w:ascii="Tahoma" w:hAnsi="Tahoma" w:cs="Tahoma"/>
+      <w:sz w:val="16"/>
+      <w:szCs w:val="16"/>
+    </w:rPr>
+  </w:style>
+</w:styles>
+</file>
+
+<file path=word/stylesWithEffects.xml><?xml version="1.0" encoding="utf-8"?>
+<w:styles xmlns:wpc="http://schemas.microsoft.com/office/word/2010/wordprocessingCanvas" xmlns:mc="http://schemas.openxmlformats.org/markup-compatibility/2006" xmlns:o="urn:schemas-microsoft-com:office:office" xmlns:r="http://schemas.openxmlformats.org/officeDocument/2006/relationships" xmlns:m="http://schemas.openxmlformats.org/officeDocument/2006/math" xmlns:v="urn:schemas-microsoft-com:vml" xmlns:wp14="http://schemas.microsoft.com/office/word/2010/wordprocessingDrawing" xmlns:wp="http://schemas.openxmlformats.org/drawingml/2006/wordprocessingDrawing" xmlns:w10="urn:schemas-microsoft-com:office:word" xmlns:w="http://schemas.openxmlformats.org/wordprocessingml/2006/main" xmlns:w14="http://schemas.microsoft.com/office/word/2010/wordml" xmlns:wpg="http://schemas.microsoft.com/office/word/2010/wordprocessingGroup" xmlns:wpi="http://schemas.microsoft.com/office/word/2010/wordprocessingInk" xmlns:wne="http://schemas.microsoft.com/office/word/2006/wordml" xmlns:wps="http://schemas.microsoft.com/office/word/2010/wordprocessingShape" mc:Ignorable="w14 wp14">
+  <w:docDefaults>
+    <w:rPrDefault>
+      <w:rPr>
+        <w:rFonts w:asciiTheme="minorHAnsi" w:eastAsiaTheme="minorHAnsi" w:hAnsiTheme="minorHAnsi" w:cstheme="minorBidi"/>
+        <w:sz w:val="22"/>
+        <w:szCs w:val="22"/>
+        <w:lang w:val="ru-RU" w:eastAsia="en-US" w:bidi="ar-SA"/>
+      </w:rPr>
+    </w:rPrDefault>
+    <w:pPrDefault>
+      <w:pPr>
+        <w:spacing w:after="160" w:line="259" w:lineRule="auto"/>
+      </w:pPr>
+    </w:pPrDefault>
+  </w:docDefaults>
+  <w:latentStyles w:defLockedState="0" w:defUIPriority="99" w:defSemiHidden="1" w:defUnhideWhenUsed="1" w:defQFormat="0" w:count="267">
+    <w:lsdException w:name="Normal" w:semiHidden="0" w:uiPriority="0" w:unhideWhenUsed="0" w:qFormat="1"/>
+    <w:lsdException w:name="heading 1" w:semiHidden="0" w:uiPriority="9" w:unhideWhenUsed="0" w:qFormat="1"/>
+    <w:lsdException w:name="heading 2" w:uiPriority="9" w:qFormat="1"/>
+    <w:lsdException w:name="heading 3" w:uiPriority="9" w:qFormat="1"/>
+    <w:lsdException w:name="heading 4" w:uiPriority="9" w:qFormat="1"/>
+    <w:lsdException w:name="heading 5" w:uiPriority="9" w:qFormat="1"/>
+    <w:lsdException w:name="heading 6" w:uiPriority="9" w:qFormat="1"/>
+    <w:lsdException w:name="heading 7" w:uiPriority="9" w:qFormat="1"/>
+    <w:lsdException w:name="heading 8" w:uiPriority="9" w:qFormat="1"/>
+    <w:lsdException w:name="heading 9" w:uiPriority="9" w:qFormat="1"/>
+    <w:lsdException w:name="toc 1" w:uiPriority="39"/>
+    <w:lsdException w:name="toc 2" w:uiPriority="39"/>
+    <w:lsdException w:name="toc 3" w:uiPriority="39"/>
+    <w:lsdException w:name="toc 4" w:uiPriority="39"/>
+    <w:lsdException w:name="toc 5" w:uiPriority="39"/>
+    <w:lsdException w:name="toc 6" w:uiPriority="39"/>
+    <w:lsdException w:name="toc 7" w:uiPriority="39"/>
+    <w:lsdException w:name="toc 8" w:uiPriority="39"/>
+    <w:lsdException w:name="toc 9" w:uiPriority="39"/>
+    <w:lsdException w:name="caption" w:uiPriority="35" w:qFormat="1"/>
+    <w:lsdException w:name="Title" w:semiHidden="0" w:uiPriority="10" w:unhideWhenUsed="0" w:qFormat="1"/>
+    <w:lsdException w:name="Default Paragraph Font" w:uiPriority="1"/>
+    <w:lsdException w:name="Subtitle" w:semiHidden="0" w:uiPriority="11" w:unhideWhenUsed="0" w:qFormat="1"/>
+    <w:lsdException w:name="Strong" w:semiHidden="0" w:uiPriority="22" w:unhideWhenUsed="0" w:qFormat="1"/>
+    <w:lsdException w:name="Emphasis" w:semiHidden="0" w:uiPriority="20" w:unhideWhenUsed="0" w:qFormat="1"/>
+    <w:lsdException w:name="Table Grid" w:semiHidden="0" w:uiPriority="39" w:unhideWhenUsed="0"/>
+    <w:lsdException w:name="Placeholder Text" w:unhideWhenUsed="0"/>
+    <w:lsdException w:name="No Spacing" w:semiHidden="0" w:uiPriority="1" w:unhideWhenUsed="0" w:qFormat="1"/>
+    <w:lsdException w:name="Light Shading" w:semiHidden="0" w:uiPriority="60" w:unhideWhenUsed="0"/>
+    <w:lsdException w:name="Light List" w:semiHidden="0" w:uiPriority="61" w:unhideWhenUsed="0"/>
+    <w:lsdException w:name="Light Grid" w:semiHidden="0" w:uiPriority="62" w:unhideWhenUsed="0"/>
+    <w:lsdException w:name="Medium Shading 1" w:semiHidden="0" w:uiPriority="63" w:unhideWhenUsed="0"/>
+    <w:lsdException w:name="Medium Shading 2" w:semiHidden="0" w:uiPriority="64" w:unhideWhenUsed="0"/>
+    <w:lsdException w:name="Medium List 1" w:semiHidden="0" w:uiPriority="65" w:unhideWhenUsed="0"/>
+    <w:lsdException w:name="Medium List 2" w:semiHidden="0" w:uiPriority="66" w:unhideWhenUsed="0"/>
+    <w:lsdException w:name="Medium Grid 1" w:semiHidden="0" w:uiPriority="67" w:unhideWhenUsed="0"/>
+    <w:lsdException w:name="Medium Grid 2" w:semiHidden="0" w:uiPriority="68" w:unhideWhenUsed="0"/>
+    <w:lsdException w:name="Medium Grid 3" w:semiHidden="0" w:uiPriority="69" w:unhideWhenUsed="0"/>
+    <w:lsdException w:name="Dark List" w:semiHidden="0" w:uiPriority="70" w:unhideWhenUsed="0"/>
+    <w:lsdException w:name="Colorful Shading" w:semiHidden="0" w:uiPriority="71" w:unhideWhenUsed="0"/>
+    <w:lsdException w:name="Colorful List" w:semiHidden="0" w:uiPriority="72" w:unhideWhenUsed="0"/>
+    <w:lsdException w:name="Colorful Grid" w:semiHidden="0" w:uiPriority="73" w:unhideWhenUsed="0"/>
+    <w:lsdException w:name="Light Shading Accent 1" w:semiHidden="0" w:uiPriority="60" w:unhideWhenUsed="0"/>
+    <w:lsdException w:name="Light List Accent 1" w:semiHidden="0" w:uiPriority="61" w:unhideWhenUsed="0"/>
+    <w:lsdException w:name="Light Grid Accent 1" w:semiHidden="0" w:uiPriority="62" w:unhideWhenUsed="0"/>
+    <w:lsdException w:name="Medium Shading 1 Accent 1" w:semiHidden="0" w:uiPriority="63" w:unhideWhenUsed="0"/>
+    <w:lsdException w:name="Medium Shading 2 Accent 1" w:semiHidden="0" w:uiPriority="64" w:unhideWhenUsed="0"/>
+    <w:lsdException w:name="Medium List 1 Accent 1" w:semiHidden="0" w:uiPriority="65" w:unhideWhenUsed="0"/>
+    <w:lsdException w:name="Revision" w:unhideWhenUsed="0"/>
+    <w:lsdException w:name="List Paragraph" w:semiHidden="0" w:uiPriority="34" w:unhideWhenUsed="0" w:qFormat="1"/>
+    <w:lsdException w:name="Quote" w:semiHidden="0" w:uiPriority="29" w:unhideWhenUsed="0" w:qFormat="1"/>
+    <w:lsdException w:name="Intense Quote" w:semiHidden="0" w:uiPriority="30" w:unhideWhenUsed="0" w:qFormat="1"/>
+    <w:lsdException w:name="Medium List 2 Accent 1" w:semiHidden="0" w:uiPriority="66" w:unhideWhenUsed="0"/>
+    <w:lsdException w:name="Medium Grid 1 Accent 1" w:semiHidden="0" w:uiPriority="67" w:unhideWhenUsed="0"/>
+    <w:lsdException w:name="Medium Grid 2 Accent 1" w:semiHidden="0" w:uiPriority="68" w:unhideWhenUsed="0"/>
+    <w:lsdException w:name="Medium Grid 3 Accent 1" w:semiHidden="0" w:uiPriority="69" w:unhideWhenUsed="0"/>
+    <w:lsdException w:name="Dark List Accent 1" w:semiHidden="0" w:uiPriority="70" w:unhideWhenUsed="0"/>
+    <w:lsdException w:name="Colorful Shading Accent 1" w:semiHidden="0" w:uiPriority="71" w:unhideWhenUsed="0"/>
+    <w:lsdException w:name="Colorful List Accent 1" w:semiHidden="0" w:uiPriority="72" w:unhideWhenUsed="0"/>
+    <w:lsdException w:name="Colorful Grid Accent 1" w:semiHidden="0" w:uiPriority="73" w:unhideWhenUsed="0"/>
+    <w:lsdException w:name="Light Shading Accent 2" w:semiHidden="0" w:uiPriority="60" w:unhideWhenUsed="0"/>
+    <w:lsdException w:name="Light List Accent 2" w:semiHidden="0" w:uiPriority="61" w:unhideWhenUsed="0"/>
+    <w:lsdException w:name="Light Grid Accent 2" w:semiHidden="0" w:uiPriority="62" w:unhideWhenUsed="0"/>
+    <w:lsdException w:name="Medium Shading 1 Accent 2" w:semiHidden="0" w:uiPriority="63" w:unhideWhenUsed="0"/>
+    <w:lsdException w:name="Medium Shading 2 Accent 2" w:semiHidden="0" w:uiPriority="64" w:unhideWhenUsed="0"/>
+    <w:lsdException w:name="Medium List 1 Accent 2" w:semiHidden="0" w:uiPriority="65" w:unhideWhenUsed="0"/>
+    <w:lsdException w:name="Medium List 2 Accent 2" w:semiHidden="0" w:uiPriority="66" w:unhideWhenUsed="0"/>
+    <w:lsdException w:name="Medium Grid 1 Accent 2" w:semiHidden="0" w:uiPriority="67" w:unhideWhenUsed="0"/>
+    <w:lsdException w:name="Medium Grid 2 Accent 2" w:semiHidden="0" w:uiPriority="68" w:unhideWhenUsed="0"/>
+    <w:lsdException w:name="Medium Grid 3 Accent 2" w:semiHidden="0" w:uiPriority="69" w:unhideWhenUsed="0"/>
+    <w:lsdException w:name="Dark List Accent 2" w:semiHidden="0" w:uiPriority="70" w:unhideWhenUsed="0"/>
+    <w:lsdException w:name="Colorful Shading Accent 2" w:semiHidden="0" w:uiPriority="71" w:unhideWhenUsed="0"/>
+    <w:lsdException w:name="Colorful List Accent 2" w:semiHidden="0" w:uiPriority="72" w:unhideWhenUsed="0"/>
+    <w:lsdException w:name="Colorful Grid Accent 2" w:semiHidden="0" w:uiPriority="73" w:unhideWhenUsed="0"/>
+    <w:lsdException w:name="Light Shading Accent 3" w:semiHidden="0" w:uiPriority="60" w:unhideWhenUsed="0"/>
+    <w:lsdException w:name="Light List Accent 3" w:semiHidden="0" w:uiPriority="61" w:unhideWhenUsed="0"/>
+    <w:lsdException w:name="Light Grid Accent 3" w:semiHidden="0" w:uiPriority="62" w:unhideWhenUsed="0"/>
+    <w:lsdException w:name="Medium Shading 1 Accent 3" w:semiHidden="0" w:uiPriority="63" w:unhideWhenUsed="0"/>
+    <w:lsdException w:name="Medium Shading 2 Accent 3" w:semiHidden="0" w:uiPriority="64" w:unhideWhenUsed="0"/>
+    <w:lsdException w:name="Medium List 1 Accent 3" w:semiHidden="0" w:uiPriority="65" w:unhideWhenUsed="0"/>
+    <w:lsdException w:name="Medium List 2 Accent 3" w:semiHidden="0" w:uiPriority="66" w:unhideWhenUsed="0"/>
+    <w:lsdException w:name="Medium Grid 1 Accent 3" w:semiHidden="0" w:uiPriority="67" w:unhideWhenUsed="0"/>
+    <w:lsdException w:name="Medium Grid 2 Accent 3" w:semiHidden="0" w:uiPriority="68" w:unhideWhenUsed="0"/>
+    <w:lsdException w:name="Medium Grid 3 Accent 3" w:semiHidden="0" w:uiPriority="69" w:unhideWhenUsed="0"/>
+    <w:lsdException w:name="Dark List Accent 3" w:semiHidden="0" w:uiPriority="70" w:unhideWhenUsed="0"/>
+    <w:lsdException w:name="Colorful Shading Accent 3" w:semiHidden="0" w:uiPriority="71" w:unhideWhenUsed="0"/>
+    <w:lsdException w:name="Colorful List Accent 3" w:semiHidden="0" w:uiPriority="72" w:unhideWhenUsed="0"/>
+    <w:lsdException w:name="Colorful Grid Accent 3" w:semiHidden="0" w:uiPriority="73" w:unhideWhenUsed="0"/>
+    <w:lsdException w:name="Light Shading Accent 4" w:semiHidden="0" w:uiPriority="60" w:unhideWhenUsed="0"/>
+    <w:lsdException w:name="Light List Accent 4" w:semiHidden="0" w:uiPriority="61" w:unhideWhenUsed="0"/>
+    <w:lsdException w:name="Light Grid Accent 4" w:semiHidden="0" w:uiPriority="62" w:unhideWhenUsed="0"/>
+    <w:lsdException w:name="Medium Shading 1 Accent 4" w:semiHidden="0" w:uiPriority="63" w:unhideWhenUsed="0"/>
+    <w:lsdException w:name="Medium Shading 2 Accent 4" w:semiHidden="0" w:uiPriority="64" w:unhideWhenUsed="0"/>
+    <w:lsdException w:name="Medium List 1 Accent 4" w:semiHidden="0" w:uiPriority="65" w:unhideWhenUsed="0"/>
+    <w:lsdException w:name="Medium List 2 Accent 4" w:semiHidden="0" w:uiPriority="66" w:unhideWhenUsed="0"/>
+    <w:lsdException w:name="Medium Grid 1 Accent 4" w:semiHidden="0" w:uiPriority="67" w:unhideWhenUsed="0"/>
+    <w:lsdException w:name="Medium Grid 2 Accent 4" w:semiHidden="0" w:uiPriority="68" w:unhideWhenUsed="0"/>
+    <w:lsdException w:name="Medium Grid 3 Accent 4" w:semiHidden="0" w:uiPriority="69" w:unhideWhenUsed="0"/>
+    <w:lsdException w:name="Dark List Accent 4" w:semiHidden="0" w:uiPriority="70" w:unhideWhenUsed="0"/>
+    <w:lsdException w:name="Colorful Shading Accent 4" w:semiHidden="0" w:uiPriority="71" w:unhideWhenUsed="0"/>
+    <w:lsdException w:name="Colorful List Accent 4" w:semiHidden="0" w:uiPriority="72" w:unhideWhenUsed="0"/>
+    <w:lsdException w:name="Colorful Grid Accent 4" w:semiHidden="0" w:uiPriority="73" w:unhideWhenUsed="0"/>
+    <w:lsdException w:name="Light Shading Accent 5" w:semiHidden="0" w:uiPriority="60" w:unhideWhenUsed="0"/>
+    <w:lsdException w:name="Light List Accent 5" w:semiHidden="0" w:uiPriority="61" w:unhideWhenUsed="0"/>
+    <w:lsdException w:name="Light Grid Accent 5" w:semiHidden="0" w:uiPriority="62" w:unhideWhenUsed="0"/>
+    <w:lsdException w:name="Medium Shading 1 Accent 5" w:semiHidden="0" w:uiPriority="63" w:unhideWhenUsed="0"/>
+    <w:lsdException w:name="Medium Shading 2 Accent 5" w:semiHidden="0" w:uiPriority="64" w:unhideWhenUsed="0"/>
+    <w:lsdException w:name="Medium List 1 Accent 5" w:semiHidden="0" w:uiPriority="65" w:unhideWhenUsed="0"/>
+    <w:lsdException w:name="Medium List 2 Accent 5" w:semiHidden="0" w:uiPriority="66" w:unhideWhenUsed="0"/>
+    <w:lsdException w:name="Medium Grid 1 Accent 5" w:semiHidden="0" w:uiPriority="67" w:unhideWhenUsed="0"/>
+    <w:lsdException w:name="Medium Grid 2 Accent 5" w:semiHidden="0" w:uiPriority="68" w:unhideWhenUsed="0"/>
+    <w:lsdException w:name="Medium Grid 3 Accent 5" w:semiHidden="0" w:uiPriority="69" w:unhideWhenUsed="0"/>
+    <w:lsdException w:name="Dark List Accent 5" w:semiHidden="0" w:uiPriority="70" w:unhideWhenUsed="0"/>
+    <w:lsdException w:name="Colorful Shading Accent 5" w:semiHidden="0" w:uiPriority="71" w:unhideWhenUsed="0"/>
+    <w:lsdException w:name="Colorful List Accent 5" w:semiHidden="0" w:uiPriority="72" w:unhideWhenUsed="0"/>
+    <w:lsdException w:name="Colorful Grid Accent 5" w:semiHidden="0" w:uiPriority="73" w:unhideWhenUsed="0"/>
+    <w:lsdException w:name="Light Shading Accent 6" w:semiHidden="0" w:uiPriority="60" w:unhideWhenUsed="0"/>
+    <w:lsdException w:name="Light List Accent 6" w:semiHidden="0" w:uiPriority="61" w:unhideWhenUsed="0"/>
+    <w:lsdException w:name="Light Grid Accent 6" w:semiHidden="0" w:uiPriority="62" w:unhideWhenUsed="0"/>
+    <w:lsdException w:name="Medium Shading 1 Accent 6" w:semiHidden="0" w:uiPriority="63" w:unhideWhenUsed="0"/>
+    <w:lsdException w:name="Medium Shading 2 Accent 6" w:semiHidden="0" w:uiPriority="64" w:unhideWhenUsed="0"/>
+    <w:lsdException w:name="Medium List 1 Accent 6" w:semiHidden="0" w:uiPriority="65" w:unhideWhenUsed="0"/>
+    <w:lsdException w:name="Medium List 2 Accent 6" w:semiHidden="0" w:uiPriority="66" w:unhideWhenUsed="0"/>
+    <w:lsdException w:name="Medium Grid 1 Accent 6" w:semiHidden="0" w:uiPriority="67" w:unhideWhenUsed="0"/>
+    <w:lsdException w:name="Medium Grid 2 Accent 6" w:semiHidden="0" w:uiPriority="68" w:unhideWhenUsed="0"/>
+    <w:lsdException w:name="Medium Grid 3 Accent 6" w:semiHidden="0" w:uiPriority="69" w:unhideWhenUsed="0"/>
+    <w:lsdException w:name="Dark List Accent 6" w:semiHidden="0" w:uiPriority="70" w:unhideWhenUsed="0"/>
+    <w:lsdException w:name="Colorful Shading Accent 6" w:semiHidden="0" w:uiPriority="71" w:unhideWhenUsed="0"/>
+    <w:lsdException w:name="Colorful List Accent 6" w:semiHidden="0" w:uiPriority="72" w:unhideWhenUsed="0"/>
+    <w:lsdException w:name="Colorful Grid Accent 6" w:semiHidden="0" w:uiPriority="73" w:unhideWhenUsed="0"/>
+    <w:lsdException w:name="Subtle Emphasis" w:semiHidden="0" w:uiPriority="19" w:unhideWhenUsed="0" w:qFormat="1"/>
+    <w:lsdException w:name="Intense Emphasis" w:semiHidden="0" w:uiPriority="21" w:unhideWhenUsed="0" w:qFormat="1"/>
+    <w:lsdException w:name="Subtle Reference" w:semiHidden="0" w:uiPriority="31" w:unhideWhenUsed="0" w:qFormat="1"/>
+    <w:lsdException w:name="Intense Reference" w:semiHidden="0" w:uiPriority="32" w:unhideWhenUsed="0" w:qFormat="1"/>
+    <w:lsdException w:name="Book Title" w:semiHidden="0" w:uiPriority="33" w:unhideWhenUsed="0" w:qFormat="1"/>
+    <w:lsdException w:name="Bibliography" w:uiPriority="37"/>
+    <w:lsdException w:name="TOC Heading" w:uiPriority="39" w:qFormat="1"/>
+  </w:latentStyles>
+  <w:style w:type="paragraph" w:default="1" w:styleId="a">
+    <w:name w:val="Normal"/>
+    <w:qFormat/>
+  </w:style>
+  <w:style w:type="character" w:default="1" w:styleId="a0">
+    <w:name w:val="Default Paragraph Font"/>
+    <w:uiPriority w:val="1"/>
+    <w:semiHidden/>
+    <w:unhideWhenUsed/>
+  </w:style>
+  <w:style w:type="table" w:default="1" w:styleId="a1">
+    <w:name w:val="Normal Table"/>
+    <w:uiPriority w:val="99"/>
+    <w:semiHidden/>
+    <w:unhideWhenUsed/>
+    <w:tblPr>
+      <w:tblInd w:w="0" w:type="dxa"/>
+      <w:tblCellMar>
+        <w:top w:w="0" w:type="dxa"/>
+        <w:left w:w="108" w:type="dxa"/>
+        <w:bottom w:w="0" w:type="dxa"/>
+        <w:right w:w="108" w:type="dxa"/>
+      </w:tblCellMar>
+    </w:tblPr>
+  </w:style>
+  <w:style w:type="numbering" w:default="1" w:styleId="a2">
+    <w:name w:val="No List"/>
+    <w:uiPriority w:val="99"/>
+    <w:semiHidden/>
+    <w:unhideWhenUsed/>
+  </w:style>
+  <w:style w:type="paragraph" w:styleId="a3">
+    <w:name w:val="caption"/>
+    <w:basedOn w:val="a"/>
+    <w:next w:val="a"/>
+    <w:uiPriority w:val="35"/>
+    <w:unhideWhenUsed/>
+    <w:qFormat/>
+    <w:rsid w:val="00C376B9"/>
+    <w:pPr>
+      <w:spacing w:after="200" w:line="240" w:lineRule="auto"/>
+    </w:pPr>
+    <w:rPr>
+      <w:i/>
+      <w:iCs/>
+      <w:color w:val="44546A" w:themeColor="text2"/>
+      <w:sz w:val="18"/>
+      <w:szCs w:val="18"/>
+    </w:rPr>
+  </w:style>
+  <w:style w:type="paragraph" w:styleId="a4">
+    <w:name w:val="List Paragraph"/>
+    <w:basedOn w:val="a"/>
+    <w:uiPriority w:val="34"/>
+    <w:qFormat/>
+    <w:rsid w:val="00EB5B62"/>
+    <w:pPr>
+      <w:ind w:left="720"/>
+      <w:contextualSpacing/>
+    </w:pPr>
+  </w:style>
+  <w:style w:type="character" w:styleId="a5">
+    <w:name w:val="Hyperlink"/>
+    <w:basedOn w:val="a0"/>
+    <w:uiPriority w:val="99"/>
+    <w:unhideWhenUsed/>
+    <w:rsid w:val="00FF0815"/>
+    <w:rPr>
+      <w:color w:val="0563C1" w:themeColor="hyperlink"/>
+      <w:u w:val="single"/>
+    </w:rPr>
+  </w:style>
+  <w:style w:type="character" w:customStyle="1" w:styleId="UnresolvedMention">
+    <w:name w:val="Unresolved Mention"/>
+    <w:basedOn w:val="a0"/>
+    <w:uiPriority w:val="99"/>
+    <w:semiHidden/>
+    <w:unhideWhenUsed/>
+    <w:rsid w:val="00FF0815"/>
+    <w:rPr>
+      <w:color w:val="605E5C"/>
+      <w:shd w:val="clear" w:color="auto" w:fill="E1DFDD"/>
+    </w:rPr>
+  </w:style>
+  <w:style w:type="paragraph" w:styleId="a6">
+    <w:name w:val="Balloon Text"/>
+    <w:basedOn w:val="a"/>
+    <w:link w:val="a7"/>
+    <w:uiPriority w:val="99"/>
+    <w:semiHidden/>
+    <w:unhideWhenUsed/>
+    <w:rsid w:val="006E602D"/>
+    <w:pPr>
+      <w:spacing w:after="0" w:line="240" w:lineRule="auto"/>
+    </w:pPr>
+    <w:rPr>
+      <w:rFonts w:ascii="Tahoma" w:hAnsi="Tahoma" w:cs="Tahoma"/>
+      <w:sz w:val="16"/>
+      <w:szCs w:val="16"/>
+    </w:rPr>
+  </w:style>
+  <w:style w:type="character" w:customStyle="1" w:styleId="a7">
+    <w:name w:val="Текст выноски Знак"/>
+    <w:basedOn w:val="a0"/>
+    <w:link w:val="a6"/>
+    <w:uiPriority w:val="99"/>
+    <w:semiHidden/>
+    <w:rsid w:val="006E602D"/>
+    <w:rPr>
+      <w:rFonts w:ascii="Tahoma" w:hAnsi="Tahoma" w:cs="Tahoma"/>
+      <w:sz w:val="16"/>
+      <w:szCs w:val="16"/>
     </w:rPr>
   </w:style>
 </w:styles>
@@ -5359,7 +5520,7 @@
   <a:extraClrSchemeLst/>
   <a:extLst>
     <a:ext uri="{05A4C25C-085E-4340-85A3-A5531E510DB2}">
-      <thm15:themeFamily xmlns:thm15="http://schemas.microsoft.com/office/thememl/2012/main" name="Office Theme" id="{62F939B6-93AF-4DB8-9C6B-D6C7DFDC589F}" vid="{4A3C46E8-61CC-4603-A589-7422A47A8E4A}"/>
+      <thm15:themeFamily xmlns:thm15="http://schemas.microsoft.com/office/thememl/2012/main" xmlns="" name="Office Theme" id="{62F939B6-93AF-4DB8-9C6B-D6C7DFDC589F}" vid="{4A3C46E8-61CC-4603-A589-7422A47A8E4A}"/>
     </a:ext>
   </a:extLst>
 </a:theme>
